--- a/Численные методы/Доп_5_программная_виз/otchet_vizualizator (1).docx
+++ b/Численные методы/Доп_5_программная_виз/otchet_vizualizator (1).docx
@@ -1,6 +1,6 @@
 
 <file path=word/document.xml><?xml version="1.0" encoding="utf-8"?>
-<w:document xmlns:wpc="http://schemas.microsoft.com/office/word/2010/wordprocessingCanvas" xmlns:cx="http://schemas.microsoft.com/office/drawing/2014/chartex" xmlns:cx1="http://schemas.microsoft.com/office/drawing/2015/9/8/chartex" xmlns:cx2="http://schemas.microsoft.com/office/drawing/2015/10/21/chartex" xmlns:cx3="http://schemas.microsoft.com/office/drawing/2016/5/9/chartex" xmlns:cx4="http://schemas.microsoft.com/office/drawing/2016/5/10/chartex" xmlns:cx5="http://schemas.microsoft.com/office/drawing/2016/5/11/chartex" xmlns:cx6="http://schemas.microsoft.com/office/drawing/2016/5/12/chartex" xmlns:cx7="http://schemas.microsoft.com/office/drawing/2016/5/13/chartex" xmlns:cx8="http://schemas.microsoft.com/office/drawing/2016/5/14/chartex" xmlns:mc="http://schemas.openxmlformats.org/markup-compatibility/2006" xmlns:aink="http://schemas.microsoft.com/office/drawing/2016/ink" xmlns:am3d="http://schemas.microsoft.com/office/drawing/2017/model3d" xmlns:o="urn:schemas-microsoft-com:office:office" xmlns:r="http://schemas.openxmlformats.org/officeDocument/2006/relationships" xmlns:m="http://schemas.openxmlformats.org/officeDocument/2006/math" xmlns:v="urn:schemas-microsoft-com:vml" xmlns:wp14="http://schemas.microsoft.com/office/word/2010/wordprocessingDrawing" xmlns:wp="http://schemas.openxmlformats.org/drawingml/2006/wordprocessingDrawing" xmlns:w10="urn:schemas-microsoft-com:office:word" xmlns:w="http://schemas.openxmlformats.org/wordprocessingml/2006/main" xmlns:w14="http://schemas.microsoft.com/office/word/2010/wordml" xmlns:w15="http://schemas.microsoft.com/office/word/2012/wordml" xmlns:w16cid="http://schemas.microsoft.com/office/word/2016/wordml/cid" xmlns:w16se="http://schemas.microsoft.com/office/word/2015/wordml/symex" xmlns:wpg="http://schemas.microsoft.com/office/word/2010/wordprocessingGroup" xmlns:wpi="http://schemas.microsoft.com/office/word/2010/wordprocessingInk" xmlns:wne="http://schemas.microsoft.com/office/word/2006/wordml" xmlns:wps="http://schemas.microsoft.com/office/word/2010/wordprocessingShape" mc:Ignorable="w14 w15 w16se w16cid wp14">
+<w:document xmlns:wpc="http://schemas.microsoft.com/office/word/2010/wordprocessingCanvas" xmlns:mc="http://schemas.openxmlformats.org/markup-compatibility/2006" xmlns:o="urn:schemas-microsoft-com:office:office" xmlns:r="http://schemas.openxmlformats.org/officeDocument/2006/relationships" xmlns:m="http://schemas.openxmlformats.org/officeDocument/2006/math" xmlns:v="urn:schemas-microsoft-com:vml" xmlns:wp14="http://schemas.microsoft.com/office/word/2010/wordprocessingDrawing" xmlns:wp="http://schemas.openxmlformats.org/drawingml/2006/wordprocessingDrawing" xmlns:w10="urn:schemas-microsoft-com:office:word" xmlns:w="http://schemas.openxmlformats.org/wordprocessingml/2006/main" xmlns:w14="http://schemas.microsoft.com/office/word/2010/wordml" xmlns:wpg="http://schemas.microsoft.com/office/word/2010/wordprocessingGroup" xmlns:wpi="http://schemas.microsoft.com/office/word/2010/wordprocessingInk" xmlns:wne="http://schemas.microsoft.com/office/word/2006/wordml" xmlns:wps="http://schemas.microsoft.com/office/word/2010/wordprocessingShape" mc:Ignorable="w14 wp14">
   <w:body>
     <w:p>
       <w:pPr>
@@ -52,7 +52,7 @@
       <w:r>
         <w:rPr>
           <w:noProof/>
-          <w:lang w:eastAsia="ru-RU"/>
+          <w:lang w:val="ru-RU" w:eastAsia="ru-RU"/>
         </w:rPr>
         <w:drawing>
           <wp:anchor distT="0" distB="0" distL="114300" distR="114300" simplePos="0" relativeHeight="251694592" behindDoc="1" locked="0" layoutInCell="1" allowOverlap="0" wp14:anchorId="348E42C6" wp14:editId="50A48563">
@@ -80,7 +80,7 @@
                     </pic:cNvPicPr>
                   </pic:nvPicPr>
                   <pic:blipFill>
-                    <a:blip r:embed="rId7">
+                    <a:blip r:embed="rId8">
                       <a:extLst>
                         <a:ext uri="{28A0092B-C50C-407E-A947-70E740481C1C}">
                           <a14:useLocalDpi xmlns:a14="http://schemas.microsoft.com/office/drawing/2010/main" val="0"/>
@@ -281,7 +281,7 @@
             <w:r>
               <w:rPr>
                 <w:noProof/>
-                <w:lang w:eastAsia="ru-RU"/>
+                <w:lang w:val="ru-RU" w:eastAsia="ru-RU"/>
               </w:rPr>
               <w:drawing>
                 <wp:inline distT="0" distB="0" distL="0" distR="0" wp14:anchorId="529E108A" wp14:editId="14ED555A">
@@ -301,7 +301,7 @@
                           </pic:cNvPicPr>
                         </pic:nvPicPr>
                         <pic:blipFill>
-                          <a:blip r:embed="rId8">
+                          <a:blip r:embed="rId9">
                             <a:extLst>
                               <a:ext uri="{28A0092B-C50C-407E-A947-70E740481C1C}">
                                 <a14:useLocalDpi xmlns:a14="http://schemas.microsoft.com/office/drawing/2010/main" val="0"/>
@@ -839,34 +839,7 @@
           <w:szCs w:val="24"/>
           <w:lang w:val="ru-RU"/>
         </w:rPr>
-        <w:t>рафическая</w:t>
-      </w:r>
-      <w:r>
-        <w:rPr>
-          <w:rFonts w:ascii="Arial" w:hAnsi="Arial" w:cs="Arial"/>
-          <w:sz w:val="24"/>
-          <w:szCs w:val="24"/>
-          <w:lang w:val="ru-RU"/>
-        </w:rPr>
-        <w:t xml:space="preserve"> </w:t>
-      </w:r>
-      <w:r>
-        <w:rPr>
-          <w:rFonts w:ascii="Arial" w:hAnsi="Arial" w:cs="Arial"/>
-          <w:sz w:val="24"/>
-          <w:szCs w:val="24"/>
-          <w:lang w:val="ru-RU"/>
-        </w:rPr>
-        <w:t>реализация результатов решения систем нелинейных уравнений методом Ньютона</w:t>
-      </w:r>
-      <w:r>
-        <w:rPr>
-          <w:rFonts w:ascii="Arial" w:hAnsi="Arial" w:cs="Arial"/>
-          <w:sz w:val="24"/>
-          <w:szCs w:val="24"/>
-          <w:lang w:val="ru-RU"/>
-        </w:rPr>
-        <w:t>.</w:t>
+        <w:t>рафическая реализация результатов решения систем нелинейных уравнений методом Ньютона.</w:t>
       </w:r>
     </w:p>
     <w:p>
@@ -927,6 +900,7 @@
           <w:rFonts w:asciiTheme="majorHAnsi" w:hAnsiTheme="majorHAnsi" w:cstheme="majorHAnsi"/>
           <w:sz w:val="32"/>
           <w:szCs w:val="32"/>
+          <w:lang w:val="ru-RU"/>
         </w:rPr>
       </w:pPr>
       <w:r>
@@ -954,6 +928,7 @@
           <w:szCs w:val="32"/>
         </w:rPr>
       </w:pPr>
+      <w:proofErr w:type="spellStart"/>
       <w:r>
         <w:rPr>
           <w:rFonts w:ascii="Times New Roman" w:hAnsi="Times New Roman" w:cs="Times New Roman"/>
@@ -965,8 +940,37 @@
           <w:szCs w:val="32"/>
           <w:lang w:val="ru-RU"/>
         </w:rPr>
-        <w:t>python matplotlib</w:t>
-      </w:r>
+        <w:t>python</w:t>
+      </w:r>
+      <w:proofErr w:type="spellEnd"/>
+      <w:r>
+        <w:rPr>
+          <w:rFonts w:ascii="Times New Roman" w:hAnsi="Times New Roman" w:cs="Times New Roman"/>
+          <w:b/>
+          <w:bCs/>
+          <w:i/>
+          <w:iCs/>
+          <w:sz w:val="32"/>
+          <w:szCs w:val="32"/>
+          <w:lang w:val="ru-RU"/>
+        </w:rPr>
+        <w:t xml:space="preserve"> </w:t>
+      </w:r>
+      <w:proofErr w:type="spellStart"/>
+      <w:r>
+        <w:rPr>
+          <w:rFonts w:ascii="Times New Roman" w:hAnsi="Times New Roman" w:cs="Times New Roman"/>
+          <w:b/>
+          <w:bCs/>
+          <w:i/>
+          <w:iCs/>
+          <w:sz w:val="32"/>
+          <w:szCs w:val="32"/>
+          <w:lang w:val="ru-RU"/>
+        </w:rPr>
+        <w:t>matplotlib</w:t>
+      </w:r>
+      <w:proofErr w:type="spellEnd"/>
       <w:r>
         <w:rPr>
           <w:rFonts w:ascii="Times New Roman" w:hAnsi="Times New Roman" w:cs="Times New Roman"/>
@@ -1095,54 +1099,48 @@
         <w:ind w:left="1500"/>
         <w:jc w:val="both"/>
         <w:rPr>
-          <w:rFonts w:asciiTheme="majorHAnsi" w:hAnsiTheme="majorHAnsi" w:cstheme="majorHAnsi"/>
-          <w:sz w:val="24"/>
-          <w:szCs w:val="24"/>
-        </w:rPr>
-      </w:pPr>
-      <w:r>
-        <w:rPr>
-          <w:rFonts w:asciiTheme="majorHAnsi" w:hAnsiTheme="majorHAnsi" w:cstheme="majorHAnsi"/>
-          <w:sz w:val="24"/>
-          <w:szCs w:val="24"/>
-        </w:rPr>
-        <w:t xml:space="preserve">def </w:t>
-      </w:r>
-      <w:proofErr w:type="spellStart"/>
-      <w:r>
-        <w:rPr>
-          <w:rFonts w:asciiTheme="majorHAnsi" w:hAnsiTheme="majorHAnsi" w:cstheme="majorHAnsi"/>
-          <w:sz w:val="24"/>
-          <w:szCs w:val="24"/>
-        </w:rPr>
-        <w:t>plot_</w:t>
-      </w:r>
+          <w:rFonts w:ascii="Consolas" w:hAnsi="Consolas" w:cstheme="majorHAnsi"/>
+          <w:sz w:val="24"/>
+          <w:szCs w:val="24"/>
+        </w:rPr>
+      </w:pPr>
+      <w:proofErr w:type="spellStart"/>
       <w:proofErr w:type="gramStart"/>
       <w:r>
         <w:rPr>
-          <w:rFonts w:asciiTheme="majorHAnsi" w:hAnsiTheme="majorHAnsi" w:cstheme="majorHAnsi"/>
-          <w:sz w:val="24"/>
-          <w:szCs w:val="24"/>
-        </w:rPr>
-        <w:t>function</w:t>
-      </w:r>
-      <w:proofErr w:type="spellEnd"/>
-      <w:r>
-        <w:rPr>
-          <w:rFonts w:asciiTheme="majorHAnsi" w:hAnsiTheme="majorHAnsi" w:cstheme="majorHAnsi"/>
-          <w:sz w:val="24"/>
-          <w:szCs w:val="24"/>
-        </w:rPr>
-        <w:t>(</w:t>
-      </w:r>
+          <w:rFonts w:ascii="Consolas" w:hAnsi="Consolas" w:cstheme="majorHAnsi"/>
+          <w:sz w:val="24"/>
+          <w:szCs w:val="24"/>
+        </w:rPr>
+        <w:t>def</w:t>
+      </w:r>
+      <w:proofErr w:type="spellEnd"/>
       <w:proofErr w:type="gramEnd"/>
       <w:r>
         <w:rPr>
-          <w:rFonts w:asciiTheme="majorHAnsi" w:hAnsiTheme="majorHAnsi" w:cstheme="majorHAnsi"/>
-          <w:sz w:val="24"/>
-          <w:szCs w:val="24"/>
-        </w:rPr>
-        <w:t xml:space="preserve">): </w:t>
+          <w:rFonts w:ascii="Consolas" w:hAnsi="Consolas" w:cstheme="majorHAnsi"/>
+          <w:sz w:val="24"/>
+          <w:szCs w:val="24"/>
+        </w:rPr>
+        <w:t xml:space="preserve"> </w:t>
+      </w:r>
+      <w:proofErr w:type="spellStart"/>
+      <w:r>
+        <w:rPr>
+          <w:rFonts w:ascii="Consolas" w:hAnsi="Consolas" w:cstheme="majorHAnsi"/>
+          <w:sz w:val="24"/>
+          <w:szCs w:val="24"/>
+        </w:rPr>
+        <w:t>plot_function</w:t>
+      </w:r>
+      <w:proofErr w:type="spellEnd"/>
+      <w:r>
+        <w:rPr>
+          <w:rFonts w:ascii="Consolas" w:hAnsi="Consolas" w:cstheme="majorHAnsi"/>
+          <w:sz w:val="24"/>
+          <w:szCs w:val="24"/>
+        </w:rPr>
+        <w:t xml:space="preserve">(): </w:t>
       </w:r>
     </w:p>
     <w:p>
@@ -1152,7 +1150,7 @@
         <w:ind w:left="1500"/>
         <w:jc w:val="both"/>
         <w:rPr>
-          <w:rFonts w:asciiTheme="majorHAnsi" w:hAnsiTheme="majorHAnsi" w:cstheme="majorHAnsi"/>
+          <w:rFonts w:ascii="Consolas" w:hAnsi="Consolas" w:cstheme="majorHAnsi"/>
           <w:sz w:val="24"/>
           <w:szCs w:val="24"/>
         </w:rPr>
@@ -1165,14 +1163,14 @@
         <w:ind w:left="1500"/>
         <w:jc w:val="both"/>
         <w:rPr>
-          <w:rFonts w:asciiTheme="majorHAnsi" w:hAnsiTheme="majorHAnsi" w:cstheme="majorHAnsi"/>
-          <w:sz w:val="24"/>
-          <w:szCs w:val="24"/>
-        </w:rPr>
-      </w:pPr>
-      <w:r>
-        <w:rPr>
-          <w:rFonts w:asciiTheme="majorHAnsi" w:hAnsiTheme="majorHAnsi" w:cstheme="majorHAnsi"/>
+          <w:rFonts w:ascii="Consolas" w:hAnsi="Consolas" w:cstheme="majorHAnsi"/>
+          <w:sz w:val="24"/>
+          <w:szCs w:val="24"/>
+        </w:rPr>
+      </w:pPr>
+      <w:r>
+        <w:rPr>
+          <w:rFonts w:ascii="Consolas" w:hAnsi="Consolas" w:cstheme="majorHAnsi"/>
           <w:sz w:val="24"/>
           <w:szCs w:val="24"/>
         </w:rPr>
@@ -1182,26 +1180,26 @@
       <w:proofErr w:type="gramStart"/>
       <w:r>
         <w:rPr>
-          <w:rFonts w:asciiTheme="majorHAnsi" w:hAnsiTheme="majorHAnsi" w:cstheme="majorHAnsi"/>
+          <w:rFonts w:ascii="Consolas" w:hAnsi="Consolas" w:cstheme="majorHAnsi"/>
           <w:sz w:val="24"/>
           <w:szCs w:val="24"/>
         </w:rPr>
         <w:t>np.arange</w:t>
       </w:r>
       <w:proofErr w:type="spellEnd"/>
+      <w:r>
+        <w:rPr>
+          <w:rFonts w:ascii="Consolas" w:hAnsi="Consolas" w:cstheme="majorHAnsi"/>
+          <w:sz w:val="24"/>
+          <w:szCs w:val="24"/>
+        </w:rPr>
+        <w:t>(</w:t>
+      </w:r>
+      <w:proofErr w:type="spellStart"/>
       <w:proofErr w:type="gramEnd"/>
       <w:r>
         <w:rPr>
-          <w:rFonts w:asciiTheme="majorHAnsi" w:hAnsiTheme="majorHAnsi" w:cstheme="majorHAnsi"/>
-          <w:sz w:val="24"/>
-          <w:szCs w:val="24"/>
-        </w:rPr>
-        <w:t>(</w:t>
-      </w:r>
-      <w:proofErr w:type="spellStart"/>
-      <w:r>
-        <w:rPr>
-          <w:rFonts w:asciiTheme="majorHAnsi" w:hAnsiTheme="majorHAnsi" w:cstheme="majorHAnsi"/>
+          <w:rFonts w:ascii="Consolas" w:hAnsi="Consolas" w:cstheme="majorHAnsi"/>
           <w:sz w:val="24"/>
           <w:szCs w:val="24"/>
         </w:rPr>
@@ -1210,7 +1208,7 @@
       <w:proofErr w:type="spellEnd"/>
       <w:r>
         <w:rPr>
-          <w:rFonts w:asciiTheme="majorHAnsi" w:hAnsiTheme="majorHAnsi" w:cstheme="majorHAnsi"/>
+          <w:rFonts w:ascii="Consolas" w:hAnsi="Consolas" w:cstheme="majorHAnsi"/>
           <w:sz w:val="24"/>
           <w:szCs w:val="24"/>
         </w:rPr>
@@ -1219,7 +1217,7 @@
       <w:proofErr w:type="spellStart"/>
       <w:r>
         <w:rPr>
-          <w:rFonts w:asciiTheme="majorHAnsi" w:hAnsiTheme="majorHAnsi" w:cstheme="majorHAnsi"/>
+          <w:rFonts w:ascii="Consolas" w:hAnsi="Consolas" w:cstheme="majorHAnsi"/>
           <w:sz w:val="24"/>
           <w:szCs w:val="24"/>
         </w:rPr>
@@ -1228,7 +1226,7 @@
       <w:proofErr w:type="spellEnd"/>
       <w:r>
         <w:rPr>
-          <w:rFonts w:asciiTheme="majorHAnsi" w:hAnsiTheme="majorHAnsi" w:cstheme="majorHAnsi"/>
+          <w:rFonts w:ascii="Consolas" w:hAnsi="Consolas" w:cstheme="majorHAnsi"/>
           <w:sz w:val="24"/>
           <w:szCs w:val="24"/>
         </w:rPr>
@@ -1242,7 +1240,7 @@
         <w:ind w:left="1500"/>
         <w:jc w:val="both"/>
         <w:rPr>
-          <w:rFonts w:asciiTheme="majorHAnsi" w:hAnsiTheme="majorHAnsi" w:cstheme="majorHAnsi"/>
+          <w:rFonts w:ascii="Consolas" w:hAnsi="Consolas" w:cstheme="majorHAnsi"/>
           <w:sz w:val="24"/>
           <w:szCs w:val="24"/>
         </w:rPr>
@@ -1255,15 +1253,15 @@
         <w:ind w:left="1500"/>
         <w:jc w:val="both"/>
         <w:rPr>
-          <w:rFonts w:asciiTheme="majorHAnsi" w:hAnsiTheme="majorHAnsi" w:cstheme="majorHAnsi"/>
-          <w:sz w:val="24"/>
-          <w:szCs w:val="24"/>
-          <w:lang w:val="ru-RU"/>
-        </w:rPr>
-      </w:pPr>
-      <w:r>
-        <w:rPr>
-          <w:rFonts w:asciiTheme="majorHAnsi" w:hAnsiTheme="majorHAnsi" w:cstheme="majorHAnsi"/>
+          <w:rFonts w:ascii="Consolas" w:hAnsi="Consolas" w:cstheme="majorHAnsi"/>
+          <w:sz w:val="24"/>
+          <w:szCs w:val="24"/>
+          <w:lang w:val="ru-RU"/>
+        </w:rPr>
+      </w:pPr>
+      <w:r>
+        <w:rPr>
+          <w:rFonts w:ascii="Consolas" w:hAnsi="Consolas" w:cstheme="majorHAnsi"/>
           <w:sz w:val="24"/>
           <w:szCs w:val="24"/>
           <w:lang w:val="ru-RU"/>
@@ -1278,15 +1276,15 @@
         <w:ind w:left="1500"/>
         <w:jc w:val="both"/>
         <w:rPr>
-          <w:rFonts w:asciiTheme="majorHAnsi" w:hAnsiTheme="majorHAnsi" w:cstheme="majorHAnsi"/>
-          <w:sz w:val="24"/>
-          <w:szCs w:val="24"/>
-          <w:lang w:val="ru-RU"/>
-        </w:rPr>
-      </w:pPr>
-      <w:r>
-        <w:rPr>
-          <w:rFonts w:asciiTheme="majorHAnsi" w:hAnsiTheme="majorHAnsi" w:cstheme="majorHAnsi"/>
+          <w:rFonts w:ascii="Consolas" w:hAnsi="Consolas" w:cstheme="majorHAnsi"/>
+          <w:sz w:val="24"/>
+          <w:szCs w:val="24"/>
+          <w:lang w:val="ru-RU"/>
+        </w:rPr>
+      </w:pPr>
+      <w:r>
+        <w:rPr>
+          <w:rFonts w:ascii="Consolas" w:hAnsi="Consolas" w:cstheme="majorHAnsi"/>
           <w:sz w:val="24"/>
           <w:szCs w:val="24"/>
         </w:rPr>
@@ -1294,7 +1292,7 @@
       </w:r>
       <w:r>
         <w:rPr>
-          <w:rFonts w:asciiTheme="majorHAnsi" w:hAnsiTheme="majorHAnsi" w:cstheme="majorHAnsi"/>
+          <w:rFonts w:ascii="Consolas" w:hAnsi="Consolas" w:cstheme="majorHAnsi"/>
           <w:sz w:val="24"/>
           <w:szCs w:val="24"/>
           <w:lang w:val="ru-RU"/>
@@ -1303,7 +1301,7 @@
       </w:r>
       <w:r>
         <w:rPr>
-          <w:rFonts w:asciiTheme="majorHAnsi" w:hAnsiTheme="majorHAnsi" w:cstheme="majorHAnsi"/>
+          <w:rFonts w:ascii="Consolas" w:hAnsi="Consolas" w:cstheme="majorHAnsi"/>
           <w:sz w:val="24"/>
           <w:szCs w:val="24"/>
         </w:rPr>
@@ -1311,7 +1309,7 @@
       </w:r>
       <w:r>
         <w:rPr>
-          <w:rFonts w:asciiTheme="majorHAnsi" w:hAnsiTheme="majorHAnsi" w:cstheme="majorHAnsi"/>
+          <w:rFonts w:ascii="Consolas" w:hAnsi="Consolas" w:cstheme="majorHAnsi"/>
           <w:sz w:val="24"/>
           <w:szCs w:val="24"/>
           <w:lang w:val="ru-RU"/>
@@ -1320,7 +1318,7 @@
       </w:r>
       <w:r>
         <w:rPr>
-          <w:rFonts w:asciiTheme="majorHAnsi" w:hAnsiTheme="majorHAnsi" w:cstheme="majorHAnsi"/>
+          <w:rFonts w:ascii="Consolas" w:hAnsi="Consolas" w:cstheme="majorHAnsi"/>
           <w:sz w:val="24"/>
           <w:szCs w:val="24"/>
         </w:rPr>
@@ -1328,12 +1326,12 @@
       </w:r>
       <w:r>
         <w:rPr>
-          <w:rFonts w:asciiTheme="majorHAnsi" w:hAnsiTheme="majorHAnsi" w:cstheme="majorHAnsi"/>
-          <w:sz w:val="24"/>
-          <w:szCs w:val="24"/>
-          <w:lang w:val="ru-RU"/>
-        </w:rPr>
-        <w:t xml:space="preserve"> + 1 </w:t>
+          <w:rFonts w:ascii="Consolas" w:hAnsi="Consolas" w:cstheme="majorHAnsi"/>
+          <w:sz w:val="24"/>
+          <w:szCs w:val="24"/>
+          <w:lang w:val="ru-RU"/>
+        </w:rPr>
+        <w:t xml:space="preserve"> </w:t>
       </w:r>
     </w:p>
     <w:p>
@@ -1343,26 +1341,24 @@
         <w:ind w:left="1500"/>
         <w:jc w:val="both"/>
         <w:rPr>
-          <w:rFonts w:asciiTheme="majorHAnsi" w:hAnsiTheme="majorHAnsi" w:cstheme="majorHAnsi"/>
-          <w:sz w:val="24"/>
-          <w:szCs w:val="24"/>
-        </w:rPr>
-      </w:pPr>
-      <w:proofErr w:type="spellStart"/>
-      <w:proofErr w:type="gramStart"/>
-      <w:r>
-        <w:rPr>
-          <w:rFonts w:asciiTheme="majorHAnsi" w:hAnsiTheme="majorHAnsi" w:cstheme="majorHAnsi"/>
+          <w:rFonts w:ascii="Consolas" w:hAnsi="Consolas" w:cstheme="majorHAnsi"/>
+          <w:sz w:val="24"/>
+          <w:szCs w:val="24"/>
+        </w:rPr>
+      </w:pPr>
+      <w:proofErr w:type="spellStart"/>
+      <w:r>
+        <w:rPr>
+          <w:rFonts w:ascii="Consolas" w:hAnsi="Consolas" w:cstheme="majorHAnsi"/>
           <w:sz w:val="24"/>
           <w:szCs w:val="24"/>
         </w:rPr>
         <w:t>plt.plot</w:t>
       </w:r>
       <w:proofErr w:type="spellEnd"/>
-      <w:proofErr w:type="gramEnd"/>
-      <w:r>
-        <w:rPr>
-          <w:rFonts w:asciiTheme="majorHAnsi" w:hAnsiTheme="majorHAnsi" w:cstheme="majorHAnsi"/>
+      <w:r>
+        <w:rPr>
+          <w:rFonts w:ascii="Consolas" w:hAnsi="Consolas" w:cstheme="majorHAnsi"/>
           <w:sz w:val="24"/>
           <w:szCs w:val="24"/>
         </w:rPr>
@@ -1404,54 +1400,48 @@
         <w:ind w:left="1500"/>
         <w:jc w:val="both"/>
         <w:rPr>
-          <w:rFonts w:asciiTheme="majorHAnsi" w:hAnsiTheme="majorHAnsi" w:cstheme="majorHAnsi"/>
-          <w:sz w:val="24"/>
-          <w:szCs w:val="24"/>
-        </w:rPr>
-      </w:pPr>
-      <w:r>
-        <w:rPr>
-          <w:rFonts w:asciiTheme="majorHAnsi" w:hAnsiTheme="majorHAnsi" w:cstheme="majorHAnsi"/>
-          <w:sz w:val="24"/>
-          <w:szCs w:val="24"/>
-        </w:rPr>
-        <w:t xml:space="preserve">def </w:t>
-      </w:r>
-      <w:proofErr w:type="spellStart"/>
-      <w:r>
-        <w:rPr>
-          <w:rFonts w:asciiTheme="majorHAnsi" w:hAnsiTheme="majorHAnsi" w:cstheme="majorHAnsi"/>
-          <w:sz w:val="24"/>
-          <w:szCs w:val="24"/>
-        </w:rPr>
-        <w:t>plot_</w:t>
-      </w:r>
+          <w:rFonts w:ascii="Consolas" w:hAnsi="Consolas" w:cstheme="majorHAnsi"/>
+          <w:sz w:val="24"/>
+          <w:szCs w:val="24"/>
+        </w:rPr>
+      </w:pPr>
+      <w:proofErr w:type="spellStart"/>
       <w:proofErr w:type="gramStart"/>
       <w:r>
         <w:rPr>
-          <w:rFonts w:asciiTheme="majorHAnsi" w:hAnsiTheme="majorHAnsi" w:cstheme="majorHAnsi"/>
-          <w:sz w:val="24"/>
-          <w:szCs w:val="24"/>
-        </w:rPr>
-        <w:t>gradient</w:t>
-      </w:r>
-      <w:proofErr w:type="spellEnd"/>
-      <w:r>
-        <w:rPr>
-          <w:rFonts w:asciiTheme="majorHAnsi" w:hAnsiTheme="majorHAnsi" w:cstheme="majorHAnsi"/>
-          <w:sz w:val="24"/>
-          <w:szCs w:val="24"/>
-        </w:rPr>
-        <w:t>(</w:t>
-      </w:r>
+          <w:rFonts w:ascii="Consolas" w:hAnsi="Consolas" w:cstheme="majorHAnsi"/>
+          <w:sz w:val="24"/>
+          <w:szCs w:val="24"/>
+        </w:rPr>
+        <w:t>def</w:t>
+      </w:r>
+      <w:proofErr w:type="spellEnd"/>
       <w:proofErr w:type="gramEnd"/>
       <w:r>
         <w:rPr>
-          <w:rFonts w:asciiTheme="majorHAnsi" w:hAnsiTheme="majorHAnsi" w:cstheme="majorHAnsi"/>
-          <w:sz w:val="24"/>
-          <w:szCs w:val="24"/>
-        </w:rPr>
-        <w:t xml:space="preserve">): </w:t>
+          <w:rFonts w:ascii="Consolas" w:hAnsi="Consolas" w:cstheme="majorHAnsi"/>
+          <w:sz w:val="24"/>
+          <w:szCs w:val="24"/>
+        </w:rPr>
+        <w:t xml:space="preserve"> </w:t>
+      </w:r>
+      <w:proofErr w:type="spellStart"/>
+      <w:r>
+        <w:rPr>
+          <w:rFonts w:ascii="Consolas" w:hAnsi="Consolas" w:cstheme="majorHAnsi"/>
+          <w:sz w:val="24"/>
+          <w:szCs w:val="24"/>
+        </w:rPr>
+        <w:t>plot_gradient</w:t>
+      </w:r>
+      <w:proofErr w:type="spellEnd"/>
+      <w:r>
+        <w:rPr>
+          <w:rFonts w:ascii="Consolas" w:hAnsi="Consolas" w:cstheme="majorHAnsi"/>
+          <w:sz w:val="24"/>
+          <w:szCs w:val="24"/>
+        </w:rPr>
+        <w:t xml:space="preserve">(): </w:t>
       </w:r>
     </w:p>
     <w:p>
@@ -1461,7 +1451,7 @@
         <w:ind w:left="1500"/>
         <w:jc w:val="both"/>
         <w:rPr>
-          <w:rFonts w:asciiTheme="majorHAnsi" w:hAnsiTheme="majorHAnsi" w:cstheme="majorHAnsi"/>
+          <w:rFonts w:ascii="Consolas" w:hAnsi="Consolas" w:cstheme="majorHAnsi"/>
           <w:sz w:val="24"/>
           <w:szCs w:val="24"/>
         </w:rPr>
@@ -1474,14 +1464,14 @@
         <w:ind w:left="1500"/>
         <w:jc w:val="both"/>
         <w:rPr>
-          <w:rFonts w:asciiTheme="majorHAnsi" w:hAnsiTheme="majorHAnsi" w:cstheme="majorHAnsi"/>
-          <w:sz w:val="24"/>
-          <w:szCs w:val="24"/>
-        </w:rPr>
-      </w:pPr>
-      <w:r>
-        <w:rPr>
-          <w:rFonts w:asciiTheme="majorHAnsi" w:hAnsiTheme="majorHAnsi" w:cstheme="majorHAnsi"/>
+          <w:rFonts w:ascii="Consolas" w:hAnsi="Consolas" w:cstheme="majorHAnsi"/>
+          <w:sz w:val="24"/>
+          <w:szCs w:val="24"/>
+        </w:rPr>
+      </w:pPr>
+      <w:r>
+        <w:rPr>
+          <w:rFonts w:ascii="Consolas" w:hAnsi="Consolas" w:cstheme="majorHAnsi"/>
           <w:sz w:val="24"/>
           <w:szCs w:val="24"/>
         </w:rPr>
@@ -1489,7 +1479,7 @@
       </w:r>
       <w:r>
         <w:rPr>
-          <w:rFonts w:asciiTheme="majorHAnsi" w:hAnsiTheme="majorHAnsi" w:cstheme="majorHAnsi"/>
+          <w:rFonts w:ascii="Consolas" w:hAnsi="Consolas" w:cstheme="majorHAnsi"/>
           <w:sz w:val="24"/>
           <w:szCs w:val="24"/>
           <w:lang w:val="ru-RU"/>
@@ -1498,7 +1488,7 @@
       </w:r>
       <w:r>
         <w:rPr>
-          <w:rFonts w:asciiTheme="majorHAnsi" w:hAnsiTheme="majorHAnsi" w:cstheme="majorHAnsi"/>
+          <w:rFonts w:ascii="Consolas" w:hAnsi="Consolas" w:cstheme="majorHAnsi"/>
           <w:sz w:val="24"/>
           <w:szCs w:val="24"/>
         </w:rPr>
@@ -1506,7 +1496,7 @@
       </w:r>
       <w:r>
         <w:rPr>
-          <w:rFonts w:asciiTheme="majorHAnsi" w:hAnsiTheme="majorHAnsi" w:cstheme="majorHAnsi"/>
+          <w:rFonts w:ascii="Consolas" w:hAnsi="Consolas" w:cstheme="majorHAnsi"/>
           <w:sz w:val="24"/>
           <w:szCs w:val="24"/>
           <w:lang w:val="ru-RU"/>
@@ -1515,7 +1505,7 @@
       </w:r>
       <w:r>
         <w:rPr>
-          <w:rFonts w:asciiTheme="majorHAnsi" w:hAnsiTheme="majorHAnsi" w:cstheme="majorHAnsi"/>
+          <w:rFonts w:ascii="Consolas" w:hAnsi="Consolas" w:cstheme="majorHAnsi"/>
           <w:sz w:val="24"/>
           <w:szCs w:val="24"/>
         </w:rPr>
@@ -1529,34 +1519,42 @@
         <w:ind w:left="1500"/>
         <w:jc w:val="both"/>
         <w:rPr>
-          <w:rFonts w:asciiTheme="majorHAnsi" w:hAnsiTheme="majorHAnsi" w:cstheme="majorHAnsi"/>
-          <w:sz w:val="24"/>
-          <w:szCs w:val="24"/>
-        </w:rPr>
-      </w:pPr>
-      <w:r>
-        <w:rPr>
-          <w:rFonts w:asciiTheme="majorHAnsi" w:hAnsiTheme="majorHAnsi" w:cstheme="majorHAnsi"/>
-          <w:sz w:val="24"/>
-          <w:szCs w:val="24"/>
-        </w:rPr>
-        <w:t xml:space="preserve">y, x = </w:t>
-      </w:r>
-      <w:proofErr w:type="spellStart"/>
+          <w:rFonts w:ascii="Consolas" w:hAnsi="Consolas" w:cstheme="majorHAnsi"/>
+          <w:sz w:val="24"/>
+          <w:szCs w:val="24"/>
+        </w:rPr>
+      </w:pPr>
       <w:proofErr w:type="gramStart"/>
       <w:r>
         <w:rPr>
-          <w:rFonts w:asciiTheme="majorHAnsi" w:hAnsiTheme="majorHAnsi" w:cstheme="majorHAnsi"/>
+          <w:rFonts w:ascii="Consolas" w:hAnsi="Consolas" w:cstheme="majorHAnsi"/>
+          <w:sz w:val="24"/>
+          <w:szCs w:val="24"/>
+        </w:rPr>
+        <w:t>y</w:t>
+      </w:r>
+      <w:proofErr w:type="gramEnd"/>
+      <w:r>
+        <w:rPr>
+          <w:rFonts w:ascii="Consolas" w:hAnsi="Consolas" w:cstheme="majorHAnsi"/>
+          <w:sz w:val="24"/>
+          <w:szCs w:val="24"/>
+        </w:rPr>
+        <w:t xml:space="preserve">, x = </w:t>
+      </w:r>
+      <w:proofErr w:type="spellStart"/>
+      <w:r>
+        <w:rPr>
+          <w:rFonts w:ascii="Consolas" w:hAnsi="Consolas" w:cstheme="majorHAnsi"/>
           <w:sz w:val="24"/>
           <w:szCs w:val="24"/>
         </w:rPr>
         <w:t>np.mgrid</w:t>
       </w:r>
       <w:proofErr w:type="spellEnd"/>
-      <w:proofErr w:type="gramEnd"/>
-      <w:r>
-        <w:rPr>
-          <w:rFonts w:asciiTheme="majorHAnsi" w:hAnsiTheme="majorHAnsi" w:cstheme="majorHAnsi"/>
+      <w:r>
+        <w:rPr>
+          <w:rFonts w:ascii="Consolas" w:hAnsi="Consolas" w:cstheme="majorHAnsi"/>
           <w:sz w:val="24"/>
           <w:szCs w:val="24"/>
         </w:rPr>
@@ -1565,7 +1563,7 @@
       <w:proofErr w:type="spellStart"/>
       <w:r>
         <w:rPr>
-          <w:rFonts w:asciiTheme="majorHAnsi" w:hAnsiTheme="majorHAnsi" w:cstheme="majorHAnsi"/>
+          <w:rFonts w:ascii="Consolas" w:hAnsi="Consolas" w:cstheme="majorHAnsi"/>
           <w:sz w:val="24"/>
           <w:szCs w:val="24"/>
         </w:rPr>
@@ -1574,7 +1572,7 @@
       <w:proofErr w:type="spellEnd"/>
       <w:r>
         <w:rPr>
-          <w:rFonts w:asciiTheme="majorHAnsi" w:hAnsiTheme="majorHAnsi" w:cstheme="majorHAnsi"/>
+          <w:rFonts w:ascii="Consolas" w:hAnsi="Consolas" w:cstheme="majorHAnsi"/>
           <w:sz w:val="24"/>
           <w:szCs w:val="24"/>
         </w:rPr>
@@ -1583,7 +1581,7 @@
       <w:proofErr w:type="spellStart"/>
       <w:r>
         <w:rPr>
-          <w:rFonts w:asciiTheme="majorHAnsi" w:hAnsiTheme="majorHAnsi" w:cstheme="majorHAnsi"/>
+          <w:rFonts w:ascii="Consolas" w:hAnsi="Consolas" w:cstheme="majorHAnsi"/>
           <w:sz w:val="24"/>
           <w:szCs w:val="24"/>
         </w:rPr>
@@ -1592,7 +1590,7 @@
       <w:proofErr w:type="spellEnd"/>
       <w:r>
         <w:rPr>
-          <w:rFonts w:asciiTheme="majorHAnsi" w:hAnsiTheme="majorHAnsi" w:cstheme="majorHAnsi"/>
+          <w:rFonts w:ascii="Consolas" w:hAnsi="Consolas" w:cstheme="majorHAnsi"/>
           <w:sz w:val="24"/>
           <w:szCs w:val="24"/>
         </w:rPr>
@@ -1601,7 +1599,7 @@
       <w:proofErr w:type="spellStart"/>
       <w:r>
         <w:rPr>
-          <w:rFonts w:asciiTheme="majorHAnsi" w:hAnsiTheme="majorHAnsi" w:cstheme="majorHAnsi"/>
+          <w:rFonts w:ascii="Consolas" w:hAnsi="Consolas" w:cstheme="majorHAnsi"/>
           <w:sz w:val="24"/>
           <w:szCs w:val="24"/>
         </w:rPr>
@@ -1610,7 +1608,7 @@
       <w:proofErr w:type="spellEnd"/>
       <w:r>
         <w:rPr>
-          <w:rFonts w:asciiTheme="majorHAnsi" w:hAnsiTheme="majorHAnsi" w:cstheme="majorHAnsi"/>
+          <w:rFonts w:ascii="Consolas" w:hAnsi="Consolas" w:cstheme="majorHAnsi"/>
           <w:sz w:val="24"/>
           <w:szCs w:val="24"/>
         </w:rPr>
@@ -1619,7 +1617,7 @@
       <w:proofErr w:type="spellStart"/>
       <w:r>
         <w:rPr>
-          <w:rFonts w:asciiTheme="majorHAnsi" w:hAnsiTheme="majorHAnsi" w:cstheme="majorHAnsi"/>
+          <w:rFonts w:ascii="Consolas" w:hAnsi="Consolas" w:cstheme="majorHAnsi"/>
           <w:sz w:val="24"/>
           <w:szCs w:val="24"/>
         </w:rPr>
@@ -1628,7 +1626,7 @@
       <w:proofErr w:type="spellEnd"/>
       <w:r>
         <w:rPr>
-          <w:rFonts w:asciiTheme="majorHAnsi" w:hAnsiTheme="majorHAnsi" w:cstheme="majorHAnsi"/>
+          <w:rFonts w:ascii="Consolas" w:hAnsi="Consolas" w:cstheme="majorHAnsi"/>
           <w:sz w:val="24"/>
           <w:szCs w:val="24"/>
         </w:rPr>
@@ -1637,7 +1635,7 @@
       <w:proofErr w:type="spellStart"/>
       <w:r>
         <w:rPr>
-          <w:rFonts w:asciiTheme="majorHAnsi" w:hAnsiTheme="majorHAnsi" w:cstheme="majorHAnsi"/>
+          <w:rFonts w:ascii="Consolas" w:hAnsi="Consolas" w:cstheme="majorHAnsi"/>
           <w:sz w:val="24"/>
           <w:szCs w:val="24"/>
         </w:rPr>
@@ -1646,7 +1644,7 @@
       <w:proofErr w:type="spellEnd"/>
       <w:r>
         <w:rPr>
-          <w:rFonts w:asciiTheme="majorHAnsi" w:hAnsiTheme="majorHAnsi" w:cstheme="majorHAnsi"/>
+          <w:rFonts w:ascii="Consolas" w:hAnsi="Consolas" w:cstheme="majorHAnsi"/>
           <w:sz w:val="24"/>
           <w:szCs w:val="24"/>
         </w:rPr>
@@ -1655,7 +1653,7 @@
       <w:proofErr w:type="spellStart"/>
       <w:r>
         <w:rPr>
-          <w:rFonts w:asciiTheme="majorHAnsi" w:hAnsiTheme="majorHAnsi" w:cstheme="majorHAnsi"/>
+          <w:rFonts w:ascii="Consolas" w:hAnsi="Consolas" w:cstheme="majorHAnsi"/>
           <w:sz w:val="24"/>
           <w:szCs w:val="24"/>
         </w:rPr>
@@ -1664,7 +1662,7 @@
       <w:proofErr w:type="spellEnd"/>
       <w:r>
         <w:rPr>
-          <w:rFonts w:asciiTheme="majorHAnsi" w:hAnsiTheme="majorHAnsi" w:cstheme="majorHAnsi"/>
+          <w:rFonts w:ascii="Consolas" w:hAnsi="Consolas" w:cstheme="majorHAnsi"/>
           <w:sz w:val="24"/>
           <w:szCs w:val="24"/>
         </w:rPr>
@@ -1678,7 +1676,7 @@
         <w:ind w:left="1500"/>
         <w:jc w:val="both"/>
         <w:rPr>
-          <w:rFonts w:asciiTheme="majorHAnsi" w:hAnsiTheme="majorHAnsi" w:cstheme="majorHAnsi"/>
+          <w:rFonts w:ascii="Consolas" w:hAnsi="Consolas" w:cstheme="majorHAnsi"/>
           <w:sz w:val="24"/>
           <w:szCs w:val="24"/>
         </w:rPr>
@@ -1691,14 +1689,14 @@
         <w:ind w:left="1500"/>
         <w:jc w:val="both"/>
         <w:rPr>
-          <w:rFonts w:asciiTheme="majorHAnsi" w:hAnsiTheme="majorHAnsi" w:cstheme="majorHAnsi"/>
-          <w:sz w:val="24"/>
-          <w:szCs w:val="24"/>
-        </w:rPr>
-      </w:pPr>
-      <w:r>
-        <w:rPr>
-          <w:rFonts w:asciiTheme="majorHAnsi" w:hAnsiTheme="majorHAnsi" w:cstheme="majorHAnsi"/>
+          <w:rFonts w:ascii="Consolas" w:hAnsi="Consolas" w:cstheme="majorHAnsi"/>
+          <w:sz w:val="24"/>
+          <w:szCs w:val="24"/>
+        </w:rPr>
+      </w:pPr>
+      <w:r>
+        <w:rPr>
+          <w:rFonts w:ascii="Consolas" w:hAnsi="Consolas" w:cstheme="majorHAnsi"/>
           <w:sz w:val="24"/>
           <w:szCs w:val="24"/>
         </w:rPr>
@@ -1706,7 +1704,7 @@
       </w:r>
       <w:r>
         <w:rPr>
-          <w:rFonts w:asciiTheme="majorHAnsi" w:hAnsiTheme="majorHAnsi" w:cstheme="majorHAnsi"/>
+          <w:rFonts w:ascii="Consolas" w:hAnsi="Consolas" w:cstheme="majorHAnsi"/>
           <w:sz w:val="24"/>
           <w:szCs w:val="24"/>
           <w:lang w:val="ru-RU"/>
@@ -1715,7 +1713,7 @@
       </w:r>
       <w:r>
         <w:rPr>
-          <w:rFonts w:asciiTheme="majorHAnsi" w:hAnsiTheme="majorHAnsi" w:cstheme="majorHAnsi"/>
+          <w:rFonts w:ascii="Consolas" w:hAnsi="Consolas" w:cstheme="majorHAnsi"/>
           <w:sz w:val="24"/>
           <w:szCs w:val="24"/>
         </w:rPr>
@@ -1729,14 +1727,14 @@
         <w:ind w:left="1500"/>
         <w:jc w:val="both"/>
         <w:rPr>
-          <w:rFonts w:asciiTheme="majorHAnsi" w:hAnsiTheme="majorHAnsi" w:cstheme="majorHAnsi"/>
-          <w:sz w:val="24"/>
-          <w:szCs w:val="24"/>
-        </w:rPr>
-      </w:pPr>
-      <w:r>
-        <w:rPr>
-          <w:rFonts w:asciiTheme="majorHAnsi" w:hAnsiTheme="majorHAnsi" w:cstheme="majorHAnsi"/>
+          <w:rFonts w:ascii="Consolas" w:hAnsi="Consolas" w:cstheme="majorHAnsi"/>
+          <w:sz w:val="24"/>
+          <w:szCs w:val="24"/>
+        </w:rPr>
+      </w:pPr>
+      <w:r>
+        <w:rPr>
+          <w:rFonts w:ascii="Consolas" w:hAnsi="Consolas" w:cstheme="majorHAnsi"/>
           <w:sz w:val="24"/>
           <w:szCs w:val="24"/>
         </w:rPr>
@@ -1745,7 +1743,7 @@
       <w:proofErr w:type="gramStart"/>
       <w:r>
         <w:rPr>
-          <w:rFonts w:asciiTheme="majorHAnsi" w:hAnsiTheme="majorHAnsi" w:cstheme="majorHAnsi"/>
+          <w:rFonts w:ascii="Consolas" w:hAnsi="Consolas" w:cstheme="majorHAnsi"/>
           <w:sz w:val="24"/>
           <w:szCs w:val="24"/>
         </w:rPr>
@@ -1754,7 +1752,7 @@
       <w:proofErr w:type="gramEnd"/>
       <w:r>
         <w:rPr>
-          <w:rFonts w:asciiTheme="majorHAnsi" w:hAnsiTheme="majorHAnsi" w:cstheme="majorHAnsi"/>
+          <w:rFonts w:ascii="Consolas" w:hAnsi="Consolas" w:cstheme="majorHAnsi"/>
           <w:sz w:val="24"/>
           <w:szCs w:val="24"/>
         </w:rPr>
@@ -1768,7 +1766,7 @@
         <w:ind w:left="1500"/>
         <w:jc w:val="both"/>
         <w:rPr>
-          <w:rFonts w:asciiTheme="majorHAnsi" w:hAnsiTheme="majorHAnsi" w:cstheme="majorHAnsi"/>
+          <w:rFonts w:ascii="Consolas" w:hAnsi="Consolas" w:cstheme="majorHAnsi"/>
           <w:sz w:val="24"/>
           <w:szCs w:val="24"/>
         </w:rPr>
@@ -1781,26 +1779,24 @@
         <w:ind w:left="1500"/>
         <w:jc w:val="both"/>
         <w:rPr>
-          <w:rFonts w:asciiTheme="majorHAnsi" w:hAnsiTheme="majorHAnsi" w:cstheme="majorHAnsi"/>
-          <w:sz w:val="24"/>
-          <w:szCs w:val="24"/>
-        </w:rPr>
-      </w:pPr>
-      <w:proofErr w:type="spellStart"/>
-      <w:proofErr w:type="gramStart"/>
-      <w:r>
-        <w:rPr>
-          <w:rFonts w:asciiTheme="majorHAnsi" w:hAnsiTheme="majorHAnsi" w:cstheme="majorHAnsi"/>
+          <w:rFonts w:ascii="Consolas" w:hAnsi="Consolas" w:cstheme="majorHAnsi"/>
+          <w:sz w:val="24"/>
+          <w:szCs w:val="24"/>
+        </w:rPr>
+      </w:pPr>
+      <w:proofErr w:type="spellStart"/>
+      <w:r>
+        <w:rPr>
+          <w:rFonts w:ascii="Consolas" w:hAnsi="Consolas" w:cstheme="majorHAnsi"/>
           <w:sz w:val="24"/>
           <w:szCs w:val="24"/>
         </w:rPr>
         <w:t>plt.contourf</w:t>
       </w:r>
       <w:proofErr w:type="spellEnd"/>
-      <w:proofErr w:type="gramEnd"/>
-      <w:r>
-        <w:rPr>
-          <w:rFonts w:asciiTheme="majorHAnsi" w:hAnsiTheme="majorHAnsi" w:cstheme="majorHAnsi"/>
+      <w:r>
+        <w:rPr>
+          <w:rFonts w:ascii="Consolas" w:hAnsi="Consolas" w:cstheme="majorHAnsi"/>
           <w:sz w:val="24"/>
           <w:szCs w:val="24"/>
         </w:rPr>
@@ -1809,7 +1805,7 @@
       <w:proofErr w:type="spellStart"/>
       <w:r>
         <w:rPr>
-          <w:rFonts w:asciiTheme="majorHAnsi" w:hAnsiTheme="majorHAnsi" w:cstheme="majorHAnsi"/>
+          <w:rFonts w:ascii="Consolas" w:hAnsi="Consolas" w:cstheme="majorHAnsi"/>
           <w:sz w:val="24"/>
           <w:szCs w:val="24"/>
         </w:rPr>
@@ -1818,7 +1814,7 @@
       <w:proofErr w:type="spellEnd"/>
       <w:r>
         <w:rPr>
-          <w:rFonts w:asciiTheme="majorHAnsi" w:hAnsiTheme="majorHAnsi" w:cstheme="majorHAnsi"/>
+          <w:rFonts w:ascii="Consolas" w:hAnsi="Consolas" w:cstheme="majorHAnsi"/>
           <w:sz w:val="24"/>
           <w:szCs w:val="24"/>
         </w:rPr>
@@ -1832,17 +1828,16 @@
         <w:ind w:left="1500"/>
         <w:jc w:val="both"/>
         <w:rPr>
-          <w:rFonts w:asciiTheme="majorHAnsi" w:hAnsiTheme="majorHAnsi" w:cstheme="majorHAnsi"/>
-          <w:sz w:val="24"/>
-          <w:szCs w:val="24"/>
-          <w:lang w:val="ru-RU"/>
-        </w:rPr>
-      </w:pPr>
-      <w:proofErr w:type="spellStart"/>
-      <w:proofErr w:type="gramStart"/>
-      <w:r>
-        <w:rPr>
-          <w:rFonts w:asciiTheme="majorHAnsi" w:hAnsiTheme="majorHAnsi" w:cstheme="majorHAnsi"/>
+          <w:rFonts w:ascii="Consolas" w:hAnsi="Consolas" w:cstheme="majorHAnsi"/>
+          <w:sz w:val="24"/>
+          <w:szCs w:val="24"/>
+          <w:lang w:val="ru-RU"/>
+        </w:rPr>
+      </w:pPr>
+      <w:proofErr w:type="spellStart"/>
+      <w:r>
+        <w:rPr>
+          <w:rFonts w:ascii="Consolas" w:hAnsi="Consolas" w:cstheme="majorHAnsi"/>
           <w:sz w:val="24"/>
           <w:szCs w:val="24"/>
           <w:lang w:val="ru-RU"/>
@@ -1850,10 +1845,9 @@
         <w:t>plt.colorbar</w:t>
       </w:r>
       <w:proofErr w:type="spellEnd"/>
-      <w:proofErr w:type="gramEnd"/>
-      <w:r>
-        <w:rPr>
-          <w:rFonts w:asciiTheme="majorHAnsi" w:hAnsiTheme="majorHAnsi" w:cstheme="majorHAnsi"/>
+      <w:r>
+        <w:rPr>
+          <w:rFonts w:ascii="Consolas" w:hAnsi="Consolas" w:cstheme="majorHAnsi"/>
           <w:sz w:val="24"/>
           <w:szCs w:val="24"/>
           <w:lang w:val="ru-RU"/>
@@ -1906,14 +1900,14 @@
         <w:ind w:left="1500"/>
         <w:jc w:val="both"/>
         <w:rPr>
-          <w:rFonts w:asciiTheme="majorHAnsi" w:hAnsiTheme="majorHAnsi" w:cstheme="majorHAnsi"/>
-          <w:sz w:val="24"/>
-          <w:szCs w:val="24"/>
-        </w:rPr>
-      </w:pPr>
-      <w:r>
-        <w:rPr>
-          <w:rFonts w:asciiTheme="majorHAnsi" w:hAnsiTheme="majorHAnsi" w:cstheme="majorHAnsi"/>
+          <w:rFonts w:ascii="Consolas" w:hAnsi="Consolas" w:cstheme="majorHAnsi"/>
+          <w:sz w:val="24"/>
+          <w:szCs w:val="24"/>
+        </w:rPr>
+      </w:pPr>
+      <w:r>
+        <w:rPr>
+          <w:rFonts w:ascii="Consolas" w:hAnsi="Consolas" w:cstheme="majorHAnsi"/>
           <w:sz w:val="24"/>
           <w:szCs w:val="24"/>
         </w:rPr>
@@ -1927,14 +1921,14 @@
         <w:ind w:left="1500"/>
         <w:jc w:val="both"/>
         <w:rPr>
-          <w:rFonts w:asciiTheme="majorHAnsi" w:hAnsiTheme="majorHAnsi" w:cstheme="majorHAnsi"/>
-          <w:sz w:val="24"/>
-          <w:szCs w:val="24"/>
-        </w:rPr>
-      </w:pPr>
-      <w:r>
-        <w:rPr>
-          <w:rFonts w:asciiTheme="majorHAnsi" w:hAnsiTheme="majorHAnsi" w:cstheme="majorHAnsi"/>
+          <w:rFonts w:ascii="Consolas" w:hAnsi="Consolas" w:cstheme="majorHAnsi"/>
+          <w:sz w:val="24"/>
+          <w:szCs w:val="24"/>
+        </w:rPr>
+      </w:pPr>
+      <w:r>
+        <w:rPr>
+          <w:rFonts w:ascii="Consolas" w:hAnsi="Consolas" w:cstheme="majorHAnsi"/>
           <w:sz w:val="24"/>
           <w:szCs w:val="24"/>
         </w:rPr>
@@ -1948,14 +1942,14 @@
         <w:ind w:left="1500"/>
         <w:jc w:val="both"/>
         <w:rPr>
-          <w:rFonts w:asciiTheme="majorHAnsi" w:hAnsiTheme="majorHAnsi" w:cstheme="majorHAnsi"/>
-          <w:sz w:val="24"/>
-          <w:szCs w:val="24"/>
-        </w:rPr>
-      </w:pPr>
-      <w:r>
-        <w:rPr>
-          <w:rFonts w:asciiTheme="majorHAnsi" w:hAnsiTheme="majorHAnsi" w:cstheme="majorHAnsi"/>
+          <w:rFonts w:ascii="Consolas" w:hAnsi="Consolas" w:cstheme="majorHAnsi"/>
+          <w:sz w:val="24"/>
+          <w:szCs w:val="24"/>
+        </w:rPr>
+      </w:pPr>
+      <w:r>
+        <w:rPr>
+          <w:rFonts w:ascii="Consolas" w:hAnsi="Consolas" w:cstheme="majorHAnsi"/>
           <w:sz w:val="24"/>
           <w:szCs w:val="24"/>
         </w:rPr>
@@ -1969,14 +1963,14 @@
         <w:ind w:left="1500"/>
         <w:jc w:val="both"/>
         <w:rPr>
-          <w:rFonts w:asciiTheme="majorHAnsi" w:hAnsiTheme="majorHAnsi" w:cstheme="majorHAnsi"/>
-          <w:sz w:val="24"/>
-          <w:szCs w:val="24"/>
-        </w:rPr>
-      </w:pPr>
-      <w:r>
-        <w:rPr>
-          <w:rFonts w:asciiTheme="majorHAnsi" w:hAnsiTheme="majorHAnsi" w:cstheme="majorHAnsi"/>
+          <w:rFonts w:ascii="Consolas" w:hAnsi="Consolas" w:cstheme="majorHAnsi"/>
+          <w:sz w:val="24"/>
+          <w:szCs w:val="24"/>
+        </w:rPr>
+      </w:pPr>
+      <w:r>
+        <w:rPr>
+          <w:rFonts w:ascii="Consolas" w:hAnsi="Consolas" w:cstheme="majorHAnsi"/>
           <w:sz w:val="24"/>
           <w:szCs w:val="24"/>
         </w:rPr>
@@ -1990,34 +1984,42 @@
         <w:ind w:left="1500"/>
         <w:jc w:val="both"/>
         <w:rPr>
-          <w:rFonts w:asciiTheme="majorHAnsi" w:hAnsiTheme="majorHAnsi" w:cstheme="majorHAnsi"/>
-          <w:sz w:val="24"/>
-          <w:szCs w:val="24"/>
-        </w:rPr>
-      </w:pPr>
-      <w:r>
-        <w:rPr>
-          <w:rFonts w:asciiTheme="majorHAnsi" w:hAnsiTheme="majorHAnsi" w:cstheme="majorHAnsi"/>
-          <w:sz w:val="24"/>
-          <w:szCs w:val="24"/>
-        </w:rPr>
-        <w:t xml:space="preserve">return </w:t>
-      </w:r>
-      <w:proofErr w:type="spellStart"/>
+          <w:rFonts w:ascii="Consolas" w:hAnsi="Consolas" w:cstheme="majorHAnsi"/>
+          <w:sz w:val="24"/>
+          <w:szCs w:val="24"/>
+        </w:rPr>
+      </w:pPr>
       <w:proofErr w:type="gramStart"/>
       <w:r>
         <w:rPr>
-          <w:rFonts w:asciiTheme="majorHAnsi" w:hAnsiTheme="majorHAnsi" w:cstheme="majorHAnsi"/>
+          <w:rFonts w:ascii="Consolas" w:hAnsi="Consolas" w:cstheme="majorHAnsi"/>
+          <w:sz w:val="24"/>
+          <w:szCs w:val="24"/>
+        </w:rPr>
+        <w:t>return</w:t>
+      </w:r>
+      <w:proofErr w:type="gramEnd"/>
+      <w:r>
+        <w:rPr>
+          <w:rFonts w:ascii="Consolas" w:hAnsi="Consolas" w:cstheme="majorHAnsi"/>
+          <w:sz w:val="24"/>
+          <w:szCs w:val="24"/>
+        </w:rPr>
+        <w:t xml:space="preserve"> </w:t>
+      </w:r>
+      <w:proofErr w:type="spellStart"/>
+      <w:r>
+        <w:rPr>
+          <w:rFonts w:ascii="Consolas" w:hAnsi="Consolas" w:cstheme="majorHAnsi"/>
           <w:sz w:val="24"/>
           <w:szCs w:val="24"/>
         </w:rPr>
         <w:t>np.sqrt</w:t>
       </w:r>
       <w:proofErr w:type="spellEnd"/>
-      <w:proofErr w:type="gramEnd"/>
-      <w:r>
-        <w:rPr>
-          <w:rFonts w:asciiTheme="majorHAnsi" w:hAnsiTheme="majorHAnsi" w:cstheme="majorHAnsi"/>
+      <w:r>
+        <w:rPr>
+          <w:rFonts w:ascii="Consolas" w:hAnsi="Consolas" w:cstheme="majorHAnsi"/>
           <w:sz w:val="24"/>
           <w:szCs w:val="24"/>
         </w:rPr>
@@ -2049,9 +2051,8 @@
           <w:shd w:val="clear" w:color="auto" w:fill="FFFFFF"/>
           <w:lang w:val="ru-RU"/>
         </w:rPr>
-        <w:t xml:space="preserve">Чтение из </w:t>
-      </w:r>
-      <w:proofErr w:type="gramStart"/>
+        <w:t>Чтение из файлов</w:t>
+      </w:r>
       <w:r>
         <w:rPr>
           <w:rFonts w:ascii="Arial" w:hAnsi="Arial" w:cs="Arial"/>
@@ -2061,7 +2062,7 @@
           <w:shd w:val="clear" w:color="auto" w:fill="FFFFFF"/>
           <w:lang w:val="ru-RU"/>
         </w:rPr>
-        <w:t>файлов</w:t>
+        <w:t xml:space="preserve"> </w:t>
       </w:r>
       <w:r>
         <w:rPr>
@@ -2072,30 +2073,7 @@
           <w:shd w:val="clear" w:color="auto" w:fill="FFFFFF"/>
           <w:lang w:val="ru-RU"/>
         </w:rPr>
-        <w:t xml:space="preserve"> </w:t>
-      </w:r>
-      <w:r>
-        <w:rPr>
-          <w:rFonts w:ascii="Arial" w:hAnsi="Arial" w:cs="Arial"/>
-          <w:color w:val="000000"/>
-          <w:sz w:val="24"/>
-          <w:szCs w:val="24"/>
-          <w:shd w:val="clear" w:color="auto" w:fill="FFFFFF"/>
-          <w:lang w:val="ru-RU"/>
-        </w:rPr>
-        <w:t xml:space="preserve"> и</w:t>
-      </w:r>
-      <w:proofErr w:type="gramEnd"/>
-      <w:r>
-        <w:rPr>
-          <w:rFonts w:ascii="Arial" w:hAnsi="Arial" w:cs="Arial"/>
-          <w:color w:val="000000"/>
-          <w:sz w:val="24"/>
-          <w:szCs w:val="24"/>
-          <w:shd w:val="clear" w:color="auto" w:fill="FFFFFF"/>
-          <w:lang w:val="ru-RU"/>
-        </w:rPr>
-        <w:t xml:space="preserve"> </w:t>
+        <w:t xml:space="preserve"> и </w:t>
       </w:r>
       <w:r>
         <w:rPr>
@@ -2138,54 +2116,48 @@
         <w:ind w:left="1500"/>
         <w:jc w:val="both"/>
         <w:rPr>
-          <w:rFonts w:asciiTheme="majorHAnsi" w:hAnsiTheme="majorHAnsi" w:cstheme="majorHAnsi"/>
-          <w:sz w:val="24"/>
-          <w:szCs w:val="24"/>
-        </w:rPr>
-      </w:pPr>
-      <w:r>
-        <w:rPr>
-          <w:rFonts w:asciiTheme="majorHAnsi" w:hAnsiTheme="majorHAnsi" w:cstheme="majorHAnsi"/>
-          <w:sz w:val="24"/>
-          <w:szCs w:val="24"/>
-        </w:rPr>
-        <w:t xml:space="preserve">def </w:t>
-      </w:r>
-      <w:proofErr w:type="spellStart"/>
-      <w:r>
-        <w:rPr>
-          <w:rFonts w:asciiTheme="majorHAnsi" w:hAnsiTheme="majorHAnsi" w:cstheme="majorHAnsi"/>
-          <w:sz w:val="24"/>
-          <w:szCs w:val="24"/>
-        </w:rPr>
-        <w:t>plot_</w:t>
-      </w:r>
+          <w:rFonts w:ascii="Consolas" w:hAnsi="Consolas" w:cstheme="majorHAnsi"/>
+          <w:sz w:val="24"/>
+          <w:szCs w:val="24"/>
+        </w:rPr>
+      </w:pPr>
+      <w:proofErr w:type="spellStart"/>
       <w:proofErr w:type="gramStart"/>
       <w:r>
         <w:rPr>
-          <w:rFonts w:asciiTheme="majorHAnsi" w:hAnsiTheme="majorHAnsi" w:cstheme="majorHAnsi"/>
-          <w:sz w:val="24"/>
-          <w:szCs w:val="24"/>
-        </w:rPr>
-        <w:t>curve</w:t>
-      </w:r>
-      <w:proofErr w:type="spellEnd"/>
-      <w:r>
-        <w:rPr>
-          <w:rFonts w:asciiTheme="majorHAnsi" w:hAnsiTheme="majorHAnsi" w:cstheme="majorHAnsi"/>
-          <w:sz w:val="24"/>
-          <w:szCs w:val="24"/>
-        </w:rPr>
-        <w:t>(</w:t>
-      </w:r>
+          <w:rFonts w:ascii="Consolas" w:hAnsi="Consolas" w:cstheme="majorHAnsi"/>
+          <w:sz w:val="24"/>
+          <w:szCs w:val="24"/>
+        </w:rPr>
+        <w:t>def</w:t>
+      </w:r>
+      <w:proofErr w:type="spellEnd"/>
       <w:proofErr w:type="gramEnd"/>
       <w:r>
         <w:rPr>
-          <w:rFonts w:asciiTheme="majorHAnsi" w:hAnsiTheme="majorHAnsi" w:cstheme="majorHAnsi"/>
-          <w:sz w:val="24"/>
-          <w:szCs w:val="24"/>
-        </w:rPr>
-        <w:t xml:space="preserve">x, y): </w:t>
+          <w:rFonts w:ascii="Consolas" w:hAnsi="Consolas" w:cstheme="majorHAnsi"/>
+          <w:sz w:val="24"/>
+          <w:szCs w:val="24"/>
+        </w:rPr>
+        <w:t xml:space="preserve"> </w:t>
+      </w:r>
+      <w:proofErr w:type="spellStart"/>
+      <w:r>
+        <w:rPr>
+          <w:rFonts w:ascii="Consolas" w:hAnsi="Consolas" w:cstheme="majorHAnsi"/>
+          <w:sz w:val="24"/>
+          <w:szCs w:val="24"/>
+        </w:rPr>
+        <w:t>plot_curve</w:t>
+      </w:r>
+      <w:proofErr w:type="spellEnd"/>
+      <w:r>
+        <w:rPr>
+          <w:rFonts w:ascii="Consolas" w:hAnsi="Consolas" w:cstheme="majorHAnsi"/>
+          <w:sz w:val="24"/>
+          <w:szCs w:val="24"/>
+        </w:rPr>
+        <w:t xml:space="preserve">(x, y): </w:t>
       </w:r>
     </w:p>
     <w:p>
@@ -2195,36 +2167,18 @@
         <w:ind w:left="1500"/>
         <w:jc w:val="both"/>
         <w:rPr>
-          <w:rFonts w:asciiTheme="majorHAnsi" w:hAnsiTheme="majorHAnsi" w:cstheme="majorHAnsi"/>
-          <w:sz w:val="24"/>
-          <w:szCs w:val="24"/>
-        </w:rPr>
-      </w:pPr>
-      <w:r>
-        <w:rPr>
-          <w:rFonts w:asciiTheme="majorHAnsi" w:hAnsiTheme="majorHAnsi" w:cstheme="majorHAnsi"/>
-          <w:sz w:val="24"/>
-          <w:szCs w:val="24"/>
-        </w:rPr>
-        <w:t xml:space="preserve">f1 = </w:t>
-      </w:r>
-      <w:proofErr w:type="gramStart"/>
-      <w:r>
-        <w:rPr>
-          <w:rFonts w:asciiTheme="majorHAnsi" w:hAnsiTheme="majorHAnsi" w:cstheme="majorHAnsi"/>
-          <w:sz w:val="24"/>
-          <w:szCs w:val="24"/>
-        </w:rPr>
-        <w:t>open(</w:t>
-      </w:r>
-      <w:proofErr w:type="gramEnd"/>
-      <w:r>
-        <w:rPr>
-          <w:rFonts w:asciiTheme="majorHAnsi" w:hAnsiTheme="majorHAnsi" w:cstheme="majorHAnsi"/>
-          <w:sz w:val="24"/>
-          <w:szCs w:val="24"/>
-        </w:rPr>
-        <w:t xml:space="preserve">x, 'r') </w:t>
+          <w:rFonts w:ascii="Consolas" w:hAnsi="Consolas" w:cstheme="majorHAnsi"/>
+          <w:sz w:val="24"/>
+          <w:szCs w:val="24"/>
+        </w:rPr>
+      </w:pPr>
+      <w:r>
+        <w:rPr>
+          <w:rFonts w:ascii="Consolas" w:hAnsi="Consolas" w:cstheme="majorHAnsi"/>
+          <w:sz w:val="24"/>
+          <w:szCs w:val="24"/>
+        </w:rPr>
+        <w:t xml:space="preserve">f1 = open(x, 'r') </w:t>
       </w:r>
     </w:p>
     <w:p>
@@ -2234,36 +2188,18 @@
         <w:ind w:left="1500"/>
         <w:jc w:val="both"/>
         <w:rPr>
-          <w:rFonts w:asciiTheme="majorHAnsi" w:hAnsiTheme="majorHAnsi" w:cstheme="majorHAnsi"/>
-          <w:sz w:val="24"/>
-          <w:szCs w:val="24"/>
-        </w:rPr>
-      </w:pPr>
-      <w:r>
-        <w:rPr>
-          <w:rFonts w:asciiTheme="majorHAnsi" w:hAnsiTheme="majorHAnsi" w:cstheme="majorHAnsi"/>
-          <w:sz w:val="24"/>
-          <w:szCs w:val="24"/>
-        </w:rPr>
-        <w:t xml:space="preserve">f2 = </w:t>
-      </w:r>
-      <w:proofErr w:type="gramStart"/>
-      <w:r>
-        <w:rPr>
-          <w:rFonts w:asciiTheme="majorHAnsi" w:hAnsiTheme="majorHAnsi" w:cstheme="majorHAnsi"/>
-          <w:sz w:val="24"/>
-          <w:szCs w:val="24"/>
-        </w:rPr>
-        <w:t>open(</w:t>
-      </w:r>
-      <w:proofErr w:type="gramEnd"/>
-      <w:r>
-        <w:rPr>
-          <w:rFonts w:asciiTheme="majorHAnsi" w:hAnsiTheme="majorHAnsi" w:cstheme="majorHAnsi"/>
-          <w:sz w:val="24"/>
-          <w:szCs w:val="24"/>
-        </w:rPr>
-        <w:t xml:space="preserve">y, 'r') </w:t>
+          <w:rFonts w:ascii="Consolas" w:hAnsi="Consolas" w:cstheme="majorHAnsi"/>
+          <w:sz w:val="24"/>
+          <w:szCs w:val="24"/>
+        </w:rPr>
+      </w:pPr>
+      <w:r>
+        <w:rPr>
+          <w:rFonts w:ascii="Consolas" w:hAnsi="Consolas" w:cstheme="majorHAnsi"/>
+          <w:sz w:val="24"/>
+          <w:szCs w:val="24"/>
+        </w:rPr>
+        <w:t xml:space="preserve">f2 = open(y, 'r') </w:t>
       </w:r>
     </w:p>
     <w:p>
@@ -2273,15 +2209,15 @@
         <w:ind w:left="1500"/>
         <w:jc w:val="both"/>
         <w:rPr>
-          <w:rFonts w:asciiTheme="majorHAnsi" w:hAnsiTheme="majorHAnsi" w:cstheme="majorHAnsi"/>
-          <w:sz w:val="24"/>
-          <w:szCs w:val="24"/>
-        </w:rPr>
-      </w:pPr>
-      <w:proofErr w:type="spellStart"/>
-      <w:r>
-        <w:rPr>
-          <w:rFonts w:asciiTheme="majorHAnsi" w:hAnsiTheme="majorHAnsi" w:cstheme="majorHAnsi"/>
+          <w:rFonts w:ascii="Consolas" w:hAnsi="Consolas" w:cstheme="majorHAnsi"/>
+          <w:sz w:val="24"/>
+          <w:szCs w:val="24"/>
+        </w:rPr>
+      </w:pPr>
+      <w:proofErr w:type="spellStart"/>
+      <w:r>
+        <w:rPr>
+          <w:rFonts w:ascii="Consolas" w:hAnsi="Consolas" w:cstheme="majorHAnsi"/>
           <w:sz w:val="24"/>
           <w:szCs w:val="24"/>
         </w:rPr>
@@ -2290,29 +2226,29 @@
       <w:proofErr w:type="spellEnd"/>
       <w:r>
         <w:rPr>
-          <w:rFonts w:asciiTheme="majorHAnsi" w:hAnsiTheme="majorHAnsi" w:cstheme="majorHAnsi"/>
-          <w:sz w:val="24"/>
-          <w:szCs w:val="24"/>
-        </w:rPr>
-        <w:t xml:space="preserve"> = f</w:t>
+          <w:rFonts w:ascii="Consolas" w:hAnsi="Consolas" w:cstheme="majorHAnsi"/>
+          <w:sz w:val="24"/>
+          <w:szCs w:val="24"/>
+        </w:rPr>
+        <w:t xml:space="preserve"> = </w:t>
       </w:r>
       <w:proofErr w:type="gramStart"/>
       <w:r>
         <w:rPr>
-          <w:rFonts w:asciiTheme="majorHAnsi" w:hAnsiTheme="majorHAnsi" w:cstheme="majorHAnsi"/>
-          <w:sz w:val="24"/>
-          <w:szCs w:val="24"/>
-        </w:rPr>
-        <w:t>1.read</w:t>
+          <w:rFonts w:ascii="Consolas" w:hAnsi="Consolas" w:cstheme="majorHAnsi"/>
+          <w:sz w:val="24"/>
+          <w:szCs w:val="24"/>
+        </w:rPr>
+        <w:t>f1.read()</w:t>
       </w:r>
       <w:proofErr w:type="gramEnd"/>
       <w:r>
         <w:rPr>
-          <w:rFonts w:asciiTheme="majorHAnsi" w:hAnsiTheme="majorHAnsi" w:cstheme="majorHAnsi"/>
-          <w:sz w:val="24"/>
-          <w:szCs w:val="24"/>
-        </w:rPr>
-        <w:t xml:space="preserve">() </w:t>
+          <w:rFonts w:ascii="Consolas" w:hAnsi="Consolas" w:cstheme="majorHAnsi"/>
+          <w:sz w:val="24"/>
+          <w:szCs w:val="24"/>
+        </w:rPr>
+        <w:t xml:space="preserve"> </w:t>
       </w:r>
     </w:p>
     <w:p>
@@ -2322,15 +2258,15 @@
         <w:ind w:left="1500"/>
         <w:jc w:val="both"/>
         <w:rPr>
-          <w:rFonts w:asciiTheme="majorHAnsi" w:hAnsiTheme="majorHAnsi" w:cstheme="majorHAnsi"/>
-          <w:sz w:val="24"/>
-          <w:szCs w:val="24"/>
-        </w:rPr>
-      </w:pPr>
-      <w:proofErr w:type="spellStart"/>
-      <w:r>
-        <w:rPr>
-          <w:rFonts w:asciiTheme="majorHAnsi" w:hAnsiTheme="majorHAnsi" w:cstheme="majorHAnsi"/>
+          <w:rFonts w:ascii="Consolas" w:hAnsi="Consolas" w:cstheme="majorHAnsi"/>
+          <w:sz w:val="24"/>
+          <w:szCs w:val="24"/>
+        </w:rPr>
+      </w:pPr>
+      <w:proofErr w:type="spellStart"/>
+      <w:r>
+        <w:rPr>
+          <w:rFonts w:ascii="Consolas" w:hAnsi="Consolas" w:cstheme="majorHAnsi"/>
           <w:sz w:val="24"/>
           <w:szCs w:val="24"/>
         </w:rPr>
@@ -2339,29 +2275,29 @@
       <w:proofErr w:type="spellEnd"/>
       <w:r>
         <w:rPr>
-          <w:rFonts w:asciiTheme="majorHAnsi" w:hAnsiTheme="majorHAnsi" w:cstheme="majorHAnsi"/>
-          <w:sz w:val="24"/>
-          <w:szCs w:val="24"/>
-        </w:rPr>
-        <w:t xml:space="preserve"> = f</w:t>
+          <w:rFonts w:ascii="Consolas" w:hAnsi="Consolas" w:cstheme="majorHAnsi"/>
+          <w:sz w:val="24"/>
+          <w:szCs w:val="24"/>
+        </w:rPr>
+        <w:t xml:space="preserve"> = </w:t>
       </w:r>
       <w:proofErr w:type="gramStart"/>
       <w:r>
         <w:rPr>
-          <w:rFonts w:asciiTheme="majorHAnsi" w:hAnsiTheme="majorHAnsi" w:cstheme="majorHAnsi"/>
-          <w:sz w:val="24"/>
-          <w:szCs w:val="24"/>
-        </w:rPr>
-        <w:t>2.read</w:t>
+          <w:rFonts w:ascii="Consolas" w:hAnsi="Consolas" w:cstheme="majorHAnsi"/>
+          <w:sz w:val="24"/>
+          <w:szCs w:val="24"/>
+        </w:rPr>
+        <w:t>f2.read()</w:t>
       </w:r>
       <w:proofErr w:type="gramEnd"/>
       <w:r>
         <w:rPr>
-          <w:rFonts w:asciiTheme="majorHAnsi" w:hAnsiTheme="majorHAnsi" w:cstheme="majorHAnsi"/>
-          <w:sz w:val="24"/>
-          <w:szCs w:val="24"/>
-        </w:rPr>
-        <w:t xml:space="preserve">() </w:t>
+          <w:rFonts w:ascii="Consolas" w:hAnsi="Consolas" w:cstheme="majorHAnsi"/>
+          <w:sz w:val="24"/>
+          <w:szCs w:val="24"/>
+        </w:rPr>
+        <w:t xml:space="preserve"> </w:t>
       </w:r>
     </w:p>
     <w:p>
@@ -2371,14 +2307,14 @@
         <w:ind w:left="1500"/>
         <w:jc w:val="both"/>
         <w:rPr>
-          <w:rFonts w:asciiTheme="majorHAnsi" w:hAnsiTheme="majorHAnsi" w:cstheme="majorHAnsi"/>
-          <w:sz w:val="24"/>
-          <w:szCs w:val="24"/>
-        </w:rPr>
-      </w:pPr>
-      <w:r>
-        <w:rPr>
-          <w:rFonts w:asciiTheme="majorHAnsi" w:hAnsiTheme="majorHAnsi" w:cstheme="majorHAnsi"/>
+          <w:rFonts w:ascii="Consolas" w:hAnsi="Consolas" w:cstheme="majorHAnsi"/>
+          <w:sz w:val="24"/>
+          <w:szCs w:val="24"/>
+        </w:rPr>
+      </w:pPr>
+      <w:r>
+        <w:rPr>
+          <w:rFonts w:ascii="Consolas" w:hAnsi="Consolas" w:cstheme="majorHAnsi"/>
           <w:sz w:val="24"/>
           <w:szCs w:val="24"/>
         </w:rPr>
@@ -2387,7 +2323,7 @@
       <w:proofErr w:type="spellStart"/>
       <w:r>
         <w:rPr>
-          <w:rFonts w:asciiTheme="majorHAnsi" w:hAnsiTheme="majorHAnsi" w:cstheme="majorHAnsi"/>
+          <w:rFonts w:ascii="Consolas" w:hAnsi="Consolas" w:cstheme="majorHAnsi"/>
           <w:sz w:val="24"/>
           <w:szCs w:val="24"/>
         </w:rPr>
@@ -2396,21 +2332,29 @@
       <w:proofErr w:type="gramStart"/>
       <w:r>
         <w:rPr>
-          <w:rFonts w:asciiTheme="majorHAnsi" w:hAnsiTheme="majorHAnsi" w:cstheme="majorHAnsi"/>
+          <w:rFonts w:ascii="Consolas" w:hAnsi="Consolas" w:cstheme="majorHAnsi"/>
           <w:sz w:val="24"/>
           <w:szCs w:val="24"/>
         </w:rPr>
         <w:t>x.split</w:t>
       </w:r>
       <w:proofErr w:type="spellEnd"/>
+      <w:r>
+        <w:rPr>
+          <w:rFonts w:ascii="Consolas" w:hAnsi="Consolas" w:cstheme="majorHAnsi"/>
+          <w:sz w:val="24"/>
+          <w:szCs w:val="24"/>
+        </w:rPr>
+        <w:t>(</w:t>
+      </w:r>
       <w:proofErr w:type="gramEnd"/>
       <w:r>
         <w:rPr>
-          <w:rFonts w:asciiTheme="majorHAnsi" w:hAnsiTheme="majorHAnsi" w:cstheme="majorHAnsi"/>
-          <w:sz w:val="24"/>
-          <w:szCs w:val="24"/>
-        </w:rPr>
-        <w:t xml:space="preserve">(' ') </w:t>
+          <w:rFonts w:ascii="Consolas" w:hAnsi="Consolas" w:cstheme="majorHAnsi"/>
+          <w:sz w:val="24"/>
+          <w:szCs w:val="24"/>
+        </w:rPr>
+        <w:t xml:space="preserve">' ') </w:t>
       </w:r>
     </w:p>
     <w:p>
@@ -2420,14 +2364,14 @@
         <w:ind w:left="1500"/>
         <w:jc w:val="both"/>
         <w:rPr>
-          <w:rFonts w:asciiTheme="majorHAnsi" w:hAnsiTheme="majorHAnsi" w:cstheme="majorHAnsi"/>
-          <w:sz w:val="24"/>
-          <w:szCs w:val="24"/>
-        </w:rPr>
-      </w:pPr>
-      <w:r>
-        <w:rPr>
-          <w:rFonts w:asciiTheme="majorHAnsi" w:hAnsiTheme="majorHAnsi" w:cstheme="majorHAnsi"/>
+          <w:rFonts w:ascii="Consolas" w:hAnsi="Consolas" w:cstheme="majorHAnsi"/>
+          <w:sz w:val="24"/>
+          <w:szCs w:val="24"/>
+        </w:rPr>
+      </w:pPr>
+      <w:r>
+        <w:rPr>
+          <w:rFonts w:ascii="Consolas" w:hAnsi="Consolas" w:cstheme="majorHAnsi"/>
           <w:sz w:val="24"/>
           <w:szCs w:val="24"/>
         </w:rPr>
@@ -2436,7 +2380,7 @@
       <w:proofErr w:type="spellStart"/>
       <w:r>
         <w:rPr>
-          <w:rFonts w:asciiTheme="majorHAnsi" w:hAnsiTheme="majorHAnsi" w:cstheme="majorHAnsi"/>
+          <w:rFonts w:ascii="Consolas" w:hAnsi="Consolas" w:cstheme="majorHAnsi"/>
           <w:sz w:val="24"/>
           <w:szCs w:val="24"/>
         </w:rPr>
@@ -2445,21 +2389,29 @@
       <w:proofErr w:type="gramStart"/>
       <w:r>
         <w:rPr>
-          <w:rFonts w:asciiTheme="majorHAnsi" w:hAnsiTheme="majorHAnsi" w:cstheme="majorHAnsi"/>
+          <w:rFonts w:ascii="Consolas" w:hAnsi="Consolas" w:cstheme="majorHAnsi"/>
           <w:sz w:val="24"/>
           <w:szCs w:val="24"/>
         </w:rPr>
         <w:t>y.split</w:t>
       </w:r>
       <w:proofErr w:type="spellEnd"/>
+      <w:r>
+        <w:rPr>
+          <w:rFonts w:ascii="Consolas" w:hAnsi="Consolas" w:cstheme="majorHAnsi"/>
+          <w:sz w:val="24"/>
+          <w:szCs w:val="24"/>
+        </w:rPr>
+        <w:t>(</w:t>
+      </w:r>
       <w:proofErr w:type="gramEnd"/>
       <w:r>
         <w:rPr>
-          <w:rFonts w:asciiTheme="majorHAnsi" w:hAnsiTheme="majorHAnsi" w:cstheme="majorHAnsi"/>
-          <w:sz w:val="24"/>
-          <w:szCs w:val="24"/>
-        </w:rPr>
-        <w:t xml:space="preserve">(' ') </w:t>
+          <w:rFonts w:ascii="Consolas" w:hAnsi="Consolas" w:cstheme="majorHAnsi"/>
+          <w:sz w:val="24"/>
+          <w:szCs w:val="24"/>
+        </w:rPr>
+        <w:t xml:space="preserve">' ') </w:t>
       </w:r>
     </w:p>
     <w:p>
@@ -2469,7 +2421,7 @@
         <w:ind w:left="1500"/>
         <w:jc w:val="both"/>
         <w:rPr>
-          <w:rFonts w:asciiTheme="majorHAnsi" w:hAnsiTheme="majorHAnsi" w:cstheme="majorHAnsi"/>
+          <w:rFonts w:ascii="Consolas" w:hAnsi="Consolas" w:cstheme="majorHAnsi"/>
           <w:sz w:val="24"/>
           <w:szCs w:val="24"/>
         </w:rPr>
@@ -2478,21 +2430,29 @@
       <w:proofErr w:type="gramStart"/>
       <w:r>
         <w:rPr>
-          <w:rFonts w:asciiTheme="majorHAnsi" w:hAnsiTheme="majorHAnsi" w:cstheme="majorHAnsi"/>
+          <w:rFonts w:ascii="Consolas" w:hAnsi="Consolas" w:cstheme="majorHAnsi"/>
           <w:sz w:val="24"/>
           <w:szCs w:val="24"/>
         </w:rPr>
         <w:t>plt.plot</w:t>
       </w:r>
       <w:proofErr w:type="spellEnd"/>
+      <w:r>
+        <w:rPr>
+          <w:rFonts w:ascii="Consolas" w:hAnsi="Consolas" w:cstheme="majorHAnsi"/>
+          <w:sz w:val="24"/>
+          <w:szCs w:val="24"/>
+        </w:rPr>
+        <w:t>(</w:t>
+      </w:r>
       <w:proofErr w:type="gramEnd"/>
       <w:r>
         <w:rPr>
-          <w:rFonts w:asciiTheme="majorHAnsi" w:hAnsiTheme="majorHAnsi" w:cstheme="majorHAnsi"/>
-          <w:sz w:val="24"/>
-          <w:szCs w:val="24"/>
-        </w:rPr>
-        <w:t>(x_, y_)</w:t>
+          <w:rFonts w:ascii="Consolas" w:hAnsi="Consolas" w:cstheme="majorHAnsi"/>
+          <w:sz w:val="24"/>
+          <w:szCs w:val="24"/>
+        </w:rPr>
+        <w:t>x_, y_)</w:t>
       </w:r>
     </w:p>
     <w:p>
@@ -2502,7 +2462,7 @@
         <w:ind w:left="1500"/>
         <w:jc w:val="both"/>
         <w:rPr>
-          <w:rFonts w:asciiTheme="majorHAnsi" w:hAnsiTheme="majorHAnsi" w:cstheme="majorHAnsi"/>
+          <w:rFonts w:ascii="Consolas" w:hAnsi="Consolas" w:cstheme="majorHAnsi"/>
           <w:sz w:val="24"/>
           <w:szCs w:val="24"/>
         </w:rPr>
@@ -2515,24 +2475,33 @@
         <w:ind w:left="1500"/>
         <w:jc w:val="both"/>
         <w:rPr>
-          <w:rFonts w:asciiTheme="majorHAnsi" w:hAnsiTheme="majorHAnsi" w:cstheme="majorHAnsi"/>
-          <w:sz w:val="24"/>
-          <w:szCs w:val="24"/>
-        </w:rPr>
-      </w:pPr>
-      <w:r>
-        <w:rPr>
-          <w:rFonts w:asciiTheme="majorHAnsi" w:hAnsiTheme="majorHAnsi" w:cstheme="majorHAnsi"/>
-          <w:sz w:val="24"/>
-          <w:szCs w:val="24"/>
-        </w:rPr>
-        <w:lastRenderedPageBreak/>
-        <w:t xml:space="preserve">def </w:t>
-      </w:r>
-      <w:proofErr w:type="spellStart"/>
-      <w:r>
-        <w:rPr>
-          <w:rFonts w:asciiTheme="majorHAnsi" w:hAnsiTheme="majorHAnsi" w:cstheme="majorHAnsi"/>
+          <w:rFonts w:ascii="Consolas" w:hAnsi="Consolas" w:cstheme="majorHAnsi"/>
+          <w:sz w:val="24"/>
+          <w:szCs w:val="24"/>
+        </w:rPr>
+      </w:pPr>
+      <w:proofErr w:type="spellStart"/>
+      <w:r>
+        <w:rPr>
+          <w:rFonts w:ascii="Consolas" w:hAnsi="Consolas" w:cstheme="majorHAnsi"/>
+          <w:sz w:val="24"/>
+          <w:szCs w:val="24"/>
+        </w:rPr>
+        <w:t>def</w:t>
+      </w:r>
+      <w:proofErr w:type="spellEnd"/>
+      <w:r>
+        <w:rPr>
+          <w:rFonts w:ascii="Consolas" w:hAnsi="Consolas" w:cstheme="majorHAnsi"/>
+          <w:sz w:val="24"/>
+          <w:szCs w:val="24"/>
+        </w:rPr>
+        <w:t xml:space="preserve"> </w:t>
+      </w:r>
+      <w:proofErr w:type="spellStart"/>
+      <w:r>
+        <w:rPr>
+          <w:rFonts w:ascii="Consolas" w:hAnsi="Consolas" w:cstheme="majorHAnsi"/>
           <w:sz w:val="24"/>
           <w:szCs w:val="24"/>
         </w:rPr>
@@ -2541,7 +2510,7 @@
       <w:proofErr w:type="spellEnd"/>
       <w:r>
         <w:rPr>
-          <w:rFonts w:asciiTheme="majorHAnsi" w:hAnsiTheme="majorHAnsi" w:cstheme="majorHAnsi"/>
+          <w:rFonts w:ascii="Consolas" w:hAnsi="Consolas" w:cstheme="majorHAnsi"/>
           <w:sz w:val="24"/>
           <w:szCs w:val="24"/>
         </w:rPr>
@@ -2555,36 +2524,19 @@
         <w:ind w:left="1500"/>
         <w:jc w:val="both"/>
         <w:rPr>
-          <w:rFonts w:asciiTheme="majorHAnsi" w:hAnsiTheme="majorHAnsi" w:cstheme="majorHAnsi"/>
-          <w:sz w:val="24"/>
-          <w:szCs w:val="24"/>
-        </w:rPr>
-      </w:pPr>
-      <w:r>
-        <w:rPr>
-          <w:rFonts w:asciiTheme="majorHAnsi" w:hAnsiTheme="majorHAnsi" w:cstheme="majorHAnsi"/>
-          <w:sz w:val="24"/>
-          <w:szCs w:val="24"/>
-        </w:rPr>
-        <w:t xml:space="preserve">f1 = </w:t>
-      </w:r>
-      <w:proofErr w:type="gramStart"/>
-      <w:r>
-        <w:rPr>
-          <w:rFonts w:asciiTheme="majorHAnsi" w:hAnsiTheme="majorHAnsi" w:cstheme="majorHAnsi"/>
-          <w:sz w:val="24"/>
-          <w:szCs w:val="24"/>
-        </w:rPr>
-        <w:t>open(</w:t>
-      </w:r>
-      <w:proofErr w:type="gramEnd"/>
-      <w:r>
-        <w:rPr>
-          <w:rFonts w:asciiTheme="majorHAnsi" w:hAnsiTheme="majorHAnsi" w:cstheme="majorHAnsi"/>
-          <w:sz w:val="24"/>
-          <w:szCs w:val="24"/>
-        </w:rPr>
-        <w:t xml:space="preserve">x, 'r') # x, y, r </w:t>
+          <w:rFonts w:ascii="Consolas" w:hAnsi="Consolas" w:cstheme="majorHAnsi"/>
+          <w:sz w:val="24"/>
+          <w:szCs w:val="24"/>
+        </w:rPr>
+      </w:pPr>
+      <w:r>
+        <w:rPr>
+          <w:rFonts w:ascii="Consolas" w:hAnsi="Consolas" w:cstheme="majorHAnsi"/>
+          <w:sz w:val="24"/>
+          <w:szCs w:val="24"/>
+        </w:rPr>
+        <w:lastRenderedPageBreak/>
+        <w:t xml:space="preserve">f1 = open(x, 'r') # x, y, r </w:t>
       </w:r>
     </w:p>
     <w:p>
@@ -2594,36 +2546,28 @@
         <w:ind w:left="1500"/>
         <w:jc w:val="both"/>
         <w:rPr>
-          <w:rFonts w:asciiTheme="majorHAnsi" w:hAnsiTheme="majorHAnsi" w:cstheme="majorHAnsi"/>
-          <w:sz w:val="24"/>
-          <w:szCs w:val="24"/>
-        </w:rPr>
-      </w:pPr>
-      <w:r>
-        <w:rPr>
-          <w:rFonts w:asciiTheme="majorHAnsi" w:hAnsiTheme="majorHAnsi" w:cstheme="majorHAnsi"/>
-          <w:sz w:val="24"/>
-          <w:szCs w:val="24"/>
-        </w:rPr>
-        <w:t>string = f</w:t>
-      </w:r>
+          <w:rFonts w:ascii="Consolas" w:hAnsi="Consolas" w:cstheme="majorHAnsi"/>
+          <w:sz w:val="24"/>
+          <w:szCs w:val="24"/>
+        </w:rPr>
+      </w:pPr>
       <w:proofErr w:type="gramStart"/>
       <w:r>
         <w:rPr>
-          <w:rFonts w:asciiTheme="majorHAnsi" w:hAnsiTheme="majorHAnsi" w:cstheme="majorHAnsi"/>
-          <w:sz w:val="24"/>
-          <w:szCs w:val="24"/>
-        </w:rPr>
-        <w:t>1.read</w:t>
+          <w:rFonts w:ascii="Consolas" w:hAnsi="Consolas" w:cstheme="majorHAnsi"/>
+          <w:sz w:val="24"/>
+          <w:szCs w:val="24"/>
+        </w:rPr>
+        <w:t>string</w:t>
       </w:r>
       <w:proofErr w:type="gramEnd"/>
       <w:r>
         <w:rPr>
-          <w:rFonts w:asciiTheme="majorHAnsi" w:hAnsiTheme="majorHAnsi" w:cstheme="majorHAnsi"/>
-          <w:sz w:val="24"/>
-          <w:szCs w:val="24"/>
-        </w:rPr>
-        <w:t xml:space="preserve">() </w:t>
+          <w:rFonts w:ascii="Consolas" w:hAnsi="Consolas" w:cstheme="majorHAnsi"/>
+          <w:sz w:val="24"/>
+          <w:szCs w:val="24"/>
+        </w:rPr>
+        <w:t xml:space="preserve"> = f1.read() </w:t>
       </w:r>
     </w:p>
     <w:p>
@@ -2633,34 +2577,42 @@
         <w:ind w:left="1500"/>
         <w:jc w:val="both"/>
         <w:rPr>
-          <w:rFonts w:asciiTheme="majorHAnsi" w:hAnsiTheme="majorHAnsi" w:cstheme="majorHAnsi"/>
-          <w:sz w:val="24"/>
-          <w:szCs w:val="24"/>
-        </w:rPr>
-      </w:pPr>
-      <w:r>
-        <w:rPr>
-          <w:rFonts w:asciiTheme="majorHAnsi" w:hAnsiTheme="majorHAnsi" w:cstheme="majorHAnsi"/>
-          <w:sz w:val="24"/>
-          <w:szCs w:val="24"/>
-        </w:rPr>
-        <w:t xml:space="preserve">values = </w:t>
-      </w:r>
-      <w:proofErr w:type="spellStart"/>
+          <w:rFonts w:ascii="Consolas" w:hAnsi="Consolas" w:cstheme="majorHAnsi"/>
+          <w:sz w:val="24"/>
+          <w:szCs w:val="24"/>
+        </w:rPr>
+      </w:pPr>
       <w:proofErr w:type="gramStart"/>
       <w:r>
         <w:rPr>
-          <w:rFonts w:asciiTheme="majorHAnsi" w:hAnsiTheme="majorHAnsi" w:cstheme="majorHAnsi"/>
+          <w:rFonts w:ascii="Consolas" w:hAnsi="Consolas" w:cstheme="majorHAnsi"/>
+          <w:sz w:val="24"/>
+          <w:szCs w:val="24"/>
+        </w:rPr>
+        <w:t>values</w:t>
+      </w:r>
+      <w:proofErr w:type="gramEnd"/>
+      <w:r>
+        <w:rPr>
+          <w:rFonts w:ascii="Consolas" w:hAnsi="Consolas" w:cstheme="majorHAnsi"/>
+          <w:sz w:val="24"/>
+          <w:szCs w:val="24"/>
+        </w:rPr>
+        <w:t xml:space="preserve"> = </w:t>
+      </w:r>
+      <w:proofErr w:type="spellStart"/>
+      <w:r>
+        <w:rPr>
+          <w:rFonts w:ascii="Consolas" w:hAnsi="Consolas" w:cstheme="majorHAnsi"/>
           <w:sz w:val="24"/>
           <w:szCs w:val="24"/>
         </w:rPr>
         <w:t>string.split</w:t>
       </w:r>
       <w:proofErr w:type="spellEnd"/>
-      <w:proofErr w:type="gramEnd"/>
-      <w:r>
-        <w:rPr>
-          <w:rFonts w:asciiTheme="majorHAnsi" w:hAnsiTheme="majorHAnsi" w:cstheme="majorHAnsi"/>
+      <w:r>
+        <w:rPr>
+          <w:rFonts w:ascii="Consolas" w:hAnsi="Consolas" w:cstheme="majorHAnsi"/>
           <w:sz w:val="24"/>
           <w:szCs w:val="24"/>
         </w:rPr>
@@ -2674,14 +2626,14 @@
         <w:ind w:left="1500"/>
         <w:jc w:val="both"/>
         <w:rPr>
-          <w:rFonts w:asciiTheme="majorHAnsi" w:hAnsiTheme="majorHAnsi" w:cstheme="majorHAnsi"/>
-          <w:sz w:val="24"/>
-          <w:szCs w:val="24"/>
-        </w:rPr>
-      </w:pPr>
-      <w:r>
-        <w:rPr>
-          <w:rFonts w:asciiTheme="majorHAnsi" w:hAnsiTheme="majorHAnsi" w:cstheme="majorHAnsi"/>
+          <w:rFonts w:ascii="Consolas" w:hAnsi="Consolas" w:cstheme="majorHAnsi"/>
+          <w:sz w:val="24"/>
+          <w:szCs w:val="24"/>
+        </w:rPr>
+      </w:pPr>
+      <w:r>
+        <w:rPr>
+          <w:rFonts w:ascii="Consolas" w:hAnsi="Consolas" w:cstheme="majorHAnsi"/>
           <w:sz w:val="24"/>
           <w:szCs w:val="24"/>
         </w:rPr>
@@ -2691,29 +2643,29 @@
       <w:proofErr w:type="gramStart"/>
       <w:r>
         <w:rPr>
-          <w:rFonts w:asciiTheme="majorHAnsi" w:hAnsiTheme="majorHAnsi" w:cstheme="majorHAnsi"/>
-          <w:sz w:val="24"/>
-          <w:szCs w:val="24"/>
-        </w:rPr>
-        <w:t>matp.patches</w:t>
+          <w:rFonts w:ascii="Consolas" w:hAnsi="Consolas" w:cstheme="majorHAnsi"/>
+          <w:sz w:val="24"/>
+          <w:szCs w:val="24"/>
+        </w:rPr>
+        <w:t>matp.patches.Circle</w:t>
+      </w:r>
+      <w:proofErr w:type="spellEnd"/>
+      <w:r>
+        <w:rPr>
+          <w:rFonts w:ascii="Consolas" w:hAnsi="Consolas" w:cstheme="majorHAnsi"/>
+          <w:sz w:val="24"/>
+          <w:szCs w:val="24"/>
+        </w:rPr>
+        <w:t>(</w:t>
       </w:r>
       <w:proofErr w:type="gramEnd"/>
       <w:r>
         <w:rPr>
-          <w:rFonts w:asciiTheme="majorHAnsi" w:hAnsiTheme="majorHAnsi" w:cstheme="majorHAnsi"/>
-          <w:sz w:val="24"/>
-          <w:szCs w:val="24"/>
-        </w:rPr>
-        <w:t>.Circle</w:t>
-      </w:r>
-      <w:proofErr w:type="spellEnd"/>
-      <w:r>
-        <w:rPr>
-          <w:rFonts w:asciiTheme="majorHAnsi" w:hAnsiTheme="majorHAnsi" w:cstheme="majorHAnsi"/>
-          <w:sz w:val="24"/>
-          <w:szCs w:val="24"/>
-        </w:rPr>
-        <w:t xml:space="preserve">((values[0], values[1]), values[2], color='b', fill = False) </w:t>
+          <w:rFonts w:ascii="Consolas" w:hAnsi="Consolas" w:cstheme="majorHAnsi"/>
+          <w:sz w:val="24"/>
+          <w:szCs w:val="24"/>
+        </w:rPr>
+        <w:t xml:space="preserve">(values[0], values[1]), values[2], color='b', fill = False) </w:t>
       </w:r>
     </w:p>
     <w:p>
@@ -2729,9 +2681,10 @@
         </w:rPr>
       </w:pPr>
       <w:proofErr w:type="spellStart"/>
-      <w:r>
-        <w:rPr>
-          <w:rFonts w:asciiTheme="majorHAnsi" w:hAnsiTheme="majorHAnsi" w:cstheme="majorHAnsi"/>
+      <w:proofErr w:type="gramStart"/>
+      <w:r>
+        <w:rPr>
+          <w:rFonts w:ascii="Consolas" w:hAnsi="Consolas" w:cstheme="majorHAnsi"/>
           <w:sz w:val="24"/>
           <w:szCs w:val="24"/>
         </w:rPr>
@@ -2740,16 +2693,16 @@
       <w:proofErr w:type="spellEnd"/>
       <w:r>
         <w:rPr>
-          <w:rFonts w:asciiTheme="majorHAnsi" w:hAnsiTheme="majorHAnsi" w:cstheme="majorHAnsi"/>
+          <w:rFonts w:ascii="Consolas" w:hAnsi="Consolas" w:cstheme="majorHAnsi"/>
           <w:sz w:val="24"/>
           <w:szCs w:val="24"/>
         </w:rPr>
         <w:t>(</w:t>
       </w:r>
-      <w:proofErr w:type="gramStart"/>
-      <w:r>
-        <w:rPr>
-          <w:rFonts w:asciiTheme="majorHAnsi" w:hAnsiTheme="majorHAnsi" w:cstheme="majorHAnsi"/>
+      <w:proofErr w:type="gramEnd"/>
+      <w:r>
+        <w:rPr>
+          <w:rFonts w:ascii="Consolas" w:hAnsi="Consolas" w:cstheme="majorHAnsi"/>
           <w:sz w:val="24"/>
           <w:szCs w:val="24"/>
         </w:rPr>
@@ -2758,17 +2711,16 @@
       <w:proofErr w:type="spellStart"/>
       <w:r>
         <w:rPr>
-          <w:rFonts w:asciiTheme="majorHAnsi" w:hAnsiTheme="majorHAnsi" w:cstheme="majorHAnsi"/>
+          <w:rFonts w:ascii="Consolas" w:hAnsi="Consolas" w:cstheme="majorHAnsi"/>
           <w:sz w:val="24"/>
           <w:szCs w:val="24"/>
         </w:rPr>
         <w:t>gca</w:t>
       </w:r>
       <w:proofErr w:type="spellEnd"/>
-      <w:proofErr w:type="gramEnd"/>
-      <w:r>
-        <w:rPr>
-          <w:rFonts w:asciiTheme="majorHAnsi" w:hAnsiTheme="majorHAnsi" w:cstheme="majorHAnsi"/>
+      <w:r>
+        <w:rPr>
+          <w:rFonts w:ascii="Consolas" w:hAnsi="Consolas" w:cstheme="majorHAnsi"/>
           <w:sz w:val="24"/>
           <w:szCs w:val="24"/>
         </w:rPr>
@@ -2777,7 +2729,7 @@
       <w:proofErr w:type="spellStart"/>
       <w:r>
         <w:rPr>
-          <w:rFonts w:asciiTheme="majorHAnsi" w:hAnsiTheme="majorHAnsi" w:cstheme="majorHAnsi"/>
+          <w:rFonts w:ascii="Consolas" w:hAnsi="Consolas" w:cstheme="majorHAnsi"/>
           <w:sz w:val="24"/>
           <w:szCs w:val="24"/>
         </w:rPr>
@@ -2786,7 +2738,7 @@
       <w:proofErr w:type="spellEnd"/>
       <w:r>
         <w:rPr>
-          <w:rFonts w:asciiTheme="majorHAnsi" w:hAnsiTheme="majorHAnsi" w:cstheme="majorHAnsi"/>
+          <w:rFonts w:ascii="Consolas" w:hAnsi="Consolas" w:cstheme="majorHAnsi"/>
           <w:sz w:val="24"/>
           <w:szCs w:val="24"/>
         </w:rPr>
@@ -2802,7 +2754,6 @@
           <w:sz w:val="24"/>
           <w:szCs w:val="24"/>
           <w:u w:val="single"/>
-          <w:lang w:val="ru-RU"/>
         </w:rPr>
       </w:pPr>
     </w:p>
@@ -2815,7 +2766,6 @@
           <w:rFonts w:asciiTheme="majorHAnsi" w:hAnsiTheme="majorHAnsi" w:cstheme="majorHAnsi"/>
           <w:sz w:val="24"/>
           <w:szCs w:val="24"/>
-          <w:lang w:val="ru-RU"/>
         </w:rPr>
       </w:pPr>
     </w:p>
@@ -3129,70 +3079,6 @@
           <w:lang w:val="ru-RU"/>
         </w:rPr>
       </w:pPr>
-      <w:r>
-        <w:drawing>
-          <wp:anchor distT="0" distB="0" distL="114300" distR="114300" simplePos="0" relativeHeight="251695616" behindDoc="0" locked="0" layoutInCell="1" allowOverlap="1" wp14:anchorId="3169E888" wp14:editId="6A106232">
-            <wp:simplePos x="0" y="0"/>
-            <wp:positionH relativeFrom="column">
-              <wp:posOffset>1762125</wp:posOffset>
-            </wp:positionH>
-            <wp:positionV relativeFrom="paragraph">
-              <wp:posOffset>271780</wp:posOffset>
-            </wp:positionV>
-            <wp:extent cx="4391025" cy="3750945"/>
-            <wp:effectExtent l="0" t="0" r="9525" b="1905"/>
-            <wp:wrapTopAndBottom/>
-            <wp:docPr id="2" name="Рисунок 2"/>
-            <wp:cNvGraphicFramePr>
-              <a:graphicFrameLocks xmlns:a="http://schemas.openxmlformats.org/drawingml/2006/main" noChangeAspect="1"/>
-            </wp:cNvGraphicFramePr>
-            <a:graphic xmlns:a="http://schemas.openxmlformats.org/drawingml/2006/main">
-              <a:graphicData uri="http://schemas.openxmlformats.org/drawingml/2006/picture">
-                <pic:pic xmlns:pic="http://schemas.openxmlformats.org/drawingml/2006/picture">
-                  <pic:nvPicPr>
-                    <pic:cNvPr id="1" name=""/>
-                    <pic:cNvPicPr/>
-                  </pic:nvPicPr>
-                  <pic:blipFill rotWithShape="1">
-                    <a:blip r:embed="rId9">
-                      <a:extLst>
-                        <a:ext uri="{28A0092B-C50C-407E-A947-70E740481C1C}">
-                          <a14:useLocalDpi xmlns:a14="http://schemas.microsoft.com/office/drawing/2010/main" val="0"/>
-                        </a:ext>
-                      </a:extLst>
-                    </a:blip>
-                    <a:srcRect l="18889" t="22916" r="31528" b="24132"/>
-                    <a:stretch/>
-                  </pic:blipFill>
-                  <pic:spPr bwMode="auto">
-                    <a:xfrm>
-                      <a:off x="0" y="0"/>
-                      <a:ext cx="4391025" cy="3750945"/>
-                    </a:xfrm>
-                    <a:prstGeom prst="rect">
-                      <a:avLst/>
-                    </a:prstGeom>
-                    <a:ln>
-                      <a:noFill/>
-                    </a:ln>
-                    <a:extLst>
-                      <a:ext uri="{53640926-AAD7-44D8-BBD7-CCE9431645EC}">
-                        <a14:shadowObscured xmlns:a14="http://schemas.microsoft.com/office/drawing/2010/main"/>
-                      </a:ext>
-                    </a:extLst>
-                  </pic:spPr>
-                </pic:pic>
-              </a:graphicData>
-            </a:graphic>
-            <wp14:sizeRelH relativeFrom="margin">
-              <wp14:pctWidth>0</wp14:pctWidth>
-            </wp14:sizeRelH>
-            <wp14:sizeRelV relativeFrom="margin">
-              <wp14:pctHeight>0</wp14:pctHeight>
-            </wp14:sizeRelV>
-          </wp:anchor>
-        </w:drawing>
-      </w:r>
     </w:p>
     <w:p>
       <w:pPr>
@@ -3208,6 +3094,47 @@
           <w:lang w:val="ru-RU"/>
         </w:rPr>
       </w:pPr>
+      <w:r>
+        <w:rPr>
+          <w:noProof/>
+          <w:lang w:val="ru-RU" w:eastAsia="ru-RU"/>
+        </w:rPr>
+        <w:drawing>
+          <wp:inline distT="0" distB="0" distL="0" distR="0" wp14:anchorId="742A63A9" wp14:editId="171ABED2">
+            <wp:extent cx="5356412" cy="4552950"/>
+            <wp:effectExtent l="0" t="0" r="0" b="0"/>
+            <wp:docPr id="3" name="Рисунок 3"/>
+            <wp:cNvGraphicFramePr>
+              <a:graphicFrameLocks xmlns:a="http://schemas.openxmlformats.org/drawingml/2006/main" noChangeAspect="1"/>
+            </wp:cNvGraphicFramePr>
+            <a:graphic xmlns:a="http://schemas.openxmlformats.org/drawingml/2006/main">
+              <a:graphicData uri="http://schemas.openxmlformats.org/drawingml/2006/picture">
+                <pic:pic xmlns:pic="http://schemas.openxmlformats.org/drawingml/2006/picture">
+                  <pic:nvPicPr>
+                    <pic:cNvPr id="0" name=""/>
+                    <pic:cNvPicPr/>
+                  </pic:nvPicPr>
+                  <pic:blipFill>
+                    <a:blip r:embed="rId10"/>
+                    <a:stretch>
+                      <a:fillRect/>
+                    </a:stretch>
+                  </pic:blipFill>
+                  <pic:spPr>
+                    <a:xfrm>
+                      <a:off x="0" y="0"/>
+                      <a:ext cx="5356412" cy="4552950"/>
+                    </a:xfrm>
+                    <a:prstGeom prst="rect">
+                      <a:avLst/>
+                    </a:prstGeom>
+                  </pic:spPr>
+                </pic:pic>
+              </a:graphicData>
+            </a:graphic>
+          </wp:inline>
+        </w:drawing>
+      </w:r>
     </w:p>
     <w:p>
       <w:pPr>
@@ -3278,7 +3205,6 @@
           <w:u w:val="single"/>
           <w:lang w:val="ru-RU"/>
         </w:rPr>
-        <w:lastRenderedPageBreak/>
         <w:t>Текст программы</w:t>
       </w:r>
       <w:r>
@@ -3298,1497 +3224,2400 @@
     <w:p>
       <w:pPr>
         <w:pStyle w:val="ae"/>
-      </w:pPr>
-      <w:r>
+        <w:rPr>
+          <w:rFonts w:ascii="Consolas" w:hAnsi="Consolas"/>
+        </w:rPr>
+      </w:pPr>
+      <w:r>
+        <w:rPr>
+          <w:rFonts w:ascii="Consolas" w:hAnsi="Consolas"/>
+        </w:rPr>
         <w:t xml:space="preserve">from math import radians </w:t>
       </w:r>
     </w:p>
     <w:p>
       <w:pPr>
         <w:pStyle w:val="ae"/>
-      </w:pPr>
-      <w:r>
+        <w:rPr>
+          <w:rFonts w:ascii="Consolas" w:hAnsi="Consolas"/>
+        </w:rPr>
+      </w:pPr>
+      <w:r>
+        <w:rPr>
+          <w:rFonts w:ascii="Consolas" w:hAnsi="Consolas"/>
+        </w:rPr>
         <w:t xml:space="preserve">import </w:t>
       </w:r>
       <w:proofErr w:type="spellStart"/>
       <w:r>
+        <w:rPr>
+          <w:rFonts w:ascii="Consolas" w:hAnsi="Consolas"/>
+        </w:rPr>
         <w:t>numpy</w:t>
       </w:r>
       <w:proofErr w:type="spellEnd"/>
       <w:r>
+        <w:rPr>
+          <w:rFonts w:ascii="Consolas" w:hAnsi="Consolas"/>
+        </w:rPr>
         <w:t xml:space="preserve"> as np </w:t>
       </w:r>
     </w:p>
     <w:p>
       <w:pPr>
         <w:pStyle w:val="ae"/>
-      </w:pPr>
-      <w:r>
+        <w:rPr>
+          <w:rFonts w:ascii="Consolas" w:hAnsi="Consolas"/>
+        </w:rPr>
+      </w:pPr>
+      <w:proofErr w:type="gramStart"/>
+      <w:r>
+        <w:rPr>
+          <w:rFonts w:ascii="Consolas" w:hAnsi="Consolas"/>
+        </w:rPr>
+        <w:t>import</w:t>
+      </w:r>
+      <w:proofErr w:type="gramEnd"/>
+      <w:r>
+        <w:rPr>
+          <w:rFonts w:ascii="Consolas" w:hAnsi="Consolas"/>
+        </w:rPr>
+        <w:t xml:space="preserve"> </w:t>
+      </w:r>
+      <w:proofErr w:type="spellStart"/>
+      <w:r>
+        <w:rPr>
+          <w:rFonts w:ascii="Consolas" w:hAnsi="Consolas"/>
+        </w:rPr>
+        <w:t>matplotlib.pyplot</w:t>
+      </w:r>
+      <w:proofErr w:type="spellEnd"/>
+      <w:r>
+        <w:rPr>
+          <w:rFonts w:ascii="Consolas" w:hAnsi="Consolas"/>
+        </w:rPr>
+        <w:t xml:space="preserve"> as </w:t>
+      </w:r>
+      <w:proofErr w:type="spellStart"/>
+      <w:r>
+        <w:rPr>
+          <w:rFonts w:ascii="Consolas" w:hAnsi="Consolas"/>
+        </w:rPr>
+        <w:t>plt</w:t>
+      </w:r>
+      <w:proofErr w:type="spellEnd"/>
+      <w:r>
+        <w:rPr>
+          <w:rFonts w:ascii="Consolas" w:hAnsi="Consolas"/>
+        </w:rPr>
+        <w:t xml:space="preserve"> </w:t>
+      </w:r>
+    </w:p>
+    <w:p>
+      <w:pPr>
+        <w:pStyle w:val="ae"/>
+        <w:rPr>
+          <w:rFonts w:ascii="Consolas" w:hAnsi="Consolas"/>
+        </w:rPr>
+      </w:pPr>
+      <w:r>
+        <w:rPr>
+          <w:rFonts w:ascii="Consolas" w:hAnsi="Consolas"/>
+        </w:rPr>
         <w:t xml:space="preserve">import </w:t>
       </w:r>
       <w:proofErr w:type="spellStart"/>
+      <w:r>
+        <w:rPr>
+          <w:rFonts w:ascii="Consolas" w:hAnsi="Consolas"/>
+        </w:rPr>
+        <w:t>matplotlib</w:t>
+      </w:r>
+      <w:proofErr w:type="spellEnd"/>
+      <w:r>
+        <w:rPr>
+          <w:rFonts w:ascii="Consolas" w:hAnsi="Consolas"/>
+        </w:rPr>
+        <w:t xml:space="preserve"> as </w:t>
+      </w:r>
+      <w:proofErr w:type="spellStart"/>
+      <w:r>
+        <w:rPr>
+          <w:rFonts w:ascii="Consolas" w:hAnsi="Consolas"/>
+        </w:rPr>
+        <w:t>matp</w:t>
+      </w:r>
+      <w:proofErr w:type="spellEnd"/>
+      <w:r>
+        <w:rPr>
+          <w:rFonts w:ascii="Consolas" w:hAnsi="Consolas"/>
+        </w:rPr>
+        <w:t xml:space="preserve"> </w:t>
+      </w:r>
+    </w:p>
+    <w:p>
+      <w:pPr>
+        <w:pStyle w:val="ae"/>
+        <w:rPr>
+          <w:rFonts w:ascii="Consolas" w:hAnsi="Consolas"/>
+        </w:rPr>
+      </w:pPr>
+    </w:p>
+    <w:p>
+      <w:pPr>
+        <w:pStyle w:val="ae"/>
+        <w:rPr>
+          <w:rFonts w:ascii="Consolas" w:hAnsi="Consolas"/>
+        </w:rPr>
+      </w:pPr>
+    </w:p>
+    <w:p>
+      <w:pPr>
+        <w:pStyle w:val="ae"/>
+        <w:rPr>
+          <w:rFonts w:ascii="Consolas" w:hAnsi="Consolas"/>
+          <w:lang w:val="ru-RU"/>
+        </w:rPr>
+      </w:pPr>
+      <w:r>
+        <w:rPr>
+          <w:rFonts w:ascii="Consolas" w:hAnsi="Consolas"/>
+          <w:lang w:val="ru-RU"/>
+        </w:rPr>
+        <w:t xml:space="preserve"># Настройка осей </w:t>
+      </w:r>
+    </w:p>
+    <w:p>
+      <w:pPr>
+        <w:pStyle w:val="ae"/>
+        <w:rPr>
+          <w:rFonts w:ascii="Consolas" w:hAnsi="Consolas"/>
+          <w:lang w:val="ru-RU"/>
+        </w:rPr>
+      </w:pPr>
+      <w:r>
+        <w:rPr>
+          <w:rFonts w:ascii="Consolas" w:hAnsi="Consolas"/>
+        </w:rPr>
+        <w:t>X</w:t>
+      </w:r>
+      <w:r>
+        <w:rPr>
+          <w:rFonts w:ascii="Consolas" w:hAnsi="Consolas"/>
+          <w:lang w:val="ru-RU"/>
+        </w:rPr>
+        <w:t>_</w:t>
+      </w:r>
+      <w:r>
+        <w:rPr>
+          <w:rFonts w:ascii="Consolas" w:hAnsi="Consolas"/>
+        </w:rPr>
+        <w:t>min</w:t>
+      </w:r>
+      <w:r>
+        <w:rPr>
+          <w:rFonts w:ascii="Consolas" w:hAnsi="Consolas"/>
+          <w:lang w:val="ru-RU"/>
+        </w:rPr>
+        <w:t xml:space="preserve"> = - 10 </w:t>
+      </w:r>
+    </w:p>
+    <w:p>
+      <w:pPr>
+        <w:pStyle w:val="ae"/>
+        <w:rPr>
+          <w:rFonts w:ascii="Consolas" w:hAnsi="Consolas"/>
+          <w:lang w:val="ru-RU"/>
+        </w:rPr>
+      </w:pPr>
+      <w:r>
+        <w:rPr>
+          <w:rFonts w:ascii="Consolas" w:hAnsi="Consolas"/>
+        </w:rPr>
+        <w:t>X</w:t>
+      </w:r>
+      <w:r>
+        <w:rPr>
+          <w:rFonts w:ascii="Consolas" w:hAnsi="Consolas"/>
+          <w:lang w:val="ru-RU"/>
+        </w:rPr>
+        <w:t>_</w:t>
+      </w:r>
+      <w:r>
+        <w:rPr>
+          <w:rFonts w:ascii="Consolas" w:hAnsi="Consolas"/>
+        </w:rPr>
+        <w:t>max</w:t>
+      </w:r>
+      <w:r>
+        <w:rPr>
+          <w:rFonts w:ascii="Consolas" w:hAnsi="Consolas"/>
+          <w:lang w:val="ru-RU"/>
+        </w:rPr>
+        <w:t xml:space="preserve"> = 10 </w:t>
+      </w:r>
+    </w:p>
+    <w:p>
+      <w:pPr>
+        <w:pStyle w:val="ae"/>
+        <w:rPr>
+          <w:rFonts w:ascii="Consolas" w:hAnsi="Consolas"/>
+          <w:lang w:val="ru-RU"/>
+        </w:rPr>
+      </w:pPr>
+    </w:p>
+    <w:p>
+      <w:pPr>
+        <w:pStyle w:val="ae"/>
+        <w:rPr>
+          <w:rFonts w:ascii="Consolas" w:hAnsi="Consolas"/>
+          <w:lang w:val="ru-RU"/>
+        </w:rPr>
+      </w:pPr>
+      <w:r>
+        <w:rPr>
+          <w:rFonts w:ascii="Consolas" w:hAnsi="Consolas"/>
+        </w:rPr>
+        <w:t>Y</w:t>
+      </w:r>
+      <w:r>
+        <w:rPr>
+          <w:rFonts w:ascii="Consolas" w:hAnsi="Consolas"/>
+          <w:lang w:val="ru-RU"/>
+        </w:rPr>
+        <w:t>_</w:t>
+      </w:r>
+      <w:r>
+        <w:rPr>
+          <w:rFonts w:ascii="Consolas" w:hAnsi="Consolas"/>
+        </w:rPr>
+        <w:t>min</w:t>
+      </w:r>
+      <w:r>
+        <w:rPr>
+          <w:rFonts w:ascii="Consolas" w:hAnsi="Consolas"/>
+          <w:lang w:val="ru-RU"/>
+        </w:rPr>
+        <w:t xml:space="preserve"> = - 10 </w:t>
+      </w:r>
+    </w:p>
+    <w:p>
+      <w:pPr>
+        <w:pStyle w:val="ae"/>
+        <w:rPr>
+          <w:rFonts w:ascii="Consolas" w:hAnsi="Consolas"/>
+          <w:lang w:val="ru-RU"/>
+        </w:rPr>
+      </w:pPr>
+      <w:r>
+        <w:rPr>
+          <w:rFonts w:ascii="Consolas" w:hAnsi="Consolas"/>
+        </w:rPr>
+        <w:t>Y</w:t>
+      </w:r>
+      <w:r>
+        <w:rPr>
+          <w:rFonts w:ascii="Consolas" w:hAnsi="Consolas"/>
+          <w:lang w:val="ru-RU"/>
+        </w:rPr>
+        <w:t>_</w:t>
+      </w:r>
+      <w:r>
+        <w:rPr>
+          <w:rFonts w:ascii="Consolas" w:hAnsi="Consolas"/>
+        </w:rPr>
+        <w:t>max</w:t>
+      </w:r>
+      <w:r>
+        <w:rPr>
+          <w:rFonts w:ascii="Consolas" w:hAnsi="Consolas"/>
+          <w:lang w:val="ru-RU"/>
+        </w:rPr>
+        <w:t xml:space="preserve"> = 10 </w:t>
+      </w:r>
+    </w:p>
+    <w:p>
+      <w:pPr>
+        <w:pStyle w:val="ae"/>
+        <w:rPr>
+          <w:rFonts w:ascii="Consolas" w:hAnsi="Consolas"/>
+          <w:lang w:val="ru-RU"/>
+        </w:rPr>
+      </w:pPr>
+    </w:p>
+    <w:p>
+      <w:pPr>
+        <w:pStyle w:val="ae"/>
+        <w:rPr>
+          <w:rFonts w:ascii="Consolas" w:hAnsi="Consolas"/>
+          <w:lang w:val="ru-RU"/>
+        </w:rPr>
+      </w:pPr>
+    </w:p>
+    <w:p>
+      <w:pPr>
+        <w:pStyle w:val="ae"/>
+        <w:rPr>
+          <w:rFonts w:ascii="Consolas" w:hAnsi="Consolas"/>
+          <w:lang w:val="ru-RU"/>
+        </w:rPr>
+      </w:pPr>
+      <w:r>
+        <w:rPr>
+          <w:rFonts w:ascii="Consolas" w:hAnsi="Consolas"/>
+          <w:lang w:val="ru-RU"/>
+        </w:rPr>
+        <w:t xml:space="preserve"># Настройка разбиения </w:t>
+      </w:r>
+    </w:p>
+    <w:p>
+      <w:pPr>
+        <w:pStyle w:val="ae"/>
+        <w:rPr>
+          <w:rFonts w:ascii="Consolas" w:hAnsi="Consolas"/>
+          <w:lang w:val="ru-RU"/>
+        </w:rPr>
+      </w:pPr>
+      <w:r>
+        <w:rPr>
+          <w:rFonts w:ascii="Consolas" w:hAnsi="Consolas"/>
+        </w:rPr>
+        <w:t>dx</w:t>
+      </w:r>
+      <w:r>
+        <w:rPr>
+          <w:rFonts w:ascii="Consolas" w:hAnsi="Consolas"/>
+          <w:lang w:val="ru-RU"/>
+        </w:rPr>
+        <w:t xml:space="preserve"> = 0.01 </w:t>
+      </w:r>
+    </w:p>
+    <w:p>
+      <w:pPr>
+        <w:pStyle w:val="ae"/>
+        <w:rPr>
+          <w:rFonts w:ascii="Consolas" w:hAnsi="Consolas"/>
+          <w:lang w:val="ru-RU"/>
+        </w:rPr>
+      </w:pPr>
+      <w:proofErr w:type="spellStart"/>
+      <w:r>
+        <w:rPr>
+          <w:rFonts w:ascii="Consolas" w:hAnsi="Consolas"/>
+        </w:rPr>
+        <w:t>dy</w:t>
+      </w:r>
+      <w:proofErr w:type="spellEnd"/>
+      <w:r>
+        <w:rPr>
+          <w:rFonts w:ascii="Consolas" w:hAnsi="Consolas"/>
+          <w:lang w:val="ru-RU"/>
+        </w:rPr>
+        <w:t xml:space="preserve"> = 0.01 </w:t>
+      </w:r>
+    </w:p>
+    <w:p>
+      <w:pPr>
+        <w:pStyle w:val="ae"/>
+        <w:rPr>
+          <w:rFonts w:ascii="Consolas" w:hAnsi="Consolas"/>
+          <w:lang w:val="ru-RU"/>
+        </w:rPr>
+      </w:pPr>
+    </w:p>
+    <w:p>
+      <w:pPr>
+        <w:pStyle w:val="ae"/>
+        <w:rPr>
+          <w:rFonts w:ascii="Consolas" w:hAnsi="Consolas"/>
+          <w:lang w:val="ru-RU"/>
+        </w:rPr>
+      </w:pPr>
+    </w:p>
+    <w:p>
+      <w:pPr>
+        <w:pStyle w:val="ae"/>
+        <w:rPr>
+          <w:rFonts w:ascii="Consolas" w:hAnsi="Consolas"/>
+          <w:lang w:val="ru-RU"/>
+        </w:rPr>
+      </w:pPr>
+      <w:r>
+        <w:rPr>
+          <w:rFonts w:ascii="Consolas" w:hAnsi="Consolas"/>
+          <w:lang w:val="ru-RU"/>
+        </w:rPr>
+        <w:t xml:space="preserve"># В файлах указывать массивы значений </w:t>
+      </w:r>
+      <w:r>
+        <w:rPr>
+          <w:rFonts w:ascii="Consolas" w:hAnsi="Consolas"/>
+        </w:rPr>
+        <w:t>x</w:t>
+      </w:r>
+      <w:r>
+        <w:rPr>
+          <w:rFonts w:ascii="Consolas" w:hAnsi="Consolas"/>
+          <w:lang w:val="ru-RU"/>
+        </w:rPr>
+        <w:t xml:space="preserve">, </w:t>
+      </w:r>
+      <w:r>
+        <w:rPr>
+          <w:rFonts w:ascii="Consolas" w:hAnsi="Consolas"/>
+        </w:rPr>
+        <w:t>y</w:t>
+      </w:r>
+      <w:r>
+        <w:rPr>
+          <w:rFonts w:ascii="Consolas" w:hAnsi="Consolas"/>
+          <w:lang w:val="ru-RU"/>
+        </w:rPr>
+        <w:t xml:space="preserve">. В аргументах указывать адрес соответствующих массивов </w:t>
+      </w:r>
+    </w:p>
+    <w:p>
+      <w:pPr>
+        <w:pStyle w:val="ae"/>
+        <w:rPr>
+          <w:rFonts w:ascii="Consolas" w:hAnsi="Consolas"/>
+        </w:rPr>
+      </w:pPr>
+      <w:proofErr w:type="spellStart"/>
       <w:proofErr w:type="gramStart"/>
       <w:r>
-        <w:t>matplotlib.pyplot</w:t>
+        <w:rPr>
+          <w:rFonts w:ascii="Consolas" w:hAnsi="Consolas"/>
+        </w:rPr>
+        <w:t>def</w:t>
       </w:r>
       <w:proofErr w:type="spellEnd"/>
       <w:proofErr w:type="gramEnd"/>
       <w:r>
-        <w:t xml:space="preserve"> as </w:t>
-      </w:r>
-      <w:proofErr w:type="spellStart"/>
-      <w:r>
+        <w:rPr>
+          <w:rFonts w:ascii="Consolas" w:hAnsi="Consolas"/>
+        </w:rPr>
+        <w:t xml:space="preserve"> </w:t>
+      </w:r>
+      <w:proofErr w:type="spellStart"/>
+      <w:r>
+        <w:rPr>
+          <w:rFonts w:ascii="Consolas" w:hAnsi="Consolas"/>
+        </w:rPr>
+        <w:t>plot_curve</w:t>
+      </w:r>
+      <w:proofErr w:type="spellEnd"/>
+      <w:r>
+        <w:rPr>
+          <w:rFonts w:ascii="Consolas" w:hAnsi="Consolas"/>
+        </w:rPr>
+        <w:t xml:space="preserve">(x, y): </w:t>
+      </w:r>
+    </w:p>
+    <w:p>
+      <w:pPr>
+        <w:pStyle w:val="ae"/>
+        <w:rPr>
+          <w:rFonts w:ascii="Consolas" w:hAnsi="Consolas"/>
+        </w:rPr>
+      </w:pPr>
+      <w:r>
+        <w:rPr>
+          <w:rFonts w:ascii="Consolas" w:hAnsi="Consolas"/>
+        </w:rPr>
+        <w:t xml:space="preserve">f1 = open(x, 'r') </w:t>
+      </w:r>
+    </w:p>
+    <w:p>
+      <w:pPr>
+        <w:pStyle w:val="ae"/>
+        <w:rPr>
+          <w:rFonts w:ascii="Consolas" w:hAnsi="Consolas"/>
+        </w:rPr>
+      </w:pPr>
+      <w:r>
+        <w:rPr>
+          <w:rFonts w:ascii="Consolas" w:hAnsi="Consolas"/>
+        </w:rPr>
+        <w:t xml:space="preserve">f2 = open(y, 'r') </w:t>
+      </w:r>
+    </w:p>
+    <w:p>
+      <w:pPr>
+        <w:pStyle w:val="ae"/>
+        <w:rPr>
+          <w:rFonts w:ascii="Consolas" w:hAnsi="Consolas"/>
+        </w:rPr>
+      </w:pPr>
+      <w:proofErr w:type="spellStart"/>
+      <w:r>
+        <w:rPr>
+          <w:rFonts w:ascii="Consolas" w:hAnsi="Consolas"/>
+        </w:rPr>
+        <w:t>string_x</w:t>
+      </w:r>
+      <w:proofErr w:type="spellEnd"/>
+      <w:r>
+        <w:rPr>
+          <w:rFonts w:ascii="Consolas" w:hAnsi="Consolas"/>
+        </w:rPr>
+        <w:t xml:space="preserve"> = </w:t>
+      </w:r>
+      <w:proofErr w:type="gramStart"/>
+      <w:r>
+        <w:rPr>
+          <w:rFonts w:ascii="Consolas" w:hAnsi="Consolas"/>
+        </w:rPr>
+        <w:t>f1.read()</w:t>
+      </w:r>
+      <w:proofErr w:type="gramEnd"/>
+      <w:r>
+        <w:rPr>
+          <w:rFonts w:ascii="Consolas" w:hAnsi="Consolas"/>
+        </w:rPr>
+        <w:t xml:space="preserve"> </w:t>
+      </w:r>
+    </w:p>
+    <w:p>
+      <w:pPr>
+        <w:pStyle w:val="ae"/>
+        <w:rPr>
+          <w:rFonts w:ascii="Consolas" w:hAnsi="Consolas"/>
+        </w:rPr>
+      </w:pPr>
+      <w:proofErr w:type="spellStart"/>
+      <w:r>
+        <w:rPr>
+          <w:rFonts w:ascii="Consolas" w:hAnsi="Consolas"/>
+        </w:rPr>
+        <w:t>string_y</w:t>
+      </w:r>
+      <w:proofErr w:type="spellEnd"/>
+      <w:r>
+        <w:rPr>
+          <w:rFonts w:ascii="Consolas" w:hAnsi="Consolas"/>
+        </w:rPr>
+        <w:t xml:space="preserve"> = </w:t>
+      </w:r>
+      <w:proofErr w:type="gramStart"/>
+      <w:r>
+        <w:rPr>
+          <w:rFonts w:ascii="Consolas" w:hAnsi="Consolas"/>
+        </w:rPr>
+        <w:t>f2.read()</w:t>
+      </w:r>
+      <w:proofErr w:type="gramEnd"/>
+      <w:r>
+        <w:rPr>
+          <w:rFonts w:ascii="Consolas" w:hAnsi="Consolas"/>
+        </w:rPr>
+        <w:t xml:space="preserve"> </w:t>
+      </w:r>
+    </w:p>
+    <w:p>
+      <w:pPr>
+        <w:pStyle w:val="ae"/>
+        <w:rPr>
+          <w:rFonts w:ascii="Consolas" w:hAnsi="Consolas"/>
+        </w:rPr>
+      </w:pPr>
+      <w:r>
+        <w:rPr>
+          <w:rFonts w:ascii="Consolas" w:hAnsi="Consolas"/>
+        </w:rPr>
+        <w:t xml:space="preserve">x_ = </w:t>
+      </w:r>
+      <w:proofErr w:type="spellStart"/>
+      <w:r>
+        <w:rPr>
+          <w:rFonts w:ascii="Consolas" w:hAnsi="Consolas"/>
+        </w:rPr>
+        <w:t>string_</w:t>
+      </w:r>
+      <w:proofErr w:type="gramStart"/>
+      <w:r>
+        <w:rPr>
+          <w:rFonts w:ascii="Consolas" w:hAnsi="Consolas"/>
+        </w:rPr>
+        <w:t>x.split</w:t>
+      </w:r>
+      <w:proofErr w:type="spellEnd"/>
+      <w:r>
+        <w:rPr>
+          <w:rFonts w:ascii="Consolas" w:hAnsi="Consolas"/>
+        </w:rPr>
+        <w:t>(</w:t>
+      </w:r>
+      <w:proofErr w:type="gramEnd"/>
+      <w:r>
+        <w:rPr>
+          <w:rFonts w:ascii="Consolas" w:hAnsi="Consolas"/>
+        </w:rPr>
+        <w:t xml:space="preserve">' ') </w:t>
+      </w:r>
+    </w:p>
+    <w:p>
+      <w:pPr>
+        <w:pStyle w:val="ae"/>
+        <w:rPr>
+          <w:rFonts w:ascii="Consolas" w:hAnsi="Consolas"/>
+        </w:rPr>
+      </w:pPr>
+      <w:r>
+        <w:rPr>
+          <w:rFonts w:ascii="Consolas" w:hAnsi="Consolas"/>
+        </w:rPr>
+        <w:t xml:space="preserve">y_ = </w:t>
+      </w:r>
+      <w:proofErr w:type="spellStart"/>
+      <w:r>
+        <w:rPr>
+          <w:rFonts w:ascii="Consolas" w:hAnsi="Consolas"/>
+        </w:rPr>
+        <w:t>string_</w:t>
+      </w:r>
+      <w:proofErr w:type="gramStart"/>
+      <w:r>
+        <w:rPr>
+          <w:rFonts w:ascii="Consolas" w:hAnsi="Consolas"/>
+        </w:rPr>
+        <w:t>y.split</w:t>
+      </w:r>
+      <w:proofErr w:type="spellEnd"/>
+      <w:r>
+        <w:rPr>
+          <w:rFonts w:ascii="Consolas" w:hAnsi="Consolas"/>
+        </w:rPr>
+        <w:t>(</w:t>
+      </w:r>
+      <w:proofErr w:type="gramEnd"/>
+      <w:r>
+        <w:rPr>
+          <w:rFonts w:ascii="Consolas" w:hAnsi="Consolas"/>
+        </w:rPr>
+        <w:t xml:space="preserve">' ') </w:t>
+      </w:r>
+    </w:p>
+    <w:p>
+      <w:pPr>
+        <w:pStyle w:val="ae"/>
+        <w:rPr>
+          <w:rFonts w:ascii="Consolas" w:hAnsi="Consolas"/>
+          <w:lang w:val="ru-RU"/>
+        </w:rPr>
+      </w:pPr>
+      <w:proofErr w:type="spellStart"/>
+      <w:proofErr w:type="gramStart"/>
+      <w:r>
+        <w:rPr>
+          <w:rFonts w:ascii="Consolas" w:hAnsi="Consolas"/>
+        </w:rPr>
         <w:t>plt</w:t>
       </w:r>
       <w:proofErr w:type="spellEnd"/>
       <w:r>
+        <w:rPr>
+          <w:rFonts w:ascii="Consolas" w:hAnsi="Consolas"/>
+          <w:lang w:val="ru-RU"/>
+        </w:rPr>
+        <w:t>.</w:t>
+      </w:r>
+      <w:r>
+        <w:rPr>
+          <w:rFonts w:ascii="Consolas" w:hAnsi="Consolas"/>
+        </w:rPr>
+        <w:t>plot</w:t>
+      </w:r>
+      <w:r>
+        <w:rPr>
+          <w:rFonts w:ascii="Consolas" w:hAnsi="Consolas"/>
+          <w:lang w:val="ru-RU"/>
+        </w:rPr>
+        <w:t>(</w:t>
+      </w:r>
+      <w:proofErr w:type="gramEnd"/>
+      <w:r>
+        <w:rPr>
+          <w:rFonts w:ascii="Consolas" w:hAnsi="Consolas"/>
+        </w:rPr>
+        <w:t>x</w:t>
+      </w:r>
+      <w:r>
+        <w:rPr>
+          <w:rFonts w:ascii="Consolas" w:hAnsi="Consolas"/>
+          <w:lang w:val="ru-RU"/>
+        </w:rPr>
+        <w:t xml:space="preserve">_, </w:t>
+      </w:r>
+      <w:r>
+        <w:rPr>
+          <w:rFonts w:ascii="Consolas" w:hAnsi="Consolas"/>
+        </w:rPr>
+        <w:t>y</w:t>
+      </w:r>
+      <w:r>
+        <w:rPr>
+          <w:rFonts w:ascii="Consolas" w:hAnsi="Consolas"/>
+          <w:lang w:val="ru-RU"/>
+        </w:rPr>
+        <w:t xml:space="preserve">_) </w:t>
+      </w:r>
+    </w:p>
+    <w:p>
+      <w:pPr>
+        <w:pStyle w:val="ae"/>
+        <w:rPr>
+          <w:rFonts w:ascii="Consolas" w:hAnsi="Consolas"/>
+          <w:lang w:val="ru-RU"/>
+        </w:rPr>
+      </w:pPr>
+    </w:p>
+    <w:p>
+      <w:pPr>
+        <w:pStyle w:val="ae"/>
+        <w:rPr>
+          <w:rFonts w:ascii="Consolas" w:hAnsi="Consolas"/>
+          <w:lang w:val="ru-RU"/>
+        </w:rPr>
+      </w:pPr>
+    </w:p>
+    <w:p>
+      <w:pPr>
+        <w:pStyle w:val="ae"/>
+        <w:rPr>
+          <w:rFonts w:ascii="Consolas" w:hAnsi="Consolas"/>
+          <w:lang w:val="ru-RU"/>
+        </w:rPr>
+      </w:pPr>
+    </w:p>
+    <w:p>
+      <w:pPr>
+        <w:pStyle w:val="ae"/>
+        <w:rPr>
+          <w:rFonts w:ascii="Consolas" w:hAnsi="Consolas"/>
+          <w:lang w:val="ru-RU"/>
+        </w:rPr>
+      </w:pPr>
+      <w:r>
+        <w:rPr>
+          <w:rFonts w:ascii="Consolas" w:hAnsi="Consolas"/>
+          <w:lang w:val="ru-RU"/>
+        </w:rPr>
+        <w:t xml:space="preserve"># В файле указывать три значения </w:t>
+      </w:r>
+      <w:r>
+        <w:rPr>
+          <w:rFonts w:ascii="Consolas" w:hAnsi="Consolas"/>
+        </w:rPr>
+        <w:t>x</w:t>
+      </w:r>
+      <w:r>
+        <w:rPr>
+          <w:rFonts w:ascii="Consolas" w:hAnsi="Consolas"/>
+          <w:lang w:val="ru-RU"/>
+        </w:rPr>
+        <w:t xml:space="preserve">, </w:t>
+      </w:r>
+      <w:r>
+        <w:rPr>
+          <w:rFonts w:ascii="Consolas" w:hAnsi="Consolas"/>
+        </w:rPr>
+        <w:t>y</w:t>
+      </w:r>
+      <w:r>
+        <w:rPr>
+          <w:rFonts w:ascii="Consolas" w:hAnsi="Consolas"/>
+          <w:lang w:val="ru-RU"/>
+        </w:rPr>
+        <w:t xml:space="preserve">, </w:t>
+      </w:r>
+      <w:r>
+        <w:rPr>
+          <w:rFonts w:ascii="Consolas" w:hAnsi="Consolas"/>
+        </w:rPr>
+        <w:t>r</w:t>
+      </w:r>
+      <w:r>
+        <w:rPr>
+          <w:rFonts w:ascii="Consolas" w:hAnsi="Consolas"/>
+          <w:lang w:val="ru-RU"/>
+        </w:rPr>
+        <w:t xml:space="preserve">. В аргументе указывать адрес </w:t>
+      </w:r>
+    </w:p>
+    <w:p>
+      <w:pPr>
+        <w:pStyle w:val="ae"/>
+        <w:rPr>
+          <w:rFonts w:ascii="Consolas" w:hAnsi="Consolas"/>
+        </w:rPr>
+      </w:pPr>
+      <w:proofErr w:type="spellStart"/>
+      <w:r>
+        <w:rPr>
+          <w:rFonts w:ascii="Consolas" w:hAnsi="Consolas"/>
+        </w:rPr>
+        <w:t>def</w:t>
+      </w:r>
+      <w:proofErr w:type="spellEnd"/>
+      <w:r>
+        <w:rPr>
+          <w:rFonts w:ascii="Consolas" w:hAnsi="Consolas"/>
+        </w:rPr>
         <w:t xml:space="preserve"> </w:t>
       </w:r>
-    </w:p>
-    <w:p>
-      <w:pPr>
-        <w:pStyle w:val="ae"/>
-      </w:pPr>
-      <w:r>
-        <w:t xml:space="preserve">import matplotlib as </w:t>
-      </w:r>
-      <w:proofErr w:type="spellStart"/>
-      <w:r>
-        <w:t>matp</w:t>
-      </w:r>
-      <w:proofErr w:type="spellEnd"/>
-      <w:r>
+      <w:proofErr w:type="spellStart"/>
+      <w:r>
+        <w:rPr>
+          <w:rFonts w:ascii="Consolas" w:hAnsi="Consolas"/>
+        </w:rPr>
+        <w:t>plot_circle</w:t>
+      </w:r>
+      <w:proofErr w:type="spellEnd"/>
+      <w:r>
+        <w:rPr>
+          <w:rFonts w:ascii="Consolas" w:hAnsi="Consolas"/>
+        </w:rPr>
+        <w:t xml:space="preserve">(x): </w:t>
+      </w:r>
+    </w:p>
+    <w:p>
+      <w:pPr>
+        <w:pStyle w:val="ae"/>
+        <w:rPr>
+          <w:rFonts w:ascii="Consolas" w:hAnsi="Consolas"/>
+        </w:rPr>
+      </w:pPr>
+      <w:r>
+        <w:rPr>
+          <w:rFonts w:ascii="Consolas" w:hAnsi="Consolas"/>
+        </w:rPr>
+        <w:t xml:space="preserve">f1 = open(x, 'r') # x, y, r </w:t>
+      </w:r>
+    </w:p>
+    <w:p>
+      <w:pPr>
+        <w:pStyle w:val="ae"/>
+        <w:rPr>
+          <w:rFonts w:ascii="Consolas" w:hAnsi="Consolas"/>
+        </w:rPr>
+      </w:pPr>
+      <w:proofErr w:type="gramStart"/>
+      <w:r>
+        <w:rPr>
+          <w:rFonts w:ascii="Consolas" w:hAnsi="Consolas"/>
+        </w:rPr>
+        <w:t>string</w:t>
+      </w:r>
+      <w:proofErr w:type="gramEnd"/>
+      <w:r>
+        <w:rPr>
+          <w:rFonts w:ascii="Consolas" w:hAnsi="Consolas"/>
+        </w:rPr>
+        <w:t xml:space="preserve"> = f1.read() </w:t>
+      </w:r>
+    </w:p>
+    <w:p>
+      <w:pPr>
+        <w:pStyle w:val="ae"/>
+        <w:rPr>
+          <w:rFonts w:ascii="Consolas" w:hAnsi="Consolas"/>
+        </w:rPr>
+      </w:pPr>
+      <w:proofErr w:type="gramStart"/>
+      <w:r>
+        <w:rPr>
+          <w:rFonts w:ascii="Consolas" w:hAnsi="Consolas"/>
+        </w:rPr>
+        <w:t>values</w:t>
+      </w:r>
+      <w:proofErr w:type="gramEnd"/>
+      <w:r>
+        <w:rPr>
+          <w:rFonts w:ascii="Consolas" w:hAnsi="Consolas"/>
+        </w:rPr>
+        <w:t xml:space="preserve"> = </w:t>
+      </w:r>
+      <w:proofErr w:type="spellStart"/>
+      <w:r>
+        <w:rPr>
+          <w:rFonts w:ascii="Consolas" w:hAnsi="Consolas"/>
+        </w:rPr>
+        <w:t>string.split</w:t>
+      </w:r>
+      <w:proofErr w:type="spellEnd"/>
+      <w:r>
+        <w:rPr>
+          <w:rFonts w:ascii="Consolas" w:hAnsi="Consolas"/>
+        </w:rPr>
+        <w:t xml:space="preserve">(' ') </w:t>
+      </w:r>
+    </w:p>
+    <w:p>
+      <w:pPr>
+        <w:pStyle w:val="ae"/>
+        <w:rPr>
+          <w:rFonts w:ascii="Consolas" w:hAnsi="Consolas"/>
+        </w:rPr>
+      </w:pPr>
+      <w:r>
+        <w:rPr>
+          <w:rFonts w:ascii="Consolas" w:hAnsi="Consolas"/>
+        </w:rPr>
+        <w:t xml:space="preserve">C = </w:t>
+      </w:r>
+      <w:proofErr w:type="spellStart"/>
+      <w:proofErr w:type="gramStart"/>
+      <w:r>
+        <w:rPr>
+          <w:rFonts w:ascii="Consolas" w:hAnsi="Consolas"/>
+        </w:rPr>
+        <w:t>matp.patches.Circle</w:t>
+      </w:r>
+      <w:proofErr w:type="spellEnd"/>
+      <w:r>
+        <w:rPr>
+          <w:rFonts w:ascii="Consolas" w:hAnsi="Consolas"/>
+        </w:rPr>
+        <w:t>(</w:t>
+      </w:r>
+      <w:proofErr w:type="gramEnd"/>
+      <w:r>
+        <w:rPr>
+          <w:rFonts w:ascii="Consolas" w:hAnsi="Consolas"/>
+        </w:rPr>
+        <w:t xml:space="preserve">(values[0], values[1]), values[2], color='b', fill = False) </w:t>
+      </w:r>
+    </w:p>
+    <w:p>
+      <w:pPr>
+        <w:pStyle w:val="ae"/>
+        <w:rPr>
+          <w:rFonts w:ascii="Consolas" w:hAnsi="Consolas"/>
+        </w:rPr>
+      </w:pPr>
+      <w:proofErr w:type="spellStart"/>
+      <w:proofErr w:type="gramStart"/>
+      <w:r>
+        <w:rPr>
+          <w:rFonts w:ascii="Consolas" w:hAnsi="Consolas"/>
+        </w:rPr>
+        <w:t>plt.gcf</w:t>
+      </w:r>
+      <w:proofErr w:type="spellEnd"/>
+      <w:r>
+        <w:rPr>
+          <w:rFonts w:ascii="Consolas" w:hAnsi="Consolas"/>
+        </w:rPr>
+        <w:t>(</w:t>
+      </w:r>
+      <w:proofErr w:type="gramEnd"/>
+      <w:r>
+        <w:rPr>
+          <w:rFonts w:ascii="Consolas" w:hAnsi="Consolas"/>
+        </w:rPr>
+        <w:t>).</w:t>
+      </w:r>
+      <w:proofErr w:type="spellStart"/>
+      <w:r>
+        <w:rPr>
+          <w:rFonts w:ascii="Consolas" w:hAnsi="Consolas"/>
+        </w:rPr>
+        <w:t>gca</w:t>
+      </w:r>
+      <w:proofErr w:type="spellEnd"/>
+      <w:r>
+        <w:rPr>
+          <w:rFonts w:ascii="Consolas" w:hAnsi="Consolas"/>
+        </w:rPr>
+        <w:t>().</w:t>
+      </w:r>
+      <w:proofErr w:type="spellStart"/>
+      <w:r>
+        <w:rPr>
+          <w:rFonts w:ascii="Consolas" w:hAnsi="Consolas"/>
+        </w:rPr>
+        <w:t>add_artist</w:t>
+      </w:r>
+      <w:proofErr w:type="spellEnd"/>
+      <w:r>
+        <w:rPr>
+          <w:rFonts w:ascii="Consolas" w:hAnsi="Consolas"/>
+        </w:rPr>
+        <w:t xml:space="preserve">(C) </w:t>
+      </w:r>
+    </w:p>
+    <w:p>
+      <w:pPr>
+        <w:pStyle w:val="ae"/>
+        <w:rPr>
+          <w:rFonts w:ascii="Consolas" w:hAnsi="Consolas"/>
+        </w:rPr>
+      </w:pPr>
+    </w:p>
+    <w:p>
+      <w:pPr>
+        <w:pStyle w:val="ae"/>
+        <w:rPr>
+          <w:rFonts w:ascii="Consolas" w:hAnsi="Consolas"/>
+        </w:rPr>
+      </w:pPr>
+    </w:p>
+    <w:p>
+      <w:pPr>
+        <w:pStyle w:val="ae"/>
+        <w:rPr>
+          <w:rFonts w:ascii="Consolas" w:hAnsi="Consolas"/>
+        </w:rPr>
+      </w:pPr>
+    </w:p>
+    <w:p>
+      <w:pPr>
+        <w:pStyle w:val="ae"/>
+        <w:rPr>
+          <w:rFonts w:ascii="Consolas" w:hAnsi="Consolas"/>
+        </w:rPr>
+      </w:pPr>
+      <w:r>
+        <w:rPr>
+          <w:rFonts w:ascii="Consolas" w:hAnsi="Consolas"/>
+        </w:rPr>
+        <w:t xml:space="preserve">def norm(x): </w:t>
+      </w:r>
+    </w:p>
+    <w:p>
+      <w:pPr>
+        <w:pStyle w:val="ae"/>
+        <w:rPr>
+          <w:rFonts w:ascii="Consolas" w:hAnsi="Consolas"/>
+        </w:rPr>
+      </w:pPr>
+      <w:r>
+        <w:rPr>
+          <w:rFonts w:ascii="Consolas" w:hAnsi="Consolas"/>
+        </w:rPr>
+        <w:t xml:space="preserve">sum = 0 </w:t>
+      </w:r>
+    </w:p>
+    <w:p>
+      <w:pPr>
+        <w:pStyle w:val="ae"/>
+        <w:rPr>
+          <w:rFonts w:ascii="Consolas" w:hAnsi="Consolas"/>
+        </w:rPr>
+      </w:pPr>
+      <w:r>
+        <w:rPr>
+          <w:rFonts w:ascii="Consolas" w:hAnsi="Consolas"/>
+        </w:rPr>
+        <w:t xml:space="preserve">for values in x: </w:t>
+      </w:r>
+    </w:p>
+    <w:p>
+      <w:pPr>
+        <w:pStyle w:val="ae"/>
+        <w:rPr>
+          <w:rFonts w:ascii="Consolas" w:hAnsi="Consolas"/>
+        </w:rPr>
+      </w:pPr>
+      <w:r>
+        <w:rPr>
+          <w:rFonts w:ascii="Consolas" w:hAnsi="Consolas"/>
+        </w:rPr>
+        <w:t xml:space="preserve">sum = sum + values*values </w:t>
+      </w:r>
+    </w:p>
+    <w:p>
+      <w:pPr>
+        <w:pStyle w:val="ae"/>
+        <w:rPr>
+          <w:rFonts w:ascii="Consolas" w:hAnsi="Consolas"/>
+        </w:rPr>
+      </w:pPr>
+      <w:proofErr w:type="gramStart"/>
+      <w:r>
+        <w:rPr>
+          <w:rFonts w:ascii="Consolas" w:hAnsi="Consolas"/>
+        </w:rPr>
+        <w:t>return</w:t>
+      </w:r>
+      <w:proofErr w:type="gramEnd"/>
+      <w:r>
+        <w:rPr>
+          <w:rFonts w:ascii="Consolas" w:hAnsi="Consolas"/>
+        </w:rPr>
         <w:t xml:space="preserve"> </w:t>
       </w:r>
-    </w:p>
-    <w:p>
-      <w:pPr>
-        <w:pStyle w:val="ae"/>
-      </w:pPr>
-    </w:p>
-    <w:p>
-      <w:pPr>
-        <w:pStyle w:val="ae"/>
-      </w:pPr>
-    </w:p>
-    <w:p>
-      <w:pPr>
-        <w:pStyle w:val="ae"/>
-        <w:rPr>
-          <w:lang w:val="ru-RU"/>
-        </w:rPr>
-      </w:pPr>
-      <w:r>
-        <w:rPr>
-          <w:lang w:val="ru-RU"/>
-        </w:rPr>
-        <w:t xml:space="preserve"># Настройка осей </w:t>
-      </w:r>
-    </w:p>
-    <w:p>
-      <w:pPr>
-        <w:pStyle w:val="ae"/>
-        <w:rPr>
-          <w:lang w:val="ru-RU"/>
-        </w:rPr>
-      </w:pPr>
-      <w:r>
-        <w:t>X</w:t>
-      </w:r>
-      <w:r>
-        <w:rPr>
+      <w:proofErr w:type="spellStart"/>
+      <w:r>
+        <w:rPr>
+          <w:rFonts w:ascii="Consolas" w:hAnsi="Consolas"/>
+        </w:rPr>
+        <w:t>np.sqrt</w:t>
+      </w:r>
+      <w:proofErr w:type="spellEnd"/>
+      <w:r>
+        <w:rPr>
+          <w:rFonts w:ascii="Consolas" w:hAnsi="Consolas"/>
+        </w:rPr>
+        <w:t xml:space="preserve">(sum) </w:t>
+      </w:r>
+    </w:p>
+    <w:p>
+      <w:pPr>
+        <w:pStyle w:val="ae"/>
+        <w:rPr>
+          <w:rFonts w:ascii="Consolas" w:hAnsi="Consolas"/>
+        </w:rPr>
+      </w:pPr>
+    </w:p>
+    <w:p>
+      <w:pPr>
+        <w:pStyle w:val="ae"/>
+        <w:rPr>
+          <w:rFonts w:ascii="Consolas" w:hAnsi="Consolas"/>
+        </w:rPr>
+      </w:pPr>
+    </w:p>
+    <w:p>
+      <w:pPr>
+        <w:pStyle w:val="ae"/>
+        <w:rPr>
+          <w:rFonts w:ascii="Consolas" w:hAnsi="Consolas"/>
+        </w:rPr>
+      </w:pPr>
+    </w:p>
+    <w:p>
+      <w:pPr>
+        <w:pStyle w:val="ae"/>
+        <w:rPr>
+          <w:rFonts w:ascii="Consolas" w:hAnsi="Consolas"/>
+        </w:rPr>
+      </w:pPr>
+      <w:r>
+        <w:rPr>
+          <w:rFonts w:ascii="Consolas" w:hAnsi="Consolas"/>
+        </w:rPr>
+        <w:t xml:space="preserve"># </w:t>
+      </w:r>
+      <w:r>
+        <w:rPr>
+          <w:rFonts w:ascii="Consolas" w:hAnsi="Consolas"/>
+          <w:lang w:val="ru-RU"/>
+        </w:rPr>
+        <w:t>Ручная</w:t>
+      </w:r>
+      <w:r>
+        <w:rPr>
+          <w:rFonts w:ascii="Consolas" w:hAnsi="Consolas"/>
+        </w:rPr>
+        <w:t xml:space="preserve"> </w:t>
+      </w:r>
+      <w:r>
+        <w:rPr>
+          <w:rFonts w:ascii="Consolas" w:hAnsi="Consolas"/>
+          <w:lang w:val="ru-RU"/>
+        </w:rPr>
+        <w:t>установка</w:t>
+      </w:r>
+      <w:r>
+        <w:rPr>
+          <w:rFonts w:ascii="Consolas" w:hAnsi="Consolas"/>
+        </w:rPr>
+        <w:t xml:space="preserve">! </w:t>
+      </w:r>
+    </w:p>
+    <w:p>
+      <w:pPr>
+        <w:pStyle w:val="ae"/>
+        <w:rPr>
+          <w:rFonts w:ascii="Consolas" w:hAnsi="Consolas"/>
+          <w:lang w:val="ru-RU"/>
+        </w:rPr>
+      </w:pPr>
+      <w:proofErr w:type="spellStart"/>
+      <w:proofErr w:type="gramStart"/>
+      <w:r>
+        <w:rPr>
+          <w:rFonts w:ascii="Consolas" w:hAnsi="Consolas"/>
+        </w:rPr>
+        <w:t>def</w:t>
+      </w:r>
+      <w:proofErr w:type="spellEnd"/>
+      <w:proofErr w:type="gramEnd"/>
+      <w:r>
+        <w:rPr>
+          <w:rFonts w:ascii="Consolas" w:hAnsi="Consolas"/>
+          <w:lang w:val="ru-RU"/>
+        </w:rPr>
+        <w:t xml:space="preserve"> </w:t>
+      </w:r>
+      <w:r>
+        <w:rPr>
+          <w:rFonts w:ascii="Consolas" w:hAnsi="Consolas"/>
+        </w:rPr>
+        <w:t>plot</w:t>
+      </w:r>
+      <w:r>
+        <w:rPr>
+          <w:rFonts w:ascii="Consolas" w:hAnsi="Consolas"/>
           <w:lang w:val="ru-RU"/>
         </w:rPr>
         <w:t>_</w:t>
       </w:r>
       <w:r>
-        <w:t>min</w:t>
-      </w:r>
-      <w:r>
-        <w:rPr>
-          <w:lang w:val="ru-RU"/>
-        </w:rPr>
-        <w:t xml:space="preserve"> = - 10 </w:t>
-      </w:r>
-    </w:p>
-    <w:p>
-      <w:pPr>
-        <w:pStyle w:val="ae"/>
-        <w:rPr>
-          <w:lang w:val="ru-RU"/>
-        </w:rPr>
-      </w:pPr>
-      <w:r>
-        <w:t>X</w:t>
-      </w:r>
-      <w:r>
-        <w:rPr>
-          <w:lang w:val="ru-RU"/>
-        </w:rPr>
-        <w:t>_</w:t>
-      </w:r>
-      <w:r>
-        <w:t>max</w:t>
-      </w:r>
-      <w:r>
-        <w:rPr>
-          <w:lang w:val="ru-RU"/>
-        </w:rPr>
-        <w:t xml:space="preserve"> = 10 </w:t>
-      </w:r>
-    </w:p>
-    <w:p>
-      <w:pPr>
-        <w:pStyle w:val="ae"/>
-        <w:rPr>
-          <w:lang w:val="ru-RU"/>
-        </w:rPr>
-      </w:pPr>
-    </w:p>
-    <w:p>
-      <w:pPr>
-        <w:pStyle w:val="ae"/>
-        <w:rPr>
-          <w:lang w:val="ru-RU"/>
-        </w:rPr>
-      </w:pPr>
-      <w:r>
-        <w:t>Y</w:t>
-      </w:r>
-      <w:r>
-        <w:rPr>
-          <w:lang w:val="ru-RU"/>
-        </w:rPr>
-        <w:t>_</w:t>
-      </w:r>
-      <w:r>
-        <w:t>min</w:t>
-      </w:r>
-      <w:r>
-        <w:rPr>
-          <w:lang w:val="ru-RU"/>
-        </w:rPr>
-        <w:t xml:space="preserve"> = - 10 </w:t>
-      </w:r>
-    </w:p>
-    <w:p>
-      <w:pPr>
-        <w:pStyle w:val="ae"/>
-        <w:rPr>
-          <w:lang w:val="ru-RU"/>
-        </w:rPr>
-      </w:pPr>
-      <w:r>
-        <w:t>Y</w:t>
-      </w:r>
-      <w:r>
-        <w:rPr>
-          <w:lang w:val="ru-RU"/>
-        </w:rPr>
-        <w:t>_</w:t>
-      </w:r>
-      <w:r>
-        <w:t>max</w:t>
-      </w:r>
-      <w:r>
-        <w:rPr>
-          <w:lang w:val="ru-RU"/>
-        </w:rPr>
-        <w:t xml:space="preserve"> = 10 </w:t>
-      </w:r>
-    </w:p>
-    <w:p>
-      <w:pPr>
-        <w:pStyle w:val="ae"/>
-        <w:rPr>
-          <w:lang w:val="ru-RU"/>
-        </w:rPr>
-      </w:pPr>
-    </w:p>
-    <w:p>
-      <w:pPr>
-        <w:pStyle w:val="ae"/>
-        <w:rPr>
-          <w:lang w:val="ru-RU"/>
-        </w:rPr>
-      </w:pPr>
-    </w:p>
-    <w:p>
-      <w:pPr>
-        <w:pStyle w:val="ae"/>
-        <w:rPr>
-          <w:lang w:val="ru-RU"/>
-        </w:rPr>
-      </w:pPr>
-      <w:r>
-        <w:rPr>
-          <w:lang w:val="ru-RU"/>
-        </w:rPr>
-        <w:t xml:space="preserve"># Настройка разбиения </w:t>
-      </w:r>
-    </w:p>
-    <w:p>
-      <w:pPr>
-        <w:pStyle w:val="ae"/>
-        <w:rPr>
-          <w:lang w:val="ru-RU"/>
-        </w:rPr>
-      </w:pPr>
-      <w:r>
-        <w:t>dx</w:t>
-      </w:r>
-      <w:r>
-        <w:rPr>
-          <w:lang w:val="ru-RU"/>
-        </w:rPr>
-        <w:t xml:space="preserve"> = 0.01 </w:t>
-      </w:r>
-    </w:p>
-    <w:p>
-      <w:pPr>
-        <w:pStyle w:val="ae"/>
-        <w:rPr>
-          <w:lang w:val="ru-RU"/>
-        </w:rPr>
-      </w:pPr>
-      <w:proofErr w:type="spellStart"/>
-      <w:r>
+        <w:rPr>
+          <w:rFonts w:ascii="Consolas" w:hAnsi="Consolas"/>
+        </w:rPr>
+        <w:t>gradient</w:t>
+      </w:r>
+      <w:r>
+        <w:rPr>
+          <w:rFonts w:ascii="Consolas" w:hAnsi="Consolas"/>
+          <w:lang w:val="ru-RU"/>
+        </w:rPr>
+        <w:t xml:space="preserve">(): </w:t>
+      </w:r>
+    </w:p>
+    <w:p>
+      <w:pPr>
+        <w:pStyle w:val="ae"/>
+        <w:rPr>
+          <w:rFonts w:ascii="Consolas" w:hAnsi="Consolas"/>
+          <w:lang w:val="ru-RU"/>
+        </w:rPr>
+      </w:pPr>
+    </w:p>
+    <w:p>
+      <w:pPr>
+        <w:pStyle w:val="ae"/>
+        <w:rPr>
+          <w:rFonts w:ascii="Consolas" w:hAnsi="Consolas"/>
+          <w:lang w:val="ru-RU"/>
+        </w:rPr>
+      </w:pPr>
+      <w:r>
+        <w:rPr>
+          <w:rFonts w:ascii="Consolas" w:hAnsi="Consolas"/>
+          <w:lang w:val="ru-RU"/>
+        </w:rPr>
+        <w:t xml:space="preserve"># Построение сетки </w:t>
+      </w:r>
+    </w:p>
+    <w:p>
+      <w:pPr>
+        <w:pStyle w:val="ae"/>
+        <w:rPr>
+          <w:rFonts w:ascii="Consolas" w:hAnsi="Consolas"/>
+        </w:rPr>
+      </w:pPr>
+      <w:proofErr w:type="gramStart"/>
+      <w:r>
+        <w:rPr>
+          <w:rFonts w:ascii="Consolas" w:hAnsi="Consolas"/>
+        </w:rPr>
+        <w:t>y</w:t>
+      </w:r>
+      <w:proofErr w:type="gramEnd"/>
+      <w:r>
+        <w:rPr>
+          <w:rFonts w:ascii="Consolas" w:hAnsi="Consolas"/>
+        </w:rPr>
+        <w:t xml:space="preserve">, x = </w:t>
+      </w:r>
+      <w:proofErr w:type="spellStart"/>
+      <w:r>
+        <w:rPr>
+          <w:rFonts w:ascii="Consolas" w:hAnsi="Consolas"/>
+        </w:rPr>
+        <w:t>np.mgrid</w:t>
+      </w:r>
+      <w:proofErr w:type="spellEnd"/>
+      <w:r>
+        <w:rPr>
+          <w:rFonts w:ascii="Consolas" w:hAnsi="Consolas"/>
+        </w:rPr>
+        <w:t>[slice(</w:t>
+      </w:r>
+      <w:proofErr w:type="spellStart"/>
+      <w:r>
+        <w:rPr>
+          <w:rFonts w:ascii="Consolas" w:hAnsi="Consolas"/>
+        </w:rPr>
+        <w:t>X_min</w:t>
+      </w:r>
+      <w:proofErr w:type="spellEnd"/>
+      <w:r>
+        <w:rPr>
+          <w:rFonts w:ascii="Consolas" w:hAnsi="Consolas"/>
+        </w:rPr>
+        <w:t xml:space="preserve">, </w:t>
+      </w:r>
+      <w:proofErr w:type="spellStart"/>
+      <w:r>
+        <w:rPr>
+          <w:rFonts w:ascii="Consolas" w:hAnsi="Consolas"/>
+        </w:rPr>
+        <w:t>X_max</w:t>
+      </w:r>
+      <w:proofErr w:type="spellEnd"/>
+      <w:r>
+        <w:rPr>
+          <w:rFonts w:ascii="Consolas" w:hAnsi="Consolas"/>
+        </w:rPr>
+        <w:t xml:space="preserve"> + </w:t>
+      </w:r>
+      <w:proofErr w:type="spellStart"/>
+      <w:r>
+        <w:rPr>
+          <w:rFonts w:ascii="Consolas" w:hAnsi="Consolas"/>
+        </w:rPr>
         <w:t>dy</w:t>
       </w:r>
       <w:proofErr w:type="spellEnd"/>
       <w:r>
         <w:rPr>
-          <w:lang w:val="ru-RU"/>
-        </w:rPr>
-        <w:t xml:space="preserve"> = 0.01 </w:t>
-      </w:r>
-    </w:p>
-    <w:p>
-      <w:pPr>
-        <w:pStyle w:val="ae"/>
-        <w:rPr>
-          <w:lang w:val="ru-RU"/>
-        </w:rPr>
-      </w:pPr>
-    </w:p>
-    <w:p>
-      <w:pPr>
-        <w:pStyle w:val="ae"/>
-        <w:rPr>
-          <w:lang w:val="ru-RU"/>
-        </w:rPr>
-      </w:pPr>
-    </w:p>
-    <w:p>
-      <w:pPr>
-        <w:pStyle w:val="ae"/>
-        <w:rPr>
-          <w:lang w:val="ru-RU"/>
-        </w:rPr>
-      </w:pPr>
-      <w:r>
-        <w:rPr>
-          <w:lang w:val="ru-RU"/>
-        </w:rPr>
-        <w:t xml:space="preserve"># В файлах указывать массивы значений </w:t>
-      </w:r>
-      <w:r>
+          <w:rFonts w:ascii="Consolas" w:hAnsi="Consolas"/>
+        </w:rPr>
+        <w:t xml:space="preserve">, </w:t>
+      </w:r>
+      <w:proofErr w:type="spellStart"/>
+      <w:r>
+        <w:rPr>
+          <w:rFonts w:ascii="Consolas" w:hAnsi="Consolas"/>
+        </w:rPr>
+        <w:t>dy</w:t>
+      </w:r>
+      <w:proofErr w:type="spellEnd"/>
+      <w:r>
+        <w:rPr>
+          <w:rFonts w:ascii="Consolas" w:hAnsi="Consolas"/>
+        </w:rPr>
+        <w:t>), slice(</w:t>
+      </w:r>
+      <w:proofErr w:type="spellStart"/>
+      <w:r>
+        <w:rPr>
+          <w:rFonts w:ascii="Consolas" w:hAnsi="Consolas"/>
+        </w:rPr>
+        <w:t>Y_min</w:t>
+      </w:r>
+      <w:proofErr w:type="spellEnd"/>
+      <w:r>
+        <w:rPr>
+          <w:rFonts w:ascii="Consolas" w:hAnsi="Consolas"/>
+        </w:rPr>
+        <w:t xml:space="preserve">, </w:t>
+      </w:r>
+      <w:proofErr w:type="spellStart"/>
+      <w:r>
+        <w:rPr>
+          <w:rFonts w:ascii="Consolas" w:hAnsi="Consolas"/>
+        </w:rPr>
+        <w:t>Y_max</w:t>
+      </w:r>
+      <w:proofErr w:type="spellEnd"/>
+      <w:r>
+        <w:rPr>
+          <w:rFonts w:ascii="Consolas" w:hAnsi="Consolas"/>
+        </w:rPr>
+        <w:t xml:space="preserve"> + dx, dx)] </w:t>
+      </w:r>
+    </w:p>
+    <w:p>
+      <w:pPr>
+        <w:pStyle w:val="ae"/>
+        <w:rPr>
+          <w:rFonts w:ascii="Consolas" w:hAnsi="Consolas"/>
+        </w:rPr>
+      </w:pPr>
+    </w:p>
+    <w:p>
+      <w:pPr>
+        <w:pStyle w:val="ae"/>
+        <w:rPr>
+          <w:rFonts w:ascii="Consolas" w:hAnsi="Consolas"/>
+        </w:rPr>
+      </w:pPr>
+      <w:r>
+        <w:rPr>
+          <w:rFonts w:ascii="Consolas" w:hAnsi="Consolas"/>
+        </w:rPr>
+        <w:t xml:space="preserve"># </w:t>
+      </w:r>
+      <w:proofErr w:type="spellStart"/>
+      <w:r>
+        <w:rPr>
+          <w:rFonts w:ascii="Consolas" w:hAnsi="Consolas"/>
+        </w:rPr>
+        <w:t>Норма</w:t>
+      </w:r>
+      <w:proofErr w:type="spellEnd"/>
+      <w:r>
+        <w:rPr>
+          <w:rFonts w:ascii="Consolas" w:hAnsi="Consolas"/>
+        </w:rPr>
+        <w:t xml:space="preserve"> F </w:t>
+      </w:r>
+    </w:p>
+    <w:p>
+      <w:pPr>
+        <w:pStyle w:val="ae"/>
+        <w:rPr>
+          <w:rFonts w:ascii="Consolas" w:hAnsi="Consolas"/>
+        </w:rPr>
+      </w:pPr>
+      <w:r>
+        <w:rPr>
+          <w:rFonts w:ascii="Consolas" w:hAnsi="Consolas"/>
+        </w:rPr>
+        <w:t xml:space="preserve">z = </w:t>
+      </w:r>
+      <w:proofErr w:type="gramStart"/>
+      <w:r>
+        <w:rPr>
+          <w:rFonts w:ascii="Consolas" w:hAnsi="Consolas"/>
+        </w:rPr>
+        <w:t>norm(</w:t>
+      </w:r>
+      <w:proofErr w:type="gramEnd"/>
+      <w:r>
+        <w:rPr>
+          <w:rFonts w:ascii="Consolas" w:hAnsi="Consolas"/>
+        </w:rPr>
+        <w:t xml:space="preserve">([y + x, y - x])) </w:t>
+      </w:r>
+    </w:p>
+    <w:p>
+      <w:pPr>
+        <w:pStyle w:val="ae"/>
+        <w:rPr>
+          <w:rFonts w:ascii="Consolas" w:hAnsi="Consolas"/>
+        </w:rPr>
+      </w:pPr>
+    </w:p>
+    <w:p>
+      <w:pPr>
+        <w:pStyle w:val="ae"/>
+        <w:rPr>
+          <w:rFonts w:ascii="Consolas" w:hAnsi="Consolas"/>
+        </w:rPr>
+      </w:pPr>
+      <w:proofErr w:type="spellStart"/>
+      <w:r>
+        <w:rPr>
+          <w:rFonts w:ascii="Consolas" w:hAnsi="Consolas"/>
+        </w:rPr>
+        <w:t>plt.contourf</w:t>
+      </w:r>
+      <w:proofErr w:type="spellEnd"/>
+      <w:r>
+        <w:rPr>
+          <w:rFonts w:ascii="Consolas" w:hAnsi="Consolas"/>
+        </w:rPr>
+        <w:t xml:space="preserve">(x, y, z, 100, </w:t>
+      </w:r>
+      <w:proofErr w:type="spellStart"/>
+      <w:r>
+        <w:rPr>
+          <w:rFonts w:ascii="Consolas" w:hAnsi="Consolas"/>
+        </w:rPr>
+        <w:t>cmap</w:t>
+      </w:r>
+      <w:proofErr w:type="spellEnd"/>
+      <w:r>
+        <w:rPr>
+          <w:rFonts w:ascii="Consolas" w:hAnsi="Consolas"/>
+        </w:rPr>
+        <w:t xml:space="preserve">='inferno') </w:t>
+      </w:r>
+    </w:p>
+    <w:p>
+      <w:pPr>
+        <w:pStyle w:val="ae"/>
+        <w:rPr>
+          <w:rFonts w:ascii="Consolas" w:hAnsi="Consolas"/>
+        </w:rPr>
+      </w:pPr>
+      <w:proofErr w:type="spellStart"/>
+      <w:proofErr w:type="gramStart"/>
+      <w:r>
+        <w:rPr>
+          <w:rFonts w:ascii="Consolas" w:hAnsi="Consolas"/>
+        </w:rPr>
+        <w:t>plt.colorbar</w:t>
+      </w:r>
+      <w:proofErr w:type="spellEnd"/>
+      <w:r>
+        <w:rPr>
+          <w:rFonts w:ascii="Consolas" w:hAnsi="Consolas"/>
+        </w:rPr>
+        <w:t>()</w:t>
+      </w:r>
+      <w:proofErr w:type="gramEnd"/>
+      <w:r>
+        <w:rPr>
+          <w:rFonts w:ascii="Consolas" w:hAnsi="Consolas"/>
+        </w:rPr>
+        <w:t xml:space="preserve"> </w:t>
+      </w:r>
+    </w:p>
+    <w:p>
+      <w:pPr>
+        <w:pStyle w:val="ae"/>
+        <w:rPr>
+          <w:rFonts w:ascii="Consolas" w:hAnsi="Consolas"/>
+        </w:rPr>
+      </w:pPr>
+    </w:p>
+    <w:p>
+      <w:pPr>
+        <w:pStyle w:val="ae"/>
+        <w:rPr>
+          <w:rFonts w:ascii="Consolas" w:hAnsi="Consolas"/>
+        </w:rPr>
+      </w:pPr>
+    </w:p>
+    <w:p>
+      <w:pPr>
+        <w:pStyle w:val="ae"/>
+        <w:rPr>
+          <w:rFonts w:ascii="Consolas" w:hAnsi="Consolas"/>
+        </w:rPr>
+      </w:pPr>
+      <w:r>
+        <w:rPr>
+          <w:rFonts w:ascii="Consolas" w:hAnsi="Consolas"/>
+        </w:rPr>
+        <w:t xml:space="preserve"># </w:t>
+      </w:r>
+      <w:proofErr w:type="spellStart"/>
+      <w:r>
+        <w:rPr>
+          <w:rFonts w:ascii="Consolas" w:hAnsi="Consolas"/>
+        </w:rPr>
+        <w:t>Ручная</w:t>
+      </w:r>
+      <w:proofErr w:type="spellEnd"/>
+      <w:r>
+        <w:rPr>
+          <w:rFonts w:ascii="Consolas" w:hAnsi="Consolas"/>
+        </w:rPr>
+        <w:t xml:space="preserve"> </w:t>
+      </w:r>
+      <w:proofErr w:type="spellStart"/>
+      <w:r>
+        <w:rPr>
+          <w:rFonts w:ascii="Consolas" w:hAnsi="Consolas"/>
+        </w:rPr>
+        <w:t>установка</w:t>
+      </w:r>
+      <w:proofErr w:type="spellEnd"/>
+      <w:r>
+        <w:rPr>
+          <w:rFonts w:ascii="Consolas" w:hAnsi="Consolas"/>
+        </w:rPr>
+        <w:t xml:space="preserve">! </w:t>
+      </w:r>
+    </w:p>
+    <w:p>
+      <w:pPr>
+        <w:pStyle w:val="ae"/>
+        <w:rPr>
+          <w:rFonts w:ascii="Consolas" w:hAnsi="Consolas"/>
+        </w:rPr>
+      </w:pPr>
+      <w:proofErr w:type="spellStart"/>
+      <w:proofErr w:type="gramStart"/>
+      <w:r>
+        <w:rPr>
+          <w:rFonts w:ascii="Consolas" w:hAnsi="Consolas"/>
+        </w:rPr>
+        <w:t>def</w:t>
+      </w:r>
+      <w:proofErr w:type="spellEnd"/>
+      <w:proofErr w:type="gramEnd"/>
+      <w:r>
+        <w:rPr>
+          <w:rFonts w:ascii="Consolas" w:hAnsi="Consolas"/>
+        </w:rPr>
+        <w:t xml:space="preserve"> </w:t>
+      </w:r>
+      <w:proofErr w:type="spellStart"/>
+      <w:r>
+        <w:rPr>
+          <w:rFonts w:ascii="Consolas" w:hAnsi="Consolas"/>
+        </w:rPr>
+        <w:t>plot_function</w:t>
+      </w:r>
+      <w:proofErr w:type="spellEnd"/>
+      <w:r>
+        <w:rPr>
+          <w:rFonts w:ascii="Consolas" w:hAnsi="Consolas"/>
+        </w:rPr>
+        <w:t xml:space="preserve">(): </w:t>
+      </w:r>
+    </w:p>
+    <w:p>
+      <w:pPr>
+        <w:pStyle w:val="ae"/>
+        <w:rPr>
+          <w:rFonts w:ascii="Consolas" w:hAnsi="Consolas"/>
+        </w:rPr>
+      </w:pPr>
+    </w:p>
+    <w:p>
+      <w:pPr>
+        <w:pStyle w:val="ae"/>
+        <w:rPr>
+          <w:rFonts w:ascii="Consolas" w:hAnsi="Consolas"/>
+        </w:rPr>
+      </w:pPr>
+      <w:r>
+        <w:rPr>
+          <w:rFonts w:ascii="Consolas" w:hAnsi="Consolas"/>
+        </w:rPr>
+        <w:t xml:space="preserve">x = </w:t>
+      </w:r>
+      <w:proofErr w:type="spellStart"/>
+      <w:proofErr w:type="gramStart"/>
+      <w:r>
+        <w:rPr>
+          <w:rFonts w:ascii="Consolas" w:hAnsi="Consolas"/>
+        </w:rPr>
+        <w:t>np.arange</w:t>
+      </w:r>
+      <w:proofErr w:type="spellEnd"/>
+      <w:r>
+        <w:rPr>
+          <w:rFonts w:ascii="Consolas" w:hAnsi="Consolas"/>
+        </w:rPr>
+        <w:t>(</w:t>
+      </w:r>
+      <w:proofErr w:type="spellStart"/>
+      <w:proofErr w:type="gramEnd"/>
+      <w:r>
+        <w:rPr>
+          <w:rFonts w:ascii="Consolas" w:hAnsi="Consolas"/>
+        </w:rPr>
+        <w:t>X_min</w:t>
+      </w:r>
+      <w:proofErr w:type="spellEnd"/>
+      <w:r>
+        <w:rPr>
+          <w:rFonts w:ascii="Consolas" w:hAnsi="Consolas"/>
+        </w:rPr>
+        <w:t xml:space="preserve">, </w:t>
+      </w:r>
+      <w:proofErr w:type="spellStart"/>
+      <w:r>
+        <w:rPr>
+          <w:rFonts w:ascii="Consolas" w:hAnsi="Consolas"/>
+        </w:rPr>
+        <w:t>X_max</w:t>
+      </w:r>
+      <w:proofErr w:type="spellEnd"/>
+      <w:r>
+        <w:rPr>
+          <w:rFonts w:ascii="Consolas" w:hAnsi="Consolas"/>
+        </w:rPr>
+        <w:t xml:space="preserve">, dx) </w:t>
+      </w:r>
+    </w:p>
+    <w:p>
+      <w:pPr>
+        <w:pStyle w:val="ae"/>
+        <w:rPr>
+          <w:rFonts w:ascii="Consolas" w:hAnsi="Consolas"/>
+        </w:rPr>
+      </w:pPr>
+    </w:p>
+    <w:p>
+      <w:pPr>
+        <w:pStyle w:val="ae"/>
+        <w:rPr>
+          <w:rFonts w:ascii="Consolas" w:hAnsi="Consolas"/>
+          <w:lang w:val="ru-RU"/>
+        </w:rPr>
+      </w:pPr>
+      <w:r>
+        <w:rPr>
+          <w:rFonts w:ascii="Consolas" w:hAnsi="Consolas"/>
+          <w:lang w:val="ru-RU"/>
+        </w:rPr>
+        <w:t xml:space="preserve"># Сама функция </w:t>
+      </w:r>
+    </w:p>
+    <w:p>
+      <w:pPr>
+        <w:pStyle w:val="ae"/>
+        <w:rPr>
+          <w:rFonts w:ascii="Consolas" w:hAnsi="Consolas"/>
+          <w:lang w:val="ru-RU"/>
+        </w:rPr>
+      </w:pPr>
+      <w:r>
+        <w:rPr>
+          <w:rFonts w:ascii="Consolas" w:hAnsi="Consolas"/>
+        </w:rPr>
+        <w:t>y</w:t>
+      </w:r>
+      <w:r>
+        <w:rPr>
+          <w:rFonts w:ascii="Consolas" w:hAnsi="Consolas"/>
+          <w:lang w:val="ru-RU"/>
+        </w:rPr>
+        <w:t xml:space="preserve">= </w:t>
+      </w:r>
+      <w:r>
+        <w:rPr>
+          <w:rFonts w:ascii="Consolas" w:hAnsi="Consolas"/>
+        </w:rPr>
         <w:t>x</w:t>
       </w:r>
       <w:r>
         <w:rPr>
+          <w:rFonts w:ascii="Consolas" w:hAnsi="Consolas"/>
+          <w:lang w:val="ru-RU"/>
+        </w:rPr>
+        <w:t xml:space="preserve"> * </w:t>
+      </w:r>
+      <w:r>
+        <w:rPr>
+          <w:rFonts w:ascii="Consolas" w:hAnsi="Consolas"/>
+        </w:rPr>
+        <w:t>x</w:t>
+      </w:r>
+      <w:r>
+        <w:rPr>
+          <w:rFonts w:ascii="Consolas" w:hAnsi="Consolas"/>
+          <w:lang w:val="ru-RU"/>
+        </w:rPr>
+        <w:t xml:space="preserve"> </w:t>
+      </w:r>
+    </w:p>
+    <w:p>
+      <w:pPr>
+        <w:pStyle w:val="ae"/>
+        <w:rPr>
+          <w:rFonts w:ascii="Consolas" w:hAnsi="Consolas"/>
+          <w:lang w:val="ru-RU"/>
+        </w:rPr>
+      </w:pPr>
+      <w:proofErr w:type="spellStart"/>
+      <w:r>
+        <w:rPr>
+          <w:rFonts w:ascii="Consolas" w:hAnsi="Consolas"/>
+        </w:rPr>
+        <w:t>plt</w:t>
+      </w:r>
+      <w:proofErr w:type="spellEnd"/>
+      <w:r>
+        <w:rPr>
+          <w:rFonts w:ascii="Consolas" w:hAnsi="Consolas"/>
+          <w:lang w:val="ru-RU"/>
+        </w:rPr>
+        <w:t>.</w:t>
+      </w:r>
+      <w:r>
+        <w:rPr>
+          <w:rFonts w:ascii="Consolas" w:hAnsi="Consolas"/>
+        </w:rPr>
+        <w:t>plot</w:t>
+      </w:r>
+      <w:r>
+        <w:rPr>
+          <w:rFonts w:ascii="Consolas" w:hAnsi="Consolas"/>
+          <w:lang w:val="ru-RU"/>
+        </w:rPr>
+        <w:t>(</w:t>
+      </w:r>
+      <w:r>
+        <w:rPr>
+          <w:rFonts w:ascii="Consolas" w:hAnsi="Consolas"/>
+        </w:rPr>
+        <w:t>x</w:t>
+      </w:r>
+      <w:r>
+        <w:rPr>
+          <w:rFonts w:ascii="Consolas" w:hAnsi="Consolas"/>
           <w:lang w:val="ru-RU"/>
         </w:rPr>
         <w:t xml:space="preserve">, </w:t>
       </w:r>
       <w:r>
+        <w:rPr>
+          <w:rFonts w:ascii="Consolas" w:hAnsi="Consolas"/>
+        </w:rPr>
         <w:t>y</w:t>
       </w:r>
       <w:r>
         <w:rPr>
-          <w:lang w:val="ru-RU"/>
-        </w:rPr>
-        <w:t xml:space="preserve">. В аргументах указывать адрес соответствующих массивов </w:t>
-      </w:r>
-    </w:p>
-    <w:p>
-      <w:pPr>
-        <w:pStyle w:val="ae"/>
-      </w:pPr>
-      <w:r>
-        <w:t xml:space="preserve">def </w:t>
-      </w:r>
-      <w:proofErr w:type="spellStart"/>
-      <w:r>
+          <w:rFonts w:ascii="Consolas" w:hAnsi="Consolas"/>
+          <w:lang w:val="ru-RU"/>
+        </w:rPr>
+        <w:t xml:space="preserve">) </w:t>
+      </w:r>
+    </w:p>
+    <w:p>
+      <w:pPr>
+        <w:pStyle w:val="ae"/>
+        <w:rPr>
+          <w:rFonts w:ascii="Consolas" w:hAnsi="Consolas"/>
+          <w:lang w:val="ru-RU"/>
+        </w:rPr>
+      </w:pPr>
+    </w:p>
+    <w:p>
+      <w:pPr>
+        <w:pStyle w:val="ae"/>
+        <w:rPr>
+          <w:rFonts w:ascii="Consolas" w:hAnsi="Consolas"/>
+          <w:lang w:val="ru-RU"/>
+        </w:rPr>
+      </w:pPr>
+    </w:p>
+    <w:p>
+      <w:pPr>
+        <w:pStyle w:val="ae"/>
+        <w:rPr>
+          <w:rFonts w:ascii="Consolas" w:hAnsi="Consolas"/>
+          <w:lang w:val="ru-RU"/>
+        </w:rPr>
+      </w:pPr>
+      <w:r>
+        <w:rPr>
+          <w:rFonts w:ascii="Consolas" w:hAnsi="Consolas"/>
+          <w:lang w:val="ru-RU"/>
+        </w:rPr>
+        <w:t xml:space="preserve"># Ручная установка! </w:t>
+      </w:r>
+    </w:p>
+    <w:p>
+      <w:pPr>
+        <w:pStyle w:val="ae"/>
+        <w:rPr>
+          <w:rFonts w:ascii="Consolas" w:hAnsi="Consolas"/>
+        </w:rPr>
+      </w:pPr>
+      <w:proofErr w:type="gramStart"/>
+      <w:r>
+        <w:rPr>
+          <w:rFonts w:ascii="Consolas" w:hAnsi="Consolas"/>
+        </w:rPr>
+        <w:t>def</w:t>
+      </w:r>
+      <w:proofErr w:type="gramEnd"/>
+      <w:r>
+        <w:rPr>
+          <w:rFonts w:ascii="Consolas" w:hAnsi="Consolas"/>
+        </w:rPr>
+        <w:t xml:space="preserve"> main(): </w:t>
+      </w:r>
+    </w:p>
+    <w:p>
+      <w:pPr>
+        <w:pStyle w:val="ae"/>
+        <w:rPr>
+          <w:rFonts w:ascii="Consolas" w:hAnsi="Consolas"/>
+        </w:rPr>
+      </w:pPr>
+    </w:p>
+    <w:p>
+      <w:pPr>
+        <w:pStyle w:val="ae"/>
+        <w:rPr>
+          <w:rFonts w:ascii="Consolas" w:hAnsi="Consolas"/>
+        </w:rPr>
+      </w:pPr>
+      <w:proofErr w:type="spellStart"/>
+      <w:proofErr w:type="gramStart"/>
+      <w:r>
+        <w:rPr>
+          <w:rFonts w:ascii="Consolas" w:hAnsi="Consolas"/>
+        </w:rPr>
+        <w:t>plt.axis</w:t>
+      </w:r>
+      <w:proofErr w:type="spellEnd"/>
+      <w:r>
+        <w:rPr>
+          <w:rFonts w:ascii="Consolas" w:hAnsi="Consolas"/>
+        </w:rPr>
+        <w:t>(</w:t>
+      </w:r>
+      <w:proofErr w:type="gramEnd"/>
+      <w:r>
+        <w:rPr>
+          <w:rFonts w:ascii="Consolas" w:hAnsi="Consolas"/>
+        </w:rPr>
+        <w:t>[</w:t>
+      </w:r>
+      <w:proofErr w:type="spellStart"/>
+      <w:r>
+        <w:rPr>
+          <w:rFonts w:ascii="Consolas" w:hAnsi="Consolas"/>
+        </w:rPr>
+        <w:t>X_min</w:t>
+      </w:r>
+      <w:proofErr w:type="spellEnd"/>
+      <w:r>
+        <w:rPr>
+          <w:rFonts w:ascii="Consolas" w:hAnsi="Consolas"/>
+        </w:rPr>
+        <w:t xml:space="preserve">, </w:t>
+      </w:r>
+      <w:proofErr w:type="spellStart"/>
+      <w:r>
+        <w:rPr>
+          <w:rFonts w:ascii="Consolas" w:hAnsi="Consolas"/>
+        </w:rPr>
+        <w:t>X_max</w:t>
+      </w:r>
+      <w:proofErr w:type="spellEnd"/>
+      <w:r>
+        <w:rPr>
+          <w:rFonts w:ascii="Consolas" w:hAnsi="Consolas"/>
+        </w:rPr>
+        <w:t xml:space="preserve">, </w:t>
+      </w:r>
+      <w:proofErr w:type="spellStart"/>
+      <w:r>
+        <w:rPr>
+          <w:rFonts w:ascii="Consolas" w:hAnsi="Consolas"/>
+        </w:rPr>
+        <w:t>Y_min</w:t>
+      </w:r>
+      <w:proofErr w:type="spellEnd"/>
+      <w:r>
+        <w:rPr>
+          <w:rFonts w:ascii="Consolas" w:hAnsi="Consolas"/>
+        </w:rPr>
+        <w:t xml:space="preserve">, </w:t>
+      </w:r>
+      <w:proofErr w:type="spellStart"/>
+      <w:r>
+        <w:rPr>
+          <w:rFonts w:ascii="Consolas" w:hAnsi="Consolas"/>
+        </w:rPr>
+        <w:t>Y_max</w:t>
+      </w:r>
+      <w:proofErr w:type="spellEnd"/>
+      <w:r>
+        <w:rPr>
+          <w:rFonts w:ascii="Consolas" w:hAnsi="Consolas"/>
+        </w:rPr>
+        <w:t xml:space="preserve">]) </w:t>
+      </w:r>
+    </w:p>
+    <w:p>
+      <w:pPr>
+        <w:pStyle w:val="ae"/>
+        <w:rPr>
+          <w:rFonts w:ascii="Consolas" w:hAnsi="Consolas"/>
+        </w:rPr>
+      </w:pPr>
+    </w:p>
+    <w:p>
+      <w:pPr>
+        <w:pStyle w:val="ae"/>
+        <w:rPr>
+          <w:rFonts w:ascii="Consolas" w:hAnsi="Consolas"/>
+        </w:rPr>
+      </w:pPr>
+      <w:proofErr w:type="spellStart"/>
+      <w:proofErr w:type="gramStart"/>
+      <w:r>
+        <w:rPr>
+          <w:rFonts w:ascii="Consolas" w:hAnsi="Consolas"/>
+        </w:rPr>
+        <w:t>plt.xlabel</w:t>
+      </w:r>
+      <w:proofErr w:type="spellEnd"/>
+      <w:r>
+        <w:rPr>
+          <w:rFonts w:ascii="Consolas" w:hAnsi="Consolas"/>
+        </w:rPr>
+        <w:t>(</w:t>
+      </w:r>
+      <w:proofErr w:type="gramEnd"/>
+      <w:r>
+        <w:rPr>
+          <w:rFonts w:ascii="Consolas" w:hAnsi="Consolas"/>
+        </w:rPr>
+        <w:t xml:space="preserve">'X') </w:t>
+      </w:r>
+    </w:p>
+    <w:p>
+      <w:pPr>
+        <w:pStyle w:val="ae"/>
+        <w:rPr>
+          <w:rFonts w:ascii="Consolas" w:hAnsi="Consolas"/>
+        </w:rPr>
+      </w:pPr>
+      <w:proofErr w:type="spellStart"/>
+      <w:proofErr w:type="gramStart"/>
+      <w:r>
+        <w:rPr>
+          <w:rFonts w:ascii="Consolas" w:hAnsi="Consolas"/>
+        </w:rPr>
+        <w:t>plt.ylabel</w:t>
+      </w:r>
+      <w:proofErr w:type="spellEnd"/>
+      <w:r>
+        <w:rPr>
+          <w:rFonts w:ascii="Consolas" w:hAnsi="Consolas"/>
+        </w:rPr>
+        <w:t>(</w:t>
+      </w:r>
+      <w:proofErr w:type="gramEnd"/>
+      <w:r>
+        <w:rPr>
+          <w:rFonts w:ascii="Consolas" w:hAnsi="Consolas"/>
+        </w:rPr>
+        <w:t xml:space="preserve">'Y') </w:t>
+      </w:r>
+    </w:p>
+    <w:p>
+      <w:pPr>
+        <w:pStyle w:val="ae"/>
+        <w:rPr>
+          <w:rFonts w:ascii="Consolas" w:hAnsi="Consolas"/>
+        </w:rPr>
+      </w:pPr>
+      <w:proofErr w:type="spellStart"/>
+      <w:proofErr w:type="gramStart"/>
+      <w:r>
+        <w:rPr>
+          <w:rFonts w:ascii="Consolas" w:hAnsi="Consolas"/>
+        </w:rPr>
+        <w:t>plt.title</w:t>
+      </w:r>
+      <w:proofErr w:type="spellEnd"/>
+      <w:r>
+        <w:rPr>
+          <w:rFonts w:ascii="Consolas" w:hAnsi="Consolas"/>
+        </w:rPr>
+        <w:t>(</w:t>
+      </w:r>
+      <w:proofErr w:type="gramEnd"/>
+      <w:r>
+        <w:rPr>
+          <w:rFonts w:ascii="Consolas" w:hAnsi="Consolas"/>
+        </w:rPr>
+        <w:t xml:space="preserve">'GRAPH') </w:t>
+      </w:r>
+    </w:p>
+    <w:p>
+      <w:pPr>
+        <w:pStyle w:val="ae"/>
+        <w:rPr>
+          <w:rFonts w:ascii="Consolas" w:hAnsi="Consolas"/>
+        </w:rPr>
+      </w:pPr>
+      <w:proofErr w:type="spellStart"/>
+      <w:proofErr w:type="gramStart"/>
+      <w:r>
+        <w:rPr>
+          <w:rFonts w:ascii="Consolas" w:hAnsi="Consolas"/>
+        </w:rPr>
+        <w:t>plt.grid</w:t>
+      </w:r>
+      <w:proofErr w:type="spellEnd"/>
+      <w:r>
+        <w:rPr>
+          <w:rFonts w:ascii="Consolas" w:hAnsi="Consolas"/>
+        </w:rPr>
+        <w:t>(</w:t>
+      </w:r>
+      <w:proofErr w:type="gramEnd"/>
+      <w:r>
+        <w:rPr>
+          <w:rFonts w:ascii="Consolas" w:hAnsi="Consolas"/>
+        </w:rPr>
+        <w:t xml:space="preserve">True) </w:t>
+      </w:r>
+    </w:p>
+    <w:p>
+      <w:pPr>
+        <w:pStyle w:val="ae"/>
+        <w:rPr>
+          <w:rFonts w:ascii="Consolas" w:hAnsi="Consolas"/>
+        </w:rPr>
+      </w:pPr>
+    </w:p>
+    <w:p>
+      <w:pPr>
+        <w:pStyle w:val="ae"/>
+        <w:rPr>
+          <w:rFonts w:ascii="Consolas" w:hAnsi="Consolas"/>
+        </w:rPr>
+      </w:pPr>
+      <w:r>
+        <w:rPr>
+          <w:rFonts w:ascii="Consolas" w:hAnsi="Consolas"/>
+        </w:rPr>
+        <w:t xml:space="preserve">#### </w:t>
+      </w:r>
+    </w:p>
+    <w:p>
+      <w:pPr>
+        <w:pStyle w:val="ae"/>
+        <w:rPr>
+          <w:rFonts w:ascii="Consolas" w:hAnsi="Consolas"/>
+        </w:rPr>
+      </w:pPr>
+    </w:p>
+    <w:p>
+      <w:pPr>
+        <w:pStyle w:val="ae"/>
+        <w:rPr>
+          <w:rFonts w:ascii="Consolas" w:hAnsi="Consolas"/>
+        </w:rPr>
+      </w:pPr>
+      <w:r>
+        <w:rPr>
+          <w:rFonts w:ascii="Consolas" w:hAnsi="Consolas"/>
+        </w:rPr>
+        <w:t>#</w:t>
+      </w:r>
+      <w:proofErr w:type="spellStart"/>
+      <w:r>
+        <w:rPr>
+          <w:rFonts w:ascii="Consolas" w:hAnsi="Consolas"/>
+        </w:rPr>
         <w:t>plot_</w:t>
       </w:r>
       <w:proofErr w:type="gramStart"/>
       <w:r>
+        <w:rPr>
+          <w:rFonts w:ascii="Consolas" w:hAnsi="Consolas"/>
+        </w:rPr>
         <w:t>curve</w:t>
       </w:r>
       <w:proofErr w:type="spellEnd"/>
       <w:r>
+        <w:rPr>
+          <w:rFonts w:ascii="Consolas" w:hAnsi="Consolas"/>
+        </w:rPr>
         <w:t>(</w:t>
       </w:r>
       <w:proofErr w:type="gramEnd"/>
       <w:r>
-        <w:t xml:space="preserve">x, y): </w:t>
-      </w:r>
-    </w:p>
-    <w:p>
-      <w:pPr>
-        <w:pStyle w:val="ae"/>
-      </w:pPr>
-      <w:r>
-        <w:t xml:space="preserve">f1 = </w:t>
-      </w:r>
-      <w:proofErr w:type="gramStart"/>
-      <w:r>
-        <w:t>open(</w:t>
-      </w:r>
-      <w:proofErr w:type="gramEnd"/>
-      <w:r>
-        <w:t xml:space="preserve">x, 'r') </w:t>
-      </w:r>
-    </w:p>
-    <w:p>
-      <w:pPr>
-        <w:pStyle w:val="ae"/>
-      </w:pPr>
-      <w:r>
-        <w:t xml:space="preserve">f2 = </w:t>
-      </w:r>
-      <w:proofErr w:type="gramStart"/>
-      <w:r>
-        <w:t>open(</w:t>
-      </w:r>
-      <w:proofErr w:type="gramEnd"/>
-      <w:r>
-        <w:t xml:space="preserve">y, 'r') </w:t>
-      </w:r>
-    </w:p>
-    <w:p>
-      <w:pPr>
-        <w:pStyle w:val="ae"/>
-      </w:pPr>
-      <w:proofErr w:type="spellStart"/>
-      <w:r>
-        <w:t>string_x</w:t>
-      </w:r>
-      <w:proofErr w:type="spellEnd"/>
-      <w:r>
-        <w:t xml:space="preserve"> = f</w:t>
-      </w:r>
-      <w:proofErr w:type="gramStart"/>
-      <w:r>
-        <w:t>1.read</w:t>
-      </w:r>
-      <w:proofErr w:type="gramEnd"/>
-      <w:r>
-        <w:t xml:space="preserve">() </w:t>
-      </w:r>
-    </w:p>
-    <w:p>
-      <w:pPr>
-        <w:pStyle w:val="ae"/>
-      </w:pPr>
-      <w:proofErr w:type="spellStart"/>
-      <w:r>
-        <w:t>string_y</w:t>
-      </w:r>
-      <w:proofErr w:type="spellEnd"/>
-      <w:r>
-        <w:t xml:space="preserve"> = f</w:t>
-      </w:r>
-      <w:proofErr w:type="gramStart"/>
-      <w:r>
-        <w:t>2.read</w:t>
-      </w:r>
-      <w:proofErr w:type="gramEnd"/>
-      <w:r>
-        <w:t xml:space="preserve">() </w:t>
-      </w:r>
-    </w:p>
-    <w:p>
-      <w:pPr>
-        <w:pStyle w:val="ae"/>
-      </w:pPr>
-      <w:r>
-        <w:t xml:space="preserve">x_ = </w:t>
-      </w:r>
-      <w:proofErr w:type="spellStart"/>
-      <w:r>
-        <w:t>string_</w:t>
-      </w:r>
-      <w:proofErr w:type="gramStart"/>
-      <w:r>
-        <w:t>x.split</w:t>
-      </w:r>
-      <w:proofErr w:type="spellEnd"/>
-      <w:proofErr w:type="gramEnd"/>
-      <w:r>
-        <w:t xml:space="preserve">(' ') </w:t>
-      </w:r>
-    </w:p>
-    <w:p>
-      <w:pPr>
-        <w:pStyle w:val="ae"/>
-      </w:pPr>
-      <w:r>
-        <w:t xml:space="preserve">y_ = </w:t>
-      </w:r>
-      <w:proofErr w:type="spellStart"/>
-      <w:r>
-        <w:t>string_</w:t>
-      </w:r>
-      <w:proofErr w:type="gramStart"/>
-      <w:r>
-        <w:t>y.split</w:t>
-      </w:r>
-      <w:proofErr w:type="spellEnd"/>
-      <w:proofErr w:type="gramEnd"/>
-      <w:r>
-        <w:t xml:space="preserve">(' ') </w:t>
-      </w:r>
-    </w:p>
-    <w:p>
-      <w:pPr>
-        <w:pStyle w:val="ae"/>
-        <w:rPr>
-          <w:lang w:val="ru-RU"/>
-        </w:rPr>
-      </w:pPr>
-      <w:proofErr w:type="spellStart"/>
-      <w:proofErr w:type="gramStart"/>
-      <w:r>
-        <w:t>plt</w:t>
-      </w:r>
-      <w:proofErr w:type="spellEnd"/>
-      <w:r>
-        <w:rPr>
-          <w:lang w:val="ru-RU"/>
-        </w:rPr>
-        <w:t>.</w:t>
-      </w:r>
-      <w:r>
-        <w:t>plot</w:t>
-      </w:r>
-      <w:proofErr w:type="gramEnd"/>
-      <w:r>
-        <w:rPr>
-          <w:lang w:val="ru-RU"/>
-        </w:rPr>
-        <w:t>(</w:t>
-      </w:r>
-      <w:r>
-        <w:t>x</w:t>
-      </w:r>
-      <w:r>
-        <w:rPr>
-          <w:lang w:val="ru-RU"/>
-        </w:rPr>
-        <w:t xml:space="preserve">_, </w:t>
-      </w:r>
-      <w:r>
-        <w:t>y</w:t>
-      </w:r>
-      <w:r>
-        <w:rPr>
-          <w:lang w:val="ru-RU"/>
-        </w:rPr>
-        <w:t xml:space="preserve">_) </w:t>
-      </w:r>
-    </w:p>
-    <w:p>
-      <w:pPr>
-        <w:pStyle w:val="ae"/>
-        <w:rPr>
-          <w:lang w:val="ru-RU"/>
-        </w:rPr>
-      </w:pPr>
-    </w:p>
-    <w:p>
-      <w:pPr>
-        <w:pStyle w:val="ae"/>
-        <w:rPr>
-          <w:lang w:val="ru-RU"/>
-        </w:rPr>
-      </w:pPr>
-    </w:p>
-    <w:p>
-      <w:pPr>
-        <w:pStyle w:val="ae"/>
-        <w:rPr>
-          <w:lang w:val="ru-RU"/>
-        </w:rPr>
-      </w:pPr>
-    </w:p>
-    <w:p>
-      <w:pPr>
-        <w:pStyle w:val="ae"/>
-        <w:rPr>
-          <w:lang w:val="ru-RU"/>
-        </w:rPr>
-      </w:pPr>
-      <w:r>
-        <w:rPr>
-          <w:lang w:val="ru-RU"/>
-        </w:rPr>
-        <w:t xml:space="preserve"># В файле указывать три значения </w:t>
-      </w:r>
-      <w:r>
-        <w:t>x</w:t>
-      </w:r>
-      <w:r>
-        <w:rPr>
-          <w:lang w:val="ru-RU"/>
-        </w:rPr>
-        <w:t xml:space="preserve">, </w:t>
-      </w:r>
-      <w:r>
-        <w:t>y</w:t>
-      </w:r>
-      <w:r>
-        <w:rPr>
-          <w:lang w:val="ru-RU"/>
-        </w:rPr>
-        <w:t xml:space="preserve">, </w:t>
-      </w:r>
-      <w:r>
-        <w:t>r</w:t>
-      </w:r>
-      <w:r>
-        <w:rPr>
-          <w:lang w:val="ru-RU"/>
-        </w:rPr>
-        <w:t xml:space="preserve">. В аргументе указывать адрес </w:t>
-      </w:r>
-    </w:p>
-    <w:p>
-      <w:pPr>
-        <w:pStyle w:val="ae"/>
-      </w:pPr>
-      <w:r>
-        <w:t xml:space="preserve">def </w:t>
-      </w:r>
-      <w:proofErr w:type="spellStart"/>
-      <w:r>
-        <w:t>plot_circle</w:t>
-      </w:r>
-      <w:proofErr w:type="spellEnd"/>
-      <w:r>
-        <w:t xml:space="preserve">(x): </w:t>
-      </w:r>
-    </w:p>
-    <w:p>
-      <w:pPr>
-        <w:pStyle w:val="ae"/>
-      </w:pPr>
-      <w:r>
-        <w:t xml:space="preserve">f1 = </w:t>
-      </w:r>
-      <w:proofErr w:type="gramStart"/>
-      <w:r>
-        <w:t>open(</w:t>
-      </w:r>
-      <w:proofErr w:type="gramEnd"/>
-      <w:r>
-        <w:t xml:space="preserve">x, 'r') # x, y, r </w:t>
-      </w:r>
-    </w:p>
-    <w:p>
-      <w:pPr>
-        <w:pStyle w:val="ae"/>
-      </w:pPr>
-      <w:r>
-        <w:t>string = f</w:t>
-      </w:r>
-      <w:proofErr w:type="gramStart"/>
-      <w:r>
-        <w:t>1.read</w:t>
-      </w:r>
-      <w:proofErr w:type="gramEnd"/>
-      <w:r>
-        <w:t xml:space="preserve">() </w:t>
-      </w:r>
-    </w:p>
-    <w:p>
-      <w:pPr>
-        <w:pStyle w:val="ae"/>
-      </w:pPr>
-      <w:r>
-        <w:t xml:space="preserve">values = </w:t>
-      </w:r>
-      <w:proofErr w:type="spellStart"/>
-      <w:proofErr w:type="gramStart"/>
-      <w:r>
-        <w:t>string.split</w:t>
-      </w:r>
-      <w:proofErr w:type="spellEnd"/>
-      <w:proofErr w:type="gramEnd"/>
-      <w:r>
-        <w:t xml:space="preserve">(' ') </w:t>
-      </w:r>
-    </w:p>
-    <w:p>
-      <w:pPr>
-        <w:pStyle w:val="ae"/>
-      </w:pPr>
-      <w:r>
-        <w:t xml:space="preserve">C = </w:t>
-      </w:r>
-      <w:proofErr w:type="spellStart"/>
-      <w:proofErr w:type="gramStart"/>
-      <w:r>
-        <w:t>matp.patches</w:t>
-      </w:r>
-      <w:proofErr w:type="gramEnd"/>
-      <w:r>
-        <w:t>.Circle</w:t>
-      </w:r>
-      <w:proofErr w:type="spellEnd"/>
-      <w:r>
-        <w:t xml:space="preserve">((values[0], values[1]), values[2], color='b', fill = False) </w:t>
-      </w:r>
-    </w:p>
-    <w:p>
-      <w:pPr>
-        <w:pStyle w:val="ae"/>
-      </w:pPr>
-      <w:proofErr w:type="spellStart"/>
-      <w:r>
-        <w:t>plt.gcf</w:t>
-      </w:r>
-      <w:proofErr w:type="spellEnd"/>
-      <w:r>
-        <w:t>(</w:t>
-      </w:r>
-      <w:proofErr w:type="gramStart"/>
-      <w:r>
-        <w:t>).</w:t>
-      </w:r>
-      <w:proofErr w:type="spellStart"/>
-      <w:r>
-        <w:t>gca</w:t>
-      </w:r>
-      <w:proofErr w:type="spellEnd"/>
-      <w:proofErr w:type="gramEnd"/>
-      <w:r>
-        <w:t>().</w:t>
-      </w:r>
-      <w:proofErr w:type="spellStart"/>
-      <w:r>
-        <w:t>add_artist</w:t>
-      </w:r>
-      <w:proofErr w:type="spellEnd"/>
-      <w:r>
-        <w:t xml:space="preserve">(C) </w:t>
-      </w:r>
-    </w:p>
-    <w:p>
-      <w:pPr>
-        <w:pStyle w:val="ae"/>
-      </w:pPr>
-    </w:p>
-    <w:p>
-      <w:pPr>
-        <w:pStyle w:val="ae"/>
-      </w:pPr>
-    </w:p>
-    <w:p>
-      <w:pPr>
-        <w:pStyle w:val="ae"/>
-      </w:pPr>
-    </w:p>
-    <w:p>
-      <w:pPr>
-        <w:pStyle w:val="ae"/>
-      </w:pPr>
-      <w:r>
-        <w:t xml:space="preserve">def norm(x): </w:t>
-      </w:r>
-    </w:p>
-    <w:p>
-      <w:pPr>
-        <w:pStyle w:val="ae"/>
-      </w:pPr>
-      <w:r>
-        <w:t xml:space="preserve">sum = 0 </w:t>
-      </w:r>
-    </w:p>
-    <w:p>
-      <w:pPr>
-        <w:pStyle w:val="ae"/>
-      </w:pPr>
-      <w:r>
-        <w:t xml:space="preserve">for values in x: </w:t>
-      </w:r>
-    </w:p>
-    <w:p>
-      <w:pPr>
-        <w:pStyle w:val="ae"/>
-      </w:pPr>
-      <w:r>
-        <w:t xml:space="preserve">sum = sum + values*values </w:t>
-      </w:r>
-    </w:p>
-    <w:p>
-      <w:pPr>
-        <w:pStyle w:val="ae"/>
-      </w:pPr>
-      <w:r>
-        <w:t xml:space="preserve">return </w:t>
-      </w:r>
-      <w:proofErr w:type="spellStart"/>
-      <w:proofErr w:type="gramStart"/>
-      <w:r>
-        <w:t>np.sqrt</w:t>
-      </w:r>
-      <w:proofErr w:type="spellEnd"/>
-      <w:proofErr w:type="gramEnd"/>
-      <w:r>
-        <w:t xml:space="preserve">(sum) </w:t>
-      </w:r>
-    </w:p>
-    <w:p>
-      <w:pPr>
-        <w:pStyle w:val="ae"/>
-      </w:pPr>
-    </w:p>
-    <w:p>
-      <w:pPr>
-        <w:pStyle w:val="ae"/>
-      </w:pPr>
-    </w:p>
-    <w:p>
-      <w:pPr>
-        <w:pStyle w:val="ae"/>
-      </w:pPr>
-    </w:p>
-    <w:p>
-      <w:pPr>
-        <w:pStyle w:val="ae"/>
-        <w:rPr>
-          <w:lang w:val="ru-RU"/>
-        </w:rPr>
-      </w:pPr>
-      <w:r>
-        <w:rPr>
-          <w:lang w:val="ru-RU"/>
-        </w:rPr>
-        <w:t xml:space="preserve"># Ручная установка! </w:t>
-      </w:r>
-    </w:p>
-    <w:p>
-      <w:pPr>
-        <w:pStyle w:val="ae"/>
-        <w:rPr>
-          <w:lang w:val="ru-RU"/>
-        </w:rPr>
-      </w:pPr>
-      <w:r>
-        <w:lastRenderedPageBreak/>
-        <w:t>def</w:t>
-      </w:r>
-      <w:r>
-        <w:rPr>
-          <w:lang w:val="ru-RU"/>
-        </w:rPr>
-        <w:t xml:space="preserve"> </w:t>
-      </w:r>
-      <w:r>
-        <w:t>plot</w:t>
-      </w:r>
-      <w:r>
-        <w:rPr>
-          <w:lang w:val="ru-RU"/>
-        </w:rPr>
-        <w:t>_</w:t>
-      </w:r>
-      <w:proofErr w:type="gramStart"/>
-      <w:r>
-        <w:t>gradient</w:t>
-      </w:r>
-      <w:r>
-        <w:rPr>
-          <w:lang w:val="ru-RU"/>
-        </w:rPr>
-        <w:t>(</w:t>
-      </w:r>
-      <w:proofErr w:type="gramEnd"/>
-      <w:r>
-        <w:rPr>
-          <w:lang w:val="ru-RU"/>
-        </w:rPr>
-        <w:t xml:space="preserve">): </w:t>
-      </w:r>
-    </w:p>
-    <w:p>
-      <w:pPr>
-        <w:pStyle w:val="ae"/>
-        <w:rPr>
-          <w:lang w:val="ru-RU"/>
-        </w:rPr>
-      </w:pPr>
-    </w:p>
-    <w:p>
-      <w:pPr>
-        <w:pStyle w:val="ae"/>
-        <w:rPr>
-          <w:lang w:val="ru-RU"/>
-        </w:rPr>
-      </w:pPr>
-      <w:r>
-        <w:rPr>
-          <w:lang w:val="ru-RU"/>
-        </w:rPr>
-        <w:t xml:space="preserve"># Построение сетки </w:t>
-      </w:r>
-    </w:p>
-    <w:p>
-      <w:pPr>
-        <w:pStyle w:val="ae"/>
-      </w:pPr>
-      <w:r>
-        <w:t xml:space="preserve">y, x = </w:t>
-      </w:r>
-      <w:proofErr w:type="spellStart"/>
-      <w:proofErr w:type="gramStart"/>
-      <w:r>
-        <w:t>np.mgrid</w:t>
-      </w:r>
-      <w:proofErr w:type="spellEnd"/>
-      <w:proofErr w:type="gramEnd"/>
-      <w:r>
-        <w:t>[slice(</w:t>
-      </w:r>
-      <w:proofErr w:type="spellStart"/>
-      <w:r>
-        <w:t>X_min</w:t>
-      </w:r>
-      <w:proofErr w:type="spellEnd"/>
-      <w:r>
-        <w:t xml:space="preserve">, </w:t>
-      </w:r>
-      <w:proofErr w:type="spellStart"/>
-      <w:r>
-        <w:t>X_max</w:t>
-      </w:r>
-      <w:proofErr w:type="spellEnd"/>
-      <w:r>
-        <w:t xml:space="preserve"> + </w:t>
-      </w:r>
-      <w:proofErr w:type="spellStart"/>
-      <w:r>
-        <w:t>dy</w:t>
-      </w:r>
-      <w:proofErr w:type="spellEnd"/>
-      <w:r>
-        <w:t xml:space="preserve">, </w:t>
-      </w:r>
-      <w:proofErr w:type="spellStart"/>
-      <w:r>
-        <w:t>dy</w:t>
-      </w:r>
-      <w:proofErr w:type="spellEnd"/>
-      <w:r>
-        <w:t>), slice(</w:t>
-      </w:r>
-      <w:proofErr w:type="spellStart"/>
-      <w:r>
-        <w:t>Y_min</w:t>
-      </w:r>
-      <w:proofErr w:type="spellEnd"/>
-      <w:r>
-        <w:t xml:space="preserve">, </w:t>
-      </w:r>
-      <w:proofErr w:type="spellStart"/>
-      <w:r>
-        <w:t>Y_max</w:t>
-      </w:r>
-      <w:proofErr w:type="spellEnd"/>
-      <w:r>
-        <w:t xml:space="preserve"> + dx, dx)] </w:t>
-      </w:r>
-    </w:p>
-    <w:p>
-      <w:pPr>
-        <w:pStyle w:val="ae"/>
-      </w:pPr>
-    </w:p>
-    <w:p>
-      <w:pPr>
-        <w:pStyle w:val="ae"/>
-      </w:pPr>
-      <w:r>
-        <w:t xml:space="preserve"># </w:t>
-      </w:r>
-      <w:proofErr w:type="spellStart"/>
-      <w:r>
-        <w:t>Норма</w:t>
-      </w:r>
-      <w:proofErr w:type="spellEnd"/>
-      <w:r>
-        <w:t xml:space="preserve"> F </w:t>
-      </w:r>
-    </w:p>
-    <w:p>
-      <w:pPr>
-        <w:pStyle w:val="ae"/>
-      </w:pPr>
-      <w:r>
-        <w:t xml:space="preserve">z = </w:t>
-      </w:r>
-      <w:proofErr w:type="gramStart"/>
-      <w:r>
-        <w:t>norm(</w:t>
-      </w:r>
-      <w:proofErr w:type="gramEnd"/>
-      <w:r>
-        <w:t xml:space="preserve">([y + x, y - x])) </w:t>
-      </w:r>
-    </w:p>
-    <w:p>
-      <w:pPr>
-        <w:pStyle w:val="ae"/>
-      </w:pPr>
-    </w:p>
-    <w:p>
-      <w:pPr>
-        <w:pStyle w:val="ae"/>
-      </w:pPr>
-      <w:proofErr w:type="spellStart"/>
-      <w:proofErr w:type="gramStart"/>
-      <w:r>
-        <w:t>plt.contourf</w:t>
-      </w:r>
-      <w:proofErr w:type="spellEnd"/>
-      <w:proofErr w:type="gramEnd"/>
-      <w:r>
-        <w:t xml:space="preserve">(x, y, z, 100, </w:t>
-      </w:r>
-      <w:proofErr w:type="spellStart"/>
-      <w:r>
-        <w:t>cmap</w:t>
-      </w:r>
-      <w:proofErr w:type="spellEnd"/>
-      <w:r>
-        <w:t xml:space="preserve">='inferno') </w:t>
-      </w:r>
-    </w:p>
-    <w:p>
-      <w:pPr>
-        <w:pStyle w:val="ae"/>
-      </w:pPr>
-      <w:proofErr w:type="spellStart"/>
-      <w:proofErr w:type="gramStart"/>
-      <w:r>
-        <w:t>plt.colorbar</w:t>
-      </w:r>
-      <w:proofErr w:type="spellEnd"/>
-      <w:proofErr w:type="gramEnd"/>
-      <w:r>
-        <w:t xml:space="preserve">() </w:t>
-      </w:r>
-    </w:p>
-    <w:p>
-      <w:pPr>
-        <w:pStyle w:val="ae"/>
-      </w:pPr>
-    </w:p>
-    <w:p>
-      <w:pPr>
-        <w:pStyle w:val="ae"/>
-      </w:pPr>
-    </w:p>
-    <w:p>
-      <w:pPr>
-        <w:pStyle w:val="ae"/>
-      </w:pPr>
-      <w:r>
-        <w:t xml:space="preserve"># </w:t>
-      </w:r>
-      <w:proofErr w:type="spellStart"/>
-      <w:r>
-        <w:t>Ручная</w:t>
-      </w:r>
-      <w:proofErr w:type="spellEnd"/>
-      <w:r>
-        <w:t xml:space="preserve"> </w:t>
-      </w:r>
-      <w:proofErr w:type="spellStart"/>
-      <w:r>
-        <w:t>установка</w:t>
-      </w:r>
-      <w:proofErr w:type="spellEnd"/>
-      <w:r>
-        <w:t xml:space="preserve">! </w:t>
-      </w:r>
-    </w:p>
-    <w:p>
-      <w:pPr>
-        <w:pStyle w:val="ae"/>
-      </w:pPr>
-      <w:r>
-        <w:t xml:space="preserve">def </w:t>
-      </w:r>
-      <w:proofErr w:type="spellStart"/>
-      <w:r>
-        <w:t>plot_</w:t>
-      </w:r>
-      <w:proofErr w:type="gramStart"/>
-      <w:r>
-        <w:t>function</w:t>
-      </w:r>
-      <w:proofErr w:type="spellEnd"/>
-      <w:r>
-        <w:t>(</w:t>
-      </w:r>
-      <w:proofErr w:type="gramEnd"/>
-      <w:r>
-        <w:t xml:space="preserve">): </w:t>
-      </w:r>
-    </w:p>
-    <w:p>
-      <w:pPr>
-        <w:pStyle w:val="ae"/>
-      </w:pPr>
-    </w:p>
-    <w:p>
-      <w:pPr>
-        <w:pStyle w:val="ae"/>
-      </w:pPr>
-      <w:r>
-        <w:t xml:space="preserve">x = </w:t>
-      </w:r>
-      <w:proofErr w:type="spellStart"/>
-      <w:proofErr w:type="gramStart"/>
-      <w:r>
-        <w:t>np.arange</w:t>
-      </w:r>
-      <w:proofErr w:type="spellEnd"/>
-      <w:proofErr w:type="gramEnd"/>
-      <w:r>
-        <w:t>(</w:t>
-      </w:r>
-      <w:proofErr w:type="spellStart"/>
-      <w:r>
-        <w:t>X_min</w:t>
-      </w:r>
-      <w:proofErr w:type="spellEnd"/>
-      <w:r>
-        <w:t xml:space="preserve">, </w:t>
-      </w:r>
-      <w:proofErr w:type="spellStart"/>
-      <w:r>
-        <w:t>X_max</w:t>
-      </w:r>
-      <w:proofErr w:type="spellEnd"/>
-      <w:r>
-        <w:t xml:space="preserve">, dx) </w:t>
-      </w:r>
-    </w:p>
-    <w:p>
-      <w:pPr>
-        <w:pStyle w:val="ae"/>
-      </w:pPr>
-    </w:p>
-    <w:p>
-      <w:pPr>
-        <w:pStyle w:val="ae"/>
-        <w:rPr>
-          <w:lang w:val="ru-RU"/>
-        </w:rPr>
-      </w:pPr>
-      <w:r>
-        <w:rPr>
-          <w:lang w:val="ru-RU"/>
-        </w:rPr>
-        <w:t xml:space="preserve"># Сама функция </w:t>
-      </w:r>
-    </w:p>
-    <w:p>
-      <w:pPr>
-        <w:pStyle w:val="ae"/>
-        <w:rPr>
-          <w:lang w:val="ru-RU"/>
-        </w:rPr>
-      </w:pPr>
-      <w:r>
-        <w:t>y</w:t>
-      </w:r>
-      <w:r>
-        <w:rPr>
-          <w:lang w:val="ru-RU"/>
-        </w:rPr>
-        <w:t xml:space="preserve">= </w:t>
-      </w:r>
-      <w:r>
-        <w:t>x</w:t>
-      </w:r>
-      <w:r>
-        <w:rPr>
-          <w:lang w:val="ru-RU"/>
-        </w:rPr>
-        <w:t xml:space="preserve"> * </w:t>
-      </w:r>
-      <w:r>
-        <w:t>x</w:t>
-      </w:r>
-      <w:r>
-        <w:rPr>
-          <w:lang w:val="ru-RU"/>
-        </w:rPr>
-        <w:t xml:space="preserve"> + 1 </w:t>
-      </w:r>
-    </w:p>
-    <w:p>
-      <w:pPr>
-        <w:pStyle w:val="ae"/>
-        <w:rPr>
-          <w:lang w:val="ru-RU"/>
-        </w:rPr>
-      </w:pPr>
-      <w:proofErr w:type="spellStart"/>
-      <w:proofErr w:type="gramStart"/>
-      <w:r>
-        <w:t>plt</w:t>
-      </w:r>
-      <w:proofErr w:type="spellEnd"/>
-      <w:r>
-        <w:rPr>
-          <w:lang w:val="ru-RU"/>
-        </w:rPr>
-        <w:t>.</w:t>
-      </w:r>
-      <w:r>
-        <w:t>plot</w:t>
-      </w:r>
-      <w:proofErr w:type="gramEnd"/>
-      <w:r>
-        <w:rPr>
-          <w:lang w:val="ru-RU"/>
-        </w:rPr>
-        <w:t>(</w:t>
-      </w:r>
-      <w:r>
-        <w:t>x</w:t>
-      </w:r>
-      <w:r>
-        <w:rPr>
-          <w:lang w:val="ru-RU"/>
-        </w:rPr>
-        <w:t xml:space="preserve">, </w:t>
-      </w:r>
-      <w:r>
-        <w:t>y</w:t>
-      </w:r>
-      <w:r>
-        <w:rPr>
-          <w:lang w:val="ru-RU"/>
-        </w:rPr>
-        <w:t xml:space="preserve">) </w:t>
-      </w:r>
-    </w:p>
-    <w:p>
-      <w:pPr>
-        <w:pStyle w:val="ae"/>
-        <w:rPr>
-          <w:lang w:val="ru-RU"/>
-        </w:rPr>
-      </w:pPr>
-    </w:p>
-    <w:p>
-      <w:pPr>
-        <w:pStyle w:val="ae"/>
-        <w:rPr>
-          <w:lang w:val="ru-RU"/>
-        </w:rPr>
-      </w:pPr>
-    </w:p>
-    <w:p>
-      <w:pPr>
-        <w:pStyle w:val="ae"/>
-        <w:rPr>
-          <w:lang w:val="ru-RU"/>
-        </w:rPr>
-      </w:pPr>
-      <w:r>
-        <w:rPr>
-          <w:lang w:val="ru-RU"/>
-        </w:rPr>
-        <w:t xml:space="preserve"># Ручная установка! </w:t>
-      </w:r>
-    </w:p>
-    <w:p>
-      <w:pPr>
-        <w:pStyle w:val="ae"/>
-      </w:pPr>
-      <w:r>
-        <w:t xml:space="preserve">def </w:t>
-      </w:r>
-      <w:proofErr w:type="gramStart"/>
-      <w:r>
-        <w:t>main(</w:t>
-      </w:r>
-      <w:proofErr w:type="gramEnd"/>
-      <w:r>
-        <w:t xml:space="preserve">): </w:t>
-      </w:r>
-    </w:p>
-    <w:p>
-      <w:pPr>
-        <w:pStyle w:val="ae"/>
-      </w:pPr>
-    </w:p>
-    <w:p>
-      <w:pPr>
-        <w:pStyle w:val="ae"/>
-      </w:pPr>
-      <w:proofErr w:type="spellStart"/>
-      <w:proofErr w:type="gramStart"/>
-      <w:r>
-        <w:t>plt.axis</w:t>
-      </w:r>
-      <w:proofErr w:type="spellEnd"/>
-      <w:proofErr w:type="gramEnd"/>
-      <w:r>
-        <w:t>([</w:t>
-      </w:r>
-      <w:proofErr w:type="spellStart"/>
-      <w:r>
-        <w:t>X_min</w:t>
-      </w:r>
-      <w:proofErr w:type="spellEnd"/>
-      <w:r>
-        <w:t xml:space="preserve">, </w:t>
-      </w:r>
-      <w:proofErr w:type="spellStart"/>
-      <w:r>
-        <w:t>X_max</w:t>
-      </w:r>
-      <w:proofErr w:type="spellEnd"/>
-      <w:r>
-        <w:t xml:space="preserve">, </w:t>
-      </w:r>
-      <w:proofErr w:type="spellStart"/>
-      <w:r>
-        <w:t>Y_min</w:t>
-      </w:r>
-      <w:proofErr w:type="spellEnd"/>
-      <w:r>
-        <w:t xml:space="preserve">, </w:t>
-      </w:r>
-      <w:proofErr w:type="spellStart"/>
-      <w:r>
-        <w:t>Y_max</w:t>
-      </w:r>
-      <w:proofErr w:type="spellEnd"/>
-      <w:r>
-        <w:t xml:space="preserve">]) </w:t>
-      </w:r>
-    </w:p>
-    <w:p>
-      <w:pPr>
-        <w:pStyle w:val="ae"/>
-      </w:pPr>
-    </w:p>
-    <w:p>
-      <w:pPr>
-        <w:pStyle w:val="ae"/>
-      </w:pPr>
-      <w:proofErr w:type="spellStart"/>
-      <w:proofErr w:type="gramStart"/>
-      <w:r>
-        <w:t>plt.xlabel</w:t>
-      </w:r>
-      <w:proofErr w:type="spellEnd"/>
-      <w:proofErr w:type="gramEnd"/>
-      <w:r>
-        <w:t xml:space="preserve">('X') </w:t>
-      </w:r>
-    </w:p>
-    <w:p>
-      <w:pPr>
-        <w:pStyle w:val="ae"/>
-      </w:pPr>
-      <w:proofErr w:type="spellStart"/>
-      <w:proofErr w:type="gramStart"/>
-      <w:r>
-        <w:t>plt.ylabel</w:t>
-      </w:r>
-      <w:proofErr w:type="spellEnd"/>
-      <w:proofErr w:type="gramEnd"/>
-      <w:r>
-        <w:t xml:space="preserve">('Y') </w:t>
-      </w:r>
-    </w:p>
-    <w:p>
-      <w:pPr>
-        <w:pStyle w:val="ae"/>
-      </w:pPr>
-      <w:proofErr w:type="spellStart"/>
-      <w:proofErr w:type="gramStart"/>
-      <w:r>
-        <w:t>plt.title</w:t>
-      </w:r>
-      <w:proofErr w:type="spellEnd"/>
-      <w:proofErr w:type="gramEnd"/>
-      <w:r>
-        <w:t xml:space="preserve">('GRAPH') </w:t>
-      </w:r>
-    </w:p>
-    <w:p>
-      <w:pPr>
-        <w:pStyle w:val="ae"/>
-      </w:pPr>
-      <w:proofErr w:type="spellStart"/>
-      <w:proofErr w:type="gramStart"/>
-      <w:r>
-        <w:t>plt.grid</w:t>
-      </w:r>
-      <w:proofErr w:type="spellEnd"/>
-      <w:proofErr w:type="gramEnd"/>
-      <w:r>
-        <w:t xml:space="preserve">(True) </w:t>
-      </w:r>
-    </w:p>
-    <w:p>
-      <w:pPr>
-        <w:pStyle w:val="ae"/>
-      </w:pPr>
-    </w:p>
-    <w:p>
-      <w:pPr>
-        <w:pStyle w:val="ae"/>
-      </w:pPr>
-      <w:r>
-        <w:t xml:space="preserve">#### </w:t>
-      </w:r>
-    </w:p>
-    <w:p>
-      <w:pPr>
-        <w:pStyle w:val="ae"/>
-      </w:pPr>
-    </w:p>
-    <w:p>
-      <w:pPr>
-        <w:pStyle w:val="ae"/>
-      </w:pPr>
-      <w:proofErr w:type="spellStart"/>
-      <w:r>
-        <w:t>plot_</w:t>
-      </w:r>
-      <w:proofErr w:type="gramStart"/>
-      <w:r>
-        <w:t>curve</w:t>
-      </w:r>
-      <w:proofErr w:type="spellEnd"/>
-      <w:r>
-        <w:t>(</w:t>
-      </w:r>
-      <w:proofErr w:type="gramEnd"/>
-      <w:r>
+        <w:rPr>
+          <w:rFonts w:ascii="Consolas" w:hAnsi="Consolas"/>
+        </w:rPr>
         <w:t xml:space="preserve">'curve_x.txt', 'curve_y.txt') </w:t>
       </w:r>
     </w:p>
     <w:p>
       <w:pPr>
         <w:pStyle w:val="ae"/>
-      </w:pPr>
-      <w:proofErr w:type="spellStart"/>
-      <w:r>
-        <w:t>plot_circle</w:t>
-      </w:r>
-      <w:proofErr w:type="spellEnd"/>
-      <w:r>
-        <w:t xml:space="preserve">('circle_info.txt') </w:t>
-      </w:r>
-    </w:p>
-    <w:p>
-      <w:pPr>
-        <w:pStyle w:val="ae"/>
-      </w:pPr>
-    </w:p>
-    <w:p>
-      <w:pPr>
-        <w:pStyle w:val="ae"/>
-      </w:pPr>
-      <w:proofErr w:type="spellStart"/>
-      <w:r>
-        <w:t>plot_</w:t>
-      </w:r>
-      <w:proofErr w:type="gramStart"/>
-      <w:r>
-        <w:t>gradient</w:t>
-      </w:r>
-      <w:proofErr w:type="spellEnd"/>
-      <w:r>
-        <w:t>(</w:t>
-      </w:r>
-      <w:proofErr w:type="gramEnd"/>
-      <w:r>
-        <w:t xml:space="preserve">) </w:t>
-      </w:r>
-    </w:p>
-    <w:p>
-      <w:pPr>
-        <w:pStyle w:val="ae"/>
-      </w:pPr>
-      <w:proofErr w:type="spellStart"/>
-      <w:r>
-        <w:t>plot_</w:t>
-      </w:r>
-      <w:proofErr w:type="gramStart"/>
-      <w:r>
-        <w:t>function</w:t>
-      </w:r>
-      <w:proofErr w:type="spellEnd"/>
-      <w:r>
-        <w:t>(</w:t>
-      </w:r>
-      <w:proofErr w:type="gramEnd"/>
-      <w:r>
-        <w:t xml:space="preserve">) </w:t>
-      </w:r>
-    </w:p>
-    <w:p>
-      <w:pPr>
-        <w:pStyle w:val="ae"/>
-      </w:pPr>
-      <w:proofErr w:type="gramStart"/>
-      <w:r>
-        <w:t>main(</w:t>
-      </w:r>
-      <w:proofErr w:type="gramEnd"/>
-      <w:r>
-        <w:t xml:space="preserve">) </w:t>
-      </w:r>
-    </w:p>
-    <w:p>
-      <w:pPr>
-        <w:pStyle w:val="ae"/>
-      </w:pPr>
-      <w:proofErr w:type="spellStart"/>
-      <w:proofErr w:type="gramStart"/>
-      <w:r>
-        <w:t>plt.show</w:t>
-      </w:r>
-      <w:proofErr w:type="spellEnd"/>
-      <w:proofErr w:type="gramEnd"/>
-      <w:r>
-        <w:t xml:space="preserve">() </w:t>
+        <w:rPr>
+          <w:rFonts w:ascii="Consolas" w:hAnsi="Consolas"/>
+        </w:rPr>
+      </w:pPr>
+      <w:r>
+        <w:rPr>
+          <w:rFonts w:ascii="Consolas" w:hAnsi="Consolas"/>
+        </w:rPr>
+        <w:t>#</w:t>
       </w:r>
       <w:bookmarkStart w:id="0" w:name="_GoBack"/>
       <w:bookmarkEnd w:id="0"/>
-    </w:p>
-    <w:p>
-      <w:pPr>
-        <w:pStyle w:val="ae"/>
-      </w:pPr>
-      <w:r>
+      <w:proofErr w:type="spellStart"/>
+      <w:r>
+        <w:rPr>
+          <w:rFonts w:ascii="Consolas" w:hAnsi="Consolas"/>
+        </w:rPr>
+        <w:t>plot_circle</w:t>
+      </w:r>
+      <w:proofErr w:type="spellEnd"/>
+      <w:r>
+        <w:rPr>
+          <w:rFonts w:ascii="Consolas" w:hAnsi="Consolas"/>
+        </w:rPr>
+        <w:t xml:space="preserve">('circle_info.txt') </w:t>
+      </w:r>
+    </w:p>
+    <w:p>
+      <w:pPr>
+        <w:pStyle w:val="ae"/>
+        <w:rPr>
+          <w:rFonts w:ascii="Consolas" w:hAnsi="Consolas"/>
+        </w:rPr>
+      </w:pPr>
+    </w:p>
+    <w:p>
+      <w:pPr>
+        <w:pStyle w:val="ae"/>
+        <w:rPr>
+          <w:rFonts w:ascii="Consolas" w:hAnsi="Consolas"/>
+        </w:rPr>
+      </w:pPr>
+      <w:proofErr w:type="spellStart"/>
+      <w:r>
+        <w:rPr>
+          <w:rFonts w:ascii="Consolas" w:hAnsi="Consolas"/>
+        </w:rPr>
+        <w:t>plot_</w:t>
+      </w:r>
+      <w:proofErr w:type="gramStart"/>
+      <w:r>
+        <w:rPr>
+          <w:rFonts w:ascii="Consolas" w:hAnsi="Consolas"/>
+        </w:rPr>
+        <w:t>gradient</w:t>
+      </w:r>
+      <w:proofErr w:type="spellEnd"/>
+      <w:r>
+        <w:rPr>
+          <w:rFonts w:ascii="Consolas" w:hAnsi="Consolas"/>
+        </w:rPr>
+        <w:t>()</w:t>
+      </w:r>
+      <w:proofErr w:type="gramEnd"/>
+      <w:r>
+        <w:rPr>
+          <w:rFonts w:ascii="Consolas" w:hAnsi="Consolas"/>
+        </w:rPr>
+        <w:t xml:space="preserve"> </w:t>
+      </w:r>
+    </w:p>
+    <w:p>
+      <w:pPr>
+        <w:pStyle w:val="ae"/>
+        <w:rPr>
+          <w:rFonts w:ascii="Consolas" w:hAnsi="Consolas"/>
+        </w:rPr>
+      </w:pPr>
+      <w:proofErr w:type="spellStart"/>
+      <w:r>
+        <w:rPr>
+          <w:rFonts w:ascii="Consolas" w:hAnsi="Consolas"/>
+        </w:rPr>
+        <w:t>plot_</w:t>
+      </w:r>
+      <w:proofErr w:type="gramStart"/>
+      <w:r>
+        <w:rPr>
+          <w:rFonts w:ascii="Consolas" w:hAnsi="Consolas"/>
+        </w:rPr>
+        <w:t>function</w:t>
+      </w:r>
+      <w:proofErr w:type="spellEnd"/>
+      <w:r>
+        <w:rPr>
+          <w:rFonts w:ascii="Consolas" w:hAnsi="Consolas"/>
+        </w:rPr>
+        <w:t>()</w:t>
+      </w:r>
+      <w:proofErr w:type="gramEnd"/>
+      <w:r>
+        <w:rPr>
+          <w:rFonts w:ascii="Consolas" w:hAnsi="Consolas"/>
+        </w:rPr>
+        <w:t xml:space="preserve"> </w:t>
+      </w:r>
+    </w:p>
+    <w:p>
+      <w:pPr>
+        <w:pStyle w:val="ae"/>
+        <w:rPr>
+          <w:rFonts w:ascii="Consolas" w:hAnsi="Consolas"/>
+        </w:rPr>
+      </w:pPr>
+      <w:proofErr w:type="gramStart"/>
+      <w:r>
+        <w:rPr>
+          <w:rFonts w:ascii="Consolas" w:hAnsi="Consolas"/>
+        </w:rPr>
+        <w:t>main()</w:t>
+      </w:r>
+      <w:proofErr w:type="gramEnd"/>
+      <w:r>
+        <w:rPr>
+          <w:rFonts w:ascii="Consolas" w:hAnsi="Consolas"/>
+        </w:rPr>
+        <w:t xml:space="preserve"> </w:t>
+      </w:r>
+    </w:p>
+    <w:p>
+      <w:pPr>
+        <w:pStyle w:val="ae"/>
+        <w:rPr>
+          <w:rFonts w:ascii="Consolas" w:hAnsi="Consolas"/>
+        </w:rPr>
+      </w:pPr>
+      <w:proofErr w:type="spellStart"/>
+      <w:proofErr w:type="gramStart"/>
+      <w:r>
+        <w:rPr>
+          <w:rFonts w:ascii="Consolas" w:hAnsi="Consolas"/>
+        </w:rPr>
+        <w:t>plt.show</w:t>
+      </w:r>
+      <w:proofErr w:type="spellEnd"/>
+      <w:r>
+        <w:rPr>
+          <w:rFonts w:ascii="Consolas" w:hAnsi="Consolas"/>
+        </w:rPr>
+        <w:t>()</w:t>
+      </w:r>
+      <w:proofErr w:type="gramEnd"/>
+      <w:r>
+        <w:rPr>
+          <w:rFonts w:ascii="Consolas" w:hAnsi="Consolas"/>
+        </w:rPr>
+        <w:t xml:space="preserve"> </w:t>
+      </w:r>
+    </w:p>
+    <w:p>
+      <w:pPr>
+        <w:pStyle w:val="ae"/>
+        <w:rPr>
+          <w:rFonts w:ascii="Consolas" w:hAnsi="Consolas"/>
+        </w:rPr>
+      </w:pPr>
+      <w:r>
+        <w:rPr>
+          <w:rFonts w:ascii="Consolas" w:hAnsi="Consolas"/>
+        </w:rPr>
         <w:t>####</w:t>
       </w:r>
+    </w:p>
+    <w:p>
+      <w:pPr>
+        <w:pStyle w:val="a4"/>
+        <w:spacing w:after="0"/>
+        <w:jc w:val="both"/>
+        <w:rPr>
+          <w:rFonts w:ascii="Consolas" w:hAnsi="Consolas" w:cstheme="majorHAnsi"/>
+          <w:b/>
+          <w:bCs/>
+          <w:i/>
+          <w:iCs/>
+          <w:sz w:val="32"/>
+          <w:szCs w:val="32"/>
+          <w:u w:val="single"/>
+        </w:rPr>
+      </w:pPr>
+    </w:p>
+    <w:p>
+      <w:pPr>
+        <w:pStyle w:val="a4"/>
+        <w:spacing w:after="0"/>
+        <w:jc w:val="both"/>
+        <w:rPr>
+          <w:rFonts w:ascii="Consolas" w:hAnsi="Consolas" w:cstheme="majorHAnsi"/>
+          <w:b/>
+          <w:bCs/>
+          <w:i/>
+          <w:iCs/>
+          <w:sz w:val="32"/>
+          <w:szCs w:val="32"/>
+          <w:u w:val="single"/>
+        </w:rPr>
+      </w:pPr>
     </w:p>
     <w:p>
       <w:pPr>
@@ -4807,42 +5636,8 @@
         </w:rPr>
       </w:pPr>
     </w:p>
-    <w:p>
-      <w:pPr>
-        <w:pStyle w:val="a4"/>
-        <w:spacing w:after="0"/>
-        <w:jc w:val="both"/>
-        <w:rPr>
-          <w:rFonts w:asciiTheme="majorHAnsi" w:hAnsiTheme="majorHAnsi" w:cstheme="majorHAnsi"/>
-          <w:b/>
-          <w:bCs/>
-          <w:i/>
-          <w:iCs/>
-          <w:sz w:val="32"/>
-          <w:szCs w:val="32"/>
-          <w:u w:val="single"/>
-        </w:rPr>
-      </w:pPr>
-    </w:p>
-    <w:p>
-      <w:pPr>
-        <w:pStyle w:val="a4"/>
-        <w:spacing w:after="0"/>
-        <w:jc w:val="both"/>
-        <w:rPr>
-          <w:rFonts w:asciiTheme="majorHAnsi" w:hAnsiTheme="majorHAnsi" w:cstheme="majorHAnsi"/>
-          <w:b/>
-          <w:bCs/>
-          <w:i/>
-          <w:iCs/>
-          <w:sz w:val="32"/>
-          <w:szCs w:val="32"/>
-          <w:u w:val="single"/>
-        </w:rPr>
-      </w:pPr>
-    </w:p>
     <w:sectPr>
-      <w:footerReference w:type="default" r:id="rId10"/>
+      <w:footerReference w:type="default" r:id="rId11"/>
       <w:pgSz w:w="12240" w:h="15840"/>
       <w:pgMar w:top="720" w:right="720" w:bottom="720" w:left="720" w:header="720" w:footer="0" w:gutter="0"/>
       <w:cols w:space="720"/>
@@ -4854,7 +5649,7 @@
 </file>
 
 <file path=word/endnotes.xml><?xml version="1.0" encoding="utf-8"?>
-<w:endnotes xmlns:wpc="http://schemas.microsoft.com/office/word/2010/wordprocessingCanvas" xmlns:cx="http://schemas.microsoft.com/office/drawing/2014/chartex" xmlns:cx1="http://schemas.microsoft.com/office/drawing/2015/9/8/chartex" xmlns:cx2="http://schemas.microsoft.com/office/drawing/2015/10/21/chartex" xmlns:cx3="http://schemas.microsoft.com/office/drawing/2016/5/9/chartex" xmlns:cx4="http://schemas.microsoft.com/office/drawing/2016/5/10/chartex" xmlns:cx5="http://schemas.microsoft.com/office/drawing/2016/5/11/chartex" xmlns:cx6="http://schemas.microsoft.com/office/drawing/2016/5/12/chartex" xmlns:cx7="http://schemas.microsoft.com/office/drawing/2016/5/13/chartex" xmlns:cx8="http://schemas.microsoft.com/office/drawing/2016/5/14/chartex" xmlns:mc="http://schemas.openxmlformats.org/markup-compatibility/2006" xmlns:aink="http://schemas.microsoft.com/office/drawing/2016/ink" xmlns:am3d="http://schemas.microsoft.com/office/drawing/2017/model3d" xmlns:o="urn:schemas-microsoft-com:office:office" xmlns:r="http://schemas.openxmlformats.org/officeDocument/2006/relationships" xmlns:m="http://schemas.openxmlformats.org/officeDocument/2006/math" xmlns:v="urn:schemas-microsoft-com:vml" xmlns:wp14="http://schemas.microsoft.com/office/word/2010/wordprocessingDrawing" xmlns:wp="http://schemas.openxmlformats.org/drawingml/2006/wordprocessingDrawing" xmlns:w10="urn:schemas-microsoft-com:office:word" xmlns:w="http://schemas.openxmlformats.org/wordprocessingml/2006/main" xmlns:w14="http://schemas.microsoft.com/office/word/2010/wordml" xmlns:w15="http://schemas.microsoft.com/office/word/2012/wordml" xmlns:w16cid="http://schemas.microsoft.com/office/word/2016/wordml/cid" xmlns:w16se="http://schemas.microsoft.com/office/word/2015/wordml/symex" xmlns:wpg="http://schemas.microsoft.com/office/word/2010/wordprocessingGroup" xmlns:wpi="http://schemas.microsoft.com/office/word/2010/wordprocessingInk" xmlns:wne="http://schemas.microsoft.com/office/word/2006/wordml" xmlns:wps="http://schemas.microsoft.com/office/word/2010/wordprocessingShape" mc:Ignorable="w14 w15 w16se w16cid wp14">
+<w:endnotes xmlns:wpc="http://schemas.microsoft.com/office/word/2010/wordprocessingCanvas" xmlns:mc="http://schemas.openxmlformats.org/markup-compatibility/2006" xmlns:o="urn:schemas-microsoft-com:office:office" xmlns:r="http://schemas.openxmlformats.org/officeDocument/2006/relationships" xmlns:m="http://schemas.openxmlformats.org/officeDocument/2006/math" xmlns:v="urn:schemas-microsoft-com:vml" xmlns:wp14="http://schemas.microsoft.com/office/word/2010/wordprocessingDrawing" xmlns:wp="http://schemas.openxmlformats.org/drawingml/2006/wordprocessingDrawing" xmlns:w10="urn:schemas-microsoft-com:office:word" xmlns:w="http://schemas.openxmlformats.org/wordprocessingml/2006/main" xmlns:w14="http://schemas.microsoft.com/office/word/2010/wordml" xmlns:wpg="http://schemas.microsoft.com/office/word/2010/wordprocessingGroup" xmlns:wpi="http://schemas.microsoft.com/office/word/2010/wordprocessingInk" xmlns:wne="http://schemas.microsoft.com/office/word/2006/wordml" xmlns:wps="http://schemas.microsoft.com/office/word/2010/wordprocessingShape" mc:Ignorable="w14 wp14">
   <w:endnote w:type="separator" w:id="-1">
     <w:p>
       <w:pPr>
@@ -4879,7 +5674,7 @@
 </file>
 
 <file path=word/footer1.xml><?xml version="1.0" encoding="utf-8"?>
-<w:ftr xmlns:wpc="http://schemas.microsoft.com/office/word/2010/wordprocessingCanvas" xmlns:cx="http://schemas.microsoft.com/office/drawing/2014/chartex" xmlns:cx1="http://schemas.microsoft.com/office/drawing/2015/9/8/chartex" xmlns:cx2="http://schemas.microsoft.com/office/drawing/2015/10/21/chartex" xmlns:cx3="http://schemas.microsoft.com/office/drawing/2016/5/9/chartex" xmlns:cx4="http://schemas.microsoft.com/office/drawing/2016/5/10/chartex" xmlns:cx5="http://schemas.microsoft.com/office/drawing/2016/5/11/chartex" xmlns:cx6="http://schemas.microsoft.com/office/drawing/2016/5/12/chartex" xmlns:cx7="http://schemas.microsoft.com/office/drawing/2016/5/13/chartex" xmlns:cx8="http://schemas.microsoft.com/office/drawing/2016/5/14/chartex" xmlns:mc="http://schemas.openxmlformats.org/markup-compatibility/2006" xmlns:aink="http://schemas.microsoft.com/office/drawing/2016/ink" xmlns:am3d="http://schemas.microsoft.com/office/drawing/2017/model3d" xmlns:o="urn:schemas-microsoft-com:office:office" xmlns:r="http://schemas.openxmlformats.org/officeDocument/2006/relationships" xmlns:m="http://schemas.openxmlformats.org/officeDocument/2006/math" xmlns:v="urn:schemas-microsoft-com:vml" xmlns:wp14="http://schemas.microsoft.com/office/word/2010/wordprocessingDrawing" xmlns:wp="http://schemas.openxmlformats.org/drawingml/2006/wordprocessingDrawing" xmlns:w10="urn:schemas-microsoft-com:office:word" xmlns:w="http://schemas.openxmlformats.org/wordprocessingml/2006/main" xmlns:w14="http://schemas.microsoft.com/office/word/2010/wordml" xmlns:w15="http://schemas.microsoft.com/office/word/2012/wordml" xmlns:w16cid="http://schemas.microsoft.com/office/word/2016/wordml/cid" xmlns:w16se="http://schemas.microsoft.com/office/word/2015/wordml/symex" xmlns:wpg="http://schemas.microsoft.com/office/word/2010/wordprocessingGroup" xmlns:wpi="http://schemas.microsoft.com/office/word/2010/wordprocessingInk" xmlns:wne="http://schemas.microsoft.com/office/word/2006/wordml" xmlns:wps="http://schemas.microsoft.com/office/word/2010/wordprocessingShape" mc:Ignorable="w14 w15 w16se w16cid wp14">
+<w:ftr xmlns:wpc="http://schemas.microsoft.com/office/word/2010/wordprocessingCanvas" xmlns:mc="http://schemas.openxmlformats.org/markup-compatibility/2006" xmlns:o="urn:schemas-microsoft-com:office:office" xmlns:r="http://schemas.openxmlformats.org/officeDocument/2006/relationships" xmlns:m="http://schemas.openxmlformats.org/officeDocument/2006/math" xmlns:v="urn:schemas-microsoft-com:vml" xmlns:wp14="http://schemas.microsoft.com/office/word/2010/wordprocessingDrawing" xmlns:wp="http://schemas.openxmlformats.org/drawingml/2006/wordprocessingDrawing" xmlns:w10="urn:schemas-microsoft-com:office:word" xmlns:w="http://schemas.openxmlformats.org/wordprocessingml/2006/main" xmlns:w14="http://schemas.microsoft.com/office/word/2010/wordml" xmlns:wpg="http://schemas.microsoft.com/office/word/2010/wordprocessingGroup" xmlns:wpi="http://schemas.microsoft.com/office/word/2010/wordprocessingInk" xmlns:wne="http://schemas.microsoft.com/office/word/2006/wordml" xmlns:wps="http://schemas.microsoft.com/office/word/2010/wordprocessingShape" mc:Ignorable="w14 wp14">
   <w:sdt>
     <w:sdtPr>
       <w:id w:val="-537357988"/>
@@ -4929,7 +5724,7 @@
 </file>
 
 <file path=word/footnotes.xml><?xml version="1.0" encoding="utf-8"?>
-<w:footnotes xmlns:wpc="http://schemas.microsoft.com/office/word/2010/wordprocessingCanvas" xmlns:cx="http://schemas.microsoft.com/office/drawing/2014/chartex" xmlns:cx1="http://schemas.microsoft.com/office/drawing/2015/9/8/chartex" xmlns:cx2="http://schemas.microsoft.com/office/drawing/2015/10/21/chartex" xmlns:cx3="http://schemas.microsoft.com/office/drawing/2016/5/9/chartex" xmlns:cx4="http://schemas.microsoft.com/office/drawing/2016/5/10/chartex" xmlns:cx5="http://schemas.microsoft.com/office/drawing/2016/5/11/chartex" xmlns:cx6="http://schemas.microsoft.com/office/drawing/2016/5/12/chartex" xmlns:cx7="http://schemas.microsoft.com/office/drawing/2016/5/13/chartex" xmlns:cx8="http://schemas.microsoft.com/office/drawing/2016/5/14/chartex" xmlns:mc="http://schemas.openxmlformats.org/markup-compatibility/2006" xmlns:aink="http://schemas.microsoft.com/office/drawing/2016/ink" xmlns:am3d="http://schemas.microsoft.com/office/drawing/2017/model3d" xmlns:o="urn:schemas-microsoft-com:office:office" xmlns:r="http://schemas.openxmlformats.org/officeDocument/2006/relationships" xmlns:m="http://schemas.openxmlformats.org/officeDocument/2006/math" xmlns:v="urn:schemas-microsoft-com:vml" xmlns:wp14="http://schemas.microsoft.com/office/word/2010/wordprocessingDrawing" xmlns:wp="http://schemas.openxmlformats.org/drawingml/2006/wordprocessingDrawing" xmlns:w10="urn:schemas-microsoft-com:office:word" xmlns:w="http://schemas.openxmlformats.org/wordprocessingml/2006/main" xmlns:w14="http://schemas.microsoft.com/office/word/2010/wordml" xmlns:w15="http://schemas.microsoft.com/office/word/2012/wordml" xmlns:w16cid="http://schemas.microsoft.com/office/word/2016/wordml/cid" xmlns:w16se="http://schemas.microsoft.com/office/word/2015/wordml/symex" xmlns:wpg="http://schemas.microsoft.com/office/word/2010/wordprocessingGroup" xmlns:wpi="http://schemas.microsoft.com/office/word/2010/wordprocessingInk" xmlns:wne="http://schemas.microsoft.com/office/word/2006/wordml" xmlns:wps="http://schemas.microsoft.com/office/word/2010/wordprocessingShape" mc:Ignorable="w14 w15 w16se w16cid wp14">
+<w:footnotes xmlns:wpc="http://schemas.microsoft.com/office/word/2010/wordprocessingCanvas" xmlns:mc="http://schemas.openxmlformats.org/markup-compatibility/2006" xmlns:o="urn:schemas-microsoft-com:office:office" xmlns:r="http://schemas.openxmlformats.org/officeDocument/2006/relationships" xmlns:m="http://schemas.openxmlformats.org/officeDocument/2006/math" xmlns:v="urn:schemas-microsoft-com:vml" xmlns:wp14="http://schemas.microsoft.com/office/word/2010/wordprocessingDrawing" xmlns:wp="http://schemas.openxmlformats.org/drawingml/2006/wordprocessingDrawing" xmlns:w10="urn:schemas-microsoft-com:office:word" xmlns:w="http://schemas.openxmlformats.org/wordprocessingml/2006/main" xmlns:w14="http://schemas.microsoft.com/office/word/2010/wordml" xmlns:wpg="http://schemas.microsoft.com/office/word/2010/wordprocessingGroup" xmlns:wpi="http://schemas.microsoft.com/office/word/2010/wordprocessingInk" xmlns:wne="http://schemas.microsoft.com/office/word/2006/wordml" xmlns:wps="http://schemas.microsoft.com/office/word/2010/wordprocessingShape" mc:Ignorable="w14 wp14">
   <w:footnote w:type="separator" w:id="-1">
     <w:p>
       <w:pPr>
@@ -4954,8 +5749,8 @@
 </file>
 
 <file path=word/numbering.xml><?xml version="1.0" encoding="utf-8"?>
-<w:numbering xmlns:wpc="http://schemas.microsoft.com/office/word/2010/wordprocessingCanvas" xmlns:cx="http://schemas.microsoft.com/office/drawing/2014/chartex" xmlns:cx1="http://schemas.microsoft.com/office/drawing/2015/9/8/chartex" xmlns:cx2="http://schemas.microsoft.com/office/drawing/2015/10/21/chartex" xmlns:cx3="http://schemas.microsoft.com/office/drawing/2016/5/9/chartex" xmlns:cx4="http://schemas.microsoft.com/office/drawing/2016/5/10/chartex" xmlns:cx5="http://schemas.microsoft.com/office/drawing/2016/5/11/chartex" xmlns:cx6="http://schemas.microsoft.com/office/drawing/2016/5/12/chartex" xmlns:cx7="http://schemas.microsoft.com/office/drawing/2016/5/13/chartex" xmlns:cx8="http://schemas.microsoft.com/office/drawing/2016/5/14/chartex" xmlns:mc="http://schemas.openxmlformats.org/markup-compatibility/2006" xmlns:aink="http://schemas.microsoft.com/office/drawing/2016/ink" xmlns:am3d="http://schemas.microsoft.com/office/drawing/2017/model3d" xmlns:o="urn:schemas-microsoft-com:office:office" xmlns:r="http://schemas.openxmlformats.org/officeDocument/2006/relationships" xmlns:m="http://schemas.openxmlformats.org/officeDocument/2006/math" xmlns:v="urn:schemas-microsoft-com:vml" xmlns:wp14="http://schemas.microsoft.com/office/word/2010/wordprocessingDrawing" xmlns:wp="http://schemas.openxmlformats.org/drawingml/2006/wordprocessingDrawing" xmlns:w10="urn:schemas-microsoft-com:office:word" xmlns:w="http://schemas.openxmlformats.org/wordprocessingml/2006/main" xmlns:w14="http://schemas.microsoft.com/office/word/2010/wordml" xmlns:w15="http://schemas.microsoft.com/office/word/2012/wordml" xmlns:w16cid="http://schemas.microsoft.com/office/word/2016/wordml/cid" xmlns:w16se="http://schemas.microsoft.com/office/word/2015/wordml/symex" xmlns:wpg="http://schemas.microsoft.com/office/word/2010/wordprocessingGroup" xmlns:wpi="http://schemas.microsoft.com/office/word/2010/wordprocessingInk" xmlns:wne="http://schemas.microsoft.com/office/word/2006/wordml" xmlns:wps="http://schemas.microsoft.com/office/word/2010/wordprocessingShape" mc:Ignorable="w14 w15 w16se w16cid wp14">
-  <w:abstractNum w:abstractNumId="0" w15:restartNumberingAfterBreak="0">
+<w:numbering xmlns:wpc="http://schemas.microsoft.com/office/word/2010/wordprocessingCanvas" xmlns:mc="http://schemas.openxmlformats.org/markup-compatibility/2006" xmlns:o="urn:schemas-microsoft-com:office:office" xmlns:r="http://schemas.openxmlformats.org/officeDocument/2006/relationships" xmlns:m="http://schemas.openxmlformats.org/officeDocument/2006/math" xmlns:v="urn:schemas-microsoft-com:vml" xmlns:wp14="http://schemas.microsoft.com/office/word/2010/wordprocessingDrawing" xmlns:wp="http://schemas.openxmlformats.org/drawingml/2006/wordprocessingDrawing" xmlns:w10="urn:schemas-microsoft-com:office:word" xmlns:w="http://schemas.openxmlformats.org/wordprocessingml/2006/main" xmlns:w14="http://schemas.microsoft.com/office/word/2010/wordml" xmlns:wpg="http://schemas.microsoft.com/office/word/2010/wordprocessingGroup" xmlns:wpi="http://schemas.microsoft.com/office/word/2010/wordprocessingInk" xmlns:wne="http://schemas.microsoft.com/office/word/2006/wordml" xmlns:wps="http://schemas.microsoft.com/office/word/2010/wordprocessingShape" mc:Ignorable="w14 wp14">
+  <w:abstractNum w:abstractNumId="0">
     <w:nsid w:val="13FD01AB"/>
     <w:multiLevelType w:val="hybridMultilevel"/>
     <w:tmpl w:val="70B08DB8"/>
@@ -5068,7 +5863,7 @@
       </w:rPr>
     </w:lvl>
   </w:abstractNum>
-  <w:abstractNum w:abstractNumId="1" w15:restartNumberingAfterBreak="0">
+  <w:abstractNum w:abstractNumId="1">
     <w:nsid w:val="1FBB7D99"/>
     <w:multiLevelType w:val="hybridMultilevel"/>
     <w:tmpl w:val="5FEA198A"/>
@@ -5157,7 +5952,7 @@
       </w:pPr>
     </w:lvl>
   </w:abstractNum>
-  <w:abstractNum w:abstractNumId="2" w15:restartNumberingAfterBreak="0">
+  <w:abstractNum w:abstractNumId="2">
     <w:nsid w:val="210C087F"/>
     <w:multiLevelType w:val="hybridMultilevel"/>
     <w:tmpl w:val="111E0EA0"/>
@@ -5243,7 +6038,7 @@
       </w:pPr>
     </w:lvl>
   </w:abstractNum>
-  <w:abstractNum w:abstractNumId="3" w15:restartNumberingAfterBreak="0">
+  <w:abstractNum w:abstractNumId="3">
     <w:nsid w:val="259912B3"/>
     <w:multiLevelType w:val="hybridMultilevel"/>
     <w:tmpl w:val="244252D0"/>
@@ -5356,7 +6151,7 @@
       </w:rPr>
     </w:lvl>
   </w:abstractNum>
-  <w:abstractNum w:abstractNumId="4" w15:restartNumberingAfterBreak="0">
+  <w:abstractNum w:abstractNumId="4">
     <w:nsid w:val="4E8506C1"/>
     <w:multiLevelType w:val="hybridMultilevel"/>
     <w:tmpl w:val="910028B0"/>
@@ -5469,7 +6264,7 @@
       </w:rPr>
     </w:lvl>
   </w:abstractNum>
-  <w:abstractNum w:abstractNumId="5" w15:restartNumberingAfterBreak="0">
+  <w:abstractNum w:abstractNumId="5">
     <w:nsid w:val="5B8D7404"/>
     <w:multiLevelType w:val="hybridMultilevel"/>
     <w:tmpl w:val="FC9C9838"/>
@@ -5582,7 +6377,7 @@
       </w:rPr>
     </w:lvl>
   </w:abstractNum>
-  <w:abstractNum w:abstractNumId="6" w15:restartNumberingAfterBreak="0">
+  <w:abstractNum w:abstractNumId="6">
     <w:nsid w:val="6050279B"/>
     <w:multiLevelType w:val="hybridMultilevel"/>
     <w:tmpl w:val="D562D072"/>
@@ -5671,7 +6466,7 @@
       </w:pPr>
     </w:lvl>
   </w:abstractNum>
-  <w:abstractNum w:abstractNumId="7" w15:restartNumberingAfterBreak="0">
+  <w:abstractNum w:abstractNumId="7">
     <w:nsid w:val="680F5C08"/>
     <w:multiLevelType w:val="hybridMultilevel"/>
     <w:tmpl w:val="56A44218"/>
@@ -5760,7 +6555,7 @@
       </w:pPr>
     </w:lvl>
   </w:abstractNum>
-  <w:abstractNum w:abstractNumId="8" w15:restartNumberingAfterBreak="0">
+  <w:abstractNum w:abstractNumId="8">
     <w:nsid w:val="6BE04198"/>
     <w:multiLevelType w:val="hybridMultilevel"/>
     <w:tmpl w:val="3D1CED92"/>
@@ -5873,7 +6668,7 @@
       </w:rPr>
     </w:lvl>
   </w:abstractNum>
-  <w:abstractNum w:abstractNumId="9" w15:restartNumberingAfterBreak="0">
+  <w:abstractNum w:abstractNumId="9">
     <w:nsid w:val="6F3B6A27"/>
     <w:multiLevelType w:val="hybridMultilevel"/>
     <w:tmpl w:val="6052870A"/>
@@ -5962,7 +6757,7 @@
       </w:pPr>
     </w:lvl>
   </w:abstractNum>
-  <w:abstractNum w:abstractNumId="10" w15:restartNumberingAfterBreak="0">
+  <w:abstractNum w:abstractNumId="10">
     <w:nsid w:val="6FFB4F18"/>
     <w:multiLevelType w:val="hybridMultilevel"/>
     <w:tmpl w:val="15F0E608"/>
@@ -6051,7 +6846,7 @@
       </w:pPr>
     </w:lvl>
   </w:abstractNum>
-  <w:abstractNum w:abstractNumId="11" w15:restartNumberingAfterBreak="0">
+  <w:abstractNum w:abstractNumId="11">
     <w:nsid w:val="745D663E"/>
     <w:multiLevelType w:val="hybridMultilevel"/>
     <w:tmpl w:val="256297E6"/>
@@ -6180,7 +6975,7 @@
 </file>
 
 <file path=word/styles.xml><?xml version="1.0" encoding="utf-8"?>
-<w:styles xmlns:mc="http://schemas.openxmlformats.org/markup-compatibility/2006" xmlns:r="http://schemas.openxmlformats.org/officeDocument/2006/relationships" xmlns:w="http://schemas.openxmlformats.org/wordprocessingml/2006/main" xmlns:w14="http://schemas.microsoft.com/office/word/2010/wordml" xmlns:w15="http://schemas.microsoft.com/office/word/2012/wordml" xmlns:w16cid="http://schemas.microsoft.com/office/word/2016/wordml/cid" xmlns:w16se="http://schemas.microsoft.com/office/word/2015/wordml/symex" mc:Ignorable="w14 w15 w16se w16cid">
+<w:styles xmlns:mc="http://schemas.openxmlformats.org/markup-compatibility/2006" xmlns:r="http://schemas.openxmlformats.org/officeDocument/2006/relationships" xmlns:w="http://schemas.openxmlformats.org/wordprocessingml/2006/main" xmlns:w14="http://schemas.microsoft.com/office/word/2010/wordml" mc:Ignorable="w14">
   <w:docDefaults>
     <w:rPrDefault>
       <w:rPr>
@@ -6196,383 +6991,144 @@
       </w:pPr>
     </w:pPrDefault>
   </w:docDefaults>
-  <w:latentStyles w:defLockedState="0" w:defUIPriority="99" w:defSemiHidden="0" w:defUnhideWhenUsed="0" w:defQFormat="0" w:count="376">
-    <w:lsdException w:name="Normal" w:uiPriority="0" w:qFormat="1"/>
-    <w:lsdException w:name="heading 1" w:uiPriority="1" w:qFormat="1"/>
-    <w:lsdException w:name="heading 2" w:semiHidden="1" w:uiPriority="1" w:unhideWhenUsed="1" w:qFormat="1"/>
-    <w:lsdException w:name="heading 3" w:semiHidden="1" w:uiPriority="9" w:unhideWhenUsed="1" w:qFormat="1"/>
-    <w:lsdException w:name="heading 4" w:semiHidden="1" w:uiPriority="9" w:unhideWhenUsed="1" w:qFormat="1"/>
-    <w:lsdException w:name="heading 5" w:semiHidden="1" w:uiPriority="9" w:unhideWhenUsed="1" w:qFormat="1"/>
-    <w:lsdException w:name="heading 6" w:semiHidden="1" w:uiPriority="9" w:unhideWhenUsed="1" w:qFormat="1"/>
-    <w:lsdException w:name="heading 7" w:semiHidden="1" w:uiPriority="9" w:unhideWhenUsed="1" w:qFormat="1"/>
-    <w:lsdException w:name="heading 8" w:semiHidden="1" w:uiPriority="9" w:unhideWhenUsed="1" w:qFormat="1"/>
-    <w:lsdException w:name="heading 9" w:semiHidden="1" w:uiPriority="9" w:unhideWhenUsed="1" w:qFormat="1"/>
-    <w:lsdException w:name="index 1" w:semiHidden="1" w:unhideWhenUsed="1"/>
-    <w:lsdException w:name="index 2" w:semiHidden="1" w:unhideWhenUsed="1"/>
-    <w:lsdException w:name="index 3" w:semiHidden="1" w:unhideWhenUsed="1"/>
-    <w:lsdException w:name="index 4" w:semiHidden="1" w:unhideWhenUsed="1"/>
-    <w:lsdException w:name="index 5" w:semiHidden="1" w:unhideWhenUsed="1"/>
-    <w:lsdException w:name="index 6" w:semiHidden="1" w:unhideWhenUsed="1"/>
-    <w:lsdException w:name="index 7" w:semiHidden="1" w:unhideWhenUsed="1"/>
-    <w:lsdException w:name="index 8" w:semiHidden="1" w:unhideWhenUsed="1"/>
-    <w:lsdException w:name="index 9" w:semiHidden="1" w:unhideWhenUsed="1"/>
-    <w:lsdException w:name="toc 1" w:semiHidden="1" w:uiPriority="39" w:unhideWhenUsed="1"/>
-    <w:lsdException w:name="toc 2" w:semiHidden="1" w:uiPriority="39" w:unhideWhenUsed="1"/>
-    <w:lsdException w:name="toc 3" w:semiHidden="1" w:uiPriority="39" w:unhideWhenUsed="1"/>
-    <w:lsdException w:name="toc 4" w:semiHidden="1" w:uiPriority="39" w:unhideWhenUsed="1"/>
-    <w:lsdException w:name="toc 5" w:semiHidden="1" w:uiPriority="39" w:unhideWhenUsed="1"/>
-    <w:lsdException w:name="toc 6" w:semiHidden="1" w:uiPriority="39" w:unhideWhenUsed="1"/>
-    <w:lsdException w:name="toc 7" w:semiHidden="1" w:uiPriority="39" w:unhideWhenUsed="1"/>
-    <w:lsdException w:name="toc 8" w:semiHidden="1" w:uiPriority="39" w:unhideWhenUsed="1"/>
-    <w:lsdException w:name="toc 9" w:semiHidden="1" w:uiPriority="39" w:unhideWhenUsed="1"/>
-    <w:lsdException w:name="Normal Indent" w:semiHidden="1" w:unhideWhenUsed="1"/>
-    <w:lsdException w:name="footnote text" w:semiHidden="1" w:unhideWhenUsed="1"/>
-    <w:lsdException w:name="annotation text" w:semiHidden="1" w:unhideWhenUsed="1"/>
-    <w:lsdException w:name="header" w:semiHidden="1" w:unhideWhenUsed="1"/>
-    <w:lsdException w:name="footer" w:semiHidden="1" w:unhideWhenUsed="1"/>
-    <w:lsdException w:name="index heading" w:semiHidden="1" w:unhideWhenUsed="1"/>
-    <w:lsdException w:name="caption" w:semiHidden="1" w:uiPriority="35" w:unhideWhenUsed="1" w:qFormat="1"/>
-    <w:lsdException w:name="table of figures" w:semiHidden="1" w:unhideWhenUsed="1"/>
-    <w:lsdException w:name="envelope address" w:semiHidden="1" w:unhideWhenUsed="1"/>
-    <w:lsdException w:name="envelope return" w:semiHidden="1" w:unhideWhenUsed="1"/>
-    <w:lsdException w:name="footnote reference" w:semiHidden="1" w:unhideWhenUsed="1"/>
-    <w:lsdException w:name="annotation reference" w:semiHidden="1" w:unhideWhenUsed="1"/>
-    <w:lsdException w:name="line number" w:semiHidden="1" w:unhideWhenUsed="1"/>
-    <w:lsdException w:name="page number" w:semiHidden="1" w:unhideWhenUsed="1"/>
-    <w:lsdException w:name="endnote reference" w:semiHidden="1" w:unhideWhenUsed="1"/>
-    <w:lsdException w:name="endnote text" w:semiHidden="1" w:unhideWhenUsed="1"/>
-    <w:lsdException w:name="table of authorities" w:semiHidden="1" w:unhideWhenUsed="1"/>
-    <w:lsdException w:name="macro" w:semiHidden="1" w:unhideWhenUsed="1"/>
-    <w:lsdException w:name="toa heading" w:semiHidden="1" w:unhideWhenUsed="1"/>
-    <w:lsdException w:name="List" w:semiHidden="1" w:unhideWhenUsed="1"/>
-    <w:lsdException w:name="List Bullet" w:semiHidden="1" w:unhideWhenUsed="1"/>
-    <w:lsdException w:name="List Number" w:semiHidden="1" w:unhideWhenUsed="1"/>
-    <w:lsdException w:name="List 2" w:semiHidden="1" w:unhideWhenUsed="1"/>
-    <w:lsdException w:name="List 3" w:semiHidden="1" w:unhideWhenUsed="1"/>
-    <w:lsdException w:name="List 4" w:semiHidden="1" w:unhideWhenUsed="1"/>
-    <w:lsdException w:name="List 5" w:semiHidden="1" w:unhideWhenUsed="1"/>
-    <w:lsdException w:name="List Bullet 2" w:semiHidden="1" w:unhideWhenUsed="1"/>
-    <w:lsdException w:name="List Bullet 3" w:semiHidden="1" w:unhideWhenUsed="1"/>
-    <w:lsdException w:name="List Bullet 4" w:semiHidden="1" w:unhideWhenUsed="1"/>
-    <w:lsdException w:name="List Bullet 5" w:semiHidden="1" w:unhideWhenUsed="1"/>
-    <w:lsdException w:name="List Number 2" w:semiHidden="1" w:unhideWhenUsed="1"/>
-    <w:lsdException w:name="List Number 3" w:semiHidden="1" w:unhideWhenUsed="1"/>
-    <w:lsdException w:name="List Number 4" w:semiHidden="1" w:unhideWhenUsed="1"/>
-    <w:lsdException w:name="List Number 5" w:semiHidden="1" w:unhideWhenUsed="1"/>
-    <w:lsdException w:name="Title" w:uiPriority="10" w:qFormat="1"/>
-    <w:lsdException w:name="Closing" w:semiHidden="1" w:unhideWhenUsed="1"/>
-    <w:lsdException w:name="Signature" w:semiHidden="1" w:unhideWhenUsed="1"/>
-    <w:lsdException w:name="Default Paragraph Font" w:semiHidden="1" w:uiPriority="1" w:unhideWhenUsed="1"/>
-    <w:lsdException w:name="Body Text" w:semiHidden="1" w:unhideWhenUsed="1"/>
-    <w:lsdException w:name="Body Text Indent" w:semiHidden="1" w:unhideWhenUsed="1"/>
-    <w:lsdException w:name="List Continue" w:semiHidden="1" w:unhideWhenUsed="1"/>
-    <w:lsdException w:name="List Continue 2" w:semiHidden="1" w:unhideWhenUsed="1"/>
-    <w:lsdException w:name="List Continue 3" w:semiHidden="1" w:unhideWhenUsed="1"/>
-    <w:lsdException w:name="List Continue 4" w:semiHidden="1" w:unhideWhenUsed="1"/>
-    <w:lsdException w:name="List Continue 5" w:semiHidden="1" w:unhideWhenUsed="1"/>
-    <w:lsdException w:name="Message Header" w:semiHidden="1" w:unhideWhenUsed="1"/>
-    <w:lsdException w:name="Subtitle" w:uiPriority="11" w:qFormat="1"/>
-    <w:lsdException w:name="Salutation" w:semiHidden="1" w:unhideWhenUsed="1"/>
-    <w:lsdException w:name="Date" w:semiHidden="1" w:unhideWhenUsed="1"/>
-    <w:lsdException w:name="Body Text First Indent" w:semiHidden="1" w:unhideWhenUsed="1"/>
-    <w:lsdException w:name="Body Text First Indent 2" w:semiHidden="1" w:unhideWhenUsed="1"/>
-    <w:lsdException w:name="Note Heading" w:semiHidden="1" w:unhideWhenUsed="1"/>
-    <w:lsdException w:name="Body Text 2" w:semiHidden="1" w:unhideWhenUsed="1"/>
-    <w:lsdException w:name="Body Text 3" w:semiHidden="1" w:unhideWhenUsed="1"/>
-    <w:lsdException w:name="Body Text Indent 2" w:semiHidden="1" w:unhideWhenUsed="1"/>
-    <w:lsdException w:name="Body Text Indent 3" w:semiHidden="1" w:unhideWhenUsed="1"/>
-    <w:lsdException w:name="Block Text" w:semiHidden="1" w:unhideWhenUsed="1"/>
-    <w:lsdException w:name="Hyperlink" w:semiHidden="1" w:unhideWhenUsed="1"/>
-    <w:lsdException w:name="FollowedHyperlink" w:semiHidden="1" w:unhideWhenUsed="1"/>
-    <w:lsdException w:name="Strong" w:uiPriority="22" w:qFormat="1"/>
-    <w:lsdException w:name="Emphasis" w:uiPriority="20" w:qFormat="1"/>
-    <w:lsdException w:name="Document Map" w:semiHidden="1" w:unhideWhenUsed="1"/>
-    <w:lsdException w:name="Plain Text" w:semiHidden="1" w:unhideWhenUsed="1"/>
-    <w:lsdException w:name="E-mail Signature" w:semiHidden="1" w:unhideWhenUsed="1"/>
-    <w:lsdException w:name="HTML Top of Form" w:semiHidden="1" w:unhideWhenUsed="1"/>
-    <w:lsdException w:name="HTML Bottom of Form" w:semiHidden="1" w:unhideWhenUsed="1"/>
-    <w:lsdException w:name="Normal (Web)" w:semiHidden="1" w:unhideWhenUsed="1"/>
-    <w:lsdException w:name="HTML Acronym" w:semiHidden="1" w:unhideWhenUsed="1"/>
-    <w:lsdException w:name="HTML Address" w:semiHidden="1" w:unhideWhenUsed="1"/>
-    <w:lsdException w:name="HTML Cite" w:semiHidden="1" w:unhideWhenUsed="1"/>
-    <w:lsdException w:name="HTML Code" w:semiHidden="1" w:unhideWhenUsed="1"/>
-    <w:lsdException w:name="HTML Definition" w:semiHidden="1" w:unhideWhenUsed="1"/>
-    <w:lsdException w:name="HTML Keyboard" w:semiHidden="1" w:unhideWhenUsed="1"/>
-    <w:lsdException w:name="HTML Preformatted" w:semiHidden="1" w:unhideWhenUsed="1"/>
-    <w:lsdException w:name="HTML Sample" w:semiHidden="1" w:unhideWhenUsed="1"/>
-    <w:lsdException w:name="HTML Typewriter" w:semiHidden="1" w:unhideWhenUsed="1"/>
-    <w:lsdException w:name="HTML Variable" w:semiHidden="1" w:unhideWhenUsed="1"/>
-    <w:lsdException w:name="Normal Table" w:semiHidden="1" w:unhideWhenUsed="1"/>
-    <w:lsdException w:name="annotation subject" w:semiHidden="1" w:unhideWhenUsed="1"/>
-    <w:lsdException w:name="No List" w:semiHidden="1" w:unhideWhenUsed="1"/>
-    <w:lsdException w:name="Outline List 1" w:semiHidden="1" w:unhideWhenUsed="1"/>
-    <w:lsdException w:name="Outline List 2" w:semiHidden="1" w:unhideWhenUsed="1"/>
-    <w:lsdException w:name="Outline List 3" w:semiHidden="1" w:unhideWhenUsed="1"/>
-    <w:lsdException w:name="Table Simple 1" w:semiHidden="1" w:unhideWhenUsed="1"/>
-    <w:lsdException w:name="Table Simple 2" w:semiHidden="1" w:unhideWhenUsed="1"/>
-    <w:lsdException w:name="Table Simple 3" w:semiHidden="1" w:unhideWhenUsed="1"/>
-    <w:lsdException w:name="Table Classic 1" w:semiHidden="1" w:unhideWhenUsed="1"/>
-    <w:lsdException w:name="Table Classic 2" w:semiHidden="1" w:unhideWhenUsed="1"/>
-    <w:lsdException w:name="Table Classic 3" w:semiHidden="1" w:unhideWhenUsed="1"/>
-    <w:lsdException w:name="Table Classic 4" w:semiHidden="1" w:unhideWhenUsed="1"/>
-    <w:lsdException w:name="Table Colorful 1" w:semiHidden="1" w:unhideWhenUsed="1"/>
-    <w:lsdException w:name="Table Colorful 2" w:semiHidden="1" w:unhideWhenUsed="1"/>
-    <w:lsdException w:name="Table Colorful 3" w:semiHidden="1" w:unhideWhenUsed="1"/>
-    <w:lsdException w:name="Table Columns 1" w:semiHidden="1" w:unhideWhenUsed="1"/>
-    <w:lsdException w:name="Table Columns 2" w:semiHidden="1" w:unhideWhenUsed="1"/>
-    <w:lsdException w:name="Table Columns 3" w:semiHidden="1" w:unhideWhenUsed="1"/>
-    <w:lsdException w:name="Table Columns 4" w:semiHidden="1" w:unhideWhenUsed="1"/>
-    <w:lsdException w:name="Table Columns 5" w:semiHidden="1" w:unhideWhenUsed="1"/>
-    <w:lsdException w:name="Table Grid 1" w:semiHidden="1" w:unhideWhenUsed="1"/>
-    <w:lsdException w:name="Table Grid 2" w:semiHidden="1" w:unhideWhenUsed="1"/>
-    <w:lsdException w:name="Table Grid 3" w:semiHidden="1" w:unhideWhenUsed="1"/>
-    <w:lsdException w:name="Table Grid 4" w:semiHidden="1" w:unhideWhenUsed="1"/>
-    <w:lsdException w:name="Table Grid 5" w:semiHidden="1" w:unhideWhenUsed="1"/>
-    <w:lsdException w:name="Table Grid 6" w:semiHidden="1" w:unhideWhenUsed="1"/>
-    <w:lsdException w:name="Table Grid 7" w:semiHidden="1" w:unhideWhenUsed="1"/>
-    <w:lsdException w:name="Table Grid 8" w:semiHidden="1" w:unhideWhenUsed="1"/>
-    <w:lsdException w:name="Table List 1" w:semiHidden="1" w:unhideWhenUsed="1"/>
-    <w:lsdException w:name="Table List 2" w:semiHidden="1" w:unhideWhenUsed="1"/>
-    <w:lsdException w:name="Table List 3" w:semiHidden="1" w:unhideWhenUsed="1"/>
-    <w:lsdException w:name="Table List 4" w:semiHidden="1" w:unhideWhenUsed="1"/>
-    <w:lsdException w:name="Table List 5" w:semiHidden="1" w:unhideWhenUsed="1"/>
-    <w:lsdException w:name="Table List 6" w:semiHidden="1" w:unhideWhenUsed="1"/>
-    <w:lsdException w:name="Table List 7" w:semiHidden="1" w:unhideWhenUsed="1"/>
-    <w:lsdException w:name="Table List 8" w:semiHidden="1" w:unhideWhenUsed="1"/>
-    <w:lsdException w:name="Table 3D effects 1" w:semiHidden="1" w:unhideWhenUsed="1"/>
-    <w:lsdException w:name="Table 3D effects 2" w:semiHidden="1" w:unhideWhenUsed="1"/>
-    <w:lsdException w:name="Table 3D effects 3" w:semiHidden="1" w:unhideWhenUsed="1"/>
-    <w:lsdException w:name="Table Contemporary" w:semiHidden="1" w:unhideWhenUsed="1"/>
-    <w:lsdException w:name="Table Elegant" w:semiHidden="1" w:unhideWhenUsed="1"/>
-    <w:lsdException w:name="Table Professional" w:semiHidden="1" w:unhideWhenUsed="1"/>
-    <w:lsdException w:name="Table Subtle 1" w:semiHidden="1" w:unhideWhenUsed="1"/>
-    <w:lsdException w:name="Table Subtle 2" w:semiHidden="1" w:unhideWhenUsed="1"/>
-    <w:lsdException w:name="Table Web 1" w:semiHidden="1" w:unhideWhenUsed="1"/>
-    <w:lsdException w:name="Table Web 2" w:semiHidden="1" w:unhideWhenUsed="1"/>
-    <w:lsdException w:name="Table Web 3" w:semiHidden="1" w:unhideWhenUsed="1"/>
-    <w:lsdException w:name="Balloon Text" w:semiHidden="1" w:unhideWhenUsed="1"/>
-    <w:lsdException w:name="Table Grid" w:uiPriority="39"/>
-    <w:lsdException w:name="Table Theme" w:semiHidden="1" w:unhideWhenUsed="1"/>
-    <w:lsdException w:name="Placeholder Text" w:semiHidden="1"/>
-    <w:lsdException w:name="No Spacing" w:uiPriority="1" w:qFormat="1"/>
-    <w:lsdException w:name="Light Shading" w:uiPriority="60"/>
-    <w:lsdException w:name="Light List" w:uiPriority="61"/>
-    <w:lsdException w:name="Light Grid" w:uiPriority="62"/>
-    <w:lsdException w:name="Medium Shading 1" w:uiPriority="63"/>
-    <w:lsdException w:name="Medium Shading 2" w:uiPriority="64"/>
-    <w:lsdException w:name="Medium List 1" w:uiPriority="65"/>
-    <w:lsdException w:name="Medium List 2" w:uiPriority="66"/>
-    <w:lsdException w:name="Medium Grid 1" w:uiPriority="67"/>
-    <w:lsdException w:name="Medium Grid 2" w:uiPriority="68"/>
-    <w:lsdException w:name="Medium Grid 3" w:uiPriority="69"/>
-    <w:lsdException w:name="Dark List" w:uiPriority="70"/>
-    <w:lsdException w:name="Colorful Shading" w:uiPriority="71"/>
-    <w:lsdException w:name="Colorful List" w:uiPriority="72"/>
-    <w:lsdException w:name="Colorful Grid" w:uiPriority="73"/>
-    <w:lsdException w:name="Light Shading Accent 1" w:uiPriority="60"/>
-    <w:lsdException w:name="Light List Accent 1" w:uiPriority="61"/>
-    <w:lsdException w:name="Light Grid Accent 1" w:uiPriority="62"/>
-    <w:lsdException w:name="Medium Shading 1 Accent 1" w:uiPriority="63"/>
-    <w:lsdException w:name="Medium Shading 2 Accent 1" w:uiPriority="64"/>
-    <w:lsdException w:name="Medium List 1 Accent 1" w:uiPriority="65"/>
-    <w:lsdException w:name="Revision" w:semiHidden="1"/>
-    <w:lsdException w:name="List Paragraph" w:uiPriority="34" w:qFormat="1"/>
-    <w:lsdException w:name="Quote" w:uiPriority="29" w:qFormat="1"/>
-    <w:lsdException w:name="Intense Quote" w:uiPriority="30" w:qFormat="1"/>
-    <w:lsdException w:name="Medium List 2 Accent 1" w:uiPriority="66"/>
-    <w:lsdException w:name="Medium Grid 1 Accent 1" w:uiPriority="67"/>
-    <w:lsdException w:name="Medium Grid 2 Accent 1" w:uiPriority="68"/>
-    <w:lsdException w:name="Medium Grid 3 Accent 1" w:uiPriority="69"/>
-    <w:lsdException w:name="Dark List Accent 1" w:uiPriority="70"/>
-    <w:lsdException w:name="Colorful Shading Accent 1" w:uiPriority="71"/>
-    <w:lsdException w:name="Colorful List Accent 1" w:uiPriority="72"/>
-    <w:lsdException w:name="Colorful Grid Accent 1" w:uiPriority="73"/>
-    <w:lsdException w:name="Light Shading Accent 2" w:uiPriority="60"/>
-    <w:lsdException w:name="Light List Accent 2" w:uiPriority="61"/>
-    <w:lsdException w:name="Light Grid Accent 2" w:uiPriority="62"/>
-    <w:lsdException w:name="Medium Shading 1 Accent 2" w:uiPriority="63"/>
-    <w:lsdException w:name="Medium Shading 2 Accent 2" w:uiPriority="64"/>
-    <w:lsdException w:name="Medium List 1 Accent 2" w:uiPriority="65"/>
-    <w:lsdException w:name="Medium List 2 Accent 2" w:uiPriority="66"/>
-    <w:lsdException w:name="Medium Grid 1 Accent 2" w:uiPriority="67"/>
-    <w:lsdException w:name="Medium Grid 2 Accent 2" w:uiPriority="68"/>
-    <w:lsdException w:name="Medium Grid 3 Accent 2" w:uiPriority="69"/>
-    <w:lsdException w:name="Dark List Accent 2" w:uiPriority="70"/>
-    <w:lsdException w:name="Colorful Shading Accent 2" w:uiPriority="71"/>
-    <w:lsdException w:name="Colorful List Accent 2" w:uiPriority="72"/>
-    <w:lsdException w:name="Colorful Grid Accent 2" w:uiPriority="73"/>
-    <w:lsdException w:name="Light Shading Accent 3" w:uiPriority="60"/>
-    <w:lsdException w:name="Light List Accent 3" w:uiPriority="61"/>
-    <w:lsdException w:name="Light Grid Accent 3" w:uiPriority="62"/>
-    <w:lsdException w:name="Medium Shading 1 Accent 3" w:uiPriority="63"/>
-    <w:lsdException w:name="Medium Shading 2 Accent 3" w:uiPriority="64"/>
-    <w:lsdException w:name="Medium List 1 Accent 3" w:uiPriority="65"/>
-    <w:lsdException w:name="Medium List 2 Accent 3" w:uiPriority="66"/>
-    <w:lsdException w:name="Medium Grid 1 Accent 3" w:uiPriority="67"/>
-    <w:lsdException w:name="Medium Grid 2 Accent 3" w:uiPriority="68"/>
-    <w:lsdException w:name="Medium Grid 3 Accent 3" w:uiPriority="69"/>
-    <w:lsdException w:name="Dark List Accent 3" w:uiPriority="70"/>
-    <w:lsdException w:name="Colorful Shading Accent 3" w:uiPriority="71"/>
-    <w:lsdException w:name="Colorful List Accent 3" w:uiPriority="72"/>
-    <w:lsdException w:name="Colorful Grid Accent 3" w:uiPriority="73"/>
-    <w:lsdException w:name="Light Shading Accent 4" w:uiPriority="60"/>
-    <w:lsdException w:name="Light List Accent 4" w:uiPriority="61"/>
-    <w:lsdException w:name="Light Grid Accent 4" w:uiPriority="62"/>
-    <w:lsdException w:name="Medium Shading 1 Accent 4" w:uiPriority="63"/>
-    <w:lsdException w:name="Medium Shading 2 Accent 4" w:uiPriority="64"/>
-    <w:lsdException w:name="Medium List 1 Accent 4" w:uiPriority="65"/>
-    <w:lsdException w:name="Medium List 2 Accent 4" w:uiPriority="66"/>
-    <w:lsdException w:name="Medium Grid 1 Accent 4" w:uiPriority="67"/>
-    <w:lsdException w:name="Medium Grid 2 Accent 4" w:uiPriority="68"/>
-    <w:lsdException w:name="Medium Grid 3 Accent 4" w:uiPriority="69"/>
-    <w:lsdException w:name="Dark List Accent 4" w:uiPriority="70"/>
-    <w:lsdException w:name="Colorful Shading Accent 4" w:uiPriority="71"/>
-    <w:lsdException w:name="Colorful List Accent 4" w:uiPriority="72"/>
-    <w:lsdException w:name="Colorful Grid Accent 4" w:uiPriority="73"/>
-    <w:lsdException w:name="Light Shading Accent 5" w:uiPriority="60"/>
-    <w:lsdException w:name="Light List Accent 5" w:uiPriority="61"/>
-    <w:lsdException w:name="Light Grid Accent 5" w:uiPriority="62"/>
-    <w:lsdException w:name="Medium Shading 1 Accent 5" w:uiPriority="63"/>
-    <w:lsdException w:name="Medium Shading 2 Accent 5" w:uiPriority="64"/>
-    <w:lsdException w:name="Medium List 1 Accent 5" w:uiPriority="65"/>
-    <w:lsdException w:name="Medium List 2 Accent 5" w:uiPriority="66"/>
-    <w:lsdException w:name="Medium Grid 1 Accent 5" w:uiPriority="67"/>
-    <w:lsdException w:name="Medium Grid 2 Accent 5" w:uiPriority="68"/>
-    <w:lsdException w:name="Medium Grid 3 Accent 5" w:uiPriority="69"/>
-    <w:lsdException w:name="Dark List Accent 5" w:uiPriority="70"/>
-    <w:lsdException w:name="Colorful Shading Accent 5" w:uiPriority="71"/>
-    <w:lsdException w:name="Colorful List Accent 5" w:uiPriority="72"/>
-    <w:lsdException w:name="Colorful Grid Accent 5" w:uiPriority="73"/>
-    <w:lsdException w:name="Light Shading Accent 6" w:uiPriority="60"/>
-    <w:lsdException w:name="Light List Accent 6" w:uiPriority="61"/>
-    <w:lsdException w:name="Light Grid Accent 6" w:uiPriority="62"/>
-    <w:lsdException w:name="Medium Shading 1 Accent 6" w:uiPriority="63"/>
-    <w:lsdException w:name="Medium Shading 2 Accent 6" w:uiPriority="64"/>
-    <w:lsdException w:name="Medium List 1 Accent 6" w:uiPriority="65"/>
-    <w:lsdException w:name="Medium List 2 Accent 6" w:uiPriority="66"/>
-    <w:lsdException w:name="Medium Grid 1 Accent 6" w:uiPriority="67"/>
-    <w:lsdException w:name="Medium Grid 2 Accent 6" w:uiPriority="68"/>
-    <w:lsdException w:name="Medium Grid 3 Accent 6" w:uiPriority="69"/>
-    <w:lsdException w:name="Dark List Accent 6" w:uiPriority="70"/>
-    <w:lsdException w:name="Colorful Shading Accent 6" w:uiPriority="71"/>
-    <w:lsdException w:name="Colorful List Accent 6" w:uiPriority="72"/>
-    <w:lsdException w:name="Colorful Grid Accent 6" w:uiPriority="73"/>
-    <w:lsdException w:name="Subtle Emphasis" w:uiPriority="19" w:qFormat="1"/>
-    <w:lsdException w:name="Intense Emphasis" w:uiPriority="21" w:qFormat="1"/>
-    <w:lsdException w:name="Subtle Reference" w:uiPriority="31" w:qFormat="1"/>
-    <w:lsdException w:name="Intense Reference" w:uiPriority="32" w:qFormat="1"/>
-    <w:lsdException w:name="Book Title" w:uiPriority="33" w:qFormat="1"/>
-    <w:lsdException w:name="Bibliography" w:semiHidden="1" w:uiPriority="37" w:unhideWhenUsed="1"/>
-    <w:lsdException w:name="TOC Heading" w:semiHidden="1" w:uiPriority="39" w:unhideWhenUsed="1" w:qFormat="1"/>
-    <w:lsdException w:name="Plain Table 1" w:uiPriority="41"/>
-    <w:lsdException w:name="Plain Table 2" w:uiPriority="42"/>
-    <w:lsdException w:name="Plain Table 3" w:uiPriority="43"/>
-    <w:lsdException w:name="Plain Table 4" w:uiPriority="44"/>
-    <w:lsdException w:name="Plain Table 5" w:uiPriority="45"/>
-    <w:lsdException w:name="Grid Table Light" w:uiPriority="40"/>
-    <w:lsdException w:name="Grid Table 1 Light" w:uiPriority="46"/>
-    <w:lsdException w:name="Grid Table 2" w:uiPriority="47"/>
-    <w:lsdException w:name="Grid Table 3" w:uiPriority="48"/>
-    <w:lsdException w:name="Grid Table 4" w:uiPriority="49"/>
-    <w:lsdException w:name="Grid Table 5 Dark" w:uiPriority="50"/>
-    <w:lsdException w:name="Grid Table 6 Colorful" w:uiPriority="51"/>
-    <w:lsdException w:name="Grid Table 7 Colorful" w:uiPriority="52"/>
-    <w:lsdException w:name="Grid Table 1 Light Accent 1" w:uiPriority="46"/>
-    <w:lsdException w:name="Grid Table 2 Accent 1" w:uiPriority="47"/>
-    <w:lsdException w:name="Grid Table 3 Accent 1" w:uiPriority="48"/>
-    <w:lsdException w:name="Grid Table 4 Accent 1" w:uiPriority="49"/>
-    <w:lsdException w:name="Grid Table 5 Dark Accent 1" w:uiPriority="50"/>
-    <w:lsdException w:name="Grid Table 6 Colorful Accent 1" w:uiPriority="51"/>
-    <w:lsdException w:name="Grid Table 7 Colorful Accent 1" w:uiPriority="52"/>
-    <w:lsdException w:name="Grid Table 1 Light Accent 2" w:uiPriority="46"/>
-    <w:lsdException w:name="Grid Table 2 Accent 2" w:uiPriority="47"/>
-    <w:lsdException w:name="Grid Table 3 Accent 2" w:uiPriority="48"/>
-    <w:lsdException w:name="Grid Table 4 Accent 2" w:uiPriority="49"/>
-    <w:lsdException w:name="Grid Table 5 Dark Accent 2" w:uiPriority="50"/>
-    <w:lsdException w:name="Grid Table 6 Colorful Accent 2" w:uiPriority="51"/>
-    <w:lsdException w:name="Grid Table 7 Colorful Accent 2" w:uiPriority="52"/>
-    <w:lsdException w:name="Grid Table 1 Light Accent 3" w:uiPriority="46"/>
-    <w:lsdException w:name="Grid Table 2 Accent 3" w:uiPriority="47"/>
-    <w:lsdException w:name="Grid Table 3 Accent 3" w:uiPriority="48"/>
-    <w:lsdException w:name="Grid Table 4 Accent 3" w:uiPriority="49"/>
-    <w:lsdException w:name="Grid Table 5 Dark Accent 3" w:uiPriority="50"/>
-    <w:lsdException w:name="Grid Table 6 Colorful Accent 3" w:uiPriority="51"/>
-    <w:lsdException w:name="Grid Table 7 Colorful Accent 3" w:uiPriority="52"/>
-    <w:lsdException w:name="Grid Table 1 Light Accent 4" w:uiPriority="46"/>
-    <w:lsdException w:name="Grid Table 2 Accent 4" w:uiPriority="47"/>
-    <w:lsdException w:name="Grid Table 3 Accent 4" w:uiPriority="48"/>
-    <w:lsdException w:name="Grid Table 4 Accent 4" w:uiPriority="49"/>
-    <w:lsdException w:name="Grid Table 5 Dark Accent 4" w:uiPriority="50"/>
-    <w:lsdException w:name="Grid Table 6 Colorful Accent 4" w:uiPriority="51"/>
-    <w:lsdException w:name="Grid Table 7 Colorful Accent 4" w:uiPriority="52"/>
-    <w:lsdException w:name="Grid Table 1 Light Accent 5" w:uiPriority="46"/>
-    <w:lsdException w:name="Grid Table 2 Accent 5" w:uiPriority="47"/>
-    <w:lsdException w:name="Grid Table 3 Accent 5" w:uiPriority="48"/>
-    <w:lsdException w:name="Grid Table 4 Accent 5" w:uiPriority="49"/>
-    <w:lsdException w:name="Grid Table 5 Dark Accent 5" w:uiPriority="50"/>
-    <w:lsdException w:name="Grid Table 6 Colorful Accent 5" w:uiPriority="51"/>
-    <w:lsdException w:name="Grid Table 7 Colorful Accent 5" w:uiPriority="52"/>
-    <w:lsdException w:name="Grid Table 1 Light Accent 6" w:uiPriority="46"/>
-    <w:lsdException w:name="Grid Table 2 Accent 6" w:uiPriority="47"/>
-    <w:lsdException w:name="Grid Table 3 Accent 6" w:uiPriority="48"/>
-    <w:lsdException w:name="Grid Table 4 Accent 6" w:uiPriority="49"/>
-    <w:lsdException w:name="Grid Table 5 Dark Accent 6" w:uiPriority="50"/>
-    <w:lsdException w:name="Grid Table 6 Colorful Accent 6" w:uiPriority="51"/>
-    <w:lsdException w:name="Grid Table 7 Colorful Accent 6" w:uiPriority="52"/>
-    <w:lsdException w:name="List Table 1 Light" w:uiPriority="46"/>
-    <w:lsdException w:name="List Table 2" w:uiPriority="47"/>
-    <w:lsdException w:name="List Table 3" w:uiPriority="48"/>
-    <w:lsdException w:name="List Table 4" w:uiPriority="49"/>
-    <w:lsdException w:name="List Table 5 Dark" w:uiPriority="50"/>
-    <w:lsdException w:name="List Table 6 Colorful" w:uiPriority="51"/>
-    <w:lsdException w:name="List Table 7 Colorful" w:uiPriority="52"/>
-    <w:lsdException w:name="List Table 1 Light Accent 1" w:uiPriority="46"/>
-    <w:lsdException w:name="List Table 2 Accent 1" w:uiPriority="47"/>
-    <w:lsdException w:name="List Table 3 Accent 1" w:uiPriority="48"/>
-    <w:lsdException w:name="List Table 4 Accent 1" w:uiPriority="49"/>
-    <w:lsdException w:name="List Table 5 Dark Accent 1" w:uiPriority="50"/>
-    <w:lsdException w:name="List Table 6 Colorful Accent 1" w:uiPriority="51"/>
-    <w:lsdException w:name="List Table 7 Colorful Accent 1" w:uiPriority="52"/>
-    <w:lsdException w:name="List Table 1 Light Accent 2" w:uiPriority="46"/>
-    <w:lsdException w:name="List Table 2 Accent 2" w:uiPriority="47"/>
-    <w:lsdException w:name="List Table 3 Accent 2" w:uiPriority="48"/>
-    <w:lsdException w:name="List Table 4 Accent 2" w:uiPriority="49"/>
-    <w:lsdException w:name="List Table 5 Dark Accent 2" w:uiPriority="50"/>
-    <w:lsdException w:name="List Table 6 Colorful Accent 2" w:uiPriority="51"/>
-    <w:lsdException w:name="List Table 7 Colorful Accent 2" w:uiPriority="52"/>
-    <w:lsdException w:name="List Table 1 Light Accent 3" w:uiPriority="46"/>
-    <w:lsdException w:name="List Table 2 Accent 3" w:uiPriority="47"/>
-    <w:lsdException w:name="List Table 3 Accent 3" w:uiPriority="48"/>
-    <w:lsdException w:name="List Table 4 Accent 3" w:uiPriority="49"/>
-    <w:lsdException w:name="List Table 5 Dark Accent 3" w:uiPriority="50"/>
-    <w:lsdException w:name="List Table 6 Colorful Accent 3" w:uiPriority="51"/>
-    <w:lsdException w:name="List Table 7 Colorful Accent 3" w:uiPriority="52"/>
-    <w:lsdException w:name="List Table 1 Light Accent 4" w:uiPriority="46"/>
-    <w:lsdException w:name="List Table 2 Accent 4" w:uiPriority="47"/>
-    <w:lsdException w:name="List Table 3 Accent 4" w:uiPriority="48"/>
-    <w:lsdException w:name="List Table 4 Accent 4" w:uiPriority="49"/>
-    <w:lsdException w:name="List Table 5 Dark Accent 4" w:uiPriority="50"/>
-    <w:lsdException w:name="List Table 6 Colorful Accent 4" w:uiPriority="51"/>
-    <w:lsdException w:name="List Table 7 Colorful Accent 4" w:uiPriority="52"/>
-    <w:lsdException w:name="List Table 1 Light Accent 5" w:uiPriority="46"/>
-    <w:lsdException w:name="List Table 2 Accent 5" w:uiPriority="47"/>
-    <w:lsdException w:name="List Table 3 Accent 5" w:uiPriority="48"/>
-    <w:lsdException w:name="List Table 4 Accent 5" w:uiPriority="49"/>
-    <w:lsdException w:name="List Table 5 Dark Accent 5" w:uiPriority="50"/>
-    <w:lsdException w:name="List Table 6 Colorful Accent 5" w:uiPriority="51"/>
-    <w:lsdException w:name="List Table 7 Colorful Accent 5" w:uiPriority="52"/>
-    <w:lsdException w:name="List Table 1 Light Accent 6" w:uiPriority="46"/>
-    <w:lsdException w:name="List Table 2 Accent 6" w:uiPriority="47"/>
-    <w:lsdException w:name="List Table 3 Accent 6" w:uiPriority="48"/>
-    <w:lsdException w:name="List Table 4 Accent 6" w:uiPriority="49"/>
-    <w:lsdException w:name="List Table 5 Dark Accent 6" w:uiPriority="50"/>
-    <w:lsdException w:name="List Table 6 Colorful Accent 6" w:uiPriority="51"/>
-    <w:lsdException w:name="List Table 7 Colorful Accent 6" w:uiPriority="52"/>
-    <w:lsdException w:name="Mention" w:semiHidden="1" w:unhideWhenUsed="1"/>
-    <w:lsdException w:name="Smart Hyperlink" w:semiHidden="1" w:unhideWhenUsed="1"/>
-    <w:lsdException w:name="Hashtag" w:semiHidden="1" w:unhideWhenUsed="1"/>
-    <w:lsdException w:name="Unresolved Mention" w:semiHidden="1" w:unhideWhenUsed="1"/>
-    <w:lsdException w:name="Smart Link" w:semiHidden="1" w:unhideWhenUsed="1"/>
+  <w:latentStyles w:defLockedState="0" w:defUIPriority="99" w:defSemiHidden="1" w:defUnhideWhenUsed="1" w:defQFormat="0" w:count="267">
+    <w:lsdException w:name="Normal" w:semiHidden="0" w:uiPriority="0" w:unhideWhenUsed="0" w:qFormat="1"/>
+    <w:lsdException w:name="heading 1" w:semiHidden="0" w:uiPriority="1" w:unhideWhenUsed="0" w:qFormat="1"/>
+    <w:lsdException w:name="heading 2" w:uiPriority="1" w:qFormat="1"/>
+    <w:lsdException w:name="heading 3" w:uiPriority="9" w:qFormat="1"/>
+    <w:lsdException w:name="heading 4" w:uiPriority="9" w:qFormat="1"/>
+    <w:lsdException w:name="heading 5" w:uiPriority="9" w:qFormat="1"/>
+    <w:lsdException w:name="heading 6" w:uiPriority="9" w:qFormat="1"/>
+    <w:lsdException w:name="heading 7" w:uiPriority="9" w:qFormat="1"/>
+    <w:lsdException w:name="heading 8" w:uiPriority="9" w:qFormat="1"/>
+    <w:lsdException w:name="heading 9" w:uiPriority="9" w:qFormat="1"/>
+    <w:lsdException w:name="toc 1" w:uiPriority="39"/>
+    <w:lsdException w:name="toc 2" w:uiPriority="39"/>
+    <w:lsdException w:name="toc 3" w:uiPriority="39"/>
+    <w:lsdException w:name="toc 4" w:uiPriority="39"/>
+    <w:lsdException w:name="toc 5" w:uiPriority="39"/>
+    <w:lsdException w:name="toc 6" w:uiPriority="39"/>
+    <w:lsdException w:name="toc 7" w:uiPriority="39"/>
+    <w:lsdException w:name="toc 8" w:uiPriority="39"/>
+    <w:lsdException w:name="toc 9" w:uiPriority="39"/>
+    <w:lsdException w:name="caption" w:uiPriority="35" w:qFormat="1"/>
+    <w:lsdException w:name="Title" w:semiHidden="0" w:uiPriority="10" w:unhideWhenUsed="0" w:qFormat="1"/>
+    <w:lsdException w:name="Default Paragraph Font" w:uiPriority="1"/>
+    <w:lsdException w:name="Subtitle" w:semiHidden="0" w:uiPriority="11" w:unhideWhenUsed="0" w:qFormat="1"/>
+    <w:lsdException w:name="Strong" w:semiHidden="0" w:uiPriority="22" w:unhideWhenUsed="0" w:qFormat="1"/>
+    <w:lsdException w:name="Emphasis" w:semiHidden="0" w:uiPriority="20" w:unhideWhenUsed="0" w:qFormat="1"/>
+    <w:lsdException w:name="Table Grid" w:semiHidden="0" w:uiPriority="39" w:unhideWhenUsed="0"/>
+    <w:lsdException w:name="Placeholder Text" w:unhideWhenUsed="0"/>
+    <w:lsdException w:name="No Spacing" w:semiHidden="0" w:uiPriority="1" w:unhideWhenUsed="0" w:qFormat="1"/>
+    <w:lsdException w:name="Light Shading" w:semiHidden="0" w:uiPriority="60" w:unhideWhenUsed="0"/>
+    <w:lsdException w:name="Light List" w:semiHidden="0" w:uiPriority="61" w:unhideWhenUsed="0"/>
+    <w:lsdException w:name="Light Grid" w:semiHidden="0" w:uiPriority="62" w:unhideWhenUsed="0"/>
+    <w:lsdException w:name="Medium Shading 1" w:semiHidden="0" w:uiPriority="63" w:unhideWhenUsed="0"/>
+    <w:lsdException w:name="Medium Shading 2" w:semiHidden="0" w:uiPriority="64" w:unhideWhenUsed="0"/>
+    <w:lsdException w:name="Medium List 1" w:semiHidden="0" w:uiPriority="65" w:unhideWhenUsed="0"/>
+    <w:lsdException w:name="Medium List 2" w:semiHidden="0" w:uiPriority="66" w:unhideWhenUsed="0"/>
+    <w:lsdException w:name="Medium Grid 1" w:semiHidden="0" w:uiPriority="67" w:unhideWhenUsed="0"/>
+    <w:lsdException w:name="Medium Grid 2" w:semiHidden="0" w:uiPriority="68" w:unhideWhenUsed="0"/>
+    <w:lsdException w:name="Medium Grid 3" w:semiHidden="0" w:uiPriority="69" w:unhideWhenUsed="0"/>
+    <w:lsdException w:name="Dark List" w:semiHidden="0" w:uiPriority="70" w:unhideWhenUsed="0"/>
+    <w:lsdException w:name="Colorful Shading" w:semiHidden="0" w:uiPriority="71" w:unhideWhenUsed="0"/>
+    <w:lsdException w:name="Colorful List" w:semiHidden="0" w:uiPriority="72" w:unhideWhenUsed="0"/>
+    <w:lsdException w:name="Colorful Grid" w:semiHidden="0" w:uiPriority="73" w:unhideWhenUsed="0"/>
+    <w:lsdException w:name="Light Shading Accent 1" w:semiHidden="0" w:uiPriority="60" w:unhideWhenUsed="0"/>
+    <w:lsdException w:name="Light List Accent 1" w:semiHidden="0" w:uiPriority="61" w:unhideWhenUsed="0"/>
+    <w:lsdException w:name="Light Grid Accent 1" w:semiHidden="0" w:uiPriority="62" w:unhideWhenUsed="0"/>
+    <w:lsdException w:name="Medium Shading 1 Accent 1" w:semiHidden="0" w:uiPriority="63" w:unhideWhenUsed="0"/>
+    <w:lsdException w:name="Medium Shading 2 Accent 1" w:semiHidden="0" w:uiPriority="64" w:unhideWhenUsed="0"/>
+    <w:lsdException w:name="Medium List 1 Accent 1" w:semiHidden="0" w:uiPriority="65" w:unhideWhenUsed="0"/>
+    <w:lsdException w:name="Revision" w:unhideWhenUsed="0"/>
+    <w:lsdException w:name="List Paragraph" w:semiHidden="0" w:uiPriority="34" w:unhideWhenUsed="0" w:qFormat="1"/>
+    <w:lsdException w:name="Quote" w:semiHidden="0" w:uiPriority="29" w:unhideWhenUsed="0" w:qFormat="1"/>
+    <w:lsdException w:name="Intense Quote" w:semiHidden="0" w:uiPriority="30" w:unhideWhenUsed="0" w:qFormat="1"/>
+    <w:lsdException w:name="Medium List 2 Accent 1" w:semiHidden="0" w:uiPriority="66" w:unhideWhenUsed="0"/>
+    <w:lsdException w:name="Medium Grid 1 Accent 1" w:semiHidden="0" w:uiPriority="67" w:unhideWhenUsed="0"/>
+    <w:lsdException w:name="Medium Grid 2 Accent 1" w:semiHidden="0" w:uiPriority="68" w:unhideWhenUsed="0"/>
+    <w:lsdException w:name="Medium Grid 3 Accent 1" w:semiHidden="0" w:uiPriority="69" w:unhideWhenUsed="0"/>
+    <w:lsdException w:name="Dark List Accent 1" w:semiHidden="0" w:uiPriority="70" w:unhideWhenUsed="0"/>
+    <w:lsdException w:name="Colorful Shading Accent 1" w:semiHidden="0" w:uiPriority="71" w:unhideWhenUsed="0"/>
+    <w:lsdException w:name="Colorful List Accent 1" w:semiHidden="0" w:uiPriority="72" w:unhideWhenUsed="0"/>
+    <w:lsdException w:name="Colorful Grid Accent 1" w:semiHidden="0" w:uiPriority="73" w:unhideWhenUsed="0"/>
+    <w:lsdException w:name="Light Shading Accent 2" w:semiHidden="0" w:uiPriority="60" w:unhideWhenUsed="0"/>
+    <w:lsdException w:name="Light List Accent 2" w:semiHidden="0" w:uiPriority="61" w:unhideWhenUsed="0"/>
+    <w:lsdException w:name="Light Grid Accent 2" w:semiHidden="0" w:uiPriority="62" w:unhideWhenUsed="0"/>
+    <w:lsdException w:name="Medium Shading 1 Accent 2" w:semiHidden="0" w:uiPriority="63" w:unhideWhenUsed="0"/>
+    <w:lsdException w:name="Medium Shading 2 Accent 2" w:semiHidden="0" w:uiPriority="64" w:unhideWhenUsed="0"/>
+    <w:lsdException w:name="Medium List 1 Accent 2" w:semiHidden="0" w:uiPriority="65" w:unhideWhenUsed="0"/>
+    <w:lsdException w:name="Medium List 2 Accent 2" w:semiHidden="0" w:uiPriority="66" w:unhideWhenUsed="0"/>
+    <w:lsdException w:name="Medium Grid 1 Accent 2" w:semiHidden="0" w:uiPriority="67" w:unhideWhenUsed="0"/>
+    <w:lsdException w:name="Medium Grid 2 Accent 2" w:semiHidden="0" w:uiPriority="68" w:unhideWhenUsed="0"/>
+    <w:lsdException w:name="Medium Grid 3 Accent 2" w:semiHidden="0" w:uiPriority="69" w:unhideWhenUsed="0"/>
+    <w:lsdException w:name="Dark List Accent 2" w:semiHidden="0" w:uiPriority="70" w:unhideWhenUsed="0"/>
+    <w:lsdException w:name="Colorful Shading Accent 2" w:semiHidden="0" w:uiPriority="71" w:unhideWhenUsed="0"/>
+    <w:lsdException w:name="Colorful List Accent 2" w:semiHidden="0" w:uiPriority="72" w:unhideWhenUsed="0"/>
+    <w:lsdException w:name="Colorful Grid Accent 2" w:semiHidden="0" w:uiPriority="73" w:unhideWhenUsed="0"/>
+    <w:lsdException w:name="Light Shading Accent 3" w:semiHidden="0" w:uiPriority="60" w:unhideWhenUsed="0"/>
+    <w:lsdException w:name="Light List Accent 3" w:semiHidden="0" w:uiPriority="61" w:unhideWhenUsed="0"/>
+    <w:lsdException w:name="Light Grid Accent 3" w:semiHidden="0" w:uiPriority="62" w:unhideWhenUsed="0"/>
+    <w:lsdException w:name="Medium Shading 1 Accent 3" w:semiHidden="0" w:uiPriority="63" w:unhideWhenUsed="0"/>
+    <w:lsdException w:name="Medium Shading 2 Accent 3" w:semiHidden="0" w:uiPriority="64" w:unhideWhenUsed="0"/>
+    <w:lsdException w:name="Medium List 1 Accent 3" w:semiHidden="0" w:uiPriority="65" w:unhideWhenUsed="0"/>
+    <w:lsdException w:name="Medium List 2 Accent 3" w:semiHidden="0" w:uiPriority="66" w:unhideWhenUsed="0"/>
+    <w:lsdException w:name="Medium Grid 1 Accent 3" w:semiHidden="0" w:uiPriority="67" w:unhideWhenUsed="0"/>
+    <w:lsdException w:name="Medium Grid 2 Accent 3" w:semiHidden="0" w:uiPriority="68" w:unhideWhenUsed="0"/>
+    <w:lsdException w:name="Medium Grid 3 Accent 3" w:semiHidden="0" w:uiPriority="69" w:unhideWhenUsed="0"/>
+    <w:lsdException w:name="Dark List Accent 3" w:semiHidden="0" w:uiPriority="70" w:unhideWhenUsed="0"/>
+    <w:lsdException w:name="Colorful Shading Accent 3" w:semiHidden="0" w:uiPriority="71" w:unhideWhenUsed="0"/>
+    <w:lsdException w:name="Colorful List Accent 3" w:semiHidden="0" w:uiPriority="72" w:unhideWhenUsed="0"/>
+    <w:lsdException w:name="Colorful Grid Accent 3" w:semiHidden="0" w:uiPriority="73" w:unhideWhenUsed="0"/>
+    <w:lsdException w:name="Light Shading Accent 4" w:semiHidden="0" w:uiPriority="60" w:unhideWhenUsed="0"/>
+    <w:lsdException w:name="Light List Accent 4" w:semiHidden="0" w:uiPriority="61" w:unhideWhenUsed="0"/>
+    <w:lsdException w:name="Light Grid Accent 4" w:semiHidden="0" w:uiPriority="62" w:unhideWhenUsed="0"/>
+    <w:lsdException w:name="Medium Shading 1 Accent 4" w:semiHidden="0" w:uiPriority="63" w:unhideWhenUsed="0"/>
+    <w:lsdException w:name="Medium Shading 2 Accent 4" w:semiHidden="0" w:uiPriority="64" w:unhideWhenUsed="0"/>
+    <w:lsdException w:name="Medium List 1 Accent 4" w:semiHidden="0" w:uiPriority="65" w:unhideWhenUsed="0"/>
+    <w:lsdException w:name="Medium List 2 Accent 4" w:semiHidden="0" w:uiPriority="66" w:unhideWhenUsed="0"/>
+    <w:lsdException w:name="Medium Grid 1 Accent 4" w:semiHidden="0" w:uiPriority="67" w:unhideWhenUsed="0"/>
+    <w:lsdException w:name="Medium Grid 2 Accent 4" w:semiHidden="0" w:uiPriority="68" w:unhideWhenUsed="0"/>
+    <w:lsdException w:name="Medium Grid 3 Accent 4" w:semiHidden="0" w:uiPriority="69" w:unhideWhenUsed="0"/>
+    <w:lsdException w:name="Dark List Accent 4" w:semiHidden="0" w:uiPriority="70" w:unhideWhenUsed="0"/>
+    <w:lsdException w:name="Colorful Shading Accent 4" w:semiHidden="0" w:uiPriority="71" w:unhideWhenUsed="0"/>
+    <w:lsdException w:name="Colorful List Accent 4" w:semiHidden="0" w:uiPriority="72" w:unhideWhenUsed="0"/>
+    <w:lsdException w:name="Colorful Grid Accent 4" w:semiHidden="0" w:uiPriority="73" w:unhideWhenUsed="0"/>
+    <w:lsdException w:name="Light Shading Accent 5" w:semiHidden="0" w:uiPriority="60" w:unhideWhenUsed="0"/>
+    <w:lsdException w:name="Light List Accent 5" w:semiHidden="0" w:uiPriority="61" w:unhideWhenUsed="0"/>
+    <w:lsdException w:name="Light Grid Accent 5" w:semiHidden="0" w:uiPriority="62" w:unhideWhenUsed="0"/>
+    <w:lsdException w:name="Medium Shading 1 Accent 5" w:semiHidden="0" w:uiPriority="63" w:unhideWhenUsed="0"/>
+    <w:lsdException w:name="Medium Shading 2 Accent 5" w:semiHidden="0" w:uiPriority="64" w:unhideWhenUsed="0"/>
+    <w:lsdException w:name="Medium List 1 Accent 5" w:semiHidden="0" w:uiPriority="65" w:unhideWhenUsed="0"/>
+    <w:lsdException w:name="Medium List 2 Accent 5" w:semiHidden="0" w:uiPriority="66" w:unhideWhenUsed="0"/>
+    <w:lsdException w:name="Medium Grid 1 Accent 5" w:semiHidden="0" w:uiPriority="67" w:unhideWhenUsed="0"/>
+    <w:lsdException w:name="Medium Grid 2 Accent 5" w:semiHidden="0" w:uiPriority="68" w:unhideWhenUsed="0"/>
+    <w:lsdException w:name="Medium Grid 3 Accent 5" w:semiHidden="0" w:uiPriority="69" w:unhideWhenUsed="0"/>
+    <w:lsdException w:name="Dark List Accent 5" w:semiHidden="0" w:uiPriority="70" w:unhideWhenUsed="0"/>
+    <w:lsdException w:name="Colorful Shading Accent 5" w:semiHidden="0" w:uiPriority="71" w:unhideWhenUsed="0"/>
+    <w:lsdException w:name="Colorful List Accent 5" w:semiHidden="0" w:uiPriority="72" w:unhideWhenUsed="0"/>
+    <w:lsdException w:name="Colorful Grid Accent 5" w:semiHidden="0" w:uiPriority="73" w:unhideWhenUsed="0"/>
+    <w:lsdException w:name="Light Shading Accent 6" w:semiHidden="0" w:uiPriority="60" w:unhideWhenUsed="0"/>
+    <w:lsdException w:name="Light List Accent 6" w:semiHidden="0" w:uiPriority="61" w:unhideWhenUsed="0"/>
+    <w:lsdException w:name="Light Grid Accent 6" w:semiHidden="0" w:uiPriority="62" w:unhideWhenUsed="0"/>
+    <w:lsdException w:name="Medium Shading 1 Accent 6" w:semiHidden="0" w:uiPriority="63" w:unhideWhenUsed="0"/>
+    <w:lsdException w:name="Medium Shading 2 Accent 6" w:semiHidden="0" w:uiPriority="64" w:unhideWhenUsed="0"/>
+    <w:lsdException w:name="Medium List 1 Accent 6" w:semiHidden="0" w:uiPriority="65" w:unhideWhenUsed="0"/>
+    <w:lsdException w:name="Medium List 2 Accent 6" w:semiHidden="0" w:uiPriority="66" w:unhideWhenUsed="0"/>
+    <w:lsdException w:name="Medium Grid 1 Accent 6" w:semiHidden="0" w:uiPriority="67" w:unhideWhenUsed="0"/>
+    <w:lsdException w:name="Medium Grid 2 Accent 6" w:semiHidden="0" w:uiPriority="68" w:unhideWhenUsed="0"/>
+    <w:lsdException w:name="Medium Grid 3 Accent 6" w:semiHidden="0" w:uiPriority="69" w:unhideWhenUsed="0"/>
+    <w:lsdException w:name="Dark List Accent 6" w:semiHidden="0" w:uiPriority="70" w:unhideWhenUsed="0"/>
+    <w:lsdException w:name="Colorful Shading Accent 6" w:semiHidden="0" w:uiPriority="71" w:unhideWhenUsed="0"/>
+    <w:lsdException w:name="Colorful List Accent 6" w:semiHidden="0" w:uiPriority="72" w:unhideWhenUsed="0"/>
+    <w:lsdException w:name="Colorful Grid Accent 6" w:semiHidden="0" w:uiPriority="73" w:unhideWhenUsed="0"/>
+    <w:lsdException w:name="Subtle Emphasis" w:semiHidden="0" w:uiPriority="19" w:unhideWhenUsed="0" w:qFormat="1"/>
+    <w:lsdException w:name="Intense Emphasis" w:semiHidden="0" w:uiPriority="21" w:unhideWhenUsed="0" w:qFormat="1"/>
+    <w:lsdException w:name="Subtle Reference" w:semiHidden="0" w:uiPriority="31" w:unhideWhenUsed="0" w:qFormat="1"/>
+    <w:lsdException w:name="Intense Reference" w:semiHidden="0" w:uiPriority="32" w:unhideWhenUsed="0" w:qFormat="1"/>
+    <w:lsdException w:name="Book Title" w:semiHidden="0" w:uiPriority="33" w:unhideWhenUsed="0" w:qFormat="1"/>
+    <w:lsdException w:name="Bibliography" w:uiPriority="37"/>
+    <w:lsdException w:name="TOC Heading" w:uiPriority="39" w:qFormat="1"/>
   </w:latentStyles>
   <w:style w:type="paragraph" w:default="1" w:styleId="a">
     <w:name w:val="Normal"/>
@@ -6907,11 +7463,563 @@
       <w:spacing w:after="0" w:line="240" w:lineRule="auto"/>
     </w:pPr>
   </w:style>
+  <w:style w:type="paragraph" w:styleId="af">
+    <w:name w:val="Balloon Text"/>
+    <w:basedOn w:val="a"/>
+    <w:link w:val="af0"/>
+    <w:uiPriority w:val="99"/>
+    <w:semiHidden/>
+    <w:unhideWhenUsed/>
+    <w:rsid w:val="00C468BC"/>
+    <w:pPr>
+      <w:spacing w:after="0" w:line="240" w:lineRule="auto"/>
+    </w:pPr>
+    <w:rPr>
+      <w:rFonts w:ascii="Tahoma" w:hAnsi="Tahoma" w:cs="Tahoma"/>
+      <w:sz w:val="16"/>
+      <w:szCs w:val="16"/>
+    </w:rPr>
+  </w:style>
+  <w:style w:type="character" w:customStyle="1" w:styleId="af0">
+    <w:name w:val="Текст выноски Знак"/>
+    <w:basedOn w:val="a0"/>
+    <w:link w:val="af"/>
+    <w:uiPriority w:val="99"/>
+    <w:semiHidden/>
+    <w:rsid w:val="00C468BC"/>
+    <w:rPr>
+      <w:rFonts w:ascii="Tahoma" w:hAnsi="Tahoma" w:cs="Tahoma"/>
+      <w:sz w:val="16"/>
+      <w:szCs w:val="16"/>
+    </w:rPr>
+  </w:style>
+</w:styles>
+</file>
+
+<file path=word/stylesWithEffects.xml><?xml version="1.0" encoding="utf-8"?>
+<w:styles xmlns:wpc="http://schemas.microsoft.com/office/word/2010/wordprocessingCanvas" xmlns:mc="http://schemas.openxmlformats.org/markup-compatibility/2006" xmlns:o="urn:schemas-microsoft-com:office:office" xmlns:r="http://schemas.openxmlformats.org/officeDocument/2006/relationships" xmlns:m="http://schemas.openxmlformats.org/officeDocument/2006/math" xmlns:v="urn:schemas-microsoft-com:vml" xmlns:wp14="http://schemas.microsoft.com/office/word/2010/wordprocessingDrawing" xmlns:wp="http://schemas.openxmlformats.org/drawingml/2006/wordprocessingDrawing" xmlns:w10="urn:schemas-microsoft-com:office:word" xmlns:w="http://schemas.openxmlformats.org/wordprocessingml/2006/main" xmlns:w14="http://schemas.microsoft.com/office/word/2010/wordml" xmlns:wpg="http://schemas.microsoft.com/office/word/2010/wordprocessingGroup" xmlns:wpi="http://schemas.microsoft.com/office/word/2010/wordprocessingInk" xmlns:wne="http://schemas.microsoft.com/office/word/2006/wordml" xmlns:wps="http://schemas.microsoft.com/office/word/2010/wordprocessingShape" mc:Ignorable="w14 wp14">
+  <w:docDefaults>
+    <w:rPrDefault>
+      <w:rPr>
+        <w:rFonts w:asciiTheme="minorHAnsi" w:eastAsiaTheme="minorHAnsi" w:hAnsiTheme="minorHAnsi" w:cstheme="minorBidi"/>
+        <w:sz w:val="22"/>
+        <w:szCs w:val="22"/>
+        <w:lang w:val="en-US" w:eastAsia="en-US" w:bidi="ar-SA"/>
+      </w:rPr>
+    </w:rPrDefault>
+    <w:pPrDefault>
+      <w:pPr>
+        <w:spacing w:after="160" w:line="259" w:lineRule="auto"/>
+      </w:pPr>
+    </w:pPrDefault>
+  </w:docDefaults>
+  <w:latentStyles w:defLockedState="0" w:defUIPriority="99" w:defSemiHidden="1" w:defUnhideWhenUsed="1" w:defQFormat="0" w:count="267">
+    <w:lsdException w:name="Normal" w:semiHidden="0" w:uiPriority="0" w:unhideWhenUsed="0" w:qFormat="1"/>
+    <w:lsdException w:name="heading 1" w:semiHidden="0" w:uiPriority="1" w:unhideWhenUsed="0" w:qFormat="1"/>
+    <w:lsdException w:name="heading 2" w:uiPriority="1" w:qFormat="1"/>
+    <w:lsdException w:name="heading 3" w:uiPriority="9" w:qFormat="1"/>
+    <w:lsdException w:name="heading 4" w:uiPriority="9" w:qFormat="1"/>
+    <w:lsdException w:name="heading 5" w:uiPriority="9" w:qFormat="1"/>
+    <w:lsdException w:name="heading 6" w:uiPriority="9" w:qFormat="1"/>
+    <w:lsdException w:name="heading 7" w:uiPriority="9" w:qFormat="1"/>
+    <w:lsdException w:name="heading 8" w:uiPriority="9" w:qFormat="1"/>
+    <w:lsdException w:name="heading 9" w:uiPriority="9" w:qFormat="1"/>
+    <w:lsdException w:name="toc 1" w:uiPriority="39"/>
+    <w:lsdException w:name="toc 2" w:uiPriority="39"/>
+    <w:lsdException w:name="toc 3" w:uiPriority="39"/>
+    <w:lsdException w:name="toc 4" w:uiPriority="39"/>
+    <w:lsdException w:name="toc 5" w:uiPriority="39"/>
+    <w:lsdException w:name="toc 6" w:uiPriority="39"/>
+    <w:lsdException w:name="toc 7" w:uiPriority="39"/>
+    <w:lsdException w:name="toc 8" w:uiPriority="39"/>
+    <w:lsdException w:name="toc 9" w:uiPriority="39"/>
+    <w:lsdException w:name="caption" w:uiPriority="35" w:qFormat="1"/>
+    <w:lsdException w:name="Title" w:semiHidden="0" w:uiPriority="10" w:unhideWhenUsed="0" w:qFormat="1"/>
+    <w:lsdException w:name="Default Paragraph Font" w:uiPriority="1"/>
+    <w:lsdException w:name="Subtitle" w:semiHidden="0" w:uiPriority="11" w:unhideWhenUsed="0" w:qFormat="1"/>
+    <w:lsdException w:name="Strong" w:semiHidden="0" w:uiPriority="22" w:unhideWhenUsed="0" w:qFormat="1"/>
+    <w:lsdException w:name="Emphasis" w:semiHidden="0" w:uiPriority="20" w:unhideWhenUsed="0" w:qFormat="1"/>
+    <w:lsdException w:name="Table Grid" w:semiHidden="0" w:uiPriority="39" w:unhideWhenUsed="0"/>
+    <w:lsdException w:name="Placeholder Text" w:unhideWhenUsed="0"/>
+    <w:lsdException w:name="No Spacing" w:semiHidden="0" w:uiPriority="1" w:unhideWhenUsed="0" w:qFormat="1"/>
+    <w:lsdException w:name="Light Shading" w:semiHidden="0" w:uiPriority="60" w:unhideWhenUsed="0"/>
+    <w:lsdException w:name="Light List" w:semiHidden="0" w:uiPriority="61" w:unhideWhenUsed="0"/>
+    <w:lsdException w:name="Light Grid" w:semiHidden="0" w:uiPriority="62" w:unhideWhenUsed="0"/>
+    <w:lsdException w:name="Medium Shading 1" w:semiHidden="0" w:uiPriority="63" w:unhideWhenUsed="0"/>
+    <w:lsdException w:name="Medium Shading 2" w:semiHidden="0" w:uiPriority="64" w:unhideWhenUsed="0"/>
+    <w:lsdException w:name="Medium List 1" w:semiHidden="0" w:uiPriority="65" w:unhideWhenUsed="0"/>
+    <w:lsdException w:name="Medium List 2" w:semiHidden="0" w:uiPriority="66" w:unhideWhenUsed="0"/>
+    <w:lsdException w:name="Medium Grid 1" w:semiHidden="0" w:uiPriority="67" w:unhideWhenUsed="0"/>
+    <w:lsdException w:name="Medium Grid 2" w:semiHidden="0" w:uiPriority="68" w:unhideWhenUsed="0"/>
+    <w:lsdException w:name="Medium Grid 3" w:semiHidden="0" w:uiPriority="69" w:unhideWhenUsed="0"/>
+    <w:lsdException w:name="Dark List" w:semiHidden="0" w:uiPriority="70" w:unhideWhenUsed="0"/>
+    <w:lsdException w:name="Colorful Shading" w:semiHidden="0" w:uiPriority="71" w:unhideWhenUsed="0"/>
+    <w:lsdException w:name="Colorful List" w:semiHidden="0" w:uiPriority="72" w:unhideWhenUsed="0"/>
+    <w:lsdException w:name="Colorful Grid" w:semiHidden="0" w:uiPriority="73" w:unhideWhenUsed="0"/>
+    <w:lsdException w:name="Light Shading Accent 1" w:semiHidden="0" w:uiPriority="60" w:unhideWhenUsed="0"/>
+    <w:lsdException w:name="Light List Accent 1" w:semiHidden="0" w:uiPriority="61" w:unhideWhenUsed="0"/>
+    <w:lsdException w:name="Light Grid Accent 1" w:semiHidden="0" w:uiPriority="62" w:unhideWhenUsed="0"/>
+    <w:lsdException w:name="Medium Shading 1 Accent 1" w:semiHidden="0" w:uiPriority="63" w:unhideWhenUsed="0"/>
+    <w:lsdException w:name="Medium Shading 2 Accent 1" w:semiHidden="0" w:uiPriority="64" w:unhideWhenUsed="0"/>
+    <w:lsdException w:name="Medium List 1 Accent 1" w:semiHidden="0" w:uiPriority="65" w:unhideWhenUsed="0"/>
+    <w:lsdException w:name="Revision" w:unhideWhenUsed="0"/>
+    <w:lsdException w:name="List Paragraph" w:semiHidden="0" w:uiPriority="34" w:unhideWhenUsed="0" w:qFormat="1"/>
+    <w:lsdException w:name="Quote" w:semiHidden="0" w:uiPriority="29" w:unhideWhenUsed="0" w:qFormat="1"/>
+    <w:lsdException w:name="Intense Quote" w:semiHidden="0" w:uiPriority="30" w:unhideWhenUsed="0" w:qFormat="1"/>
+    <w:lsdException w:name="Medium List 2 Accent 1" w:semiHidden="0" w:uiPriority="66" w:unhideWhenUsed="0"/>
+    <w:lsdException w:name="Medium Grid 1 Accent 1" w:semiHidden="0" w:uiPriority="67" w:unhideWhenUsed="0"/>
+    <w:lsdException w:name="Medium Grid 2 Accent 1" w:semiHidden="0" w:uiPriority="68" w:unhideWhenUsed="0"/>
+    <w:lsdException w:name="Medium Grid 3 Accent 1" w:semiHidden="0" w:uiPriority="69" w:unhideWhenUsed="0"/>
+    <w:lsdException w:name="Dark List Accent 1" w:semiHidden="0" w:uiPriority="70" w:unhideWhenUsed="0"/>
+    <w:lsdException w:name="Colorful Shading Accent 1" w:semiHidden="0" w:uiPriority="71" w:unhideWhenUsed="0"/>
+    <w:lsdException w:name="Colorful List Accent 1" w:semiHidden="0" w:uiPriority="72" w:unhideWhenUsed="0"/>
+    <w:lsdException w:name="Colorful Grid Accent 1" w:semiHidden="0" w:uiPriority="73" w:unhideWhenUsed="0"/>
+    <w:lsdException w:name="Light Shading Accent 2" w:semiHidden="0" w:uiPriority="60" w:unhideWhenUsed="0"/>
+    <w:lsdException w:name="Light List Accent 2" w:semiHidden="0" w:uiPriority="61" w:unhideWhenUsed="0"/>
+    <w:lsdException w:name="Light Grid Accent 2" w:semiHidden="0" w:uiPriority="62" w:unhideWhenUsed="0"/>
+    <w:lsdException w:name="Medium Shading 1 Accent 2" w:semiHidden="0" w:uiPriority="63" w:unhideWhenUsed="0"/>
+    <w:lsdException w:name="Medium Shading 2 Accent 2" w:semiHidden="0" w:uiPriority="64" w:unhideWhenUsed="0"/>
+    <w:lsdException w:name="Medium List 1 Accent 2" w:semiHidden="0" w:uiPriority="65" w:unhideWhenUsed="0"/>
+    <w:lsdException w:name="Medium List 2 Accent 2" w:semiHidden="0" w:uiPriority="66" w:unhideWhenUsed="0"/>
+    <w:lsdException w:name="Medium Grid 1 Accent 2" w:semiHidden="0" w:uiPriority="67" w:unhideWhenUsed="0"/>
+    <w:lsdException w:name="Medium Grid 2 Accent 2" w:semiHidden="0" w:uiPriority="68" w:unhideWhenUsed="0"/>
+    <w:lsdException w:name="Medium Grid 3 Accent 2" w:semiHidden="0" w:uiPriority="69" w:unhideWhenUsed="0"/>
+    <w:lsdException w:name="Dark List Accent 2" w:semiHidden="0" w:uiPriority="70" w:unhideWhenUsed="0"/>
+    <w:lsdException w:name="Colorful Shading Accent 2" w:semiHidden="0" w:uiPriority="71" w:unhideWhenUsed="0"/>
+    <w:lsdException w:name="Colorful List Accent 2" w:semiHidden="0" w:uiPriority="72" w:unhideWhenUsed="0"/>
+    <w:lsdException w:name="Colorful Grid Accent 2" w:semiHidden="0" w:uiPriority="73" w:unhideWhenUsed="0"/>
+    <w:lsdException w:name="Light Shading Accent 3" w:semiHidden="0" w:uiPriority="60" w:unhideWhenUsed="0"/>
+    <w:lsdException w:name="Light List Accent 3" w:semiHidden="0" w:uiPriority="61" w:unhideWhenUsed="0"/>
+    <w:lsdException w:name="Light Grid Accent 3" w:semiHidden="0" w:uiPriority="62" w:unhideWhenUsed="0"/>
+    <w:lsdException w:name="Medium Shading 1 Accent 3" w:semiHidden="0" w:uiPriority="63" w:unhideWhenUsed="0"/>
+    <w:lsdException w:name="Medium Shading 2 Accent 3" w:semiHidden="0" w:uiPriority="64" w:unhideWhenUsed="0"/>
+    <w:lsdException w:name="Medium List 1 Accent 3" w:semiHidden="0" w:uiPriority="65" w:unhideWhenUsed="0"/>
+    <w:lsdException w:name="Medium List 2 Accent 3" w:semiHidden="0" w:uiPriority="66" w:unhideWhenUsed="0"/>
+    <w:lsdException w:name="Medium Grid 1 Accent 3" w:semiHidden="0" w:uiPriority="67" w:unhideWhenUsed="0"/>
+    <w:lsdException w:name="Medium Grid 2 Accent 3" w:semiHidden="0" w:uiPriority="68" w:unhideWhenUsed="0"/>
+    <w:lsdException w:name="Medium Grid 3 Accent 3" w:semiHidden="0" w:uiPriority="69" w:unhideWhenUsed="0"/>
+    <w:lsdException w:name="Dark List Accent 3" w:semiHidden="0" w:uiPriority="70" w:unhideWhenUsed="0"/>
+    <w:lsdException w:name="Colorful Shading Accent 3" w:semiHidden="0" w:uiPriority="71" w:unhideWhenUsed="0"/>
+    <w:lsdException w:name="Colorful List Accent 3" w:semiHidden="0" w:uiPriority="72" w:unhideWhenUsed="0"/>
+    <w:lsdException w:name="Colorful Grid Accent 3" w:semiHidden="0" w:uiPriority="73" w:unhideWhenUsed="0"/>
+    <w:lsdException w:name="Light Shading Accent 4" w:semiHidden="0" w:uiPriority="60" w:unhideWhenUsed="0"/>
+    <w:lsdException w:name="Light List Accent 4" w:semiHidden="0" w:uiPriority="61" w:unhideWhenUsed="0"/>
+    <w:lsdException w:name="Light Grid Accent 4" w:semiHidden="0" w:uiPriority="62" w:unhideWhenUsed="0"/>
+    <w:lsdException w:name="Medium Shading 1 Accent 4" w:semiHidden="0" w:uiPriority="63" w:unhideWhenUsed="0"/>
+    <w:lsdException w:name="Medium Shading 2 Accent 4" w:semiHidden="0" w:uiPriority="64" w:unhideWhenUsed="0"/>
+    <w:lsdException w:name="Medium List 1 Accent 4" w:semiHidden="0" w:uiPriority="65" w:unhideWhenUsed="0"/>
+    <w:lsdException w:name="Medium List 2 Accent 4" w:semiHidden="0" w:uiPriority="66" w:unhideWhenUsed="0"/>
+    <w:lsdException w:name="Medium Grid 1 Accent 4" w:semiHidden="0" w:uiPriority="67" w:unhideWhenUsed="0"/>
+    <w:lsdException w:name="Medium Grid 2 Accent 4" w:semiHidden="0" w:uiPriority="68" w:unhideWhenUsed="0"/>
+    <w:lsdException w:name="Medium Grid 3 Accent 4" w:semiHidden="0" w:uiPriority="69" w:unhideWhenUsed="0"/>
+    <w:lsdException w:name="Dark List Accent 4" w:semiHidden="0" w:uiPriority="70" w:unhideWhenUsed="0"/>
+    <w:lsdException w:name="Colorful Shading Accent 4" w:semiHidden="0" w:uiPriority="71" w:unhideWhenUsed="0"/>
+    <w:lsdException w:name="Colorful List Accent 4" w:semiHidden="0" w:uiPriority="72" w:unhideWhenUsed="0"/>
+    <w:lsdException w:name="Colorful Grid Accent 4" w:semiHidden="0" w:uiPriority="73" w:unhideWhenUsed="0"/>
+    <w:lsdException w:name="Light Shading Accent 5" w:semiHidden="0" w:uiPriority="60" w:unhideWhenUsed="0"/>
+    <w:lsdException w:name="Light List Accent 5" w:semiHidden="0" w:uiPriority="61" w:unhideWhenUsed="0"/>
+    <w:lsdException w:name="Light Grid Accent 5" w:semiHidden="0" w:uiPriority="62" w:unhideWhenUsed="0"/>
+    <w:lsdException w:name="Medium Shading 1 Accent 5" w:semiHidden="0" w:uiPriority="63" w:unhideWhenUsed="0"/>
+    <w:lsdException w:name="Medium Shading 2 Accent 5" w:semiHidden="0" w:uiPriority="64" w:unhideWhenUsed="0"/>
+    <w:lsdException w:name="Medium List 1 Accent 5" w:semiHidden="0" w:uiPriority="65" w:unhideWhenUsed="0"/>
+    <w:lsdException w:name="Medium List 2 Accent 5" w:semiHidden="0" w:uiPriority="66" w:unhideWhenUsed="0"/>
+    <w:lsdException w:name="Medium Grid 1 Accent 5" w:semiHidden="0" w:uiPriority="67" w:unhideWhenUsed="0"/>
+    <w:lsdException w:name="Medium Grid 2 Accent 5" w:semiHidden="0" w:uiPriority="68" w:unhideWhenUsed="0"/>
+    <w:lsdException w:name="Medium Grid 3 Accent 5" w:semiHidden="0" w:uiPriority="69" w:unhideWhenUsed="0"/>
+    <w:lsdException w:name="Dark List Accent 5" w:semiHidden="0" w:uiPriority="70" w:unhideWhenUsed="0"/>
+    <w:lsdException w:name="Colorful Shading Accent 5" w:semiHidden="0" w:uiPriority="71" w:unhideWhenUsed="0"/>
+    <w:lsdException w:name="Colorful List Accent 5" w:semiHidden="0" w:uiPriority="72" w:unhideWhenUsed="0"/>
+    <w:lsdException w:name="Colorful Grid Accent 5" w:semiHidden="0" w:uiPriority="73" w:unhideWhenUsed="0"/>
+    <w:lsdException w:name="Light Shading Accent 6" w:semiHidden="0" w:uiPriority="60" w:unhideWhenUsed="0"/>
+    <w:lsdException w:name="Light List Accent 6" w:semiHidden="0" w:uiPriority="61" w:unhideWhenUsed="0"/>
+    <w:lsdException w:name="Light Grid Accent 6" w:semiHidden="0" w:uiPriority="62" w:unhideWhenUsed="0"/>
+    <w:lsdException w:name="Medium Shading 1 Accent 6" w:semiHidden="0" w:uiPriority="63" w:unhideWhenUsed="0"/>
+    <w:lsdException w:name="Medium Shading 2 Accent 6" w:semiHidden="0" w:uiPriority="64" w:unhideWhenUsed="0"/>
+    <w:lsdException w:name="Medium List 1 Accent 6" w:semiHidden="0" w:uiPriority="65" w:unhideWhenUsed="0"/>
+    <w:lsdException w:name="Medium List 2 Accent 6" w:semiHidden="0" w:uiPriority="66" w:unhideWhenUsed="0"/>
+    <w:lsdException w:name="Medium Grid 1 Accent 6" w:semiHidden="0" w:uiPriority="67" w:unhideWhenUsed="0"/>
+    <w:lsdException w:name="Medium Grid 2 Accent 6" w:semiHidden="0" w:uiPriority="68" w:unhideWhenUsed="0"/>
+    <w:lsdException w:name="Medium Grid 3 Accent 6" w:semiHidden="0" w:uiPriority="69" w:unhideWhenUsed="0"/>
+    <w:lsdException w:name="Dark List Accent 6" w:semiHidden="0" w:uiPriority="70" w:unhideWhenUsed="0"/>
+    <w:lsdException w:name="Colorful Shading Accent 6" w:semiHidden="0" w:uiPriority="71" w:unhideWhenUsed="0"/>
+    <w:lsdException w:name="Colorful List Accent 6" w:semiHidden="0" w:uiPriority="72" w:unhideWhenUsed="0"/>
+    <w:lsdException w:name="Colorful Grid Accent 6" w:semiHidden="0" w:uiPriority="73" w:unhideWhenUsed="0"/>
+    <w:lsdException w:name="Subtle Emphasis" w:semiHidden="0" w:uiPriority="19" w:unhideWhenUsed="0" w:qFormat="1"/>
+    <w:lsdException w:name="Intense Emphasis" w:semiHidden="0" w:uiPriority="21" w:unhideWhenUsed="0" w:qFormat="1"/>
+    <w:lsdException w:name="Subtle Reference" w:semiHidden="0" w:uiPriority="31" w:unhideWhenUsed="0" w:qFormat="1"/>
+    <w:lsdException w:name="Intense Reference" w:semiHidden="0" w:uiPriority="32" w:unhideWhenUsed="0" w:qFormat="1"/>
+    <w:lsdException w:name="Book Title" w:semiHidden="0" w:uiPriority="33" w:unhideWhenUsed="0" w:qFormat="1"/>
+    <w:lsdException w:name="Bibliography" w:uiPriority="37"/>
+    <w:lsdException w:name="TOC Heading" w:uiPriority="39" w:qFormat="1"/>
+  </w:latentStyles>
+  <w:style w:type="paragraph" w:default="1" w:styleId="a">
+    <w:name w:val="Normal"/>
+    <w:qFormat/>
+  </w:style>
+  <w:style w:type="paragraph" w:styleId="1">
+    <w:name w:val="heading 1"/>
+    <w:basedOn w:val="a"/>
+    <w:next w:val="a"/>
+    <w:link w:val="10"/>
+    <w:uiPriority w:val="1"/>
+    <w:qFormat/>
+    <w:rsid w:val="003104A7"/>
+    <w:pPr>
+      <w:keepNext/>
+      <w:keepLines/>
+      <w:spacing w:before="240" w:after="0"/>
+      <w:jc w:val="center"/>
+      <w:outlineLvl w:val="0"/>
+    </w:pPr>
+    <w:rPr>
+      <w:rFonts w:ascii="Calibri Light" w:eastAsia="Times New Roman" w:hAnsi="Calibri Light" w:cs="Times New Roman"/>
+      <w:sz w:val="36"/>
+      <w:szCs w:val="32"/>
+      <w:shd w:val="clear" w:color="auto" w:fill="FFFFFF"/>
+      <w:lang w:val="ru-RU"/>
+    </w:rPr>
+  </w:style>
+  <w:style w:type="paragraph" w:styleId="2">
+    <w:name w:val="heading 2"/>
+    <w:basedOn w:val="a"/>
+    <w:next w:val="a"/>
+    <w:link w:val="20"/>
+    <w:uiPriority w:val="1"/>
+    <w:unhideWhenUsed/>
+    <w:qFormat/>
+    <w:rsid w:val="003104A7"/>
+    <w:pPr>
+      <w:contextualSpacing/>
+      <w:jc w:val="center"/>
+      <w:outlineLvl w:val="1"/>
+    </w:pPr>
+    <w:rPr>
+      <w:rFonts w:ascii="Calibri Light" w:eastAsia="Calibri" w:hAnsi="Calibri Light" w:cs="Arial"/>
+      <w:color w:val="252525"/>
+      <w:sz w:val="28"/>
+      <w:szCs w:val="24"/>
+      <w:shd w:val="clear" w:color="auto" w:fill="FFFFFF"/>
+      <w:lang w:val="ru-RU"/>
+    </w:rPr>
+  </w:style>
+  <w:style w:type="paragraph" w:styleId="3">
+    <w:name w:val="heading 3"/>
+    <w:basedOn w:val="2"/>
+    <w:next w:val="a"/>
+    <w:link w:val="30"/>
+    <w:uiPriority w:val="9"/>
+    <w:unhideWhenUsed/>
+    <w:qFormat/>
+    <w:rsid w:val="003104A7"/>
+    <w:pPr>
+      <w:outlineLvl w:val="2"/>
+    </w:pPr>
+  </w:style>
+  <w:style w:type="character" w:default="1" w:styleId="a0">
+    <w:name w:val="Default Paragraph Font"/>
+    <w:uiPriority w:val="1"/>
+    <w:semiHidden/>
+    <w:unhideWhenUsed/>
+  </w:style>
+  <w:style w:type="table" w:default="1" w:styleId="a1">
+    <w:name w:val="Normal Table"/>
+    <w:uiPriority w:val="99"/>
+    <w:semiHidden/>
+    <w:unhideWhenUsed/>
+    <w:tblPr>
+      <w:tblInd w:w="0" w:type="dxa"/>
+      <w:tblCellMar>
+        <w:top w:w="0" w:type="dxa"/>
+        <w:left w:w="108" w:type="dxa"/>
+        <w:bottom w:w="0" w:type="dxa"/>
+        <w:right w:w="108" w:type="dxa"/>
+      </w:tblCellMar>
+    </w:tblPr>
+  </w:style>
+  <w:style w:type="numbering" w:default="1" w:styleId="a2">
+    <w:name w:val="No List"/>
+    <w:uiPriority w:val="99"/>
+    <w:semiHidden/>
+    <w:unhideWhenUsed/>
+  </w:style>
+  <w:style w:type="table" w:styleId="a3">
+    <w:name w:val="Table Grid"/>
+    <w:basedOn w:val="a1"/>
+    <w:uiPriority w:val="39"/>
+    <w:rsid w:val="00185463"/>
+    <w:pPr>
+      <w:spacing w:after="0" w:line="240" w:lineRule="auto"/>
+    </w:pPr>
+    <w:tblPr>
+      <w:tblBorders>
+        <w:top w:val="single" w:sz="4" w:space="0" w:color="auto"/>
+        <w:left w:val="single" w:sz="4" w:space="0" w:color="auto"/>
+        <w:bottom w:val="single" w:sz="4" w:space="0" w:color="auto"/>
+        <w:right w:val="single" w:sz="4" w:space="0" w:color="auto"/>
+        <w:insideH w:val="single" w:sz="4" w:space="0" w:color="auto"/>
+        <w:insideV w:val="single" w:sz="4" w:space="0" w:color="auto"/>
+      </w:tblBorders>
+    </w:tblPr>
+  </w:style>
+  <w:style w:type="paragraph" w:styleId="a4">
+    <w:name w:val="List Paragraph"/>
+    <w:basedOn w:val="a"/>
+    <w:uiPriority w:val="34"/>
+    <w:qFormat/>
+    <w:rsid w:val="009163EF"/>
+    <w:pPr>
+      <w:ind w:left="720"/>
+      <w:contextualSpacing/>
+    </w:pPr>
+  </w:style>
+  <w:style w:type="paragraph" w:styleId="a5">
+    <w:name w:val="header"/>
+    <w:basedOn w:val="a"/>
+    <w:link w:val="a6"/>
+    <w:uiPriority w:val="99"/>
+    <w:unhideWhenUsed/>
+    <w:rsid w:val="00384C8D"/>
+    <w:pPr>
+      <w:tabs>
+        <w:tab w:val="center" w:pos="4844"/>
+        <w:tab w:val="right" w:pos="9689"/>
+      </w:tabs>
+      <w:spacing w:after="0" w:line="240" w:lineRule="auto"/>
+    </w:pPr>
+  </w:style>
+  <w:style w:type="character" w:customStyle="1" w:styleId="a6">
+    <w:name w:val="Верхний колонтитул Знак"/>
+    <w:basedOn w:val="a0"/>
+    <w:link w:val="a5"/>
+    <w:uiPriority w:val="99"/>
+    <w:rsid w:val="00384C8D"/>
+  </w:style>
+  <w:style w:type="paragraph" w:styleId="a7">
+    <w:name w:val="footer"/>
+    <w:basedOn w:val="a"/>
+    <w:link w:val="a8"/>
+    <w:uiPriority w:val="99"/>
+    <w:unhideWhenUsed/>
+    <w:rsid w:val="00384C8D"/>
+    <w:pPr>
+      <w:tabs>
+        <w:tab w:val="center" w:pos="4844"/>
+        <w:tab w:val="right" w:pos="9689"/>
+      </w:tabs>
+      <w:spacing w:after="0" w:line="240" w:lineRule="auto"/>
+    </w:pPr>
+  </w:style>
+  <w:style w:type="character" w:customStyle="1" w:styleId="a8">
+    <w:name w:val="Нижний колонтитул Знак"/>
+    <w:basedOn w:val="a0"/>
+    <w:link w:val="a7"/>
+    <w:uiPriority w:val="99"/>
+    <w:rsid w:val="00384C8D"/>
+  </w:style>
+  <w:style w:type="character" w:styleId="a9">
+    <w:name w:val="Placeholder Text"/>
+    <w:basedOn w:val="a0"/>
+    <w:uiPriority w:val="99"/>
+    <w:semiHidden/>
+    <w:rsid w:val="00064B3A"/>
+    <w:rPr>
+      <w:color w:val="808080"/>
+    </w:rPr>
+  </w:style>
+  <w:style w:type="paragraph" w:styleId="aa">
+    <w:name w:val="Body Text"/>
+    <w:basedOn w:val="a"/>
+    <w:link w:val="ab"/>
+    <w:uiPriority w:val="99"/>
+    <w:semiHidden/>
+    <w:unhideWhenUsed/>
+    <w:rsid w:val="00472BEE"/>
+    <w:pPr>
+      <w:spacing w:after="0" w:line="240" w:lineRule="auto"/>
+      <w:ind w:firstLine="567"/>
+      <w:jc w:val="both"/>
+    </w:pPr>
+    <w:rPr>
+      <w:rFonts w:ascii="Times New Roman" w:eastAsiaTheme="minorEastAsia" w:hAnsi="Times New Roman" w:cs="Times New Roman"/>
+      <w:sz w:val="28"/>
+      <w:szCs w:val="28"/>
+      <w:lang w:val="ru-RU" w:eastAsia="ru-RU"/>
+    </w:rPr>
+  </w:style>
+  <w:style w:type="character" w:customStyle="1" w:styleId="ab">
+    <w:name w:val="Основной текст Знак"/>
+    <w:basedOn w:val="a0"/>
+    <w:link w:val="aa"/>
+    <w:uiPriority w:val="99"/>
+    <w:semiHidden/>
+    <w:rsid w:val="00472BEE"/>
+    <w:rPr>
+      <w:rFonts w:ascii="Times New Roman" w:eastAsiaTheme="minorEastAsia" w:hAnsi="Times New Roman" w:cs="Times New Roman"/>
+      <w:sz w:val="28"/>
+      <w:szCs w:val="28"/>
+      <w:lang w:val="ru-RU" w:eastAsia="ru-RU"/>
+    </w:rPr>
+  </w:style>
+  <w:style w:type="paragraph" w:customStyle="1" w:styleId="formula">
+    <w:name w:val="formula"/>
+    <w:basedOn w:val="a"/>
+    <w:next w:val="a"/>
+    <w:rsid w:val="00472BEE"/>
+    <w:pPr>
+      <w:widowControl w:val="0"/>
+      <w:tabs>
+        <w:tab w:val="center" w:pos="4820"/>
+        <w:tab w:val="right" w:pos="9526"/>
+      </w:tabs>
+      <w:suppressAutoHyphens/>
+      <w:spacing w:before="240" w:after="120" w:line="360" w:lineRule="auto"/>
+      <w:ind w:left="567"/>
+    </w:pPr>
+    <w:rPr>
+      <w:rFonts w:ascii="Times New Roman" w:eastAsiaTheme="minorEastAsia" w:hAnsi="Times New Roman" w:cs="Times New Roman"/>
+      <w:sz w:val="28"/>
+      <w:szCs w:val="28"/>
+      <w:lang w:val="ru-RU" w:eastAsia="ru-RU"/>
+    </w:rPr>
+  </w:style>
+  <w:style w:type="paragraph" w:customStyle="1" w:styleId="ac">
+    <w:name w:val="НормальныйБезОтступа"/>
+    <w:basedOn w:val="a"/>
+    <w:next w:val="a"/>
+    <w:rsid w:val="00472BEE"/>
+    <w:pPr>
+      <w:spacing w:after="0" w:line="240" w:lineRule="auto"/>
+      <w:jc w:val="both"/>
+    </w:pPr>
+    <w:rPr>
+      <w:rFonts w:ascii="Times New Roman" w:eastAsiaTheme="minorEastAsia" w:hAnsi="Times New Roman" w:cs="Times New Roman"/>
+      <w:sz w:val="28"/>
+      <w:szCs w:val="28"/>
+      <w:lang w:val="ru-RU" w:eastAsia="ru-RU"/>
+    </w:rPr>
+  </w:style>
+  <w:style w:type="table" w:customStyle="1" w:styleId="TableGrid1">
+    <w:name w:val="Table Grid1"/>
+    <w:basedOn w:val="a1"/>
+    <w:next w:val="a3"/>
+    <w:uiPriority w:val="59"/>
+    <w:rsid w:val="003740FD"/>
+    <w:pPr>
+      <w:spacing w:after="0" w:line="240" w:lineRule="auto"/>
+    </w:pPr>
+    <w:rPr>
+      <w:rFonts w:ascii="Times New Roman" w:eastAsia="Calibri" w:hAnsi="Times New Roman" w:cs="Times New Roman"/>
+      <w:sz w:val="24"/>
+      <w:szCs w:val="18"/>
+      <w:lang w:val="ru-RU"/>
+    </w:rPr>
+    <w:tblPr>
+      <w:tblInd w:w="0" w:type="nil"/>
+      <w:tblBorders>
+        <w:top w:val="single" w:sz="4" w:space="0" w:color="000000"/>
+        <w:left w:val="single" w:sz="4" w:space="0" w:color="000000"/>
+        <w:bottom w:val="single" w:sz="4" w:space="0" w:color="000000"/>
+        <w:right w:val="single" w:sz="4" w:space="0" w:color="000000"/>
+        <w:insideH w:val="single" w:sz="4" w:space="0" w:color="000000"/>
+        <w:insideV w:val="single" w:sz="4" w:space="0" w:color="000000"/>
+      </w:tblBorders>
+    </w:tblPr>
+  </w:style>
+  <w:style w:type="character" w:customStyle="1" w:styleId="10">
+    <w:name w:val="Заголовок 1 Знак"/>
+    <w:basedOn w:val="a0"/>
+    <w:link w:val="1"/>
+    <w:uiPriority w:val="1"/>
+    <w:rsid w:val="003104A7"/>
+    <w:rPr>
+      <w:rFonts w:ascii="Calibri Light" w:eastAsia="Times New Roman" w:hAnsi="Calibri Light" w:cs="Times New Roman"/>
+      <w:sz w:val="36"/>
+      <w:szCs w:val="32"/>
+      <w:lang w:val="ru-RU"/>
+    </w:rPr>
+  </w:style>
+  <w:style w:type="character" w:customStyle="1" w:styleId="20">
+    <w:name w:val="Заголовок 2 Знак"/>
+    <w:basedOn w:val="a0"/>
+    <w:link w:val="2"/>
+    <w:uiPriority w:val="1"/>
+    <w:rsid w:val="003104A7"/>
+    <w:rPr>
+      <w:rFonts w:ascii="Calibri Light" w:eastAsia="Calibri" w:hAnsi="Calibri Light" w:cs="Arial"/>
+      <w:color w:val="252525"/>
+      <w:sz w:val="28"/>
+      <w:szCs w:val="24"/>
+      <w:lang w:val="ru-RU"/>
+    </w:rPr>
+  </w:style>
+  <w:style w:type="character" w:customStyle="1" w:styleId="30">
+    <w:name w:val="Заголовок 3 Знак"/>
+    <w:basedOn w:val="a0"/>
+    <w:link w:val="3"/>
+    <w:uiPriority w:val="9"/>
+    <w:rsid w:val="003104A7"/>
+    <w:rPr>
+      <w:rFonts w:ascii="Calibri Light" w:eastAsia="Calibri" w:hAnsi="Calibri Light" w:cs="Arial"/>
+      <w:color w:val="252525"/>
+      <w:sz w:val="28"/>
+      <w:szCs w:val="24"/>
+      <w:lang w:val="ru-RU"/>
+    </w:rPr>
+  </w:style>
+  <w:style w:type="character" w:customStyle="1" w:styleId="ad">
+    <w:name w:val="Малые прописные"/>
+    <w:uiPriority w:val="1"/>
+    <w:rsid w:val="003104A7"/>
+    <w:rPr>
+      <w:smallCaps/>
+      <w:sz w:val="32"/>
+      <w:szCs w:val="28"/>
+    </w:rPr>
+  </w:style>
+  <w:style w:type="paragraph" w:styleId="ae">
+    <w:name w:val="No Spacing"/>
+    <w:uiPriority w:val="1"/>
+    <w:qFormat/>
+    <w:rsid w:val="00AC2334"/>
+    <w:pPr>
+      <w:spacing w:after="0" w:line="240" w:lineRule="auto"/>
+    </w:pPr>
+  </w:style>
+  <w:style w:type="paragraph" w:styleId="af">
+    <w:name w:val="Balloon Text"/>
+    <w:basedOn w:val="a"/>
+    <w:link w:val="af0"/>
+    <w:uiPriority w:val="99"/>
+    <w:semiHidden/>
+    <w:unhideWhenUsed/>
+    <w:rsid w:val="00C468BC"/>
+    <w:pPr>
+      <w:spacing w:after="0" w:line="240" w:lineRule="auto"/>
+    </w:pPr>
+    <w:rPr>
+      <w:rFonts w:ascii="Tahoma" w:hAnsi="Tahoma" w:cs="Tahoma"/>
+      <w:sz w:val="16"/>
+      <w:szCs w:val="16"/>
+    </w:rPr>
+  </w:style>
+  <w:style w:type="character" w:customStyle="1" w:styleId="af0">
+    <w:name w:val="Текст выноски Знак"/>
+    <w:basedOn w:val="a0"/>
+    <w:link w:val="af"/>
+    <w:uiPriority w:val="99"/>
+    <w:semiHidden/>
+    <w:rsid w:val="00C468BC"/>
+    <w:rPr>
+      <w:rFonts w:ascii="Tahoma" w:hAnsi="Tahoma" w:cs="Tahoma"/>
+      <w:sz w:val="16"/>
+      <w:szCs w:val="16"/>
+    </w:rPr>
+  </w:style>
 </w:styles>
 </file>
 
 <file path=word/glossary/document.xml><?xml version="1.0" encoding="utf-8"?>
-<w:glossaryDocument xmlns:wpc="http://schemas.microsoft.com/office/word/2010/wordprocessingCanvas" xmlns:cx="http://schemas.microsoft.com/office/drawing/2014/chartex" xmlns:cx1="http://schemas.microsoft.com/office/drawing/2015/9/8/chartex" xmlns:cx2="http://schemas.microsoft.com/office/drawing/2015/10/21/chartex" xmlns:cx3="http://schemas.microsoft.com/office/drawing/2016/5/9/chartex" xmlns:cx4="http://schemas.microsoft.com/office/drawing/2016/5/10/chartex" xmlns:cx5="http://schemas.microsoft.com/office/drawing/2016/5/11/chartex" xmlns:cx6="http://schemas.microsoft.com/office/drawing/2016/5/12/chartex" xmlns:cx7="http://schemas.microsoft.com/office/drawing/2016/5/13/chartex" xmlns:cx8="http://schemas.microsoft.com/office/drawing/2016/5/14/chartex" xmlns:mc="http://schemas.openxmlformats.org/markup-compatibility/2006" xmlns:aink="http://schemas.microsoft.com/office/drawing/2016/ink" xmlns:am3d="http://schemas.microsoft.com/office/drawing/2017/model3d" xmlns:o="urn:schemas-microsoft-com:office:office" xmlns:r="http://schemas.openxmlformats.org/officeDocument/2006/relationships" xmlns:m="http://schemas.openxmlformats.org/officeDocument/2006/math" xmlns:v="urn:schemas-microsoft-com:vml" xmlns:wp14="http://schemas.microsoft.com/office/word/2010/wordprocessingDrawing" xmlns:wp="http://schemas.openxmlformats.org/drawingml/2006/wordprocessingDrawing" xmlns:w10="urn:schemas-microsoft-com:office:word" xmlns:w="http://schemas.openxmlformats.org/wordprocessingml/2006/main" xmlns:w14="http://schemas.microsoft.com/office/word/2010/wordml" xmlns:w15="http://schemas.microsoft.com/office/word/2012/wordml" xmlns:w16cid="http://schemas.microsoft.com/office/word/2016/wordml/cid" xmlns:w16se="http://schemas.microsoft.com/office/word/2015/wordml/symex" xmlns:wpg="http://schemas.microsoft.com/office/word/2010/wordprocessingGroup" xmlns:wpi="http://schemas.microsoft.com/office/word/2010/wordprocessingInk" xmlns:wne="http://schemas.microsoft.com/office/word/2006/wordml" xmlns:wps="http://schemas.microsoft.com/office/word/2010/wordprocessingShape" mc:Ignorable="w14 w15 w16se w16cid wp14">
+<w:glossaryDocument xmlns:wpc="http://schemas.microsoft.com/office/word/2010/wordprocessingCanvas" xmlns:mc="http://schemas.openxmlformats.org/markup-compatibility/2006" xmlns:o="urn:schemas-microsoft-com:office:office" xmlns:r="http://schemas.openxmlformats.org/officeDocument/2006/relationships" xmlns:m="http://schemas.openxmlformats.org/officeDocument/2006/math" xmlns:v="urn:schemas-microsoft-com:vml" xmlns:wp14="http://schemas.microsoft.com/office/word/2010/wordprocessingDrawing" xmlns:wp="http://schemas.openxmlformats.org/drawingml/2006/wordprocessingDrawing" xmlns:w10="urn:schemas-microsoft-com:office:word" xmlns:w="http://schemas.openxmlformats.org/wordprocessingml/2006/main" xmlns:w14="http://schemas.microsoft.com/office/word/2010/wordml" xmlns:wpg="http://schemas.microsoft.com/office/word/2010/wordprocessingGroup" xmlns:wpi="http://schemas.microsoft.com/office/word/2010/wordprocessingInk" xmlns:wne="http://schemas.microsoft.com/office/word/2006/wordml" xmlns:wps="http://schemas.microsoft.com/office/word/2010/wordprocessingShape" mc:Ignorable="w14 wp14">
   <w:docParts>
     <w:docPart>
       <w:docPartPr>
@@ -6947,7 +8055,7 @@
 </file>
 
 <file path=word/glossary/fontTable.xml><?xml version="1.0" encoding="utf-8"?>
-<w:fonts xmlns:mc="http://schemas.openxmlformats.org/markup-compatibility/2006" xmlns:r="http://schemas.openxmlformats.org/officeDocument/2006/relationships" xmlns:w="http://schemas.openxmlformats.org/wordprocessingml/2006/main" xmlns:w14="http://schemas.microsoft.com/office/word/2010/wordml" xmlns:w15="http://schemas.microsoft.com/office/word/2012/wordml" xmlns:w16cid="http://schemas.microsoft.com/office/word/2016/wordml/cid" xmlns:w16se="http://schemas.microsoft.com/office/word/2015/wordml/symex" mc:Ignorable="w14 w15 w16se w16cid">
+<w:fonts xmlns:mc="http://schemas.openxmlformats.org/markup-compatibility/2006" xmlns:r="http://schemas.openxmlformats.org/officeDocument/2006/relationships" xmlns:w="http://schemas.openxmlformats.org/wordprocessingml/2006/main" xmlns:w14="http://schemas.microsoft.com/office/word/2010/wordml" mc:Ignorable="w14">
   <w:font w:name="Symbol">
     <w:panose1 w:val="05050102010706020507"/>
     <w:charset w:val="02"/>
@@ -6997,27 +8105,47 @@
     <w:pitch w:val="variable"/>
     <w:sig w:usb0="E0002EFF" w:usb1="C000785B" w:usb2="00000009" w:usb3="00000000" w:csb0="000001FF" w:csb1="00000000"/>
   </w:font>
+  <w:font w:name="Tahoma">
+    <w:panose1 w:val="020B0604030504040204"/>
+    <w:charset w:val="CC"/>
+    <w:family w:val="swiss"/>
+    <w:pitch w:val="variable"/>
+    <w:sig w:usb0="E1002EFF" w:usb1="C000605B" w:usb2="00000029" w:usb3="00000000" w:csb0="000101FF" w:csb1="00000000"/>
+  </w:font>
+  <w:font w:name="Consolas">
+    <w:panose1 w:val="020B0609020204030204"/>
+    <w:charset w:val="CC"/>
+    <w:family w:val="modern"/>
+    <w:pitch w:val="fixed"/>
+    <w:sig w:usb0="E00006FF" w:usb1="0000FCFF" w:usb2="00000001" w:usb3="00000000" w:csb0="0000019F" w:csb1="00000000"/>
+  </w:font>
+  <w:font w:name="Cambria">
+    <w:panose1 w:val="02040503050406030204"/>
+    <w:charset w:val="CC"/>
+    <w:family w:val="roman"/>
+    <w:pitch w:val="variable"/>
+    <w:sig w:usb0="E00006FF" w:usb1="420024FF" w:usb2="02000000" w:usb3="00000000" w:csb0="0000019F" w:csb1="00000000"/>
+  </w:font>
 </w:fonts>
 </file>
 
 <file path=word/glossary/settings.xml><?xml version="1.0" encoding="utf-8"?>
-<w:settings xmlns:mc="http://schemas.openxmlformats.org/markup-compatibility/2006" xmlns:o="urn:schemas-microsoft-com:office:office" xmlns:r="http://schemas.openxmlformats.org/officeDocument/2006/relationships" xmlns:m="http://schemas.openxmlformats.org/officeDocument/2006/math" xmlns:v="urn:schemas-microsoft-com:vml" xmlns:w10="urn:schemas-microsoft-com:office:word" xmlns:w="http://schemas.openxmlformats.org/wordprocessingml/2006/main" xmlns:w14="http://schemas.microsoft.com/office/word/2010/wordml" xmlns:w15="http://schemas.microsoft.com/office/word/2012/wordml" xmlns:w16cid="http://schemas.microsoft.com/office/word/2016/wordml/cid" xmlns:w16se="http://schemas.microsoft.com/office/word/2015/wordml/symex" xmlns:sl="http://schemas.openxmlformats.org/schemaLibrary/2006/main" mc:Ignorable="w14 w15 w16se w16cid">
+<w:settings xmlns:mc="http://schemas.openxmlformats.org/markup-compatibility/2006" xmlns:o="urn:schemas-microsoft-com:office:office" xmlns:r="http://schemas.openxmlformats.org/officeDocument/2006/relationships" xmlns:m="http://schemas.openxmlformats.org/officeDocument/2006/math" xmlns:v="urn:schemas-microsoft-com:vml" xmlns:w10="urn:schemas-microsoft-com:office:word" xmlns:w="http://schemas.openxmlformats.org/wordprocessingml/2006/main" xmlns:w14="http://schemas.microsoft.com/office/word/2010/wordml" xmlns:sl="http://schemas.openxmlformats.org/schemaLibrary/2006/main" mc:Ignorable="w14">
   <w:view w:val="normal"/>
   <w:defaultTabStop w:val="708"/>
   <w:characterSpacingControl w:val="doNotCompress"/>
   <w:compat>
     <w:useFELayout/>
-    <w:compatSetting w:name="compatibilityMode" w:uri="http://schemas.microsoft.com/office/word" w:val="15"/>
+    <w:compatSetting w:name="compatibilityMode" w:uri="http://schemas.microsoft.com/office/word" w:val="14"/>
     <w:compatSetting w:name="overrideTableStyleFontSizeAndJustification" w:uri="http://schemas.microsoft.com/office/word" w:val="1"/>
     <w:compatSetting w:name="enableOpenTypeFeatures" w:uri="http://schemas.microsoft.com/office/word" w:val="1"/>
     <w:compatSetting w:name="doNotFlipMirrorIndents" w:uri="http://schemas.microsoft.com/office/word" w:val="1"/>
-    <w:compatSetting w:name="differentiateMultirowTableHeaders" w:uri="http://schemas.microsoft.com/office/word" w:val="1"/>
-    <w:compatSetting w:name="useWord2013TrackBottomHyphenation" w:uri="http://schemas.microsoft.com/office/word" w:val="0"/>
   </w:compat>
   <w:rsids>
     <w:rsidRoot w:val="0099772A"/>
     <w:rsid w:val="0099772A"/>
     <w:rsid w:val="00C279C9"/>
+    <w:rsid w:val="00DD7576"/>
   </w:rsids>
   <m:mathPr>
     <m:mathFont m:val="Cambria Math"/>
@@ -7036,12 +8164,11 @@
   <w:clrSchemeMapping w:bg1="light1" w:t1="dark1" w:bg2="light2" w:t2="dark2" w:accent1="accent1" w:accent2="accent2" w:accent3="accent3" w:accent4="accent4" w:accent5="accent5" w:accent6="accent6" w:hyperlink="hyperlink" w:followedHyperlink="followedHyperlink"/>
   <w:decimalSymbol w:val=","/>
   <w:listSeparator w:val=";"/>
-  <w15:chartTrackingRefBased/>
 </w:settings>
 </file>
 
 <file path=word/glossary/styles.xml><?xml version="1.0" encoding="utf-8"?>
-<w:styles xmlns:mc="http://schemas.openxmlformats.org/markup-compatibility/2006" xmlns:r="http://schemas.openxmlformats.org/officeDocument/2006/relationships" xmlns:w="http://schemas.openxmlformats.org/wordprocessingml/2006/main" xmlns:w14="http://schemas.microsoft.com/office/word/2010/wordml" xmlns:w15="http://schemas.microsoft.com/office/word/2012/wordml" xmlns:w16cid="http://schemas.microsoft.com/office/word/2016/wordml/cid" xmlns:w16se="http://schemas.microsoft.com/office/word/2015/wordml/symex" mc:Ignorable="w14 w15 w16se w16cid">
+<w:styles xmlns:mc="http://schemas.openxmlformats.org/markup-compatibility/2006" xmlns:r="http://schemas.openxmlformats.org/officeDocument/2006/relationships" xmlns:w="http://schemas.openxmlformats.org/wordprocessingml/2006/main" xmlns:w14="http://schemas.microsoft.com/office/word/2010/wordml" mc:Ignorable="w14">
   <w:docDefaults>
     <w:rPrDefault>
       <w:rPr>
@@ -7057,383 +8184,348 @@
       </w:pPr>
     </w:pPrDefault>
   </w:docDefaults>
-  <w:latentStyles w:defLockedState="0" w:defUIPriority="99" w:defSemiHidden="0" w:defUnhideWhenUsed="0" w:defQFormat="0" w:count="376">
-    <w:lsdException w:name="Normal" w:uiPriority="0" w:qFormat="1"/>
-    <w:lsdException w:name="heading 1" w:uiPriority="9" w:qFormat="1"/>
-    <w:lsdException w:name="heading 2" w:semiHidden="1" w:uiPriority="9" w:unhideWhenUsed="1" w:qFormat="1"/>
-    <w:lsdException w:name="heading 3" w:semiHidden="1" w:uiPriority="9" w:unhideWhenUsed="1" w:qFormat="1"/>
-    <w:lsdException w:name="heading 4" w:semiHidden="1" w:uiPriority="9" w:unhideWhenUsed="1" w:qFormat="1"/>
-    <w:lsdException w:name="heading 5" w:semiHidden="1" w:uiPriority="9" w:unhideWhenUsed="1" w:qFormat="1"/>
-    <w:lsdException w:name="heading 6" w:semiHidden="1" w:uiPriority="9" w:unhideWhenUsed="1" w:qFormat="1"/>
-    <w:lsdException w:name="heading 7" w:semiHidden="1" w:uiPriority="9" w:unhideWhenUsed="1" w:qFormat="1"/>
-    <w:lsdException w:name="heading 8" w:semiHidden="1" w:uiPriority="9" w:unhideWhenUsed="1" w:qFormat="1"/>
-    <w:lsdException w:name="heading 9" w:semiHidden="1" w:uiPriority="9" w:unhideWhenUsed="1" w:qFormat="1"/>
-    <w:lsdException w:name="index 1" w:semiHidden="1" w:unhideWhenUsed="1"/>
-    <w:lsdException w:name="index 2" w:semiHidden="1" w:unhideWhenUsed="1"/>
-    <w:lsdException w:name="index 3" w:semiHidden="1" w:unhideWhenUsed="1"/>
-    <w:lsdException w:name="index 4" w:semiHidden="1" w:unhideWhenUsed="1"/>
-    <w:lsdException w:name="index 5" w:semiHidden="1" w:unhideWhenUsed="1"/>
-    <w:lsdException w:name="index 6" w:semiHidden="1" w:unhideWhenUsed="1"/>
-    <w:lsdException w:name="index 7" w:semiHidden="1" w:unhideWhenUsed="1"/>
-    <w:lsdException w:name="index 8" w:semiHidden="1" w:unhideWhenUsed="1"/>
-    <w:lsdException w:name="index 9" w:semiHidden="1" w:unhideWhenUsed="1"/>
-    <w:lsdException w:name="toc 1" w:semiHidden="1" w:uiPriority="39" w:unhideWhenUsed="1"/>
-    <w:lsdException w:name="toc 2" w:semiHidden="1" w:uiPriority="39" w:unhideWhenUsed="1"/>
-    <w:lsdException w:name="toc 3" w:semiHidden="1" w:uiPriority="39" w:unhideWhenUsed="1"/>
-    <w:lsdException w:name="toc 4" w:semiHidden="1" w:uiPriority="39" w:unhideWhenUsed="1"/>
-    <w:lsdException w:name="toc 5" w:semiHidden="1" w:uiPriority="39" w:unhideWhenUsed="1"/>
-    <w:lsdException w:name="toc 6" w:semiHidden="1" w:uiPriority="39" w:unhideWhenUsed="1"/>
-    <w:lsdException w:name="toc 7" w:semiHidden="1" w:uiPriority="39" w:unhideWhenUsed="1"/>
-    <w:lsdException w:name="toc 8" w:semiHidden="1" w:uiPriority="39" w:unhideWhenUsed="1"/>
-    <w:lsdException w:name="toc 9" w:semiHidden="1" w:uiPriority="39" w:unhideWhenUsed="1"/>
-    <w:lsdException w:name="Normal Indent" w:semiHidden="1" w:unhideWhenUsed="1"/>
-    <w:lsdException w:name="footnote text" w:semiHidden="1" w:unhideWhenUsed="1"/>
-    <w:lsdException w:name="annotation text" w:semiHidden="1" w:unhideWhenUsed="1"/>
-    <w:lsdException w:name="header" w:semiHidden="1" w:unhideWhenUsed="1"/>
-    <w:lsdException w:name="footer" w:semiHidden="1" w:unhideWhenUsed="1"/>
-    <w:lsdException w:name="index heading" w:semiHidden="1" w:unhideWhenUsed="1"/>
-    <w:lsdException w:name="caption" w:semiHidden="1" w:uiPriority="35" w:unhideWhenUsed="1" w:qFormat="1"/>
-    <w:lsdException w:name="table of figures" w:semiHidden="1" w:unhideWhenUsed="1"/>
-    <w:lsdException w:name="envelope address" w:semiHidden="1" w:unhideWhenUsed="1"/>
-    <w:lsdException w:name="envelope return" w:semiHidden="1" w:unhideWhenUsed="1"/>
-    <w:lsdException w:name="footnote reference" w:semiHidden="1" w:unhideWhenUsed="1"/>
-    <w:lsdException w:name="annotation reference" w:semiHidden="1" w:unhideWhenUsed="1"/>
-    <w:lsdException w:name="line number" w:semiHidden="1" w:unhideWhenUsed="1"/>
-    <w:lsdException w:name="page number" w:semiHidden="1" w:unhideWhenUsed="1"/>
-    <w:lsdException w:name="endnote reference" w:semiHidden="1" w:unhideWhenUsed="1"/>
-    <w:lsdException w:name="endnote text" w:semiHidden="1" w:unhideWhenUsed="1"/>
-    <w:lsdException w:name="table of authorities" w:semiHidden="1" w:unhideWhenUsed="1"/>
-    <w:lsdException w:name="macro" w:semiHidden="1" w:unhideWhenUsed="1"/>
-    <w:lsdException w:name="toa heading" w:semiHidden="1" w:unhideWhenUsed="1"/>
-    <w:lsdException w:name="List" w:semiHidden="1" w:unhideWhenUsed="1"/>
-    <w:lsdException w:name="List Bullet" w:semiHidden="1" w:unhideWhenUsed="1"/>
-    <w:lsdException w:name="List Number" w:semiHidden="1" w:unhideWhenUsed="1"/>
-    <w:lsdException w:name="List 2" w:semiHidden="1" w:unhideWhenUsed="1"/>
-    <w:lsdException w:name="List 3" w:semiHidden="1" w:unhideWhenUsed="1"/>
-    <w:lsdException w:name="List 4" w:semiHidden="1" w:unhideWhenUsed="1"/>
-    <w:lsdException w:name="List 5" w:semiHidden="1" w:unhideWhenUsed="1"/>
-    <w:lsdException w:name="List Bullet 2" w:semiHidden="1" w:unhideWhenUsed="1"/>
-    <w:lsdException w:name="List Bullet 3" w:semiHidden="1" w:unhideWhenUsed="1"/>
-    <w:lsdException w:name="List Bullet 4" w:semiHidden="1" w:unhideWhenUsed="1"/>
-    <w:lsdException w:name="List Bullet 5" w:semiHidden="1" w:unhideWhenUsed="1"/>
-    <w:lsdException w:name="List Number 2" w:semiHidden="1" w:unhideWhenUsed="1"/>
-    <w:lsdException w:name="List Number 3" w:semiHidden="1" w:unhideWhenUsed="1"/>
-    <w:lsdException w:name="List Number 4" w:semiHidden="1" w:unhideWhenUsed="1"/>
-    <w:lsdException w:name="List Number 5" w:semiHidden="1" w:unhideWhenUsed="1"/>
-    <w:lsdException w:name="Title" w:uiPriority="10" w:qFormat="1"/>
-    <w:lsdException w:name="Closing" w:semiHidden="1" w:unhideWhenUsed="1"/>
-    <w:lsdException w:name="Signature" w:semiHidden="1" w:unhideWhenUsed="1"/>
-    <w:lsdException w:name="Default Paragraph Font" w:semiHidden="1" w:uiPriority="1" w:unhideWhenUsed="1"/>
-    <w:lsdException w:name="Body Text" w:semiHidden="1" w:unhideWhenUsed="1"/>
-    <w:lsdException w:name="Body Text Indent" w:semiHidden="1" w:unhideWhenUsed="1"/>
-    <w:lsdException w:name="List Continue" w:semiHidden="1" w:unhideWhenUsed="1"/>
-    <w:lsdException w:name="List Continue 2" w:semiHidden="1" w:unhideWhenUsed="1"/>
-    <w:lsdException w:name="List Continue 3" w:semiHidden="1" w:unhideWhenUsed="1"/>
-    <w:lsdException w:name="List Continue 4" w:semiHidden="1" w:unhideWhenUsed="1"/>
-    <w:lsdException w:name="List Continue 5" w:semiHidden="1" w:unhideWhenUsed="1"/>
-    <w:lsdException w:name="Message Header" w:semiHidden="1" w:unhideWhenUsed="1"/>
-    <w:lsdException w:name="Subtitle" w:uiPriority="11" w:qFormat="1"/>
-    <w:lsdException w:name="Salutation" w:semiHidden="1" w:unhideWhenUsed="1"/>
-    <w:lsdException w:name="Date" w:semiHidden="1" w:unhideWhenUsed="1"/>
-    <w:lsdException w:name="Body Text First Indent" w:semiHidden="1" w:unhideWhenUsed="1"/>
-    <w:lsdException w:name="Body Text First Indent 2" w:semiHidden="1" w:unhideWhenUsed="1"/>
-    <w:lsdException w:name="Note Heading" w:semiHidden="1" w:unhideWhenUsed="1"/>
-    <w:lsdException w:name="Body Text 2" w:semiHidden="1" w:unhideWhenUsed="1"/>
-    <w:lsdException w:name="Body Text 3" w:semiHidden="1" w:unhideWhenUsed="1"/>
-    <w:lsdException w:name="Body Text Indent 2" w:semiHidden="1" w:unhideWhenUsed="1"/>
-    <w:lsdException w:name="Body Text Indent 3" w:semiHidden="1" w:unhideWhenUsed="1"/>
-    <w:lsdException w:name="Block Text" w:semiHidden="1" w:unhideWhenUsed="1"/>
-    <w:lsdException w:name="Hyperlink" w:semiHidden="1" w:unhideWhenUsed="1"/>
-    <w:lsdException w:name="FollowedHyperlink" w:semiHidden="1" w:unhideWhenUsed="1"/>
-    <w:lsdException w:name="Strong" w:uiPriority="22" w:qFormat="1"/>
-    <w:lsdException w:name="Emphasis" w:uiPriority="20" w:qFormat="1"/>
-    <w:lsdException w:name="Document Map" w:semiHidden="1" w:unhideWhenUsed="1"/>
-    <w:lsdException w:name="Plain Text" w:semiHidden="1" w:unhideWhenUsed="1"/>
-    <w:lsdException w:name="E-mail Signature" w:semiHidden="1" w:unhideWhenUsed="1"/>
-    <w:lsdException w:name="HTML Top of Form" w:semiHidden="1" w:unhideWhenUsed="1"/>
-    <w:lsdException w:name="HTML Bottom of Form" w:semiHidden="1" w:unhideWhenUsed="1"/>
-    <w:lsdException w:name="Normal (Web)" w:semiHidden="1" w:unhideWhenUsed="1"/>
-    <w:lsdException w:name="HTML Acronym" w:semiHidden="1" w:unhideWhenUsed="1"/>
-    <w:lsdException w:name="HTML Address" w:semiHidden="1" w:unhideWhenUsed="1"/>
-    <w:lsdException w:name="HTML Cite" w:semiHidden="1" w:unhideWhenUsed="1"/>
-    <w:lsdException w:name="HTML Code" w:semiHidden="1" w:unhideWhenUsed="1"/>
-    <w:lsdException w:name="HTML Definition" w:semiHidden="1" w:unhideWhenUsed="1"/>
-    <w:lsdException w:name="HTML Keyboard" w:semiHidden="1" w:unhideWhenUsed="1"/>
-    <w:lsdException w:name="HTML Preformatted" w:semiHidden="1" w:unhideWhenUsed="1"/>
-    <w:lsdException w:name="HTML Sample" w:semiHidden="1" w:unhideWhenUsed="1"/>
-    <w:lsdException w:name="HTML Typewriter" w:semiHidden="1" w:unhideWhenUsed="1"/>
-    <w:lsdException w:name="HTML Variable" w:semiHidden="1" w:unhideWhenUsed="1"/>
-    <w:lsdException w:name="Normal Table" w:semiHidden="1" w:unhideWhenUsed="1"/>
-    <w:lsdException w:name="annotation subject" w:semiHidden="1" w:unhideWhenUsed="1"/>
-    <w:lsdException w:name="No List" w:semiHidden="1" w:unhideWhenUsed="1"/>
-    <w:lsdException w:name="Outline List 1" w:semiHidden="1" w:unhideWhenUsed="1"/>
-    <w:lsdException w:name="Outline List 2" w:semiHidden="1" w:unhideWhenUsed="1"/>
-    <w:lsdException w:name="Outline List 3" w:semiHidden="1" w:unhideWhenUsed="1"/>
-    <w:lsdException w:name="Table Simple 1" w:semiHidden="1" w:unhideWhenUsed="1"/>
-    <w:lsdException w:name="Table Simple 2" w:semiHidden="1" w:unhideWhenUsed="1"/>
-    <w:lsdException w:name="Table Simple 3" w:semiHidden="1" w:unhideWhenUsed="1"/>
-    <w:lsdException w:name="Table Classic 1" w:semiHidden="1" w:unhideWhenUsed="1"/>
-    <w:lsdException w:name="Table Classic 2" w:semiHidden="1" w:unhideWhenUsed="1"/>
-    <w:lsdException w:name="Table Classic 3" w:semiHidden="1" w:unhideWhenUsed="1"/>
-    <w:lsdException w:name="Table Classic 4" w:semiHidden="1" w:unhideWhenUsed="1"/>
-    <w:lsdException w:name="Table Colorful 1" w:semiHidden="1" w:unhideWhenUsed="1"/>
-    <w:lsdException w:name="Table Colorful 2" w:semiHidden="1" w:unhideWhenUsed="1"/>
-    <w:lsdException w:name="Table Colorful 3" w:semiHidden="1" w:unhideWhenUsed="1"/>
-    <w:lsdException w:name="Table Columns 1" w:semiHidden="1" w:unhideWhenUsed="1"/>
-    <w:lsdException w:name="Table Columns 2" w:semiHidden="1" w:unhideWhenUsed="1"/>
-    <w:lsdException w:name="Table Columns 3" w:semiHidden="1" w:unhideWhenUsed="1"/>
-    <w:lsdException w:name="Table Columns 4" w:semiHidden="1" w:unhideWhenUsed="1"/>
-    <w:lsdException w:name="Table Columns 5" w:semiHidden="1" w:unhideWhenUsed="1"/>
-    <w:lsdException w:name="Table Grid 1" w:semiHidden="1" w:unhideWhenUsed="1"/>
-    <w:lsdException w:name="Table Grid 2" w:semiHidden="1" w:unhideWhenUsed="1"/>
-    <w:lsdException w:name="Table Grid 3" w:semiHidden="1" w:unhideWhenUsed="1"/>
-    <w:lsdException w:name="Table Grid 4" w:semiHidden="1" w:unhideWhenUsed="1"/>
-    <w:lsdException w:name="Table Grid 5" w:semiHidden="1" w:unhideWhenUsed="1"/>
-    <w:lsdException w:name="Table Grid 6" w:semiHidden="1" w:unhideWhenUsed="1"/>
-    <w:lsdException w:name="Table Grid 7" w:semiHidden="1" w:unhideWhenUsed="1"/>
-    <w:lsdException w:name="Table Grid 8" w:semiHidden="1" w:unhideWhenUsed="1"/>
-    <w:lsdException w:name="Table List 1" w:semiHidden="1" w:unhideWhenUsed="1"/>
-    <w:lsdException w:name="Table List 2" w:semiHidden="1" w:unhideWhenUsed="1"/>
-    <w:lsdException w:name="Table List 3" w:semiHidden="1" w:unhideWhenUsed="1"/>
-    <w:lsdException w:name="Table List 4" w:semiHidden="1" w:unhideWhenUsed="1"/>
-    <w:lsdException w:name="Table List 5" w:semiHidden="1" w:unhideWhenUsed="1"/>
-    <w:lsdException w:name="Table List 6" w:semiHidden="1" w:unhideWhenUsed="1"/>
-    <w:lsdException w:name="Table List 7" w:semiHidden="1" w:unhideWhenUsed="1"/>
-    <w:lsdException w:name="Table List 8" w:semiHidden="1" w:unhideWhenUsed="1"/>
-    <w:lsdException w:name="Table 3D effects 1" w:semiHidden="1" w:unhideWhenUsed="1"/>
-    <w:lsdException w:name="Table 3D effects 2" w:semiHidden="1" w:unhideWhenUsed="1"/>
-    <w:lsdException w:name="Table 3D effects 3" w:semiHidden="1" w:unhideWhenUsed="1"/>
-    <w:lsdException w:name="Table Contemporary" w:semiHidden="1" w:unhideWhenUsed="1"/>
-    <w:lsdException w:name="Table Elegant" w:semiHidden="1" w:unhideWhenUsed="1"/>
-    <w:lsdException w:name="Table Professional" w:semiHidden="1" w:unhideWhenUsed="1"/>
-    <w:lsdException w:name="Table Subtle 1" w:semiHidden="1" w:unhideWhenUsed="1"/>
-    <w:lsdException w:name="Table Subtle 2" w:semiHidden="1" w:unhideWhenUsed="1"/>
-    <w:lsdException w:name="Table Web 1" w:semiHidden="1" w:unhideWhenUsed="1"/>
-    <w:lsdException w:name="Table Web 2" w:semiHidden="1" w:unhideWhenUsed="1"/>
-    <w:lsdException w:name="Table Web 3" w:semiHidden="1" w:unhideWhenUsed="1"/>
-    <w:lsdException w:name="Balloon Text" w:semiHidden="1" w:unhideWhenUsed="1"/>
-    <w:lsdException w:name="Table Grid" w:uiPriority="39"/>
-    <w:lsdException w:name="Table Theme" w:semiHidden="1" w:unhideWhenUsed="1"/>
-    <w:lsdException w:name="Placeholder Text" w:semiHidden="1"/>
-    <w:lsdException w:name="No Spacing" w:uiPriority="1" w:qFormat="1"/>
-    <w:lsdException w:name="Light Shading" w:uiPriority="60"/>
-    <w:lsdException w:name="Light List" w:uiPriority="61"/>
-    <w:lsdException w:name="Light Grid" w:uiPriority="62"/>
-    <w:lsdException w:name="Medium Shading 1" w:uiPriority="63"/>
-    <w:lsdException w:name="Medium Shading 2" w:uiPriority="64"/>
-    <w:lsdException w:name="Medium List 1" w:uiPriority="65"/>
-    <w:lsdException w:name="Medium List 2" w:uiPriority="66"/>
-    <w:lsdException w:name="Medium Grid 1" w:uiPriority="67"/>
-    <w:lsdException w:name="Medium Grid 2" w:uiPriority="68"/>
-    <w:lsdException w:name="Medium Grid 3" w:uiPriority="69"/>
-    <w:lsdException w:name="Dark List" w:uiPriority="70"/>
-    <w:lsdException w:name="Colorful Shading" w:uiPriority="71"/>
-    <w:lsdException w:name="Colorful List" w:uiPriority="72"/>
-    <w:lsdException w:name="Colorful Grid" w:uiPriority="73"/>
-    <w:lsdException w:name="Light Shading Accent 1" w:uiPriority="60"/>
-    <w:lsdException w:name="Light List Accent 1" w:uiPriority="61"/>
-    <w:lsdException w:name="Light Grid Accent 1" w:uiPriority="62"/>
-    <w:lsdException w:name="Medium Shading 1 Accent 1" w:uiPriority="63"/>
-    <w:lsdException w:name="Medium Shading 2 Accent 1" w:uiPriority="64"/>
-    <w:lsdException w:name="Medium List 1 Accent 1" w:uiPriority="65"/>
-    <w:lsdException w:name="Revision" w:semiHidden="1"/>
-    <w:lsdException w:name="List Paragraph" w:uiPriority="34" w:qFormat="1"/>
-    <w:lsdException w:name="Quote" w:uiPriority="29" w:qFormat="1"/>
-    <w:lsdException w:name="Intense Quote" w:uiPriority="30" w:qFormat="1"/>
-    <w:lsdException w:name="Medium List 2 Accent 1" w:uiPriority="66"/>
-    <w:lsdException w:name="Medium Grid 1 Accent 1" w:uiPriority="67"/>
-    <w:lsdException w:name="Medium Grid 2 Accent 1" w:uiPriority="68"/>
-    <w:lsdException w:name="Medium Grid 3 Accent 1" w:uiPriority="69"/>
-    <w:lsdException w:name="Dark List Accent 1" w:uiPriority="70"/>
-    <w:lsdException w:name="Colorful Shading Accent 1" w:uiPriority="71"/>
-    <w:lsdException w:name="Colorful List Accent 1" w:uiPriority="72"/>
-    <w:lsdException w:name="Colorful Grid Accent 1" w:uiPriority="73"/>
-    <w:lsdException w:name="Light Shading Accent 2" w:uiPriority="60"/>
-    <w:lsdException w:name="Light List Accent 2" w:uiPriority="61"/>
-    <w:lsdException w:name="Light Grid Accent 2" w:uiPriority="62"/>
-    <w:lsdException w:name="Medium Shading 1 Accent 2" w:uiPriority="63"/>
-    <w:lsdException w:name="Medium Shading 2 Accent 2" w:uiPriority="64"/>
-    <w:lsdException w:name="Medium List 1 Accent 2" w:uiPriority="65"/>
-    <w:lsdException w:name="Medium List 2 Accent 2" w:uiPriority="66"/>
-    <w:lsdException w:name="Medium Grid 1 Accent 2" w:uiPriority="67"/>
-    <w:lsdException w:name="Medium Grid 2 Accent 2" w:uiPriority="68"/>
-    <w:lsdException w:name="Medium Grid 3 Accent 2" w:uiPriority="69"/>
-    <w:lsdException w:name="Dark List Accent 2" w:uiPriority="70"/>
-    <w:lsdException w:name="Colorful Shading Accent 2" w:uiPriority="71"/>
-    <w:lsdException w:name="Colorful List Accent 2" w:uiPriority="72"/>
-    <w:lsdException w:name="Colorful Grid Accent 2" w:uiPriority="73"/>
-    <w:lsdException w:name="Light Shading Accent 3" w:uiPriority="60"/>
-    <w:lsdException w:name="Light List Accent 3" w:uiPriority="61"/>
-    <w:lsdException w:name="Light Grid Accent 3" w:uiPriority="62"/>
-    <w:lsdException w:name="Medium Shading 1 Accent 3" w:uiPriority="63"/>
-    <w:lsdException w:name="Medium Shading 2 Accent 3" w:uiPriority="64"/>
-    <w:lsdException w:name="Medium List 1 Accent 3" w:uiPriority="65"/>
-    <w:lsdException w:name="Medium List 2 Accent 3" w:uiPriority="66"/>
-    <w:lsdException w:name="Medium Grid 1 Accent 3" w:uiPriority="67"/>
-    <w:lsdException w:name="Medium Grid 2 Accent 3" w:uiPriority="68"/>
-    <w:lsdException w:name="Medium Grid 3 Accent 3" w:uiPriority="69"/>
-    <w:lsdException w:name="Dark List Accent 3" w:uiPriority="70"/>
-    <w:lsdException w:name="Colorful Shading Accent 3" w:uiPriority="71"/>
-    <w:lsdException w:name="Colorful List Accent 3" w:uiPriority="72"/>
-    <w:lsdException w:name="Colorful Grid Accent 3" w:uiPriority="73"/>
-    <w:lsdException w:name="Light Shading Accent 4" w:uiPriority="60"/>
-    <w:lsdException w:name="Light List Accent 4" w:uiPriority="61"/>
-    <w:lsdException w:name="Light Grid Accent 4" w:uiPriority="62"/>
-    <w:lsdException w:name="Medium Shading 1 Accent 4" w:uiPriority="63"/>
-    <w:lsdException w:name="Medium Shading 2 Accent 4" w:uiPriority="64"/>
-    <w:lsdException w:name="Medium List 1 Accent 4" w:uiPriority="65"/>
-    <w:lsdException w:name="Medium List 2 Accent 4" w:uiPriority="66"/>
-    <w:lsdException w:name="Medium Grid 1 Accent 4" w:uiPriority="67"/>
-    <w:lsdException w:name="Medium Grid 2 Accent 4" w:uiPriority="68"/>
-    <w:lsdException w:name="Medium Grid 3 Accent 4" w:uiPriority="69"/>
-    <w:lsdException w:name="Dark List Accent 4" w:uiPriority="70"/>
-    <w:lsdException w:name="Colorful Shading Accent 4" w:uiPriority="71"/>
-    <w:lsdException w:name="Colorful List Accent 4" w:uiPriority="72"/>
-    <w:lsdException w:name="Colorful Grid Accent 4" w:uiPriority="73"/>
-    <w:lsdException w:name="Light Shading Accent 5" w:uiPriority="60"/>
-    <w:lsdException w:name="Light List Accent 5" w:uiPriority="61"/>
-    <w:lsdException w:name="Light Grid Accent 5" w:uiPriority="62"/>
-    <w:lsdException w:name="Medium Shading 1 Accent 5" w:uiPriority="63"/>
-    <w:lsdException w:name="Medium Shading 2 Accent 5" w:uiPriority="64"/>
-    <w:lsdException w:name="Medium List 1 Accent 5" w:uiPriority="65"/>
-    <w:lsdException w:name="Medium List 2 Accent 5" w:uiPriority="66"/>
-    <w:lsdException w:name="Medium Grid 1 Accent 5" w:uiPriority="67"/>
-    <w:lsdException w:name="Medium Grid 2 Accent 5" w:uiPriority="68"/>
-    <w:lsdException w:name="Medium Grid 3 Accent 5" w:uiPriority="69"/>
-    <w:lsdException w:name="Dark List Accent 5" w:uiPriority="70"/>
-    <w:lsdException w:name="Colorful Shading Accent 5" w:uiPriority="71"/>
-    <w:lsdException w:name="Colorful List Accent 5" w:uiPriority="72"/>
-    <w:lsdException w:name="Colorful Grid Accent 5" w:uiPriority="73"/>
-    <w:lsdException w:name="Light Shading Accent 6" w:uiPriority="60"/>
-    <w:lsdException w:name="Light List Accent 6" w:uiPriority="61"/>
-    <w:lsdException w:name="Light Grid Accent 6" w:uiPriority="62"/>
-    <w:lsdException w:name="Medium Shading 1 Accent 6" w:uiPriority="63"/>
-    <w:lsdException w:name="Medium Shading 2 Accent 6" w:uiPriority="64"/>
-    <w:lsdException w:name="Medium List 1 Accent 6" w:uiPriority="65"/>
-    <w:lsdException w:name="Medium List 2 Accent 6" w:uiPriority="66"/>
-    <w:lsdException w:name="Medium Grid 1 Accent 6" w:uiPriority="67"/>
-    <w:lsdException w:name="Medium Grid 2 Accent 6" w:uiPriority="68"/>
-    <w:lsdException w:name="Medium Grid 3 Accent 6" w:uiPriority="69"/>
-    <w:lsdException w:name="Dark List Accent 6" w:uiPriority="70"/>
-    <w:lsdException w:name="Colorful Shading Accent 6" w:uiPriority="71"/>
-    <w:lsdException w:name="Colorful List Accent 6" w:uiPriority="72"/>
-    <w:lsdException w:name="Colorful Grid Accent 6" w:uiPriority="73"/>
-    <w:lsdException w:name="Subtle Emphasis" w:uiPriority="19" w:qFormat="1"/>
-    <w:lsdException w:name="Intense Emphasis" w:uiPriority="21" w:qFormat="1"/>
-    <w:lsdException w:name="Subtle Reference" w:uiPriority="31" w:qFormat="1"/>
-    <w:lsdException w:name="Intense Reference" w:uiPriority="32" w:qFormat="1"/>
-    <w:lsdException w:name="Book Title" w:uiPriority="33" w:qFormat="1"/>
-    <w:lsdException w:name="Bibliography" w:semiHidden="1" w:uiPriority="37" w:unhideWhenUsed="1"/>
-    <w:lsdException w:name="TOC Heading" w:semiHidden="1" w:uiPriority="39" w:unhideWhenUsed="1" w:qFormat="1"/>
-    <w:lsdException w:name="Plain Table 1" w:uiPriority="41"/>
-    <w:lsdException w:name="Plain Table 2" w:uiPriority="42"/>
-    <w:lsdException w:name="Plain Table 3" w:uiPriority="43"/>
-    <w:lsdException w:name="Plain Table 4" w:uiPriority="44"/>
-    <w:lsdException w:name="Plain Table 5" w:uiPriority="45"/>
-    <w:lsdException w:name="Grid Table Light" w:uiPriority="40"/>
-    <w:lsdException w:name="Grid Table 1 Light" w:uiPriority="46"/>
-    <w:lsdException w:name="Grid Table 2" w:uiPriority="47"/>
-    <w:lsdException w:name="Grid Table 3" w:uiPriority="48"/>
-    <w:lsdException w:name="Grid Table 4" w:uiPriority="49"/>
-    <w:lsdException w:name="Grid Table 5 Dark" w:uiPriority="50"/>
-    <w:lsdException w:name="Grid Table 6 Colorful" w:uiPriority="51"/>
-    <w:lsdException w:name="Grid Table 7 Colorful" w:uiPriority="52"/>
-    <w:lsdException w:name="Grid Table 1 Light Accent 1" w:uiPriority="46"/>
-    <w:lsdException w:name="Grid Table 2 Accent 1" w:uiPriority="47"/>
-    <w:lsdException w:name="Grid Table 3 Accent 1" w:uiPriority="48"/>
-    <w:lsdException w:name="Grid Table 4 Accent 1" w:uiPriority="49"/>
-    <w:lsdException w:name="Grid Table 5 Dark Accent 1" w:uiPriority="50"/>
-    <w:lsdException w:name="Grid Table 6 Colorful Accent 1" w:uiPriority="51"/>
-    <w:lsdException w:name="Grid Table 7 Colorful Accent 1" w:uiPriority="52"/>
-    <w:lsdException w:name="Grid Table 1 Light Accent 2" w:uiPriority="46"/>
-    <w:lsdException w:name="Grid Table 2 Accent 2" w:uiPriority="47"/>
-    <w:lsdException w:name="Grid Table 3 Accent 2" w:uiPriority="48"/>
-    <w:lsdException w:name="Grid Table 4 Accent 2" w:uiPriority="49"/>
-    <w:lsdException w:name="Grid Table 5 Dark Accent 2" w:uiPriority="50"/>
-    <w:lsdException w:name="Grid Table 6 Colorful Accent 2" w:uiPriority="51"/>
-    <w:lsdException w:name="Grid Table 7 Colorful Accent 2" w:uiPriority="52"/>
-    <w:lsdException w:name="Grid Table 1 Light Accent 3" w:uiPriority="46"/>
-    <w:lsdException w:name="Grid Table 2 Accent 3" w:uiPriority="47"/>
-    <w:lsdException w:name="Grid Table 3 Accent 3" w:uiPriority="48"/>
-    <w:lsdException w:name="Grid Table 4 Accent 3" w:uiPriority="49"/>
-    <w:lsdException w:name="Grid Table 5 Dark Accent 3" w:uiPriority="50"/>
-    <w:lsdException w:name="Grid Table 6 Colorful Accent 3" w:uiPriority="51"/>
-    <w:lsdException w:name="Grid Table 7 Colorful Accent 3" w:uiPriority="52"/>
-    <w:lsdException w:name="Grid Table 1 Light Accent 4" w:uiPriority="46"/>
-    <w:lsdException w:name="Grid Table 2 Accent 4" w:uiPriority="47"/>
-    <w:lsdException w:name="Grid Table 3 Accent 4" w:uiPriority="48"/>
-    <w:lsdException w:name="Grid Table 4 Accent 4" w:uiPriority="49"/>
-    <w:lsdException w:name="Grid Table 5 Dark Accent 4" w:uiPriority="50"/>
-    <w:lsdException w:name="Grid Table 6 Colorful Accent 4" w:uiPriority="51"/>
-    <w:lsdException w:name="Grid Table 7 Colorful Accent 4" w:uiPriority="52"/>
-    <w:lsdException w:name="Grid Table 1 Light Accent 5" w:uiPriority="46"/>
-    <w:lsdException w:name="Grid Table 2 Accent 5" w:uiPriority="47"/>
-    <w:lsdException w:name="Grid Table 3 Accent 5" w:uiPriority="48"/>
-    <w:lsdException w:name="Grid Table 4 Accent 5" w:uiPriority="49"/>
-    <w:lsdException w:name="Grid Table 5 Dark Accent 5" w:uiPriority="50"/>
-    <w:lsdException w:name="Grid Table 6 Colorful Accent 5" w:uiPriority="51"/>
-    <w:lsdException w:name="Grid Table 7 Colorful Accent 5" w:uiPriority="52"/>
-    <w:lsdException w:name="Grid Table 1 Light Accent 6" w:uiPriority="46"/>
-    <w:lsdException w:name="Grid Table 2 Accent 6" w:uiPriority="47"/>
-    <w:lsdException w:name="Grid Table 3 Accent 6" w:uiPriority="48"/>
-    <w:lsdException w:name="Grid Table 4 Accent 6" w:uiPriority="49"/>
-    <w:lsdException w:name="Grid Table 5 Dark Accent 6" w:uiPriority="50"/>
-    <w:lsdException w:name="Grid Table 6 Colorful Accent 6" w:uiPriority="51"/>
-    <w:lsdException w:name="Grid Table 7 Colorful Accent 6" w:uiPriority="52"/>
-    <w:lsdException w:name="List Table 1 Light" w:uiPriority="46"/>
-    <w:lsdException w:name="List Table 2" w:uiPriority="47"/>
-    <w:lsdException w:name="List Table 3" w:uiPriority="48"/>
-    <w:lsdException w:name="List Table 4" w:uiPriority="49"/>
-    <w:lsdException w:name="List Table 5 Dark" w:uiPriority="50"/>
-    <w:lsdException w:name="List Table 6 Colorful" w:uiPriority="51"/>
-    <w:lsdException w:name="List Table 7 Colorful" w:uiPriority="52"/>
-    <w:lsdException w:name="List Table 1 Light Accent 1" w:uiPriority="46"/>
-    <w:lsdException w:name="List Table 2 Accent 1" w:uiPriority="47"/>
-    <w:lsdException w:name="List Table 3 Accent 1" w:uiPriority="48"/>
-    <w:lsdException w:name="List Table 4 Accent 1" w:uiPriority="49"/>
-    <w:lsdException w:name="List Table 5 Dark Accent 1" w:uiPriority="50"/>
-    <w:lsdException w:name="List Table 6 Colorful Accent 1" w:uiPriority="51"/>
-    <w:lsdException w:name="List Table 7 Colorful Accent 1" w:uiPriority="52"/>
-    <w:lsdException w:name="List Table 1 Light Accent 2" w:uiPriority="46"/>
-    <w:lsdException w:name="List Table 2 Accent 2" w:uiPriority="47"/>
-    <w:lsdException w:name="List Table 3 Accent 2" w:uiPriority="48"/>
-    <w:lsdException w:name="List Table 4 Accent 2" w:uiPriority="49"/>
-    <w:lsdException w:name="List Table 5 Dark Accent 2" w:uiPriority="50"/>
-    <w:lsdException w:name="List Table 6 Colorful Accent 2" w:uiPriority="51"/>
-    <w:lsdException w:name="List Table 7 Colorful Accent 2" w:uiPriority="52"/>
-    <w:lsdException w:name="List Table 1 Light Accent 3" w:uiPriority="46"/>
-    <w:lsdException w:name="List Table 2 Accent 3" w:uiPriority="47"/>
-    <w:lsdException w:name="List Table 3 Accent 3" w:uiPriority="48"/>
-    <w:lsdException w:name="List Table 4 Accent 3" w:uiPriority="49"/>
-    <w:lsdException w:name="List Table 5 Dark Accent 3" w:uiPriority="50"/>
-    <w:lsdException w:name="List Table 6 Colorful Accent 3" w:uiPriority="51"/>
-    <w:lsdException w:name="List Table 7 Colorful Accent 3" w:uiPriority="52"/>
-    <w:lsdException w:name="List Table 1 Light Accent 4" w:uiPriority="46"/>
-    <w:lsdException w:name="List Table 2 Accent 4" w:uiPriority="47"/>
-    <w:lsdException w:name="List Table 3 Accent 4" w:uiPriority="48"/>
-    <w:lsdException w:name="List Table 4 Accent 4" w:uiPriority="49"/>
-    <w:lsdException w:name="List Table 5 Dark Accent 4" w:uiPriority="50"/>
-    <w:lsdException w:name="List Table 6 Colorful Accent 4" w:uiPriority="51"/>
-    <w:lsdException w:name="List Table 7 Colorful Accent 4" w:uiPriority="52"/>
-    <w:lsdException w:name="List Table 1 Light Accent 5" w:uiPriority="46"/>
-    <w:lsdException w:name="List Table 2 Accent 5" w:uiPriority="47"/>
-    <w:lsdException w:name="List Table 3 Accent 5" w:uiPriority="48"/>
-    <w:lsdException w:name="List Table 4 Accent 5" w:uiPriority="49"/>
-    <w:lsdException w:name="List Table 5 Dark Accent 5" w:uiPriority="50"/>
-    <w:lsdException w:name="List Table 6 Colorful Accent 5" w:uiPriority="51"/>
-    <w:lsdException w:name="List Table 7 Colorful Accent 5" w:uiPriority="52"/>
-    <w:lsdException w:name="List Table 1 Light Accent 6" w:uiPriority="46"/>
-    <w:lsdException w:name="List Table 2 Accent 6" w:uiPriority="47"/>
-    <w:lsdException w:name="List Table 3 Accent 6" w:uiPriority="48"/>
-    <w:lsdException w:name="List Table 4 Accent 6" w:uiPriority="49"/>
-    <w:lsdException w:name="List Table 5 Dark Accent 6" w:uiPriority="50"/>
-    <w:lsdException w:name="List Table 6 Colorful Accent 6" w:uiPriority="51"/>
-    <w:lsdException w:name="List Table 7 Colorful Accent 6" w:uiPriority="52"/>
-    <w:lsdException w:name="Mention" w:semiHidden="1" w:unhideWhenUsed="1"/>
-    <w:lsdException w:name="Smart Hyperlink" w:semiHidden="1" w:unhideWhenUsed="1"/>
-    <w:lsdException w:name="Hashtag" w:semiHidden="1" w:unhideWhenUsed="1"/>
-    <w:lsdException w:name="Unresolved Mention" w:semiHidden="1" w:unhideWhenUsed="1"/>
-    <w:lsdException w:name="Smart Link" w:semiHidden="1" w:unhideWhenUsed="1"/>
+  <w:latentStyles w:defLockedState="0" w:defUIPriority="99" w:defSemiHidden="1" w:defUnhideWhenUsed="1" w:defQFormat="0" w:count="267">
+    <w:lsdException w:name="Normal" w:semiHidden="0" w:uiPriority="0" w:unhideWhenUsed="0" w:qFormat="1"/>
+    <w:lsdException w:name="heading 1" w:semiHidden="0" w:uiPriority="9" w:unhideWhenUsed="0" w:qFormat="1"/>
+    <w:lsdException w:name="heading 2" w:uiPriority="9" w:qFormat="1"/>
+    <w:lsdException w:name="heading 3" w:uiPriority="9" w:qFormat="1"/>
+    <w:lsdException w:name="heading 4" w:uiPriority="9" w:qFormat="1"/>
+    <w:lsdException w:name="heading 5" w:uiPriority="9" w:qFormat="1"/>
+    <w:lsdException w:name="heading 6" w:uiPriority="9" w:qFormat="1"/>
+    <w:lsdException w:name="heading 7" w:uiPriority="9" w:qFormat="1"/>
+    <w:lsdException w:name="heading 8" w:uiPriority="9" w:qFormat="1"/>
+    <w:lsdException w:name="heading 9" w:uiPriority="9" w:qFormat="1"/>
+    <w:lsdException w:name="toc 1" w:uiPriority="39"/>
+    <w:lsdException w:name="toc 2" w:uiPriority="39"/>
+    <w:lsdException w:name="toc 3" w:uiPriority="39"/>
+    <w:lsdException w:name="toc 4" w:uiPriority="39"/>
+    <w:lsdException w:name="toc 5" w:uiPriority="39"/>
+    <w:lsdException w:name="toc 6" w:uiPriority="39"/>
+    <w:lsdException w:name="toc 7" w:uiPriority="39"/>
+    <w:lsdException w:name="toc 8" w:uiPriority="39"/>
+    <w:lsdException w:name="toc 9" w:uiPriority="39"/>
+    <w:lsdException w:name="caption" w:uiPriority="35" w:qFormat="1"/>
+    <w:lsdException w:name="Title" w:semiHidden="0" w:uiPriority="10" w:unhideWhenUsed="0" w:qFormat="1"/>
+    <w:lsdException w:name="Default Paragraph Font" w:uiPriority="1"/>
+    <w:lsdException w:name="Subtitle" w:semiHidden="0" w:uiPriority="11" w:unhideWhenUsed="0" w:qFormat="1"/>
+    <w:lsdException w:name="Strong" w:semiHidden="0" w:uiPriority="22" w:unhideWhenUsed="0" w:qFormat="1"/>
+    <w:lsdException w:name="Emphasis" w:semiHidden="0" w:uiPriority="20" w:unhideWhenUsed="0" w:qFormat="1"/>
+    <w:lsdException w:name="Table Grid" w:semiHidden="0" w:uiPriority="39" w:unhideWhenUsed="0"/>
+    <w:lsdException w:name="Placeholder Text" w:unhideWhenUsed="0"/>
+    <w:lsdException w:name="No Spacing" w:semiHidden="0" w:uiPriority="1" w:unhideWhenUsed="0" w:qFormat="1"/>
+    <w:lsdException w:name="Light Shading" w:semiHidden="0" w:uiPriority="60" w:unhideWhenUsed="0"/>
+    <w:lsdException w:name="Light List" w:semiHidden="0" w:uiPriority="61" w:unhideWhenUsed="0"/>
+    <w:lsdException w:name="Light Grid" w:semiHidden="0" w:uiPriority="62" w:unhideWhenUsed="0"/>
+    <w:lsdException w:name="Medium Shading 1" w:semiHidden="0" w:uiPriority="63" w:unhideWhenUsed="0"/>
+    <w:lsdException w:name="Medium Shading 2" w:semiHidden="0" w:uiPriority="64" w:unhideWhenUsed="0"/>
+    <w:lsdException w:name="Medium List 1" w:semiHidden="0" w:uiPriority="65" w:unhideWhenUsed="0"/>
+    <w:lsdException w:name="Medium List 2" w:semiHidden="0" w:uiPriority="66" w:unhideWhenUsed="0"/>
+    <w:lsdException w:name="Medium Grid 1" w:semiHidden="0" w:uiPriority="67" w:unhideWhenUsed="0"/>
+    <w:lsdException w:name="Medium Grid 2" w:semiHidden="0" w:uiPriority="68" w:unhideWhenUsed="0"/>
+    <w:lsdException w:name="Medium Grid 3" w:semiHidden="0" w:uiPriority="69" w:unhideWhenUsed="0"/>
+    <w:lsdException w:name="Dark List" w:semiHidden="0" w:uiPriority="70" w:unhideWhenUsed="0"/>
+    <w:lsdException w:name="Colorful Shading" w:semiHidden="0" w:uiPriority="71" w:unhideWhenUsed="0"/>
+    <w:lsdException w:name="Colorful List" w:semiHidden="0" w:uiPriority="72" w:unhideWhenUsed="0"/>
+    <w:lsdException w:name="Colorful Grid" w:semiHidden="0" w:uiPriority="73" w:unhideWhenUsed="0"/>
+    <w:lsdException w:name="Light Shading Accent 1" w:semiHidden="0" w:uiPriority="60" w:unhideWhenUsed="0"/>
+    <w:lsdException w:name="Light List Accent 1" w:semiHidden="0" w:uiPriority="61" w:unhideWhenUsed="0"/>
+    <w:lsdException w:name="Light Grid Accent 1" w:semiHidden="0" w:uiPriority="62" w:unhideWhenUsed="0"/>
+    <w:lsdException w:name="Medium Shading 1 Accent 1" w:semiHidden="0" w:uiPriority="63" w:unhideWhenUsed="0"/>
+    <w:lsdException w:name="Medium Shading 2 Accent 1" w:semiHidden="0" w:uiPriority="64" w:unhideWhenUsed="0"/>
+    <w:lsdException w:name="Medium List 1 Accent 1" w:semiHidden="0" w:uiPriority="65" w:unhideWhenUsed="0"/>
+    <w:lsdException w:name="Revision" w:unhideWhenUsed="0"/>
+    <w:lsdException w:name="List Paragraph" w:semiHidden="0" w:uiPriority="34" w:unhideWhenUsed="0" w:qFormat="1"/>
+    <w:lsdException w:name="Quote" w:semiHidden="0" w:uiPriority="29" w:unhideWhenUsed="0" w:qFormat="1"/>
+    <w:lsdException w:name="Intense Quote" w:semiHidden="0" w:uiPriority="30" w:unhideWhenUsed="0" w:qFormat="1"/>
+    <w:lsdException w:name="Medium List 2 Accent 1" w:semiHidden="0" w:uiPriority="66" w:unhideWhenUsed="0"/>
+    <w:lsdException w:name="Medium Grid 1 Accent 1" w:semiHidden="0" w:uiPriority="67" w:unhideWhenUsed="0"/>
+    <w:lsdException w:name="Medium Grid 2 Accent 1" w:semiHidden="0" w:uiPriority="68" w:unhideWhenUsed="0"/>
+    <w:lsdException w:name="Medium Grid 3 Accent 1" w:semiHidden="0" w:uiPriority="69" w:unhideWhenUsed="0"/>
+    <w:lsdException w:name="Dark List Accent 1" w:semiHidden="0" w:uiPriority="70" w:unhideWhenUsed="0"/>
+    <w:lsdException w:name="Colorful Shading Accent 1" w:semiHidden="0" w:uiPriority="71" w:unhideWhenUsed="0"/>
+    <w:lsdException w:name="Colorful List Accent 1" w:semiHidden="0" w:uiPriority="72" w:unhideWhenUsed="0"/>
+    <w:lsdException w:name="Colorful Grid Accent 1" w:semiHidden="0" w:uiPriority="73" w:unhideWhenUsed="0"/>
+    <w:lsdException w:name="Light Shading Accent 2" w:semiHidden="0" w:uiPriority="60" w:unhideWhenUsed="0"/>
+    <w:lsdException w:name="Light List Accent 2" w:semiHidden="0" w:uiPriority="61" w:unhideWhenUsed="0"/>
+    <w:lsdException w:name="Light Grid Accent 2" w:semiHidden="0" w:uiPriority="62" w:unhideWhenUsed="0"/>
+    <w:lsdException w:name="Medium Shading 1 Accent 2" w:semiHidden="0" w:uiPriority="63" w:unhideWhenUsed="0"/>
+    <w:lsdException w:name="Medium Shading 2 Accent 2" w:semiHidden="0" w:uiPriority="64" w:unhideWhenUsed="0"/>
+    <w:lsdException w:name="Medium List 1 Accent 2" w:semiHidden="0" w:uiPriority="65" w:unhideWhenUsed="0"/>
+    <w:lsdException w:name="Medium List 2 Accent 2" w:semiHidden="0" w:uiPriority="66" w:unhideWhenUsed="0"/>
+    <w:lsdException w:name="Medium Grid 1 Accent 2" w:semiHidden="0" w:uiPriority="67" w:unhideWhenUsed="0"/>
+    <w:lsdException w:name="Medium Grid 2 Accent 2" w:semiHidden="0" w:uiPriority="68" w:unhideWhenUsed="0"/>
+    <w:lsdException w:name="Medium Grid 3 Accent 2" w:semiHidden="0" w:uiPriority="69" w:unhideWhenUsed="0"/>
+    <w:lsdException w:name="Dark List Accent 2" w:semiHidden="0" w:uiPriority="70" w:unhideWhenUsed="0"/>
+    <w:lsdException w:name="Colorful Shading Accent 2" w:semiHidden="0" w:uiPriority="71" w:unhideWhenUsed="0"/>
+    <w:lsdException w:name="Colorful List Accent 2" w:semiHidden="0" w:uiPriority="72" w:unhideWhenUsed="0"/>
+    <w:lsdException w:name="Colorful Grid Accent 2" w:semiHidden="0" w:uiPriority="73" w:unhideWhenUsed="0"/>
+    <w:lsdException w:name="Light Shading Accent 3" w:semiHidden="0" w:uiPriority="60" w:unhideWhenUsed="0"/>
+    <w:lsdException w:name="Light List Accent 3" w:semiHidden="0" w:uiPriority="61" w:unhideWhenUsed="0"/>
+    <w:lsdException w:name="Light Grid Accent 3" w:semiHidden="0" w:uiPriority="62" w:unhideWhenUsed="0"/>
+    <w:lsdException w:name="Medium Shading 1 Accent 3" w:semiHidden="0" w:uiPriority="63" w:unhideWhenUsed="0"/>
+    <w:lsdException w:name="Medium Shading 2 Accent 3" w:semiHidden="0" w:uiPriority="64" w:unhideWhenUsed="0"/>
+    <w:lsdException w:name="Medium List 1 Accent 3" w:semiHidden="0" w:uiPriority="65" w:unhideWhenUsed="0"/>
+    <w:lsdException w:name="Medium List 2 Accent 3" w:semiHidden="0" w:uiPriority="66" w:unhideWhenUsed="0"/>
+    <w:lsdException w:name="Medium Grid 1 Accent 3" w:semiHidden="0" w:uiPriority="67" w:unhideWhenUsed="0"/>
+    <w:lsdException w:name="Medium Grid 2 Accent 3" w:semiHidden="0" w:uiPriority="68" w:unhideWhenUsed="0"/>
+    <w:lsdException w:name="Medium Grid 3 Accent 3" w:semiHidden="0" w:uiPriority="69" w:unhideWhenUsed="0"/>
+    <w:lsdException w:name="Dark List Accent 3" w:semiHidden="0" w:uiPriority="70" w:unhideWhenUsed="0"/>
+    <w:lsdException w:name="Colorful Shading Accent 3" w:semiHidden="0" w:uiPriority="71" w:unhideWhenUsed="0"/>
+    <w:lsdException w:name="Colorful List Accent 3" w:semiHidden="0" w:uiPriority="72" w:unhideWhenUsed="0"/>
+    <w:lsdException w:name="Colorful Grid Accent 3" w:semiHidden="0" w:uiPriority="73" w:unhideWhenUsed="0"/>
+    <w:lsdException w:name="Light Shading Accent 4" w:semiHidden="0" w:uiPriority="60" w:unhideWhenUsed="0"/>
+    <w:lsdException w:name="Light List Accent 4" w:semiHidden="0" w:uiPriority="61" w:unhideWhenUsed="0"/>
+    <w:lsdException w:name="Light Grid Accent 4" w:semiHidden="0" w:uiPriority="62" w:unhideWhenUsed="0"/>
+    <w:lsdException w:name="Medium Shading 1 Accent 4" w:semiHidden="0" w:uiPriority="63" w:unhideWhenUsed="0"/>
+    <w:lsdException w:name="Medium Shading 2 Accent 4" w:semiHidden="0" w:uiPriority="64" w:unhideWhenUsed="0"/>
+    <w:lsdException w:name="Medium List 1 Accent 4" w:semiHidden="0" w:uiPriority="65" w:unhideWhenUsed="0"/>
+    <w:lsdException w:name="Medium List 2 Accent 4" w:semiHidden="0" w:uiPriority="66" w:unhideWhenUsed="0"/>
+    <w:lsdException w:name="Medium Grid 1 Accent 4" w:semiHidden="0" w:uiPriority="67" w:unhideWhenUsed="0"/>
+    <w:lsdException w:name="Medium Grid 2 Accent 4" w:semiHidden="0" w:uiPriority="68" w:unhideWhenUsed="0"/>
+    <w:lsdException w:name="Medium Grid 3 Accent 4" w:semiHidden="0" w:uiPriority="69" w:unhideWhenUsed="0"/>
+    <w:lsdException w:name="Dark List Accent 4" w:semiHidden="0" w:uiPriority="70" w:unhideWhenUsed="0"/>
+    <w:lsdException w:name="Colorful Shading Accent 4" w:semiHidden="0" w:uiPriority="71" w:unhideWhenUsed="0"/>
+    <w:lsdException w:name="Colorful List Accent 4" w:semiHidden="0" w:uiPriority="72" w:unhideWhenUsed="0"/>
+    <w:lsdException w:name="Colorful Grid Accent 4" w:semiHidden="0" w:uiPriority="73" w:unhideWhenUsed="0"/>
+    <w:lsdException w:name="Light Shading Accent 5" w:semiHidden="0" w:uiPriority="60" w:unhideWhenUsed="0"/>
+    <w:lsdException w:name="Light List Accent 5" w:semiHidden="0" w:uiPriority="61" w:unhideWhenUsed="0"/>
+    <w:lsdException w:name="Light Grid Accent 5" w:semiHidden="0" w:uiPriority="62" w:unhideWhenUsed="0"/>
+    <w:lsdException w:name="Medium Shading 1 Accent 5" w:semiHidden="0" w:uiPriority="63" w:unhideWhenUsed="0"/>
+    <w:lsdException w:name="Medium Shading 2 Accent 5" w:semiHidden="0" w:uiPriority="64" w:unhideWhenUsed="0"/>
+    <w:lsdException w:name="Medium List 1 Accent 5" w:semiHidden="0" w:uiPriority="65" w:unhideWhenUsed="0"/>
+    <w:lsdException w:name="Medium List 2 Accent 5" w:semiHidden="0" w:uiPriority="66" w:unhideWhenUsed="0"/>
+    <w:lsdException w:name="Medium Grid 1 Accent 5" w:semiHidden="0" w:uiPriority="67" w:unhideWhenUsed="0"/>
+    <w:lsdException w:name="Medium Grid 2 Accent 5" w:semiHidden="0" w:uiPriority="68" w:unhideWhenUsed="0"/>
+    <w:lsdException w:name="Medium Grid 3 Accent 5" w:semiHidden="0" w:uiPriority="69" w:unhideWhenUsed="0"/>
+    <w:lsdException w:name="Dark List Accent 5" w:semiHidden="0" w:uiPriority="70" w:unhideWhenUsed="0"/>
+    <w:lsdException w:name="Colorful Shading Accent 5" w:semiHidden="0" w:uiPriority="71" w:unhideWhenUsed="0"/>
+    <w:lsdException w:name="Colorful List Accent 5" w:semiHidden="0" w:uiPriority="72" w:unhideWhenUsed="0"/>
+    <w:lsdException w:name="Colorful Grid Accent 5" w:semiHidden="0" w:uiPriority="73" w:unhideWhenUsed="0"/>
+    <w:lsdException w:name="Light Shading Accent 6" w:semiHidden="0" w:uiPriority="60" w:unhideWhenUsed="0"/>
+    <w:lsdException w:name="Light List Accent 6" w:semiHidden="0" w:uiPriority="61" w:unhideWhenUsed="0"/>
+    <w:lsdException w:name="Light Grid Accent 6" w:semiHidden="0" w:uiPriority="62" w:unhideWhenUsed="0"/>
+    <w:lsdException w:name="Medium Shading 1 Accent 6" w:semiHidden="0" w:uiPriority="63" w:unhideWhenUsed="0"/>
+    <w:lsdException w:name="Medium Shading 2 Accent 6" w:semiHidden="0" w:uiPriority="64" w:unhideWhenUsed="0"/>
+    <w:lsdException w:name="Medium List 1 Accent 6" w:semiHidden="0" w:uiPriority="65" w:unhideWhenUsed="0"/>
+    <w:lsdException w:name="Medium List 2 Accent 6" w:semiHidden="0" w:uiPriority="66" w:unhideWhenUsed="0"/>
+    <w:lsdException w:name="Medium Grid 1 Accent 6" w:semiHidden="0" w:uiPriority="67" w:unhideWhenUsed="0"/>
+    <w:lsdException w:name="Medium Grid 2 Accent 6" w:semiHidden="0" w:uiPriority="68" w:unhideWhenUsed="0"/>
+    <w:lsdException w:name="Medium Grid 3 Accent 6" w:semiHidden="0" w:uiPriority="69" w:unhideWhenUsed="0"/>
+    <w:lsdException w:name="Dark List Accent 6" w:semiHidden="0" w:uiPriority="70" w:unhideWhenUsed="0"/>
+    <w:lsdException w:name="Colorful Shading Accent 6" w:semiHidden="0" w:uiPriority="71" w:unhideWhenUsed="0"/>
+    <w:lsdException w:name="Colorful List Accent 6" w:semiHidden="0" w:uiPriority="72" w:unhideWhenUsed="0"/>
+    <w:lsdException w:name="Colorful Grid Accent 6" w:semiHidden="0" w:uiPriority="73" w:unhideWhenUsed="0"/>
+    <w:lsdException w:name="Subtle Emphasis" w:semiHidden="0" w:uiPriority="19" w:unhideWhenUsed="0" w:qFormat="1"/>
+    <w:lsdException w:name="Intense Emphasis" w:semiHidden="0" w:uiPriority="21" w:unhideWhenUsed="0" w:qFormat="1"/>
+    <w:lsdException w:name="Subtle Reference" w:semiHidden="0" w:uiPriority="31" w:unhideWhenUsed="0" w:qFormat="1"/>
+    <w:lsdException w:name="Intense Reference" w:semiHidden="0" w:uiPriority="32" w:unhideWhenUsed="0" w:qFormat="1"/>
+    <w:lsdException w:name="Book Title" w:semiHidden="0" w:uiPriority="33" w:unhideWhenUsed="0" w:qFormat="1"/>
+    <w:lsdException w:name="Bibliography" w:uiPriority="37"/>
+    <w:lsdException w:name="TOC Heading" w:uiPriority="39" w:qFormat="1"/>
+  </w:latentStyles>
+  <w:style w:type="paragraph" w:default="1" w:styleId="a">
+    <w:name w:val="Normal"/>
+    <w:qFormat/>
+  </w:style>
+  <w:style w:type="character" w:default="1" w:styleId="a0">
+    <w:name w:val="Default Paragraph Font"/>
+    <w:uiPriority w:val="1"/>
+    <w:semiHidden/>
+    <w:unhideWhenUsed/>
+  </w:style>
+  <w:style w:type="table" w:default="1" w:styleId="a1">
+    <w:name w:val="Normal Table"/>
+    <w:uiPriority w:val="99"/>
+    <w:semiHidden/>
+    <w:unhideWhenUsed/>
+    <w:tblPr>
+      <w:tblInd w:w="0" w:type="dxa"/>
+      <w:tblCellMar>
+        <w:top w:w="0" w:type="dxa"/>
+        <w:left w:w="108" w:type="dxa"/>
+        <w:bottom w:w="0" w:type="dxa"/>
+        <w:right w:w="108" w:type="dxa"/>
+      </w:tblCellMar>
+    </w:tblPr>
+  </w:style>
+  <w:style w:type="numbering" w:default="1" w:styleId="a2">
+    <w:name w:val="No List"/>
+    <w:uiPriority w:val="99"/>
+    <w:semiHidden/>
+    <w:unhideWhenUsed/>
+  </w:style>
+  <w:style w:type="character" w:styleId="a3">
+    <w:name w:val="Placeholder Text"/>
+    <w:basedOn w:val="a0"/>
+    <w:uiPriority w:val="99"/>
+    <w:semiHidden/>
+    <w:rsid w:val="0099772A"/>
+    <w:rPr>
+      <w:color w:val="808080"/>
+    </w:rPr>
+  </w:style>
+  <w:style w:type="paragraph" w:customStyle="1" w:styleId="09469D9ECAFF4CC6BE6422B12EC70337">
+    <w:name w:val="09469D9ECAFF4CC6BE6422B12EC70337"/>
+    <w:rsid w:val="0099772A"/>
+  </w:style>
+</w:styles>
+</file>
+
+<file path=word/glossary/stylesWithEffects.xml><?xml version="1.0" encoding="utf-8"?>
+<w:styles xmlns:wpc="http://schemas.microsoft.com/office/word/2010/wordprocessingCanvas" xmlns:mc="http://schemas.openxmlformats.org/markup-compatibility/2006" xmlns:o="urn:schemas-microsoft-com:office:office" xmlns:r="http://schemas.openxmlformats.org/officeDocument/2006/relationships" xmlns:m="http://schemas.openxmlformats.org/officeDocument/2006/math" xmlns:v="urn:schemas-microsoft-com:vml" xmlns:wp14="http://schemas.microsoft.com/office/word/2010/wordprocessingDrawing" xmlns:wp="http://schemas.openxmlformats.org/drawingml/2006/wordprocessingDrawing" xmlns:w10="urn:schemas-microsoft-com:office:word" xmlns:w="http://schemas.openxmlformats.org/wordprocessingml/2006/main" xmlns:w14="http://schemas.microsoft.com/office/word/2010/wordml" xmlns:wpg="http://schemas.microsoft.com/office/word/2010/wordprocessingGroup" xmlns:wpi="http://schemas.microsoft.com/office/word/2010/wordprocessingInk" xmlns:wne="http://schemas.microsoft.com/office/word/2006/wordml" xmlns:wps="http://schemas.microsoft.com/office/word/2010/wordprocessingShape" mc:Ignorable="w14 wp14">
+  <w:docDefaults>
+    <w:rPrDefault>
+      <w:rPr>
+        <w:rFonts w:asciiTheme="minorHAnsi" w:eastAsiaTheme="minorEastAsia" w:hAnsiTheme="minorHAnsi" w:cstheme="minorBidi"/>
+        <w:sz w:val="22"/>
+        <w:szCs w:val="22"/>
+        <w:lang w:val="ru-RU" w:eastAsia="ru-RU" w:bidi="ar-SA"/>
+      </w:rPr>
+    </w:rPrDefault>
+    <w:pPrDefault>
+      <w:pPr>
+        <w:spacing w:after="160" w:line="259" w:lineRule="auto"/>
+      </w:pPr>
+    </w:pPrDefault>
+  </w:docDefaults>
+  <w:latentStyles w:defLockedState="0" w:defUIPriority="99" w:defSemiHidden="1" w:defUnhideWhenUsed="1" w:defQFormat="0" w:count="267">
+    <w:lsdException w:name="Normal" w:semiHidden="0" w:uiPriority="0" w:unhideWhenUsed="0" w:qFormat="1"/>
+    <w:lsdException w:name="heading 1" w:semiHidden="0" w:uiPriority="9" w:unhideWhenUsed="0" w:qFormat="1"/>
+    <w:lsdException w:name="heading 2" w:uiPriority="9" w:qFormat="1"/>
+    <w:lsdException w:name="heading 3" w:uiPriority="9" w:qFormat="1"/>
+    <w:lsdException w:name="heading 4" w:uiPriority="9" w:qFormat="1"/>
+    <w:lsdException w:name="heading 5" w:uiPriority="9" w:qFormat="1"/>
+    <w:lsdException w:name="heading 6" w:uiPriority="9" w:qFormat="1"/>
+    <w:lsdException w:name="heading 7" w:uiPriority="9" w:qFormat="1"/>
+    <w:lsdException w:name="heading 8" w:uiPriority="9" w:qFormat="1"/>
+    <w:lsdException w:name="heading 9" w:uiPriority="9" w:qFormat="1"/>
+    <w:lsdException w:name="toc 1" w:uiPriority="39"/>
+    <w:lsdException w:name="toc 2" w:uiPriority="39"/>
+    <w:lsdException w:name="toc 3" w:uiPriority="39"/>
+    <w:lsdException w:name="toc 4" w:uiPriority="39"/>
+    <w:lsdException w:name="toc 5" w:uiPriority="39"/>
+    <w:lsdException w:name="toc 6" w:uiPriority="39"/>
+    <w:lsdException w:name="toc 7" w:uiPriority="39"/>
+    <w:lsdException w:name="toc 8" w:uiPriority="39"/>
+    <w:lsdException w:name="toc 9" w:uiPriority="39"/>
+    <w:lsdException w:name="caption" w:uiPriority="35" w:qFormat="1"/>
+    <w:lsdException w:name="Title" w:semiHidden="0" w:uiPriority="10" w:unhideWhenUsed="0" w:qFormat="1"/>
+    <w:lsdException w:name="Default Paragraph Font" w:uiPriority="1"/>
+    <w:lsdException w:name="Subtitle" w:semiHidden="0" w:uiPriority="11" w:unhideWhenUsed="0" w:qFormat="1"/>
+    <w:lsdException w:name="Strong" w:semiHidden="0" w:uiPriority="22" w:unhideWhenUsed="0" w:qFormat="1"/>
+    <w:lsdException w:name="Emphasis" w:semiHidden="0" w:uiPriority="20" w:unhideWhenUsed="0" w:qFormat="1"/>
+    <w:lsdException w:name="Table Grid" w:semiHidden="0" w:uiPriority="39" w:unhideWhenUsed="0"/>
+    <w:lsdException w:name="Placeholder Text" w:unhideWhenUsed="0"/>
+    <w:lsdException w:name="No Spacing" w:semiHidden="0" w:uiPriority="1" w:unhideWhenUsed="0" w:qFormat="1"/>
+    <w:lsdException w:name="Light Shading" w:semiHidden="0" w:uiPriority="60" w:unhideWhenUsed="0"/>
+    <w:lsdException w:name="Light List" w:semiHidden="0" w:uiPriority="61" w:unhideWhenUsed="0"/>
+    <w:lsdException w:name="Light Grid" w:semiHidden="0" w:uiPriority="62" w:unhideWhenUsed="0"/>
+    <w:lsdException w:name="Medium Shading 1" w:semiHidden="0" w:uiPriority="63" w:unhideWhenUsed="0"/>
+    <w:lsdException w:name="Medium Shading 2" w:semiHidden="0" w:uiPriority="64" w:unhideWhenUsed="0"/>
+    <w:lsdException w:name="Medium List 1" w:semiHidden="0" w:uiPriority="65" w:unhideWhenUsed="0"/>
+    <w:lsdException w:name="Medium List 2" w:semiHidden="0" w:uiPriority="66" w:unhideWhenUsed="0"/>
+    <w:lsdException w:name="Medium Grid 1" w:semiHidden="0" w:uiPriority="67" w:unhideWhenUsed="0"/>
+    <w:lsdException w:name="Medium Grid 2" w:semiHidden="0" w:uiPriority="68" w:unhideWhenUsed="0"/>
+    <w:lsdException w:name="Medium Grid 3" w:semiHidden="0" w:uiPriority="69" w:unhideWhenUsed="0"/>
+    <w:lsdException w:name="Dark List" w:semiHidden="0" w:uiPriority="70" w:unhideWhenUsed="0"/>
+    <w:lsdException w:name="Colorful Shading" w:semiHidden="0" w:uiPriority="71" w:unhideWhenUsed="0"/>
+    <w:lsdException w:name="Colorful List" w:semiHidden="0" w:uiPriority="72" w:unhideWhenUsed="0"/>
+    <w:lsdException w:name="Colorful Grid" w:semiHidden="0" w:uiPriority="73" w:unhideWhenUsed="0"/>
+    <w:lsdException w:name="Light Shading Accent 1" w:semiHidden="0" w:uiPriority="60" w:unhideWhenUsed="0"/>
+    <w:lsdException w:name="Light List Accent 1" w:semiHidden="0" w:uiPriority="61" w:unhideWhenUsed="0"/>
+    <w:lsdException w:name="Light Grid Accent 1" w:semiHidden="0" w:uiPriority="62" w:unhideWhenUsed="0"/>
+    <w:lsdException w:name="Medium Shading 1 Accent 1" w:semiHidden="0" w:uiPriority="63" w:unhideWhenUsed="0"/>
+    <w:lsdException w:name="Medium Shading 2 Accent 1" w:semiHidden="0" w:uiPriority="64" w:unhideWhenUsed="0"/>
+    <w:lsdException w:name="Medium List 1 Accent 1" w:semiHidden="0" w:uiPriority="65" w:unhideWhenUsed="0"/>
+    <w:lsdException w:name="Revision" w:unhideWhenUsed="0"/>
+    <w:lsdException w:name="List Paragraph" w:semiHidden="0" w:uiPriority="34" w:unhideWhenUsed="0" w:qFormat="1"/>
+    <w:lsdException w:name="Quote" w:semiHidden="0" w:uiPriority="29" w:unhideWhenUsed="0" w:qFormat="1"/>
+    <w:lsdException w:name="Intense Quote" w:semiHidden="0" w:uiPriority="30" w:unhideWhenUsed="0" w:qFormat="1"/>
+    <w:lsdException w:name="Medium List 2 Accent 1" w:semiHidden="0" w:uiPriority="66" w:unhideWhenUsed="0"/>
+    <w:lsdException w:name="Medium Grid 1 Accent 1" w:semiHidden="0" w:uiPriority="67" w:unhideWhenUsed="0"/>
+    <w:lsdException w:name="Medium Grid 2 Accent 1" w:semiHidden="0" w:uiPriority="68" w:unhideWhenUsed="0"/>
+    <w:lsdException w:name="Medium Grid 3 Accent 1" w:semiHidden="0" w:uiPriority="69" w:unhideWhenUsed="0"/>
+    <w:lsdException w:name="Dark List Accent 1" w:semiHidden="0" w:uiPriority="70" w:unhideWhenUsed="0"/>
+    <w:lsdException w:name="Colorful Shading Accent 1" w:semiHidden="0" w:uiPriority="71" w:unhideWhenUsed="0"/>
+    <w:lsdException w:name="Colorful List Accent 1" w:semiHidden="0" w:uiPriority="72" w:unhideWhenUsed="0"/>
+    <w:lsdException w:name="Colorful Grid Accent 1" w:semiHidden="0" w:uiPriority="73" w:unhideWhenUsed="0"/>
+    <w:lsdException w:name="Light Shading Accent 2" w:semiHidden="0" w:uiPriority="60" w:unhideWhenUsed="0"/>
+    <w:lsdException w:name="Light List Accent 2" w:semiHidden="0" w:uiPriority="61" w:unhideWhenUsed="0"/>
+    <w:lsdException w:name="Light Grid Accent 2" w:semiHidden="0" w:uiPriority="62" w:unhideWhenUsed="0"/>
+    <w:lsdException w:name="Medium Shading 1 Accent 2" w:semiHidden="0" w:uiPriority="63" w:unhideWhenUsed="0"/>
+    <w:lsdException w:name="Medium Shading 2 Accent 2" w:semiHidden="0" w:uiPriority="64" w:unhideWhenUsed="0"/>
+    <w:lsdException w:name="Medium List 1 Accent 2" w:semiHidden="0" w:uiPriority="65" w:unhideWhenUsed="0"/>
+    <w:lsdException w:name="Medium List 2 Accent 2" w:semiHidden="0" w:uiPriority="66" w:unhideWhenUsed="0"/>
+    <w:lsdException w:name="Medium Grid 1 Accent 2" w:semiHidden="0" w:uiPriority="67" w:unhideWhenUsed="0"/>
+    <w:lsdException w:name="Medium Grid 2 Accent 2" w:semiHidden="0" w:uiPriority="68" w:unhideWhenUsed="0"/>
+    <w:lsdException w:name="Medium Grid 3 Accent 2" w:semiHidden="0" w:uiPriority="69" w:unhideWhenUsed="0"/>
+    <w:lsdException w:name="Dark List Accent 2" w:semiHidden="0" w:uiPriority="70" w:unhideWhenUsed="0"/>
+    <w:lsdException w:name="Colorful Shading Accent 2" w:semiHidden="0" w:uiPriority="71" w:unhideWhenUsed="0"/>
+    <w:lsdException w:name="Colorful List Accent 2" w:semiHidden="0" w:uiPriority="72" w:unhideWhenUsed="0"/>
+    <w:lsdException w:name="Colorful Grid Accent 2" w:semiHidden="0" w:uiPriority="73" w:unhideWhenUsed="0"/>
+    <w:lsdException w:name="Light Shading Accent 3" w:semiHidden="0" w:uiPriority="60" w:unhideWhenUsed="0"/>
+    <w:lsdException w:name="Light List Accent 3" w:semiHidden="0" w:uiPriority="61" w:unhideWhenUsed="0"/>
+    <w:lsdException w:name="Light Grid Accent 3" w:semiHidden="0" w:uiPriority="62" w:unhideWhenUsed="0"/>
+    <w:lsdException w:name="Medium Shading 1 Accent 3" w:semiHidden="0" w:uiPriority="63" w:unhideWhenUsed="0"/>
+    <w:lsdException w:name="Medium Shading 2 Accent 3" w:semiHidden="0" w:uiPriority="64" w:unhideWhenUsed="0"/>
+    <w:lsdException w:name="Medium List 1 Accent 3" w:semiHidden="0" w:uiPriority="65" w:unhideWhenUsed="0"/>
+    <w:lsdException w:name="Medium List 2 Accent 3" w:semiHidden="0" w:uiPriority="66" w:unhideWhenUsed="0"/>
+    <w:lsdException w:name="Medium Grid 1 Accent 3" w:semiHidden="0" w:uiPriority="67" w:unhideWhenUsed="0"/>
+    <w:lsdException w:name="Medium Grid 2 Accent 3" w:semiHidden="0" w:uiPriority="68" w:unhideWhenUsed="0"/>
+    <w:lsdException w:name="Medium Grid 3 Accent 3" w:semiHidden="0" w:uiPriority="69" w:unhideWhenUsed="0"/>
+    <w:lsdException w:name="Dark List Accent 3" w:semiHidden="0" w:uiPriority="70" w:unhideWhenUsed="0"/>
+    <w:lsdException w:name="Colorful Shading Accent 3" w:semiHidden="0" w:uiPriority="71" w:unhideWhenUsed="0"/>
+    <w:lsdException w:name="Colorful List Accent 3" w:semiHidden="0" w:uiPriority="72" w:unhideWhenUsed="0"/>
+    <w:lsdException w:name="Colorful Grid Accent 3" w:semiHidden="0" w:uiPriority="73" w:unhideWhenUsed="0"/>
+    <w:lsdException w:name="Light Shading Accent 4" w:semiHidden="0" w:uiPriority="60" w:unhideWhenUsed="0"/>
+    <w:lsdException w:name="Light List Accent 4" w:semiHidden="0" w:uiPriority="61" w:unhideWhenUsed="0"/>
+    <w:lsdException w:name="Light Grid Accent 4" w:semiHidden="0" w:uiPriority="62" w:unhideWhenUsed="0"/>
+    <w:lsdException w:name="Medium Shading 1 Accent 4" w:semiHidden="0" w:uiPriority="63" w:unhideWhenUsed="0"/>
+    <w:lsdException w:name="Medium Shading 2 Accent 4" w:semiHidden="0" w:uiPriority="64" w:unhideWhenUsed="0"/>
+    <w:lsdException w:name="Medium List 1 Accent 4" w:semiHidden="0" w:uiPriority="65" w:unhideWhenUsed="0"/>
+    <w:lsdException w:name="Medium List 2 Accent 4" w:semiHidden="0" w:uiPriority="66" w:unhideWhenUsed="0"/>
+    <w:lsdException w:name="Medium Grid 1 Accent 4" w:semiHidden="0" w:uiPriority="67" w:unhideWhenUsed="0"/>
+    <w:lsdException w:name="Medium Grid 2 Accent 4" w:semiHidden="0" w:uiPriority="68" w:unhideWhenUsed="0"/>
+    <w:lsdException w:name="Medium Grid 3 Accent 4" w:semiHidden="0" w:uiPriority="69" w:unhideWhenUsed="0"/>
+    <w:lsdException w:name="Dark List Accent 4" w:semiHidden="0" w:uiPriority="70" w:unhideWhenUsed="0"/>
+    <w:lsdException w:name="Colorful Shading Accent 4" w:semiHidden="0" w:uiPriority="71" w:unhideWhenUsed="0"/>
+    <w:lsdException w:name="Colorful List Accent 4" w:semiHidden="0" w:uiPriority="72" w:unhideWhenUsed="0"/>
+    <w:lsdException w:name="Colorful Grid Accent 4" w:semiHidden="0" w:uiPriority="73" w:unhideWhenUsed="0"/>
+    <w:lsdException w:name="Light Shading Accent 5" w:semiHidden="0" w:uiPriority="60" w:unhideWhenUsed="0"/>
+    <w:lsdException w:name="Light List Accent 5" w:semiHidden="0" w:uiPriority="61" w:unhideWhenUsed="0"/>
+    <w:lsdException w:name="Light Grid Accent 5" w:semiHidden="0" w:uiPriority="62" w:unhideWhenUsed="0"/>
+    <w:lsdException w:name="Medium Shading 1 Accent 5" w:semiHidden="0" w:uiPriority="63" w:unhideWhenUsed="0"/>
+    <w:lsdException w:name="Medium Shading 2 Accent 5" w:semiHidden="0" w:uiPriority="64" w:unhideWhenUsed="0"/>
+    <w:lsdException w:name="Medium List 1 Accent 5" w:semiHidden="0" w:uiPriority="65" w:unhideWhenUsed="0"/>
+    <w:lsdException w:name="Medium List 2 Accent 5" w:semiHidden="0" w:uiPriority="66" w:unhideWhenUsed="0"/>
+    <w:lsdException w:name="Medium Grid 1 Accent 5" w:semiHidden="0" w:uiPriority="67" w:unhideWhenUsed="0"/>
+    <w:lsdException w:name="Medium Grid 2 Accent 5" w:semiHidden="0" w:uiPriority="68" w:unhideWhenUsed="0"/>
+    <w:lsdException w:name="Medium Grid 3 Accent 5" w:semiHidden="0" w:uiPriority="69" w:unhideWhenUsed="0"/>
+    <w:lsdException w:name="Dark List Accent 5" w:semiHidden="0" w:uiPriority="70" w:unhideWhenUsed="0"/>
+    <w:lsdException w:name="Colorful Shading Accent 5" w:semiHidden="0" w:uiPriority="71" w:unhideWhenUsed="0"/>
+    <w:lsdException w:name="Colorful List Accent 5" w:semiHidden="0" w:uiPriority="72" w:unhideWhenUsed="0"/>
+    <w:lsdException w:name="Colorful Grid Accent 5" w:semiHidden="0" w:uiPriority="73" w:unhideWhenUsed="0"/>
+    <w:lsdException w:name="Light Shading Accent 6" w:semiHidden="0" w:uiPriority="60" w:unhideWhenUsed="0"/>
+    <w:lsdException w:name="Light List Accent 6" w:semiHidden="0" w:uiPriority="61" w:unhideWhenUsed="0"/>
+    <w:lsdException w:name="Light Grid Accent 6" w:semiHidden="0" w:uiPriority="62" w:unhideWhenUsed="0"/>
+    <w:lsdException w:name="Medium Shading 1 Accent 6" w:semiHidden="0" w:uiPriority="63" w:unhideWhenUsed="0"/>
+    <w:lsdException w:name="Medium Shading 2 Accent 6" w:semiHidden="0" w:uiPriority="64" w:unhideWhenUsed="0"/>
+    <w:lsdException w:name="Medium List 1 Accent 6" w:semiHidden="0" w:uiPriority="65" w:unhideWhenUsed="0"/>
+    <w:lsdException w:name="Medium List 2 Accent 6" w:semiHidden="0" w:uiPriority="66" w:unhideWhenUsed="0"/>
+    <w:lsdException w:name="Medium Grid 1 Accent 6" w:semiHidden="0" w:uiPriority="67" w:unhideWhenUsed="0"/>
+    <w:lsdException w:name="Medium Grid 2 Accent 6" w:semiHidden="0" w:uiPriority="68" w:unhideWhenUsed="0"/>
+    <w:lsdException w:name="Medium Grid 3 Accent 6" w:semiHidden="0" w:uiPriority="69" w:unhideWhenUsed="0"/>
+    <w:lsdException w:name="Dark List Accent 6" w:semiHidden="0" w:uiPriority="70" w:unhideWhenUsed="0"/>
+    <w:lsdException w:name="Colorful Shading Accent 6" w:semiHidden="0" w:uiPriority="71" w:unhideWhenUsed="0"/>
+    <w:lsdException w:name="Colorful List Accent 6" w:semiHidden="0" w:uiPriority="72" w:unhideWhenUsed="0"/>
+    <w:lsdException w:name="Colorful Grid Accent 6" w:semiHidden="0" w:uiPriority="73" w:unhideWhenUsed="0"/>
+    <w:lsdException w:name="Subtle Emphasis" w:semiHidden="0" w:uiPriority="19" w:unhideWhenUsed="0" w:qFormat="1"/>
+    <w:lsdException w:name="Intense Emphasis" w:semiHidden="0" w:uiPriority="21" w:unhideWhenUsed="0" w:qFormat="1"/>
+    <w:lsdException w:name="Subtle Reference" w:semiHidden="0" w:uiPriority="31" w:unhideWhenUsed="0" w:qFormat="1"/>
+    <w:lsdException w:name="Intense Reference" w:semiHidden="0" w:uiPriority="32" w:unhideWhenUsed="0" w:qFormat="1"/>
+    <w:lsdException w:name="Book Title" w:semiHidden="0" w:uiPriority="33" w:unhideWhenUsed="0" w:qFormat="1"/>
+    <w:lsdException w:name="Bibliography" w:uiPriority="37"/>
+    <w:lsdException w:name="TOC Heading" w:uiPriority="39" w:qFormat="1"/>
   </w:latentStyles>
   <w:style w:type="paragraph" w:default="1" w:styleId="a">
     <w:name w:val="Normal"/>
@@ -7484,7 +8576,7 @@
 </file>
 
 <file path=word/glossary/webSettings.xml><?xml version="1.0" encoding="utf-8"?>
-<w:webSettings xmlns:mc="http://schemas.openxmlformats.org/markup-compatibility/2006" xmlns:r="http://schemas.openxmlformats.org/officeDocument/2006/relationships" xmlns:w="http://schemas.openxmlformats.org/wordprocessingml/2006/main" xmlns:w14="http://schemas.microsoft.com/office/word/2010/wordml" xmlns:w15="http://schemas.microsoft.com/office/word/2012/wordml" xmlns:w16cid="http://schemas.microsoft.com/office/word/2016/wordml/cid" xmlns:w16se="http://schemas.microsoft.com/office/word/2015/wordml/symex" mc:Ignorable="w14 w15 w16se w16cid">
+<w:webSettings xmlns:mc="http://schemas.openxmlformats.org/markup-compatibility/2006" xmlns:r="http://schemas.openxmlformats.org/officeDocument/2006/relationships" xmlns:w="http://schemas.openxmlformats.org/wordprocessingml/2006/main" xmlns:w14="http://schemas.microsoft.com/office/word/2010/wordml" mc:Ignorable="w14">
   <w:optimizeForBrowser/>
   <w:allowPNG/>
 </w:webSettings>
@@ -7779,7 +8871,7 @@
   <a:extraClrSchemeLst/>
   <a:extLst>
     <a:ext uri="{05A4C25C-085E-4340-85A3-A5531E510DB2}">
-      <thm15:themeFamily xmlns:thm15="http://schemas.microsoft.com/office/thememl/2012/main" name="Office Theme" id="{62F939B6-93AF-4DB8-9C6B-D6C7DFDC589F}" vid="{4A3C46E8-61CC-4603-A589-7422A47A8E4A}"/>
+      <thm15:themeFamily xmlns:thm15="http://schemas.microsoft.com/office/thememl/2012/main" xmlns="" name="Office Theme" id="{62F939B6-93AF-4DB8-9C6B-D6C7DFDC589F}" vid="{4A3C46E8-61CC-4603-A589-7422A47A8E4A}"/>
     </a:ext>
   </a:extLst>
 </a:theme>
